--- a/trunk/[ingeS]SpmpVersion2.1.docx
+++ b/trunk/[ingeS]SpmpVersion2.1.docx
@@ -417,6 +417,7 @@
           <w:color w:val="000000"/>
           <w:sz w:val="22"/>
           <w:szCs w:val="22"/>
+          <w:lang w:val="es-CO" w:eastAsia="es-CO"/>
         </w:rPr>
         <w:drawing>
           <wp:inline distT="0" distB="0" distL="0" distR="0">
@@ -606,7 +607,40 @@
           <w:szCs w:val="22"/>
           <w:lang w:val="es-CO"/>
         </w:rPr>
-        <w:t xml:space="preserve">Ximena Narvaéz </w:t>
+        <w:t xml:space="preserve">María </w:t>
+      </w:r>
+      <w:r>
+        <w:rPr>
+          <w:rFonts w:ascii="Calibri" w:hAnsi="Calibri"/>
+          <w:noProof/>
+          <w:color w:val="000000"/>
+          <w:sz w:val="22"/>
+          <w:szCs w:val="22"/>
+          <w:lang w:val="es-CO"/>
+        </w:rPr>
+        <w:t>Ximena Narvaéz</w:t>
+      </w:r>
+      <w:r>
+        <w:rPr>
+          <w:rFonts w:ascii="Calibri" w:hAnsi="Calibri"/>
+          <w:noProof/>
+          <w:color w:val="000000"/>
+          <w:sz w:val="22"/>
+          <w:szCs w:val="22"/>
+          <w:lang w:val="es-CO"/>
+        </w:rPr>
+        <w:t xml:space="preserve"> Barrera</w:t>
+      </w:r>
+      <w:r>
+        <w:rPr>
+          <w:rFonts w:ascii="Calibri" w:hAnsi="Calibri"/>
+          <w:noProof/>
+          <w:color w:val="000000"/>
+          <w:sz w:val="22"/>
+          <w:szCs w:val="22"/>
+          <w:lang w:val="es-CO"/>
+        </w:rPr>
+        <w:t xml:space="preserve"> </w:t>
       </w:r>
     </w:p>
     <w:p>
@@ -771,7 +805,7 @@
     </w:p>
     <w:p>
       <w:pPr>
-        <w:pStyle w:val="Ttulo1"/>
+        <w:pStyle w:val="Heading1"/>
         <w:rPr>
           <w:rFonts w:ascii="Calibri" w:hAnsi="Calibri"/>
           <w:noProof/>
@@ -785,7 +819,14 @@
     </w:p>
     <w:p>
       <w:pPr>
-        <w:pStyle w:val="Ttulo1"/>
+        <w:rPr>
+          <w:lang w:val="es-CO"/>
+        </w:rPr>
+      </w:pPr>
+    </w:p>
+    <w:p>
+      <w:pPr>
+        <w:pStyle w:val="Heading1"/>
         <w:rPr>
           <w:rFonts w:ascii="Calibri" w:hAnsi="Calibri"/>
           <w:b w:val="0"/>
@@ -806,6 +847,7 @@
           <w:szCs w:val="22"/>
           <w:lang w:val="es-CO"/>
         </w:rPr>
+        <w:lastRenderedPageBreak/>
         <w:t>PAGINA DE FIRMAS</w:t>
       </w:r>
       <w:bookmarkEnd w:id="0"/>
@@ -847,7 +889,6 @@
           <w:szCs w:val="22"/>
           <w:lang w:val="es-CO"/>
         </w:rPr>
-        <w:lastRenderedPageBreak/>
         <w:t xml:space="preserve">El presente documento es aprobado por las personas referenciadas a continuación: </w:t>
       </w:r>
     </w:p>
@@ -945,7 +986,7 @@
       <w:commentRangeEnd w:id="1"/>
       <w:r>
         <w:rPr>
-          <w:rStyle w:val="Refdecomentario"/>
+          <w:rStyle w:val="CommentReference"/>
           <w:rFonts w:ascii="Calibri" w:hAnsi="Calibri"/>
           <w:color w:val="000000"/>
           <w:sz w:val="22"/>
@@ -970,7 +1011,7 @@
       </w:pPr>
       <w:r>
         <w:rPr>
-          <w:rStyle w:val="Refdecomentario"/>
+          <w:rStyle w:val="CommentReference"/>
           <w:rFonts w:ascii="Calibri" w:hAnsi="Calibri"/>
           <w:color w:val="000000"/>
           <w:sz w:val="22"/>
@@ -1138,7 +1179,7 @@
       <w:commentRangeEnd w:id="3"/>
       <w:r>
         <w:rPr>
-          <w:rStyle w:val="Refdecomentario"/>
+          <w:rStyle w:val="CommentReference"/>
           <w:rFonts w:ascii="Calibri" w:hAnsi="Calibri"/>
           <w:color w:val="000000"/>
           <w:sz w:val="22"/>
@@ -1177,7 +1218,7 @@
       </w:pPr>
       <w:r>
         <w:rPr>
-          <w:rStyle w:val="Refdecomentario"/>
+          <w:rStyle w:val="CommentReference"/>
           <w:rFonts w:ascii="Calibri" w:hAnsi="Calibri"/>
           <w:color w:val="000000"/>
           <w:sz w:val="22"/>
@@ -1315,7 +1356,7 @@
       <w:commentRangeEnd w:id="5"/>
       <w:r>
         <w:rPr>
-          <w:rStyle w:val="Refdecomentario"/>
+          <w:rStyle w:val="CommentReference"/>
           <w:rFonts w:ascii="Calibri" w:hAnsi="Calibri"/>
           <w:color w:val="000000"/>
           <w:sz w:val="22"/>
@@ -1368,7 +1409,7 @@
       </w:r>
       <w:r>
         <w:rPr>
-          <w:rStyle w:val="Refdecomentario"/>
+          <w:rStyle w:val="CommentReference"/>
           <w:rFonts w:ascii="Calibri" w:hAnsi="Calibri"/>
           <w:color w:val="000000"/>
           <w:sz w:val="22"/>
@@ -1506,7 +1547,7 @@
       <w:commentRangeEnd w:id="7"/>
       <w:r>
         <w:rPr>
-          <w:rStyle w:val="Refdecomentario"/>
+          <w:rStyle w:val="CommentReference"/>
           <w:rFonts w:ascii="Calibri" w:hAnsi="Calibri"/>
           <w:color w:val="000000"/>
           <w:sz w:val="22"/>
@@ -1528,7 +1569,7 @@
       </w:pPr>
       <w:r>
         <w:rPr>
-          <w:rStyle w:val="Refdecomentario"/>
+          <w:rStyle w:val="CommentReference"/>
           <w:rFonts w:ascii="Calibri" w:hAnsi="Calibri"/>
           <w:color w:val="000000"/>
           <w:sz w:val="22"/>
@@ -1677,7 +1718,7 @@
       <w:commentRangeEnd w:id="9"/>
       <w:r>
         <w:rPr>
-          <w:rStyle w:val="Refdecomentario"/>
+          <w:rStyle w:val="CommentReference"/>
           <w:rFonts w:ascii="Calibri" w:hAnsi="Calibri"/>
           <w:color w:val="000000"/>
           <w:sz w:val="22"/>
@@ -1730,7 +1771,7 @@
       </w:r>
       <w:r>
         <w:rPr>
-          <w:rStyle w:val="Refdecomentario"/>
+          <w:rStyle w:val="CommentReference"/>
           <w:rFonts w:ascii="Calibri" w:hAnsi="Calibri"/>
           <w:color w:val="000000"/>
           <w:sz w:val="22"/>
@@ -1867,7 +1908,7 @@
       <w:commentRangeEnd w:id="11"/>
       <w:r>
         <w:rPr>
-          <w:rStyle w:val="Refdecomentario"/>
+          <w:rStyle w:val="CommentReference"/>
           <w:rFonts w:ascii="Calibri" w:hAnsi="Calibri"/>
           <w:color w:val="000000"/>
           <w:sz w:val="22"/>
@@ -2037,7 +2078,7 @@
       <w:commentRangeEnd w:id="12"/>
       <w:r>
         <w:rPr>
-          <w:rStyle w:val="Refdecomentario"/>
+          <w:rStyle w:val="CommentReference"/>
           <w:rFonts w:ascii="Calibri" w:hAnsi="Calibri"/>
           <w:color w:val="000000"/>
           <w:sz w:val="22"/>
@@ -2074,7 +2115,7 @@
       <w:commentRangeEnd w:id="13"/>
       <w:r>
         <w:rPr>
-          <w:rStyle w:val="Refdecomentario"/>
+          <w:rStyle w:val="CommentReference"/>
           <w:rFonts w:ascii="Calibri" w:hAnsi="Calibri"/>
           <w:color w:val="000000"/>
           <w:sz w:val="22"/>
@@ -2230,7 +2271,7 @@
     </w:p>
     <w:tbl>
       <w:tblPr>
-        <w:tblStyle w:val="Tablaconcuadrcula"/>
+        <w:tblStyle w:val="TableGrid"/>
         <w:tblW w:w="0" w:type="auto"/>
         <w:tblInd w:w="108" w:type="dxa"/>
         <w:tblBorders>
@@ -3553,7 +3594,7 @@
     </w:tbl>
     <w:p>
       <w:pPr>
-        <w:pStyle w:val="Epgrafe"/>
+        <w:pStyle w:val="Caption"/>
         <w:jc w:val="center"/>
         <w:rPr>
           <w:rFonts w:ascii="Calibri" w:hAnsi="Calibri"/>
@@ -3952,7 +3993,7 @@
     </w:p>
     <w:p>
       <w:pPr>
-        <w:pStyle w:val="TDC1"/>
+        <w:pStyle w:val="TOC1"/>
         <w:tabs>
           <w:tab w:val="right" w:leader="dot" w:pos="8494"/>
         </w:tabs>
@@ -3995,7 +4036,7 @@
       <w:hyperlink w:anchor="_Toc222758298" w:history="1">
         <w:r>
           <w:rPr>
-            <w:rStyle w:val="Hipervnculo"/>
+            <w:rStyle w:val="Hyperlink"/>
             <w:rFonts w:ascii="Calibri" w:hAnsi="Calibri"/>
             <w:noProof/>
             <w:color w:val="000000"/>
@@ -4085,7 +4126,7 @@
     </w:p>
     <w:p>
       <w:pPr>
-        <w:pStyle w:val="TDC1"/>
+        <w:pStyle w:val="TOC1"/>
         <w:tabs>
           <w:tab w:val="right" w:leader="dot" w:pos="8494"/>
         </w:tabs>
@@ -4101,7 +4142,7 @@
       <w:hyperlink w:anchor="_Toc222758299" w:history="1">
         <w:r>
           <w:rPr>
-            <w:rStyle w:val="Hipervnculo"/>
+            <w:rStyle w:val="Hyperlink"/>
             <w:rFonts w:ascii="Calibri" w:hAnsi="Calibri"/>
             <w:noProof/>
             <w:color w:val="000000"/>
@@ -4191,7 +4232,7 @@
     </w:p>
     <w:p>
       <w:pPr>
-        <w:pStyle w:val="TDC1"/>
+        <w:pStyle w:val="TOC1"/>
         <w:tabs>
           <w:tab w:val="right" w:leader="dot" w:pos="8494"/>
         </w:tabs>
@@ -4207,7 +4248,7 @@
       <w:hyperlink w:anchor="_Toc222758300" w:history="1">
         <w:r>
           <w:rPr>
-            <w:rStyle w:val="Hipervnculo"/>
+            <w:rStyle w:val="Hyperlink"/>
             <w:rFonts w:ascii="Calibri" w:hAnsi="Calibri"/>
             <w:noProof/>
             <w:color w:val="000000"/>
@@ -4296,7 +4337,7 @@
     </w:p>
     <w:p>
       <w:pPr>
-        <w:pStyle w:val="TDC1"/>
+        <w:pStyle w:val="TOC1"/>
         <w:tabs>
           <w:tab w:val="right" w:leader="dot" w:pos="8494"/>
         </w:tabs>
@@ -4312,7 +4353,7 @@
       <w:hyperlink w:anchor="_Toc222758301" w:history="1">
         <w:r>
           <w:rPr>
-            <w:rStyle w:val="Hipervnculo"/>
+            <w:rStyle w:val="Hyperlink"/>
             <w:rFonts w:ascii="Calibri" w:hAnsi="Calibri"/>
             <w:noProof/>
             <w:color w:val="000000"/>
@@ -4402,7 +4443,7 @@
     </w:p>
     <w:p>
       <w:pPr>
-        <w:pStyle w:val="TDC2"/>
+        <w:pStyle w:val="TOC2"/>
         <w:tabs>
           <w:tab w:val="left" w:pos="880"/>
           <w:tab w:val="right" w:leader="dot" w:pos="8494"/>
@@ -4419,7 +4460,7 @@
       <w:hyperlink w:anchor="_Toc222758302" w:history="1">
         <w:r>
           <w:rPr>
-            <w:rStyle w:val="Hipervnculo"/>
+            <w:rStyle w:val="Hyperlink"/>
             <w:rFonts w:ascii="Calibri" w:hAnsi="Calibri"/>
             <w:noProof/>
             <w:color w:val="000000"/>
@@ -4441,7 +4482,7 @@
         </w:r>
         <w:r>
           <w:rPr>
-            <w:rStyle w:val="Hipervnculo"/>
+            <w:rStyle w:val="Hyperlink"/>
             <w:rFonts w:ascii="Calibri" w:hAnsi="Calibri"/>
             <w:noProof/>
             <w:color w:val="000000"/>
@@ -4530,7 +4571,7 @@
     </w:p>
     <w:p>
       <w:pPr>
-        <w:pStyle w:val="TDC3"/>
+        <w:pStyle w:val="TOC3"/>
         <w:tabs>
           <w:tab w:val="left" w:pos="1320"/>
           <w:tab w:val="right" w:leader="dot" w:pos="8494"/>
@@ -4547,7 +4588,7 @@
       <w:hyperlink w:anchor="_Toc222758303" w:history="1">
         <w:r>
           <w:rPr>
-            <w:rStyle w:val="Hipervnculo"/>
+            <w:rStyle w:val="Hyperlink"/>
             <w:rFonts w:ascii="Calibri" w:hAnsi="Calibri"/>
             <w:noProof/>
             <w:color w:val="000000"/>
@@ -4569,7 +4610,7 @@
         </w:r>
         <w:r>
           <w:rPr>
-            <w:rStyle w:val="Hipervnculo"/>
+            <w:rStyle w:val="Hyperlink"/>
             <w:rFonts w:ascii="Calibri" w:hAnsi="Calibri"/>
             <w:noProof/>
             <w:color w:val="000000"/>
@@ -4658,7 +4699,7 @@
     </w:p>
     <w:p>
       <w:pPr>
-        <w:pStyle w:val="TDC3"/>
+        <w:pStyle w:val="TOC3"/>
         <w:tabs>
           <w:tab w:val="left" w:pos="1320"/>
           <w:tab w:val="right" w:leader="dot" w:pos="8494"/>
@@ -4675,7 +4716,7 @@
       <w:hyperlink w:anchor="_Toc222758304" w:history="1">
         <w:r>
           <w:rPr>
-            <w:rStyle w:val="Hipervnculo"/>
+            <w:rStyle w:val="Hyperlink"/>
             <w:rFonts w:ascii="Calibri" w:hAnsi="Calibri"/>
             <w:noProof/>
             <w:color w:val="000000"/>
@@ -4698,7 +4739,7 @@
         </w:r>
         <w:r>
           <w:rPr>
-            <w:rStyle w:val="Hipervnculo"/>
+            <w:rStyle w:val="Hyperlink"/>
             <w:rFonts w:ascii="Calibri" w:hAnsi="Calibri"/>
             <w:noProof/>
             <w:color w:val="000000"/>
@@ -4788,7 +4829,7 @@
     </w:p>
     <w:p>
       <w:pPr>
-        <w:pStyle w:val="TDC3"/>
+        <w:pStyle w:val="TOC3"/>
         <w:tabs>
           <w:tab w:val="left" w:pos="1320"/>
           <w:tab w:val="right" w:leader="dot" w:pos="8494"/>
@@ -4805,7 +4846,7 @@
       <w:hyperlink w:anchor="_Toc222758305" w:history="1">
         <w:r>
           <w:rPr>
-            <w:rStyle w:val="Hipervnculo"/>
+            <w:rStyle w:val="Hyperlink"/>
             <w:rFonts w:ascii="Calibri" w:hAnsi="Calibri"/>
             <w:noProof/>
             <w:color w:val="000000"/>
@@ -4828,7 +4869,7 @@
         </w:r>
         <w:r>
           <w:rPr>
-            <w:rStyle w:val="Hipervnculo"/>
+            <w:rStyle w:val="Hyperlink"/>
             <w:rFonts w:ascii="Calibri" w:hAnsi="Calibri"/>
             <w:noProof/>
             <w:color w:val="000000"/>
@@ -4918,7 +4959,7 @@
     </w:p>
     <w:p>
       <w:pPr>
-        <w:pStyle w:val="TDC3"/>
+        <w:pStyle w:val="TOC3"/>
         <w:tabs>
           <w:tab w:val="left" w:pos="1320"/>
           <w:tab w:val="right" w:leader="dot" w:pos="8494"/>
@@ -4935,7 +4976,7 @@
       <w:hyperlink w:anchor="_Toc222758306" w:history="1">
         <w:r>
           <w:rPr>
-            <w:rStyle w:val="Hipervnculo"/>
+            <w:rStyle w:val="Hyperlink"/>
             <w:rFonts w:ascii="Calibri" w:hAnsi="Calibri"/>
             <w:noProof/>
             <w:color w:val="000000"/>
@@ -4957,7 +4998,7 @@
         </w:r>
         <w:r>
           <w:rPr>
-            <w:rStyle w:val="Hipervnculo"/>
+            <w:rStyle w:val="Hyperlink"/>
             <w:rFonts w:ascii="Calibri" w:hAnsi="Calibri"/>
             <w:noProof/>
             <w:color w:val="000000"/>
@@ -5046,7 +5087,7 @@
     </w:p>
     <w:p>
       <w:pPr>
-        <w:pStyle w:val="TDC3"/>
+        <w:pStyle w:val="TOC3"/>
         <w:tabs>
           <w:tab w:val="left" w:pos="1320"/>
           <w:tab w:val="right" w:leader="dot" w:pos="8494"/>
@@ -5063,7 +5104,7 @@
       <w:hyperlink w:anchor="_Toc222758307" w:history="1">
         <w:r>
           <w:rPr>
-            <w:rStyle w:val="Hipervnculo"/>
+            <w:rStyle w:val="Hyperlink"/>
             <w:rFonts w:ascii="Calibri" w:hAnsi="Calibri"/>
             <w:noProof/>
             <w:color w:val="000000"/>
@@ -5085,7 +5126,7 @@
         </w:r>
         <w:r>
           <w:rPr>
-            <w:rStyle w:val="Hipervnculo"/>
+            <w:rStyle w:val="Hyperlink"/>
             <w:rFonts w:ascii="Calibri" w:hAnsi="Calibri"/>
             <w:noProof/>
             <w:color w:val="000000"/>
@@ -5174,7 +5215,7 @@
     </w:p>
     <w:p>
       <w:pPr>
-        <w:pStyle w:val="TDC3"/>
+        <w:pStyle w:val="TOC3"/>
         <w:tabs>
           <w:tab w:val="left" w:pos="1320"/>
           <w:tab w:val="right" w:leader="dot" w:pos="8494"/>
@@ -5191,7 +5232,7 @@
       <w:hyperlink w:anchor="_Toc222758308" w:history="1">
         <w:r>
           <w:rPr>
-            <w:rStyle w:val="Hipervnculo"/>
+            <w:rStyle w:val="Hyperlink"/>
             <w:rFonts w:ascii="Calibri" w:hAnsi="Calibri"/>
             <w:noProof/>
             <w:color w:val="000000"/>
@@ -5213,7 +5254,7 @@
         </w:r>
         <w:r>
           <w:rPr>
-            <w:rStyle w:val="Hipervnculo"/>
+            <w:rStyle w:val="Hyperlink"/>
             <w:rFonts w:ascii="Calibri" w:hAnsi="Calibri"/>
             <w:noProof/>
             <w:color w:val="000000"/>
@@ -5302,7 +5343,7 @@
     </w:p>
     <w:p>
       <w:pPr>
-        <w:pStyle w:val="TDC2"/>
+        <w:pStyle w:val="TOC2"/>
         <w:tabs>
           <w:tab w:val="left" w:pos="880"/>
           <w:tab w:val="right" w:leader="dot" w:pos="8494"/>
@@ -5319,7 +5360,7 @@
       <w:hyperlink w:anchor="_Toc222758309" w:history="1">
         <w:r>
           <w:rPr>
-            <w:rStyle w:val="Hipervnculo"/>
+            <w:rStyle w:val="Hyperlink"/>
             <w:rFonts w:ascii="Calibri" w:hAnsi="Calibri"/>
             <w:noProof/>
             <w:color w:val="000000"/>
@@ -5341,7 +5382,7 @@
         </w:r>
         <w:r>
           <w:rPr>
-            <w:rStyle w:val="Hipervnculo"/>
+            <w:rStyle w:val="Hyperlink"/>
             <w:rFonts w:ascii="Calibri" w:hAnsi="Calibri"/>
             <w:noProof/>
             <w:color w:val="000000"/>
@@ -5430,7 +5471,7 @@
     </w:p>
     <w:p>
       <w:pPr>
-        <w:pStyle w:val="TDC1"/>
+        <w:pStyle w:val="TOC1"/>
         <w:tabs>
           <w:tab w:val="left" w:pos="480"/>
           <w:tab w:val="right" w:leader="dot" w:pos="8494"/>
@@ -5447,7 +5488,7 @@
       <w:hyperlink w:anchor="_Toc222758310" w:history="1">
         <w:r>
           <w:rPr>
-            <w:rStyle w:val="Hipervnculo"/>
+            <w:rStyle w:val="Hyperlink"/>
             <w:rFonts w:ascii="Calibri" w:hAnsi="Calibri"/>
             <w:noProof/>
             <w:color w:val="000000"/>
@@ -5470,7 +5511,7 @@
         </w:r>
         <w:r>
           <w:rPr>
-            <w:rStyle w:val="Hipervnculo"/>
+            <w:rStyle w:val="Hyperlink"/>
             <w:rFonts w:ascii="Calibri" w:hAnsi="Calibri"/>
             <w:noProof/>
             <w:color w:val="000000"/>
@@ -5560,7 +5601,7 @@
     </w:p>
     <w:p>
       <w:pPr>
-        <w:pStyle w:val="TDC1"/>
+        <w:pStyle w:val="TOC1"/>
         <w:tabs>
           <w:tab w:val="left" w:pos="480"/>
           <w:tab w:val="right" w:leader="dot" w:pos="8494"/>
@@ -5577,7 +5618,7 @@
       <w:hyperlink w:anchor="_Toc222758311" w:history="1">
         <w:r>
           <w:rPr>
-            <w:rStyle w:val="Hipervnculo"/>
+            <w:rStyle w:val="Hyperlink"/>
             <w:rFonts w:ascii="Calibri" w:hAnsi="Calibri"/>
             <w:noProof/>
             <w:color w:val="000000"/>
@@ -5600,7 +5641,7 @@
         </w:r>
         <w:r>
           <w:rPr>
-            <w:rStyle w:val="Hipervnculo"/>
+            <w:rStyle w:val="Hyperlink"/>
             <w:rFonts w:ascii="Calibri" w:hAnsi="Calibri"/>
             <w:noProof/>
             <w:color w:val="000000"/>
@@ -5690,7 +5731,7 @@
     </w:p>
     <w:p>
       <w:pPr>
-        <w:pStyle w:val="TDC1"/>
+        <w:pStyle w:val="TOC1"/>
         <w:tabs>
           <w:tab w:val="left" w:pos="480"/>
           <w:tab w:val="right" w:leader="dot" w:pos="8494"/>
@@ -5707,7 +5748,7 @@
       <w:hyperlink w:anchor="_Toc222758312" w:history="1">
         <w:r>
           <w:rPr>
-            <w:rStyle w:val="Hipervnculo"/>
+            <w:rStyle w:val="Hyperlink"/>
             <w:rFonts w:ascii="Calibri" w:hAnsi="Calibri"/>
             <w:noProof/>
             <w:color w:val="000000"/>
@@ -5730,7 +5771,7 @@
         </w:r>
         <w:r>
           <w:rPr>
-            <w:rStyle w:val="Hipervnculo"/>
+            <w:rStyle w:val="Hyperlink"/>
             <w:rFonts w:ascii="Calibri" w:hAnsi="Calibri"/>
             <w:noProof/>
             <w:color w:val="000000"/>
@@ -5820,7 +5861,7 @@
     </w:p>
     <w:p>
       <w:pPr>
-        <w:pStyle w:val="TDC2"/>
+        <w:pStyle w:val="TOC2"/>
         <w:tabs>
           <w:tab w:val="left" w:pos="880"/>
           <w:tab w:val="right" w:leader="dot" w:pos="8494"/>
@@ -5837,7 +5878,7 @@
       <w:hyperlink w:anchor="_Toc222758313" w:history="1">
         <w:r>
           <w:rPr>
-            <w:rStyle w:val="Hipervnculo"/>
+            <w:rStyle w:val="Hyperlink"/>
             <w:rFonts w:ascii="Calibri" w:hAnsi="Calibri"/>
             <w:noProof/>
             <w:color w:val="000000"/>
@@ -5859,7 +5900,7 @@
         </w:r>
         <w:r>
           <w:rPr>
-            <w:rStyle w:val="Hipervnculo"/>
+            <w:rStyle w:val="Hyperlink"/>
             <w:rFonts w:ascii="Calibri" w:hAnsi="Calibri"/>
             <w:noProof/>
             <w:color w:val="000000"/>
@@ -5948,7 +5989,7 @@
     </w:p>
     <w:p>
       <w:pPr>
-        <w:pStyle w:val="TDC2"/>
+        <w:pStyle w:val="TOC2"/>
         <w:tabs>
           <w:tab w:val="left" w:pos="880"/>
           <w:tab w:val="right" w:leader="dot" w:pos="8494"/>
@@ -5965,7 +6006,7 @@
       <w:hyperlink w:anchor="_Toc222758314" w:history="1">
         <w:r>
           <w:rPr>
-            <w:rStyle w:val="Hipervnculo"/>
+            <w:rStyle w:val="Hyperlink"/>
             <w:rFonts w:ascii="Calibri" w:hAnsi="Calibri"/>
             <w:noProof/>
             <w:color w:val="000000"/>
@@ -5987,7 +6028,7 @@
         </w:r>
         <w:r>
           <w:rPr>
-            <w:rStyle w:val="Hipervnculo"/>
+            <w:rStyle w:val="Hyperlink"/>
             <w:rFonts w:ascii="Calibri" w:hAnsi="Calibri"/>
             <w:noProof/>
             <w:color w:val="000000"/>
@@ -6076,7 +6117,7 @@
     </w:p>
     <w:p>
       <w:pPr>
-        <w:pStyle w:val="TDC2"/>
+        <w:pStyle w:val="TOC2"/>
         <w:tabs>
           <w:tab w:val="left" w:pos="880"/>
           <w:tab w:val="right" w:leader="dot" w:pos="8494"/>
@@ -6093,7 +6134,7 @@
       <w:hyperlink w:anchor="_Toc222758315" w:history="1">
         <w:r>
           <w:rPr>
-            <w:rStyle w:val="Hipervnculo"/>
+            <w:rStyle w:val="Hyperlink"/>
             <w:rFonts w:ascii="Calibri" w:hAnsi="Calibri"/>
             <w:noProof/>
             <w:color w:val="000000"/>
@@ -6115,7 +6156,7 @@
         </w:r>
         <w:r>
           <w:rPr>
-            <w:rStyle w:val="Hipervnculo"/>
+            <w:rStyle w:val="Hyperlink"/>
             <w:rFonts w:ascii="Calibri" w:hAnsi="Calibri"/>
             <w:noProof/>
             <w:color w:val="000000"/>
@@ -6204,7 +6245,7 @@
     </w:p>
     <w:p>
       <w:pPr>
-        <w:pStyle w:val="TDC1"/>
+        <w:pStyle w:val="TOC1"/>
         <w:tabs>
           <w:tab w:val="left" w:pos="480"/>
           <w:tab w:val="right" w:leader="dot" w:pos="8494"/>
@@ -6221,7 +6262,7 @@
       <w:hyperlink w:anchor="_Toc222758316" w:history="1">
         <w:r>
           <w:rPr>
-            <w:rStyle w:val="Hipervnculo"/>
+            <w:rStyle w:val="Hyperlink"/>
             <w:rFonts w:ascii="Calibri" w:hAnsi="Calibri"/>
             <w:noProof/>
             <w:color w:val="000000"/>
@@ -6244,7 +6285,7 @@
         </w:r>
         <w:r>
           <w:rPr>
-            <w:rStyle w:val="Hipervnculo"/>
+            <w:rStyle w:val="Hyperlink"/>
             <w:rFonts w:ascii="Calibri" w:hAnsi="Calibri"/>
             <w:noProof/>
             <w:color w:val="000000"/>
@@ -6334,7 +6375,7 @@
     </w:p>
     <w:p>
       <w:pPr>
-        <w:pStyle w:val="TDC2"/>
+        <w:pStyle w:val="TOC2"/>
         <w:tabs>
           <w:tab w:val="left" w:pos="880"/>
           <w:tab w:val="right" w:leader="dot" w:pos="8494"/>
@@ -6351,7 +6392,7 @@
       <w:hyperlink w:anchor="_Toc222758317" w:history="1">
         <w:r>
           <w:rPr>
-            <w:rStyle w:val="Hipervnculo"/>
+            <w:rStyle w:val="Hyperlink"/>
             <w:rFonts w:ascii="Calibri" w:hAnsi="Calibri"/>
             <w:noProof/>
             <w:color w:val="000000"/>
@@ -6373,7 +6414,7 @@
         </w:r>
         <w:r>
           <w:rPr>
-            <w:rStyle w:val="Hipervnculo"/>
+            <w:rStyle w:val="Hyperlink"/>
             <w:rFonts w:ascii="Calibri" w:hAnsi="Calibri"/>
             <w:noProof/>
             <w:color w:val="000000"/>
@@ -6462,7 +6503,7 @@
     </w:p>
     <w:p>
       <w:pPr>
-        <w:pStyle w:val="TDC3"/>
+        <w:pStyle w:val="TOC3"/>
         <w:tabs>
           <w:tab w:val="left" w:pos="1320"/>
           <w:tab w:val="right" w:leader="dot" w:pos="8494"/>
@@ -6479,7 +6520,7 @@
       <w:hyperlink w:anchor="_Toc222758318" w:history="1">
         <w:r>
           <w:rPr>
-            <w:rStyle w:val="Hipervnculo"/>
+            <w:rStyle w:val="Hyperlink"/>
             <w:rFonts w:ascii="Calibri" w:hAnsi="Calibri"/>
             <w:noProof/>
             <w:color w:val="000000"/>
@@ -6501,7 +6542,7 @@
         </w:r>
         <w:r>
           <w:rPr>
-            <w:rStyle w:val="Hipervnculo"/>
+            <w:rStyle w:val="Hyperlink"/>
             <w:rFonts w:ascii="Calibri" w:hAnsi="Calibri"/>
             <w:noProof/>
             <w:color w:val="000000"/>
@@ -6590,7 +6631,7 @@
     </w:p>
     <w:p>
       <w:pPr>
-        <w:pStyle w:val="TDC3"/>
+        <w:pStyle w:val="TOC3"/>
         <w:tabs>
           <w:tab w:val="left" w:pos="1320"/>
           <w:tab w:val="right" w:leader="dot" w:pos="8494"/>
@@ -6607,7 +6648,7 @@
       <w:hyperlink w:anchor="_Toc222758319" w:history="1">
         <w:r>
           <w:rPr>
-            <w:rStyle w:val="Hipervnculo"/>
+            <w:rStyle w:val="Hyperlink"/>
             <w:rFonts w:ascii="Calibri" w:hAnsi="Calibri"/>
             <w:noProof/>
             <w:color w:val="000000"/>
@@ -6629,7 +6670,7 @@
         </w:r>
         <w:r>
           <w:rPr>
-            <w:rStyle w:val="Hipervnculo"/>
+            <w:rStyle w:val="Hyperlink"/>
             <w:rFonts w:ascii="Calibri" w:hAnsi="Calibri"/>
             <w:noProof/>
             <w:color w:val="000000"/>
@@ -6718,7 +6759,7 @@
     </w:p>
     <w:p>
       <w:pPr>
-        <w:pStyle w:val="TDC3"/>
+        <w:pStyle w:val="TOC3"/>
         <w:tabs>
           <w:tab w:val="left" w:pos="1320"/>
           <w:tab w:val="right" w:leader="dot" w:pos="8494"/>
@@ -6735,7 +6776,7 @@
       <w:hyperlink w:anchor="_Toc222758320" w:history="1">
         <w:r>
           <w:rPr>
-            <w:rStyle w:val="Hipervnculo"/>
+            <w:rStyle w:val="Hyperlink"/>
             <w:rFonts w:ascii="Calibri" w:hAnsi="Calibri"/>
             <w:noProof/>
             <w:color w:val="000000"/>
@@ -6757,7 +6798,7 @@
         </w:r>
         <w:r>
           <w:rPr>
-            <w:rStyle w:val="Hipervnculo"/>
+            <w:rStyle w:val="Hyperlink"/>
             <w:rFonts w:ascii="Calibri" w:hAnsi="Calibri"/>
             <w:noProof/>
             <w:color w:val="000000"/>
@@ -6846,7 +6887,7 @@
     </w:p>
     <w:p>
       <w:pPr>
-        <w:pStyle w:val="TDC2"/>
+        <w:pStyle w:val="TOC2"/>
         <w:tabs>
           <w:tab w:val="left" w:pos="880"/>
           <w:tab w:val="right" w:leader="dot" w:pos="8494"/>
@@ -6863,7 +6904,7 @@
       <w:hyperlink w:anchor="_Toc222758321" w:history="1">
         <w:r>
           <w:rPr>
-            <w:rStyle w:val="Hipervnculo"/>
+            <w:rStyle w:val="Hyperlink"/>
             <w:rFonts w:ascii="Calibri" w:hAnsi="Calibri"/>
             <w:noProof/>
             <w:color w:val="000000"/>
@@ -6886,7 +6927,7 @@
         </w:r>
         <w:r>
           <w:rPr>
-            <w:rStyle w:val="Hipervnculo"/>
+            <w:rStyle w:val="Hyperlink"/>
             <w:rFonts w:ascii="Calibri" w:hAnsi="Calibri"/>
             <w:noProof/>
             <w:color w:val="000000"/>
@@ -6976,7 +7017,7 @@
     </w:p>
     <w:p>
       <w:pPr>
-        <w:pStyle w:val="TDC3"/>
+        <w:pStyle w:val="TOC3"/>
         <w:tabs>
           <w:tab w:val="left" w:pos="1320"/>
           <w:tab w:val="right" w:leader="dot" w:pos="8494"/>
@@ -6993,7 +7034,7 @@
       <w:hyperlink w:anchor="_Toc222758322" w:history="1">
         <w:r>
           <w:rPr>
-            <w:rStyle w:val="Hipervnculo"/>
+            <w:rStyle w:val="Hyperlink"/>
             <w:rFonts w:ascii="Calibri" w:hAnsi="Calibri"/>
             <w:noProof/>
             <w:color w:val="000000"/>
@@ -7015,7 +7056,7 @@
         </w:r>
         <w:r>
           <w:rPr>
-            <w:rStyle w:val="Hipervnculo"/>
+            <w:rStyle w:val="Hyperlink"/>
             <w:rFonts w:ascii="Calibri" w:hAnsi="Calibri"/>
             <w:noProof/>
             <w:color w:val="000000"/>
@@ -7104,7 +7145,7 @@
     </w:p>
     <w:p>
       <w:pPr>
-        <w:pStyle w:val="TDC3"/>
+        <w:pStyle w:val="TOC3"/>
         <w:tabs>
           <w:tab w:val="left" w:pos="1320"/>
           <w:tab w:val="right" w:leader="dot" w:pos="8494"/>
@@ -7121,7 +7162,7 @@
       <w:hyperlink w:anchor="_Toc222758323" w:history="1">
         <w:r>
           <w:rPr>
-            <w:rStyle w:val="Hipervnculo"/>
+            <w:rStyle w:val="Hyperlink"/>
             <w:rFonts w:ascii="Calibri" w:hAnsi="Calibri"/>
             <w:noProof/>
             <w:color w:val="000000"/>
@@ -7143,7 +7184,7 @@
         </w:r>
         <w:r>
           <w:rPr>
-            <w:rStyle w:val="Hipervnculo"/>
+            <w:rStyle w:val="Hyperlink"/>
             <w:rFonts w:ascii="Calibri" w:hAnsi="Calibri"/>
             <w:noProof/>
             <w:color w:val="000000"/>
@@ -7232,7 +7273,7 @@
     </w:p>
     <w:p>
       <w:pPr>
-        <w:pStyle w:val="TDC3"/>
+        <w:pStyle w:val="TOC3"/>
         <w:tabs>
           <w:tab w:val="left" w:pos="1320"/>
           <w:tab w:val="right" w:leader="dot" w:pos="8494"/>
@@ -7249,7 +7290,7 @@
       <w:hyperlink w:anchor="_Toc222758324" w:history="1">
         <w:r>
           <w:rPr>
-            <w:rStyle w:val="Hipervnculo"/>
+            <w:rStyle w:val="Hyperlink"/>
             <w:rFonts w:ascii="Calibri" w:hAnsi="Calibri"/>
             <w:noProof/>
             <w:color w:val="000000"/>
@@ -7271,7 +7312,7 @@
         </w:r>
         <w:r>
           <w:rPr>
-            <w:rStyle w:val="Hipervnculo"/>
+            <w:rStyle w:val="Hyperlink"/>
             <w:rFonts w:ascii="Calibri" w:hAnsi="Calibri"/>
             <w:noProof/>
             <w:color w:val="000000"/>
@@ -7360,7 +7401,7 @@
     </w:p>
     <w:p>
       <w:pPr>
-        <w:pStyle w:val="TDC3"/>
+        <w:pStyle w:val="TOC3"/>
         <w:tabs>
           <w:tab w:val="left" w:pos="1320"/>
           <w:tab w:val="right" w:leader="dot" w:pos="8494"/>
@@ -7377,7 +7418,7 @@
       <w:hyperlink w:anchor="_Toc222758325" w:history="1">
         <w:r>
           <w:rPr>
-            <w:rStyle w:val="Hipervnculo"/>
+            <w:rStyle w:val="Hyperlink"/>
             <w:rFonts w:ascii="Calibri" w:hAnsi="Calibri"/>
             <w:noProof/>
             <w:color w:val="000000"/>
@@ -7399,7 +7440,7 @@
         </w:r>
         <w:r>
           <w:rPr>
-            <w:rStyle w:val="Hipervnculo"/>
+            <w:rStyle w:val="Hyperlink"/>
             <w:rFonts w:ascii="Calibri" w:hAnsi="Calibri"/>
             <w:noProof/>
             <w:color w:val="000000"/>
@@ -7488,7 +7529,7 @@
     </w:p>
     <w:p>
       <w:pPr>
-        <w:pStyle w:val="TDC2"/>
+        <w:pStyle w:val="TOC2"/>
         <w:tabs>
           <w:tab w:val="left" w:pos="880"/>
           <w:tab w:val="right" w:leader="dot" w:pos="8494"/>
@@ -7505,7 +7546,7 @@
       <w:hyperlink w:anchor="_Toc222758326" w:history="1">
         <w:r>
           <w:rPr>
-            <w:rStyle w:val="Hipervnculo"/>
+            <w:rStyle w:val="Hyperlink"/>
             <w:rFonts w:ascii="Calibri" w:hAnsi="Calibri"/>
             <w:noProof/>
             <w:color w:val="000000"/>
@@ -7528,7 +7569,7 @@
         </w:r>
         <w:r>
           <w:rPr>
-            <w:rStyle w:val="Hipervnculo"/>
+            <w:rStyle w:val="Hyperlink"/>
             <w:rFonts w:ascii="Calibri" w:hAnsi="Calibri"/>
             <w:noProof/>
             <w:color w:val="000000"/>
@@ -7618,7 +7659,7 @@
     </w:p>
     <w:p>
       <w:pPr>
-        <w:pStyle w:val="TDC3"/>
+        <w:pStyle w:val="TOC3"/>
         <w:tabs>
           <w:tab w:val="left" w:pos="1320"/>
           <w:tab w:val="right" w:leader="dot" w:pos="8494"/>
@@ -7635,7 +7676,7 @@
       <w:hyperlink w:anchor="_Toc222758327" w:history="1">
         <w:r>
           <w:rPr>
-            <w:rStyle w:val="Hipervnculo"/>
+            <w:rStyle w:val="Hyperlink"/>
             <w:rFonts w:ascii="Calibri" w:hAnsi="Calibri"/>
             <w:noProof/>
             <w:color w:val="000000"/>
@@ -7658,7 +7699,7 @@
         </w:r>
         <w:r>
           <w:rPr>
-            <w:rStyle w:val="Hipervnculo"/>
+            <w:rStyle w:val="Hyperlink"/>
             <w:rFonts w:ascii="Calibri" w:hAnsi="Calibri"/>
             <w:noProof/>
             <w:color w:val="000000"/>
@@ -7748,7 +7789,7 @@
     </w:p>
     <w:p>
       <w:pPr>
-        <w:pStyle w:val="TDC3"/>
+        <w:pStyle w:val="TOC3"/>
         <w:tabs>
           <w:tab w:val="left" w:pos="1320"/>
           <w:tab w:val="right" w:leader="dot" w:pos="8494"/>
@@ -7765,7 +7806,7 @@
       <w:hyperlink w:anchor="_Toc222758328" w:history="1">
         <w:r>
           <w:rPr>
-            <w:rStyle w:val="Hipervnculo"/>
+            <w:rStyle w:val="Hyperlink"/>
             <w:rFonts w:ascii="Calibri" w:hAnsi="Calibri"/>
             <w:noProof/>
             <w:color w:val="000000"/>
@@ -7788,7 +7829,7 @@
         </w:r>
         <w:r>
           <w:rPr>
-            <w:rStyle w:val="Hipervnculo"/>
+            <w:rStyle w:val="Hyperlink"/>
             <w:rFonts w:ascii="Calibri" w:hAnsi="Calibri"/>
             <w:noProof/>
             <w:color w:val="000000"/>
@@ -7878,7 +7919,7 @@
     </w:p>
     <w:p>
       <w:pPr>
-        <w:pStyle w:val="TDC3"/>
+        <w:pStyle w:val="TOC3"/>
         <w:tabs>
           <w:tab w:val="left" w:pos="1320"/>
           <w:tab w:val="right" w:leader="dot" w:pos="8494"/>
@@ -7895,7 +7936,7 @@
       <w:hyperlink w:anchor="_Toc222758329" w:history="1">
         <w:r>
           <w:rPr>
-            <w:rStyle w:val="Hipervnculo"/>
+            <w:rStyle w:val="Hyperlink"/>
             <w:rFonts w:ascii="Calibri" w:hAnsi="Calibri"/>
             <w:noProof/>
             <w:color w:val="000000"/>
@@ -7918,7 +7959,7 @@
         </w:r>
         <w:r>
           <w:rPr>
-            <w:rStyle w:val="Hipervnculo"/>
+            <w:rStyle w:val="Hyperlink"/>
             <w:rFonts w:ascii="Calibri" w:hAnsi="Calibri"/>
             <w:noProof/>
             <w:color w:val="000000"/>
@@ -8008,7 +8049,7 @@
     </w:p>
     <w:p>
       <w:pPr>
-        <w:pStyle w:val="TDC3"/>
+        <w:pStyle w:val="TOC3"/>
         <w:tabs>
           <w:tab w:val="left" w:pos="1320"/>
           <w:tab w:val="right" w:leader="dot" w:pos="8494"/>
@@ -8025,7 +8066,7 @@
       <w:hyperlink w:anchor="_Toc222758330" w:history="1">
         <w:r>
           <w:rPr>
-            <w:rStyle w:val="Hipervnculo"/>
+            <w:rStyle w:val="Hyperlink"/>
             <w:rFonts w:ascii="Calibri" w:hAnsi="Calibri"/>
             <w:noProof/>
             <w:color w:val="000000"/>
@@ -8048,7 +8089,7 @@
         </w:r>
         <w:r>
           <w:rPr>
-            <w:rStyle w:val="Hipervnculo"/>
+            <w:rStyle w:val="Hyperlink"/>
             <w:rFonts w:ascii="Calibri" w:hAnsi="Calibri"/>
             <w:noProof/>
             <w:color w:val="000000"/>
@@ -8138,7 +8179,7 @@
     </w:p>
     <w:p>
       <w:pPr>
-        <w:pStyle w:val="TDC3"/>
+        <w:pStyle w:val="TOC3"/>
         <w:tabs>
           <w:tab w:val="left" w:pos="1320"/>
           <w:tab w:val="right" w:leader="dot" w:pos="8494"/>
@@ -8155,7 +8196,7 @@
       <w:hyperlink w:anchor="_Toc222758331" w:history="1">
         <w:r>
           <w:rPr>
-            <w:rStyle w:val="Hipervnculo"/>
+            <w:rStyle w:val="Hyperlink"/>
             <w:rFonts w:ascii="Calibri" w:hAnsi="Calibri"/>
             <w:noProof/>
             <w:color w:val="000000"/>
@@ -8178,7 +8219,7 @@
         </w:r>
         <w:r>
           <w:rPr>
-            <w:rStyle w:val="Hipervnculo"/>
+            <w:rStyle w:val="Hyperlink"/>
             <w:rFonts w:ascii="Calibri" w:hAnsi="Calibri"/>
             <w:noProof/>
             <w:color w:val="000000"/>
@@ -8268,7 +8309,7 @@
     </w:p>
     <w:p>
       <w:pPr>
-        <w:pStyle w:val="TDC3"/>
+        <w:pStyle w:val="TOC3"/>
         <w:tabs>
           <w:tab w:val="left" w:pos="1320"/>
           <w:tab w:val="right" w:leader="dot" w:pos="8494"/>
@@ -8285,7 +8326,7 @@
       <w:hyperlink w:anchor="_Toc222758332" w:history="1">
         <w:r>
           <w:rPr>
-            <w:rStyle w:val="Hipervnculo"/>
+            <w:rStyle w:val="Hyperlink"/>
             <w:rFonts w:ascii="Calibri" w:hAnsi="Calibri"/>
             <w:noProof/>
             <w:color w:val="000000"/>
@@ -8308,7 +8349,7 @@
         </w:r>
         <w:r>
           <w:rPr>
-            <w:rStyle w:val="Hipervnculo"/>
+            <w:rStyle w:val="Hyperlink"/>
             <w:rFonts w:ascii="Calibri" w:hAnsi="Calibri"/>
             <w:noProof/>
             <w:color w:val="000000"/>
@@ -8398,7 +8439,7 @@
     </w:p>
     <w:p>
       <w:pPr>
-        <w:pStyle w:val="TDC2"/>
+        <w:pStyle w:val="TOC2"/>
         <w:tabs>
           <w:tab w:val="left" w:pos="880"/>
           <w:tab w:val="right" w:leader="dot" w:pos="8494"/>
@@ -8415,7 +8456,7 @@
       <w:hyperlink w:anchor="_Toc222758333" w:history="1">
         <w:r>
           <w:rPr>
-            <w:rStyle w:val="Hipervnculo"/>
+            <w:rStyle w:val="Hyperlink"/>
             <w:rFonts w:ascii="Calibri" w:hAnsi="Calibri"/>
             <w:noProof/>
             <w:color w:val="000000"/>
@@ -8438,7 +8479,7 @@
         </w:r>
         <w:r>
           <w:rPr>
-            <w:rStyle w:val="Hipervnculo"/>
+            <w:rStyle w:val="Hyperlink"/>
             <w:rFonts w:ascii="Calibri" w:hAnsi="Calibri"/>
             <w:noProof/>
             <w:color w:val="000000"/>
@@ -8528,7 +8569,7 @@
     </w:p>
     <w:p>
       <w:pPr>
-        <w:pStyle w:val="TDC2"/>
+        <w:pStyle w:val="TOC2"/>
         <w:tabs>
           <w:tab w:val="left" w:pos="880"/>
           <w:tab w:val="right" w:leader="dot" w:pos="8494"/>
@@ -8545,7 +8586,7 @@
       <w:hyperlink w:anchor="_Toc222758334" w:history="1">
         <w:r>
           <w:rPr>
-            <w:rStyle w:val="Hipervnculo"/>
+            <w:rStyle w:val="Hyperlink"/>
             <w:rFonts w:ascii="Calibri" w:hAnsi="Calibri"/>
             <w:noProof/>
             <w:color w:val="000000"/>
@@ -8567,7 +8608,7 @@
         </w:r>
         <w:r>
           <w:rPr>
-            <w:rStyle w:val="Hipervnculo"/>
+            <w:rStyle w:val="Hyperlink"/>
             <w:rFonts w:ascii="Calibri" w:hAnsi="Calibri"/>
             <w:noProof/>
             <w:color w:val="000000"/>
@@ -8656,7 +8697,7 @@
     </w:p>
     <w:p>
       <w:pPr>
-        <w:pStyle w:val="TDC1"/>
+        <w:pStyle w:val="TOC1"/>
         <w:tabs>
           <w:tab w:val="left" w:pos="480"/>
           <w:tab w:val="right" w:leader="dot" w:pos="8494"/>
@@ -8673,7 +8714,7 @@
       <w:hyperlink w:anchor="_Toc222758335" w:history="1">
         <w:r>
           <w:rPr>
-            <w:rStyle w:val="Hipervnculo"/>
+            <w:rStyle w:val="Hyperlink"/>
             <w:rFonts w:ascii="Calibri" w:hAnsi="Calibri"/>
             <w:noProof/>
             <w:color w:val="000000"/>
@@ -8696,7 +8737,7 @@
         </w:r>
         <w:r>
           <w:rPr>
-            <w:rStyle w:val="Hipervnculo"/>
+            <w:rStyle w:val="Hyperlink"/>
             <w:rFonts w:ascii="Calibri" w:hAnsi="Calibri"/>
             <w:noProof/>
             <w:color w:val="000000"/>
@@ -8786,7 +8827,7 @@
     </w:p>
     <w:p>
       <w:pPr>
-        <w:pStyle w:val="TDC2"/>
+        <w:pStyle w:val="TOC2"/>
         <w:tabs>
           <w:tab w:val="left" w:pos="880"/>
           <w:tab w:val="right" w:leader="dot" w:pos="8494"/>
@@ -8803,7 +8844,7 @@
       <w:hyperlink w:anchor="_Toc222758336" w:history="1">
         <w:r>
           <w:rPr>
-            <w:rStyle w:val="Hipervnculo"/>
+            <w:rStyle w:val="Hyperlink"/>
             <w:rFonts w:ascii="Calibri" w:hAnsi="Calibri"/>
             <w:noProof/>
             <w:color w:val="000000"/>
@@ -8825,7 +8866,7 @@
         </w:r>
         <w:r>
           <w:rPr>
-            <w:rStyle w:val="Hipervnculo"/>
+            <w:rStyle w:val="Hyperlink"/>
             <w:rFonts w:ascii="Calibri" w:hAnsi="Calibri"/>
             <w:noProof/>
             <w:color w:val="000000"/>
@@ -8914,7 +8955,7 @@
     </w:p>
     <w:p>
       <w:pPr>
-        <w:pStyle w:val="TDC2"/>
+        <w:pStyle w:val="TOC2"/>
         <w:tabs>
           <w:tab w:val="left" w:pos="880"/>
           <w:tab w:val="right" w:leader="dot" w:pos="8494"/>
@@ -8931,7 +8972,7 @@
       <w:hyperlink w:anchor="_Toc222758337" w:history="1">
         <w:r>
           <w:rPr>
-            <w:rStyle w:val="Hipervnculo"/>
+            <w:rStyle w:val="Hyperlink"/>
             <w:rFonts w:ascii="Calibri" w:hAnsi="Calibri"/>
             <w:caps/>
             <w:noProof/>
@@ -8954,7 +8995,7 @@
         </w:r>
         <w:r>
           <w:rPr>
-            <w:rStyle w:val="Hipervnculo"/>
+            <w:rStyle w:val="Hyperlink"/>
             <w:rFonts w:ascii="Calibri" w:hAnsi="Calibri"/>
             <w:caps/>
             <w:noProof/>
@@ -9044,7 +9085,7 @@
     </w:p>
     <w:p>
       <w:pPr>
-        <w:pStyle w:val="TDC2"/>
+        <w:pStyle w:val="TOC2"/>
         <w:tabs>
           <w:tab w:val="left" w:pos="880"/>
           <w:tab w:val="right" w:leader="dot" w:pos="8494"/>
@@ -9061,7 +9102,7 @@
       <w:hyperlink w:anchor="_Toc222758338" w:history="1">
         <w:r>
           <w:rPr>
-            <w:rStyle w:val="Hipervnculo"/>
+            <w:rStyle w:val="Hyperlink"/>
             <w:rFonts w:ascii="Calibri" w:hAnsi="Calibri"/>
             <w:caps/>
             <w:noProof/>
@@ -9084,7 +9125,7 @@
         </w:r>
         <w:r>
           <w:rPr>
-            <w:rStyle w:val="Hipervnculo"/>
+            <w:rStyle w:val="Hyperlink"/>
             <w:rFonts w:ascii="Calibri" w:hAnsi="Calibri"/>
             <w:caps/>
             <w:noProof/>
@@ -9174,7 +9215,7 @@
     </w:p>
     <w:p>
       <w:pPr>
-        <w:pStyle w:val="TDC2"/>
+        <w:pStyle w:val="TOC2"/>
         <w:tabs>
           <w:tab w:val="left" w:pos="880"/>
           <w:tab w:val="right" w:leader="dot" w:pos="8494"/>
@@ -9191,7 +9232,7 @@
       <w:hyperlink w:anchor="_Toc222758339" w:history="1">
         <w:r>
           <w:rPr>
-            <w:rStyle w:val="Hipervnculo"/>
+            <w:rStyle w:val="Hyperlink"/>
             <w:rFonts w:ascii="Calibri" w:hAnsi="Calibri"/>
             <w:caps/>
             <w:noProof/>
@@ -9215,7 +9256,7 @@
         </w:r>
         <w:r>
           <w:rPr>
-            <w:rStyle w:val="Hipervnculo"/>
+            <w:rStyle w:val="Hyperlink"/>
             <w:rFonts w:ascii="Calibri" w:hAnsi="Calibri"/>
             <w:caps/>
             <w:noProof/>
@@ -9306,7 +9347,7 @@
     </w:p>
     <w:p>
       <w:pPr>
-        <w:pStyle w:val="TDC1"/>
+        <w:pStyle w:val="TOC1"/>
         <w:tabs>
           <w:tab w:val="left" w:pos="480"/>
           <w:tab w:val="right" w:leader="dot" w:pos="8494"/>
@@ -9323,7 +9364,7 @@
       <w:hyperlink w:anchor="_Toc222758340" w:history="1">
         <w:r>
           <w:rPr>
-            <w:rStyle w:val="Hipervnculo"/>
+            <w:rStyle w:val="Hyperlink"/>
             <w:rFonts w:ascii="Calibri" w:hAnsi="Calibri"/>
             <w:noProof/>
             <w:color w:val="000000"/>
@@ -9346,7 +9387,7 @@
         </w:r>
         <w:r>
           <w:rPr>
-            <w:rStyle w:val="Hipervnculo"/>
+            <w:rStyle w:val="Hyperlink"/>
             <w:rFonts w:ascii="Calibri" w:hAnsi="Calibri"/>
             <w:noProof/>
             <w:color w:val="000000"/>
@@ -9436,7 +9477,7 @@
     </w:p>
     <w:p>
       <w:pPr>
-        <w:pStyle w:val="TDC2"/>
+        <w:pStyle w:val="TOC2"/>
         <w:tabs>
           <w:tab w:val="left" w:pos="880"/>
           <w:tab w:val="right" w:leader="dot" w:pos="8494"/>
@@ -9453,7 +9494,7 @@
       <w:hyperlink w:anchor="_Toc222758341" w:history="1">
         <w:r>
           <w:rPr>
-            <w:rStyle w:val="Hipervnculo"/>
+            <w:rStyle w:val="Hyperlink"/>
             <w:rFonts w:ascii="Calibri" w:hAnsi="Calibri"/>
             <w:noProof/>
             <w:color w:val="000000"/>
@@ -9475,7 +9516,7 @@
         </w:r>
         <w:r>
           <w:rPr>
-            <w:rStyle w:val="Hipervnculo"/>
+            <w:rStyle w:val="Hyperlink"/>
             <w:rFonts w:ascii="Calibri" w:hAnsi="Calibri"/>
             <w:noProof/>
             <w:color w:val="000000"/>
@@ -9564,7 +9605,7 @@
     </w:p>
     <w:p>
       <w:pPr>
-        <w:pStyle w:val="TDC2"/>
+        <w:pStyle w:val="TOC2"/>
         <w:tabs>
           <w:tab w:val="left" w:pos="880"/>
           <w:tab w:val="right" w:leader="dot" w:pos="8494"/>
@@ -9581,7 +9622,7 @@
       <w:hyperlink w:anchor="_Toc222758342" w:history="1">
         <w:r>
           <w:rPr>
-            <w:rStyle w:val="Hipervnculo"/>
+            <w:rStyle w:val="Hyperlink"/>
             <w:rFonts w:ascii="Calibri" w:hAnsi="Calibri"/>
             <w:noProof/>
             <w:color w:val="000000"/>
@@ -9603,7 +9644,7 @@
         </w:r>
         <w:r>
           <w:rPr>
-            <w:rStyle w:val="Hipervnculo"/>
+            <w:rStyle w:val="Hyperlink"/>
             <w:rFonts w:ascii="Calibri" w:hAnsi="Calibri"/>
             <w:noProof/>
             <w:color w:val="000000"/>
@@ -9692,7 +9733,7 @@
     </w:p>
     <w:p>
       <w:pPr>
-        <w:pStyle w:val="TDC2"/>
+        <w:pStyle w:val="TOC2"/>
         <w:tabs>
           <w:tab w:val="left" w:pos="880"/>
           <w:tab w:val="right" w:leader="dot" w:pos="8494"/>
@@ -9709,7 +9750,7 @@
       <w:hyperlink w:anchor="_Toc222758343" w:history="1">
         <w:r>
           <w:rPr>
-            <w:rStyle w:val="Hipervnculo"/>
+            <w:rStyle w:val="Hyperlink"/>
             <w:rFonts w:ascii="Calibri" w:hAnsi="Calibri"/>
             <w:noProof/>
             <w:color w:val="000000"/>
@@ -9731,7 +9772,7 @@
         </w:r>
         <w:r>
           <w:rPr>
-            <w:rStyle w:val="Hipervnculo"/>
+            <w:rStyle w:val="Hyperlink"/>
             <w:rFonts w:ascii="Calibri" w:hAnsi="Calibri"/>
             <w:noProof/>
             <w:color w:val="000000"/>
@@ -9820,7 +9861,7 @@
     </w:p>
     <w:p>
       <w:pPr>
-        <w:pStyle w:val="TDC2"/>
+        <w:pStyle w:val="TOC2"/>
         <w:tabs>
           <w:tab w:val="left" w:pos="880"/>
           <w:tab w:val="right" w:leader="dot" w:pos="8494"/>
@@ -9837,7 +9878,7 @@
       <w:hyperlink w:anchor="_Toc222758344" w:history="1">
         <w:r>
           <w:rPr>
-            <w:rStyle w:val="Hipervnculo"/>
+            <w:rStyle w:val="Hyperlink"/>
             <w:rFonts w:ascii="Calibri" w:hAnsi="Calibri"/>
             <w:noProof/>
             <w:color w:val="000000"/>
@@ -9859,7 +9900,7 @@
         </w:r>
         <w:r>
           <w:rPr>
-            <w:rStyle w:val="Hipervnculo"/>
+            <w:rStyle w:val="Hyperlink"/>
             <w:rFonts w:ascii="Calibri" w:hAnsi="Calibri"/>
             <w:noProof/>
             <w:color w:val="000000"/>
@@ -9948,7 +9989,7 @@
     </w:p>
     <w:p>
       <w:pPr>
-        <w:pStyle w:val="TDC2"/>
+        <w:pStyle w:val="TOC2"/>
         <w:tabs>
           <w:tab w:val="left" w:pos="880"/>
           <w:tab w:val="right" w:leader="dot" w:pos="8494"/>
@@ -9965,7 +10006,7 @@
       <w:hyperlink w:anchor="_Toc222758345" w:history="1">
         <w:r>
           <w:rPr>
-            <w:rStyle w:val="Hipervnculo"/>
+            <w:rStyle w:val="Hyperlink"/>
             <w:rFonts w:ascii="Calibri" w:hAnsi="Calibri"/>
             <w:noProof/>
             <w:color w:val="000000"/>
@@ -9987,7 +10028,7 @@
         </w:r>
         <w:r>
           <w:rPr>
-            <w:rStyle w:val="Hipervnculo"/>
+            <w:rStyle w:val="Hyperlink"/>
             <w:rFonts w:ascii="Calibri" w:hAnsi="Calibri"/>
             <w:noProof/>
             <w:color w:val="000000"/>
@@ -10076,7 +10117,7 @@
     </w:p>
     <w:p>
       <w:pPr>
-        <w:pStyle w:val="TDC2"/>
+        <w:pStyle w:val="TOC2"/>
         <w:tabs>
           <w:tab w:val="left" w:pos="880"/>
           <w:tab w:val="right" w:leader="dot" w:pos="8494"/>
@@ -10093,7 +10134,7 @@
       <w:hyperlink w:anchor="_Toc222758346" w:history="1">
         <w:r>
           <w:rPr>
-            <w:rStyle w:val="Hipervnculo"/>
+            <w:rStyle w:val="Hyperlink"/>
             <w:rFonts w:ascii="Calibri" w:hAnsi="Calibri"/>
             <w:noProof/>
             <w:color w:val="000000"/>
@@ -10115,7 +10156,7 @@
         </w:r>
         <w:r>
           <w:rPr>
-            <w:rStyle w:val="Hipervnculo"/>
+            <w:rStyle w:val="Hyperlink"/>
             <w:rFonts w:ascii="Calibri" w:hAnsi="Calibri"/>
             <w:noProof/>
             <w:color w:val="000000"/>
@@ -10204,7 +10245,7 @@
     </w:p>
     <w:p>
       <w:pPr>
-        <w:pStyle w:val="TDC2"/>
+        <w:pStyle w:val="TOC2"/>
         <w:tabs>
           <w:tab w:val="left" w:pos="880"/>
           <w:tab w:val="right" w:leader="dot" w:pos="8494"/>
@@ -10221,7 +10262,7 @@
       <w:hyperlink w:anchor="_Toc222758347" w:history="1">
         <w:r>
           <w:rPr>
-            <w:rStyle w:val="Hipervnculo"/>
+            <w:rStyle w:val="Hyperlink"/>
             <w:rFonts w:ascii="Calibri" w:hAnsi="Calibri"/>
             <w:noProof/>
             <w:color w:val="000000"/>
@@ -10243,7 +10284,7 @@
         </w:r>
         <w:r>
           <w:rPr>
-            <w:rStyle w:val="Hipervnculo"/>
+            <w:rStyle w:val="Hyperlink"/>
             <w:rFonts w:ascii="Calibri" w:hAnsi="Calibri"/>
             <w:noProof/>
             <w:color w:val="000000"/>
@@ -10332,7 +10373,7 @@
     </w:p>
     <w:p>
       <w:pPr>
-        <w:pStyle w:val="TDC2"/>
+        <w:pStyle w:val="TOC2"/>
         <w:tabs>
           <w:tab w:val="left" w:pos="880"/>
           <w:tab w:val="right" w:leader="dot" w:pos="8494"/>
@@ -10349,7 +10390,7 @@
       <w:hyperlink w:anchor="_Toc222758348" w:history="1">
         <w:r>
           <w:rPr>
-            <w:rStyle w:val="Hipervnculo"/>
+            <w:rStyle w:val="Hyperlink"/>
             <w:rFonts w:ascii="Calibri" w:hAnsi="Calibri"/>
             <w:noProof/>
             <w:color w:val="000000"/>
@@ -10371,7 +10412,7 @@
         </w:r>
         <w:r>
           <w:rPr>
-            <w:rStyle w:val="Hipervnculo"/>
+            <w:rStyle w:val="Hyperlink"/>
             <w:rFonts w:ascii="Calibri" w:hAnsi="Calibri"/>
             <w:noProof/>
             <w:color w:val="000000"/>
@@ -10460,7 +10501,7 @@
     </w:p>
     <w:p>
       <w:pPr>
-        <w:pStyle w:val="TDC1"/>
+        <w:pStyle w:val="TOC1"/>
         <w:tabs>
           <w:tab w:val="left" w:pos="480"/>
           <w:tab w:val="right" w:leader="dot" w:pos="8494"/>
@@ -10477,7 +10518,7 @@
       <w:hyperlink w:anchor="_Toc222758349" w:history="1">
         <w:r>
           <w:rPr>
-            <w:rStyle w:val="Hipervnculo"/>
+            <w:rStyle w:val="Hyperlink"/>
             <w:rFonts w:ascii="Calibri" w:hAnsi="Calibri"/>
             <w:noProof/>
             <w:color w:val="000000"/>
@@ -10500,7 +10541,7 @@
         </w:r>
         <w:r>
           <w:rPr>
-            <w:rStyle w:val="Hipervnculo"/>
+            <w:rStyle w:val="Hyperlink"/>
             <w:rFonts w:ascii="Calibri" w:hAnsi="Calibri"/>
             <w:noProof/>
             <w:color w:val="000000"/>
@@ -10590,7 +10631,7 @@
     </w:p>
     <w:p>
       <w:pPr>
-        <w:pStyle w:val="TDC1"/>
+        <w:pStyle w:val="TOC1"/>
         <w:tabs>
           <w:tab w:val="right" w:leader="dot" w:pos="8494"/>
         </w:tabs>
@@ -10606,7 +10647,7 @@
       <w:hyperlink w:anchor="_Toc222758350" w:history="1">
         <w:r>
           <w:rPr>
-            <w:rStyle w:val="Hipervnculo"/>
+            <w:rStyle w:val="Hyperlink"/>
             <w:rFonts w:ascii="Calibri" w:hAnsi="Calibri"/>
             <w:noProof/>
             <w:color w:val="000000"/>
@@ -10696,7 +10737,7 @@
     </w:p>
     <w:p>
       <w:pPr>
-        <w:pStyle w:val="Ttulo1"/>
+        <w:pStyle w:val="Heading1"/>
         <w:rPr>
           <w:rFonts w:ascii="Calibri" w:hAnsi="Calibri"/>
           <w:noProof/>
@@ -10729,7 +10770,7 @@
     </w:p>
     <w:p>
       <w:pPr>
-        <w:pStyle w:val="Ttulo1"/>
+        <w:pStyle w:val="Heading1"/>
         <w:jc w:val="center"/>
         <w:rPr>
           <w:rFonts w:ascii="Calibri" w:hAnsi="Calibri"/>
@@ -10757,7 +10798,7 @@
       <w:commentRangeEnd w:id="16"/>
       <w:r>
         <w:rPr>
-          <w:rStyle w:val="Refdecomentario"/>
+          <w:rStyle w:val="CommentReference"/>
           <w:rFonts w:ascii="Calibri" w:hAnsi="Calibri"/>
           <w:b w:val="0"/>
           <w:bCs w:val="0"/>
@@ -10783,7 +10824,7 @@
     </w:p>
     <w:p>
       <w:pPr>
-        <w:pStyle w:val="Tabladeilustraciones"/>
+        <w:pStyle w:val="TableofFigures"/>
         <w:tabs>
           <w:tab w:val="right" w:leader="dot" w:pos="8494"/>
         </w:tabs>
@@ -10913,7 +10954,7 @@
     </w:p>
     <w:p>
       <w:pPr>
-        <w:pStyle w:val="Tabladeilustraciones"/>
+        <w:pStyle w:val="TableofFigures"/>
         <w:tabs>
           <w:tab w:val="right" w:leader="dot" w:pos="8494"/>
         </w:tabs>
@@ -11010,7 +11051,7 @@
     </w:p>
     <w:p>
       <w:pPr>
-        <w:pStyle w:val="Tabladeilustraciones"/>
+        <w:pStyle w:val="TableofFigures"/>
         <w:tabs>
           <w:tab w:val="right" w:leader="dot" w:pos="8494"/>
         </w:tabs>
@@ -11107,7 +11148,7 @@
     </w:p>
     <w:p>
       <w:pPr>
-        <w:pStyle w:val="Tabladeilustraciones"/>
+        <w:pStyle w:val="TableofFigures"/>
         <w:tabs>
           <w:tab w:val="right" w:leader="dot" w:pos="8494"/>
         </w:tabs>
@@ -11204,7 +11245,7 @@
     </w:p>
     <w:p>
       <w:pPr>
-        <w:pStyle w:val="Tabladeilustraciones"/>
+        <w:pStyle w:val="TableofFigures"/>
         <w:tabs>
           <w:tab w:val="right" w:leader="dot" w:pos="8494"/>
         </w:tabs>
@@ -11301,7 +11342,7 @@
     </w:p>
     <w:p>
       <w:pPr>
-        <w:pStyle w:val="Tabladeilustraciones"/>
+        <w:pStyle w:val="TableofFigures"/>
         <w:tabs>
           <w:tab w:val="right" w:leader="dot" w:pos="8494"/>
         </w:tabs>
@@ -11398,7 +11439,7 @@
     </w:p>
     <w:p>
       <w:pPr>
-        <w:pStyle w:val="Tabladeilustraciones"/>
+        <w:pStyle w:val="TableofFigures"/>
         <w:tabs>
           <w:tab w:val="right" w:leader="dot" w:pos="8494"/>
         </w:tabs>
@@ -11493,7 +11534,7 @@
     </w:p>
     <w:p>
       <w:pPr>
-        <w:pStyle w:val="Tabladeilustraciones"/>
+        <w:pStyle w:val="TableofFigures"/>
         <w:tabs>
           <w:tab w:val="right" w:leader="dot" w:pos="8494"/>
         </w:tabs>
@@ -11588,7 +11629,7 @@
     </w:p>
     <w:p>
       <w:pPr>
-        <w:pStyle w:val="Tabladeilustraciones"/>
+        <w:pStyle w:val="TableofFigures"/>
         <w:tabs>
           <w:tab w:val="right" w:leader="dot" w:pos="8494"/>
         </w:tabs>
@@ -11683,7 +11724,7 @@
     </w:p>
     <w:p>
       <w:pPr>
-        <w:pStyle w:val="Tabladeilustraciones"/>
+        <w:pStyle w:val="TableofFigures"/>
         <w:tabs>
           <w:tab w:val="right" w:leader="dot" w:pos="8494"/>
         </w:tabs>
@@ -11778,7 +11819,7 @@
     </w:p>
     <w:p>
       <w:pPr>
-        <w:pStyle w:val="Tabladeilustraciones"/>
+        <w:pStyle w:val="TableofFigures"/>
         <w:tabs>
           <w:tab w:val="right" w:leader="dot" w:pos="8494"/>
         </w:tabs>
@@ -11873,7 +11914,7 @@
     </w:p>
     <w:p>
       <w:pPr>
-        <w:pStyle w:val="Tabladeilustraciones"/>
+        <w:pStyle w:val="TableofFigures"/>
         <w:tabs>
           <w:tab w:val="right" w:leader="dot" w:pos="8494"/>
         </w:tabs>
@@ -11968,7 +12009,7 @@
     </w:p>
     <w:p>
       <w:pPr>
-        <w:pStyle w:val="Tabladeilustraciones"/>
+        <w:pStyle w:val="TableofFigures"/>
         <w:tabs>
           <w:tab w:val="right" w:leader="dot" w:pos="8494"/>
         </w:tabs>
@@ -12063,7 +12104,7 @@
     </w:p>
     <w:p>
       <w:pPr>
-        <w:pStyle w:val="Tabladeilustraciones"/>
+        <w:pStyle w:val="TableofFigures"/>
         <w:tabs>
           <w:tab w:val="right" w:leader="dot" w:pos="8494"/>
         </w:tabs>
@@ -12158,7 +12199,7 @@
     </w:p>
     <w:p>
       <w:pPr>
-        <w:pStyle w:val="Tabladeilustraciones"/>
+        <w:pStyle w:val="TableofFigures"/>
         <w:tabs>
           <w:tab w:val="right" w:leader="dot" w:pos="8494"/>
         </w:tabs>
@@ -12253,7 +12294,7 @@
     </w:p>
     <w:p>
       <w:pPr>
-        <w:pStyle w:val="Tabladeilustraciones"/>
+        <w:pStyle w:val="TableofFigures"/>
         <w:tabs>
           <w:tab w:val="right" w:leader="dot" w:pos="8494"/>
         </w:tabs>
@@ -12348,7 +12389,7 @@
     </w:p>
     <w:p>
       <w:pPr>
-        <w:pStyle w:val="Tabladeilustraciones"/>
+        <w:pStyle w:val="TableofFigures"/>
         <w:tabs>
           <w:tab w:val="right" w:leader="dot" w:pos="8494"/>
         </w:tabs>
@@ -12443,7 +12484,7 @@
     </w:p>
     <w:p>
       <w:pPr>
-        <w:pStyle w:val="Tabladeilustraciones"/>
+        <w:pStyle w:val="TableofFigures"/>
         <w:tabs>
           <w:tab w:val="right" w:leader="dot" w:pos="8494"/>
         </w:tabs>
@@ -12538,7 +12579,7 @@
     </w:p>
     <w:p>
       <w:pPr>
-        <w:pStyle w:val="Tabladeilustraciones"/>
+        <w:pStyle w:val="TableofFigures"/>
         <w:tabs>
           <w:tab w:val="right" w:leader="dot" w:pos="8494"/>
         </w:tabs>
@@ -12633,7 +12674,7 @@
     </w:p>
     <w:p>
       <w:pPr>
-        <w:pStyle w:val="Tabladeilustraciones"/>
+        <w:pStyle w:val="TableofFigures"/>
         <w:tabs>
           <w:tab w:val="right" w:leader="dot" w:pos="8494"/>
         </w:tabs>
@@ -12728,7 +12769,7 @@
     </w:p>
     <w:p>
       <w:pPr>
-        <w:pStyle w:val="Tabladeilustraciones"/>
+        <w:pStyle w:val="TableofFigures"/>
         <w:tabs>
           <w:tab w:val="right" w:leader="dot" w:pos="8494"/>
         </w:tabs>
@@ -12823,7 +12864,7 @@
     </w:p>
     <w:p>
       <w:pPr>
-        <w:pStyle w:val="Tabladeilustraciones"/>
+        <w:pStyle w:val="TableofFigures"/>
         <w:tabs>
           <w:tab w:val="right" w:leader="dot" w:pos="8494"/>
         </w:tabs>
@@ -12918,7 +12959,7 @@
     </w:p>
     <w:p>
       <w:pPr>
-        <w:pStyle w:val="Tabladeilustraciones"/>
+        <w:pStyle w:val="TableofFigures"/>
         <w:tabs>
           <w:tab w:val="right" w:leader="dot" w:pos="8494"/>
         </w:tabs>
@@ -13013,7 +13054,7 @@
     </w:p>
     <w:p>
       <w:pPr>
-        <w:pStyle w:val="Tabladeilustraciones"/>
+        <w:pStyle w:val="TableofFigures"/>
         <w:tabs>
           <w:tab w:val="right" w:leader="dot" w:pos="8494"/>
         </w:tabs>
@@ -13108,7 +13149,7 @@
     </w:p>
     <w:p>
       <w:pPr>
-        <w:pStyle w:val="Tabladeilustraciones"/>
+        <w:pStyle w:val="TableofFigures"/>
         <w:tabs>
           <w:tab w:val="right" w:leader="dot" w:pos="8494"/>
         </w:tabs>
@@ -13203,7 +13244,7 @@
     </w:p>
     <w:p>
       <w:pPr>
-        <w:pStyle w:val="Tabladeilustraciones"/>
+        <w:pStyle w:val="TableofFigures"/>
         <w:tabs>
           <w:tab w:val="right" w:leader="dot" w:pos="8494"/>
         </w:tabs>
@@ -13298,7 +13339,7 @@
     </w:p>
     <w:p>
       <w:pPr>
-        <w:pStyle w:val="Tabladeilustraciones"/>
+        <w:pStyle w:val="TableofFigures"/>
         <w:tabs>
           <w:tab w:val="right" w:leader="dot" w:pos="8494"/>
         </w:tabs>
@@ -13393,7 +13434,7 @@
     </w:p>
     <w:p>
       <w:pPr>
-        <w:pStyle w:val="Tabladeilustraciones"/>
+        <w:pStyle w:val="TableofFigures"/>
         <w:tabs>
           <w:tab w:val="right" w:leader="dot" w:pos="8494"/>
         </w:tabs>
@@ -13488,7 +13529,7 @@
     </w:p>
     <w:p>
       <w:pPr>
-        <w:pStyle w:val="Tabladeilustraciones"/>
+        <w:pStyle w:val="TableofFigures"/>
         <w:tabs>
           <w:tab w:val="right" w:leader="dot" w:pos="8494"/>
         </w:tabs>
@@ -13583,7 +13624,7 @@
     </w:p>
     <w:p>
       <w:pPr>
-        <w:pStyle w:val="Tabladeilustraciones"/>
+        <w:pStyle w:val="TableofFigures"/>
         <w:tabs>
           <w:tab w:val="right" w:leader="dot" w:pos="8494"/>
         </w:tabs>
@@ -13678,7 +13719,7 @@
     </w:p>
     <w:p>
       <w:pPr>
-        <w:pStyle w:val="Tabladeilustraciones"/>
+        <w:pStyle w:val="TableofFigures"/>
         <w:tabs>
           <w:tab w:val="right" w:leader="dot" w:pos="8494"/>
         </w:tabs>
@@ -13773,7 +13814,7 @@
     </w:p>
     <w:p>
       <w:pPr>
-        <w:pStyle w:val="Tabladeilustraciones"/>
+        <w:pStyle w:val="TableofFigures"/>
         <w:tabs>
           <w:tab w:val="right" w:leader="dot" w:pos="8494"/>
         </w:tabs>
@@ -13868,7 +13909,7 @@
     </w:p>
     <w:p>
       <w:pPr>
-        <w:pStyle w:val="Tabladeilustraciones"/>
+        <w:pStyle w:val="TableofFigures"/>
         <w:tabs>
           <w:tab w:val="right" w:leader="dot" w:pos="8494"/>
         </w:tabs>
@@ -13963,7 +14004,7 @@
     </w:p>
     <w:p>
       <w:pPr>
-        <w:pStyle w:val="Tabladeilustraciones"/>
+        <w:pStyle w:val="TableofFigures"/>
         <w:tabs>
           <w:tab w:val="right" w:leader="dot" w:pos="8494"/>
         </w:tabs>
@@ -14058,7 +14099,7 @@
     </w:p>
     <w:p>
       <w:pPr>
-        <w:pStyle w:val="Tabladeilustraciones"/>
+        <w:pStyle w:val="TableofFigures"/>
         <w:tabs>
           <w:tab w:val="right" w:leader="dot" w:pos="8494"/>
         </w:tabs>
@@ -14153,7 +14194,7 @@
     </w:p>
     <w:p>
       <w:pPr>
-        <w:pStyle w:val="Ttulo"/>
+        <w:pStyle w:val="Title"/>
         <w:rPr>
           <w:rFonts w:ascii="Calibri" w:hAnsi="Calibri"/>
           <w:color w:val="000000"/>
@@ -14198,7 +14239,7 @@
       <w:commentRangeEnd w:id="18"/>
       <w:r>
         <w:rPr>
-          <w:rStyle w:val="Refdecomentario"/>
+          <w:rStyle w:val="CommentReference"/>
           <w:rFonts w:ascii="Calibri" w:hAnsi="Calibri"/>
           <w:b w:val="0"/>
           <w:bCs w:val="0"/>
@@ -14223,7 +14264,7 @@
     </w:p>
     <w:p>
       <w:pPr>
-        <w:pStyle w:val="Tabladeilustraciones"/>
+        <w:pStyle w:val="TableofFigures"/>
         <w:tabs>
           <w:tab w:val="right" w:leader="dot" w:pos="8494"/>
         </w:tabs>
@@ -14272,7 +14313,7 @@
       <w:hyperlink w:anchor="_Toc175389742" w:history="1">
         <w:r>
           <w:rPr>
-            <w:rStyle w:val="Hipervnculo"/>
+            <w:rStyle w:val="Hyperlink"/>
             <w:rFonts w:ascii="Calibri" w:hAnsi="Calibri"/>
             <w:noProof/>
             <w:color w:val="000000"/>
@@ -14361,7 +14402,7 @@
     </w:p>
     <w:p>
       <w:pPr>
-        <w:pStyle w:val="Tabladeilustraciones"/>
+        <w:pStyle w:val="TableofFigures"/>
         <w:tabs>
           <w:tab w:val="right" w:leader="dot" w:pos="8494"/>
         </w:tabs>
@@ -14377,7 +14418,7 @@
       <w:hyperlink w:anchor="_Toc175389743" w:history="1">
         <w:r>
           <w:rPr>
-            <w:rStyle w:val="Hipervnculo"/>
+            <w:rStyle w:val="Hyperlink"/>
             <w:rFonts w:ascii="Calibri" w:hAnsi="Calibri"/>
             <w:noProof/>
             <w:color w:val="000000"/>
@@ -14466,7 +14507,7 @@
     </w:p>
     <w:p>
       <w:pPr>
-        <w:pStyle w:val="Tabladeilustraciones"/>
+        <w:pStyle w:val="TableofFigures"/>
         <w:tabs>
           <w:tab w:val="right" w:leader="dot" w:pos="8494"/>
         </w:tabs>
@@ -14482,7 +14523,7 @@
       <w:hyperlink w:anchor="_Toc175389744" w:history="1">
         <w:r>
           <w:rPr>
-            <w:rStyle w:val="Hipervnculo"/>
+            <w:rStyle w:val="Hyperlink"/>
             <w:rFonts w:ascii="Calibri" w:hAnsi="Calibri"/>
             <w:noProof/>
             <w:color w:val="000000"/>
@@ -14571,7 +14612,7 @@
     </w:p>
     <w:p>
       <w:pPr>
-        <w:pStyle w:val="Tabladeilustraciones"/>
+        <w:pStyle w:val="TableofFigures"/>
         <w:tabs>
           <w:tab w:val="right" w:leader="dot" w:pos="8494"/>
         </w:tabs>
@@ -14587,7 +14628,7 @@
       <w:hyperlink w:anchor="_Toc175389745" w:history="1">
         <w:r>
           <w:rPr>
-            <w:rStyle w:val="Hipervnculo"/>
+            <w:rStyle w:val="Hyperlink"/>
             <w:rFonts w:ascii="Calibri" w:hAnsi="Calibri"/>
             <w:noProof/>
             <w:color w:val="000000"/>
@@ -14676,7 +14717,7 @@
     </w:p>
     <w:p>
       <w:pPr>
-        <w:pStyle w:val="Tabladeilustraciones"/>
+        <w:pStyle w:val="TableofFigures"/>
         <w:tabs>
           <w:tab w:val="right" w:leader="dot" w:pos="8494"/>
         </w:tabs>
@@ -14692,7 +14733,7 @@
       <w:hyperlink w:anchor="_Toc175389746" w:history="1">
         <w:r>
           <w:rPr>
-            <w:rStyle w:val="Hipervnculo"/>
+            <w:rStyle w:val="Hyperlink"/>
             <w:rFonts w:ascii="Calibri" w:hAnsi="Calibri"/>
             <w:noProof/>
             <w:color w:val="000000"/>
@@ -14781,7 +14822,7 @@
     </w:p>
     <w:p>
       <w:pPr>
-        <w:pStyle w:val="Tabladeilustraciones"/>
+        <w:pStyle w:val="TableofFigures"/>
         <w:tabs>
           <w:tab w:val="right" w:leader="dot" w:pos="8494"/>
         </w:tabs>
@@ -14797,7 +14838,7 @@
       <w:hyperlink w:anchor="_Toc175389747" w:history="1">
         <w:r>
           <w:rPr>
-            <w:rStyle w:val="Hipervnculo"/>
+            <w:rStyle w:val="Hyperlink"/>
             <w:rFonts w:ascii="Calibri" w:hAnsi="Calibri"/>
             <w:noProof/>
             <w:color w:val="000000"/>
@@ -14886,7 +14927,7 @@
     </w:p>
     <w:p>
       <w:pPr>
-        <w:pStyle w:val="Tabladeilustraciones"/>
+        <w:pStyle w:val="TableofFigures"/>
         <w:tabs>
           <w:tab w:val="right" w:leader="dot" w:pos="8494"/>
         </w:tabs>
@@ -14902,7 +14943,7 @@
       <w:hyperlink w:anchor="_Toc175389748" w:history="1">
         <w:r>
           <w:rPr>
-            <w:rStyle w:val="Hipervnculo"/>
+            <w:rStyle w:val="Hyperlink"/>
             <w:rFonts w:ascii="Calibri" w:hAnsi="Calibri"/>
             <w:noProof/>
             <w:color w:val="000000"/>
@@ -14993,7 +15034,7 @@
     </w:p>
     <w:p>
       <w:pPr>
-        <w:pStyle w:val="Tabladeilustraciones"/>
+        <w:pStyle w:val="TableofFigures"/>
         <w:tabs>
           <w:tab w:val="right" w:leader="dot" w:pos="8494"/>
         </w:tabs>
@@ -15009,7 +15050,7 @@
       <w:hyperlink w:anchor="_Toc175389749" w:history="1">
         <w:r>
           <w:rPr>
-            <w:rStyle w:val="Hipervnculo"/>
+            <w:rStyle w:val="Hyperlink"/>
             <w:rFonts w:ascii="Calibri" w:hAnsi="Calibri"/>
             <w:noProof/>
             <w:color w:val="000000"/>
@@ -15098,7 +15139,7 @@
     </w:p>
     <w:p>
       <w:pPr>
-        <w:pStyle w:val="Tabladeilustraciones"/>
+        <w:pStyle w:val="TableofFigures"/>
         <w:tabs>
           <w:tab w:val="right" w:leader="dot" w:pos="8494"/>
         </w:tabs>
@@ -15114,7 +15155,7 @@
       <w:hyperlink w:anchor="_Toc175389750" w:history="1">
         <w:r>
           <w:rPr>
-            <w:rStyle w:val="Hipervnculo"/>
+            <w:rStyle w:val="Hyperlink"/>
             <w:rFonts w:ascii="Calibri" w:hAnsi="Calibri"/>
             <w:noProof/>
             <w:color w:val="000000"/>
@@ -15203,7 +15244,7 @@
     </w:p>
     <w:p>
       <w:pPr>
-        <w:pStyle w:val="Tabladeilustraciones"/>
+        <w:pStyle w:val="TableofFigures"/>
         <w:tabs>
           <w:tab w:val="right" w:leader="dot" w:pos="8494"/>
         </w:tabs>
@@ -15219,7 +15260,7 @@
       <w:hyperlink w:anchor="_Toc175389751" w:history="1">
         <w:r>
           <w:rPr>
-            <w:rStyle w:val="Hipervnculo"/>
+            <w:rStyle w:val="Hyperlink"/>
             <w:rFonts w:ascii="Calibri" w:hAnsi="Calibri"/>
             <w:noProof/>
             <w:color w:val="000000"/>
@@ -15308,7 +15349,7 @@
     </w:p>
     <w:p>
       <w:pPr>
-        <w:pStyle w:val="Tabladeilustraciones"/>
+        <w:pStyle w:val="TableofFigures"/>
         <w:tabs>
           <w:tab w:val="right" w:leader="dot" w:pos="8494"/>
         </w:tabs>
@@ -15324,7 +15365,7 @@
       <w:hyperlink w:anchor="_Toc175389752" w:history="1">
         <w:r>
           <w:rPr>
-            <w:rStyle w:val="Hipervnculo"/>
+            <w:rStyle w:val="Hyperlink"/>
             <w:rFonts w:ascii="Calibri" w:hAnsi="Calibri"/>
             <w:noProof/>
             <w:color w:val="000000"/>
@@ -15413,7 +15454,7 @@
     </w:p>
     <w:p>
       <w:pPr>
-        <w:pStyle w:val="Tabladeilustraciones"/>
+        <w:pStyle w:val="TableofFigures"/>
         <w:tabs>
           <w:tab w:val="right" w:leader="dot" w:pos="8494"/>
         </w:tabs>
@@ -15429,7 +15470,7 @@
       <w:hyperlink w:anchor="_Toc175389753" w:history="1">
         <w:r>
           <w:rPr>
-            <w:rStyle w:val="Hipervnculo"/>
+            <w:rStyle w:val="Hyperlink"/>
             <w:rFonts w:ascii="Calibri" w:hAnsi="Calibri"/>
             <w:noProof/>
             <w:color w:val="000000"/>
@@ -15518,7 +15559,7 @@
     </w:p>
     <w:p>
       <w:pPr>
-        <w:pStyle w:val="Tabladeilustraciones"/>
+        <w:pStyle w:val="TableofFigures"/>
         <w:tabs>
           <w:tab w:val="right" w:leader="dot" w:pos="8494"/>
         </w:tabs>
@@ -15534,7 +15575,7 @@
       <w:hyperlink w:anchor="_Toc175389754" w:history="1">
         <w:r>
           <w:rPr>
-            <w:rStyle w:val="Hipervnculo"/>
+            <w:rStyle w:val="Hyperlink"/>
             <w:rFonts w:ascii="Calibri" w:hAnsi="Calibri"/>
             <w:noProof/>
             <w:color w:val="000000"/>
@@ -15623,7 +15664,7 @@
     </w:p>
     <w:p>
       <w:pPr>
-        <w:pStyle w:val="Tabladeilustraciones"/>
+        <w:pStyle w:val="TableofFigures"/>
         <w:tabs>
           <w:tab w:val="right" w:leader="dot" w:pos="8494"/>
         </w:tabs>
@@ -15639,7 +15680,7 @@
       <w:hyperlink w:anchor="_Toc175389755" w:history="1">
         <w:r>
           <w:rPr>
-            <w:rStyle w:val="Hipervnculo"/>
+            <w:rStyle w:val="Hyperlink"/>
             <w:rFonts w:ascii="Calibri" w:hAnsi="Calibri"/>
             <w:noProof/>
             <w:color w:val="000000"/>
@@ -15728,7 +15769,7 @@
     </w:p>
     <w:p>
       <w:pPr>
-        <w:pStyle w:val="Tabladeilustraciones"/>
+        <w:pStyle w:val="TableofFigures"/>
         <w:tabs>
           <w:tab w:val="right" w:leader="dot" w:pos="8494"/>
         </w:tabs>
@@ -15744,7 +15785,7 @@
       <w:hyperlink w:anchor="_Toc175389756" w:history="1">
         <w:r>
           <w:rPr>
-            <w:rStyle w:val="Hipervnculo"/>
+            <w:rStyle w:val="Hyperlink"/>
             <w:rFonts w:ascii="Calibri" w:hAnsi="Calibri"/>
             <w:noProof/>
             <w:color w:val="000000"/>
@@ -15833,7 +15874,7 @@
     </w:p>
     <w:p>
       <w:pPr>
-        <w:pStyle w:val="Tabladeilustraciones"/>
+        <w:pStyle w:val="TableofFigures"/>
         <w:tabs>
           <w:tab w:val="right" w:leader="dot" w:pos="8494"/>
         </w:tabs>
@@ -15849,7 +15890,7 @@
       <w:hyperlink w:anchor="_Toc175389757" w:history="1">
         <w:r>
           <w:rPr>
-            <w:rStyle w:val="Hipervnculo"/>
+            <w:rStyle w:val="Hyperlink"/>
             <w:rFonts w:ascii="Calibri" w:hAnsi="Calibri"/>
             <w:noProof/>
             <w:color w:val="000000"/>
@@ -15938,7 +15979,7 @@
     </w:p>
     <w:p>
       <w:pPr>
-        <w:pStyle w:val="Tabladeilustraciones"/>
+        <w:pStyle w:val="TableofFigures"/>
         <w:tabs>
           <w:tab w:val="right" w:leader="dot" w:pos="8494"/>
         </w:tabs>
@@ -15954,7 +15995,7 @@
       <w:hyperlink w:anchor="_Toc175389758" w:history="1">
         <w:r>
           <w:rPr>
-            <w:rStyle w:val="Hipervnculo"/>
+            <w:rStyle w:val="Hyperlink"/>
             <w:rFonts w:ascii="Calibri" w:hAnsi="Calibri"/>
             <w:noProof/>
             <w:color w:val="000000"/>
@@ -16043,7 +16084,7 @@
     </w:p>
     <w:p>
       <w:pPr>
-        <w:pStyle w:val="Tabladeilustraciones"/>
+        <w:pStyle w:val="TableofFigures"/>
         <w:tabs>
           <w:tab w:val="right" w:leader="dot" w:pos="8494"/>
         </w:tabs>
@@ -16059,7 +16100,7 @@
       <w:hyperlink w:anchor="_Toc175389759" w:history="1">
         <w:r>
           <w:rPr>
-            <w:rStyle w:val="Hipervnculo"/>
+            <w:rStyle w:val="Hyperlink"/>
             <w:rFonts w:ascii="Calibri" w:hAnsi="Calibri"/>
             <w:noProof/>
             <w:color w:val="000000"/>
@@ -16148,7 +16189,7 @@
     </w:p>
     <w:p>
       <w:pPr>
-        <w:pStyle w:val="Tabladeilustraciones"/>
+        <w:pStyle w:val="TableofFigures"/>
         <w:tabs>
           <w:tab w:val="right" w:leader="dot" w:pos="8494"/>
         </w:tabs>
@@ -16164,7 +16205,7 @@
       <w:hyperlink w:anchor="_Toc175389760" w:history="1">
         <w:r>
           <w:rPr>
-            <w:rStyle w:val="Hipervnculo"/>
+            <w:rStyle w:val="Hyperlink"/>
             <w:rFonts w:ascii="Calibri" w:hAnsi="Calibri"/>
             <w:noProof/>
             <w:color w:val="000000"/>
@@ -16253,7 +16294,7 @@
     </w:p>
     <w:p>
       <w:pPr>
-        <w:pStyle w:val="Tabladeilustraciones"/>
+        <w:pStyle w:val="TableofFigures"/>
         <w:tabs>
           <w:tab w:val="right" w:leader="dot" w:pos="8494"/>
         </w:tabs>
@@ -16269,7 +16310,7 @@
       <w:hyperlink w:anchor="_Toc175389761" w:history="1">
         <w:r>
           <w:rPr>
-            <w:rStyle w:val="Hipervnculo"/>
+            <w:rStyle w:val="Hyperlink"/>
             <w:rFonts w:ascii="Calibri" w:hAnsi="Calibri"/>
             <w:noProof/>
             <w:color w:val="000000"/>
@@ -16358,7 +16399,7 @@
     </w:p>
     <w:p>
       <w:pPr>
-        <w:pStyle w:val="Tabladeilustraciones"/>
+        <w:pStyle w:val="TableofFigures"/>
         <w:tabs>
           <w:tab w:val="right" w:leader="dot" w:pos="8494"/>
         </w:tabs>
@@ -16405,7 +16446,7 @@
     </w:p>
     <w:p>
       <w:pPr>
-        <w:pStyle w:val="Ttulo"/>
+        <w:pStyle w:val="Title"/>
         <w:jc w:val="left"/>
         <w:rPr>
           <w:rFonts w:ascii="Calibri" w:hAnsi="Calibri"/>
@@ -16480,7 +16521,7 @@
     </w:p>
     <w:p>
       <w:pPr>
-        <w:pStyle w:val="Ttulo2"/>
+        <w:pStyle w:val="Heading2"/>
         <w:rPr>
           <w:rFonts w:ascii="Calibri" w:hAnsi="Calibri"/>
           <w:i w:val="0"/>
@@ -16534,7 +16575,7 @@
     </w:p>
     <w:p>
       <w:pPr>
-        <w:pStyle w:val="Ttulo3"/>
+        <w:pStyle w:val="Heading3"/>
         <w:rPr>
           <w:rFonts w:ascii="Calibri" w:hAnsi="Calibri"/>
           <w:color w:val="000000"/>
@@ -16679,7 +16720,7 @@
     </w:p>
     <w:p>
       <w:pPr>
-        <w:pStyle w:val="Ttulo3"/>
+        <w:pStyle w:val="Heading3"/>
         <w:rPr>
           <w:rFonts w:ascii="Calibri" w:hAnsi="Calibri"/>
           <w:noProof/>
@@ -16792,7 +16833,7 @@
     </w:p>
     <w:p>
       <w:pPr>
-        <w:pStyle w:val="Prrafodelista"/>
+        <w:pStyle w:val="ListParagraph"/>
         <w:numPr>
           <w:ilvl w:val="0"/>
           <w:numId w:val="2"/>
@@ -16821,7 +16862,7 @@
     </w:p>
     <w:p>
       <w:pPr>
-        <w:pStyle w:val="Prrafodelista"/>
+        <w:pStyle w:val="ListParagraph"/>
         <w:numPr>
           <w:ilvl w:val="0"/>
           <w:numId w:val="2"/>
@@ -16850,7 +16891,7 @@
     </w:p>
     <w:p>
       <w:pPr>
-        <w:pStyle w:val="Prrafodelista"/>
+        <w:pStyle w:val="ListParagraph"/>
         <w:numPr>
           <w:ilvl w:val="2"/>
           <w:numId w:val="2"/>
@@ -16880,7 +16921,7 @@
     </w:p>
     <w:p>
       <w:pPr>
-        <w:pStyle w:val="Prrafodelista"/>
+        <w:pStyle w:val="ListParagraph"/>
         <w:numPr>
           <w:ilvl w:val="2"/>
           <w:numId w:val="2"/>
@@ -16909,7 +16950,7 @@
     </w:p>
     <w:p>
       <w:pPr>
-        <w:pStyle w:val="Prrafodelista"/>
+        <w:pStyle w:val="ListParagraph"/>
         <w:numPr>
           <w:ilvl w:val="0"/>
           <w:numId w:val="2"/>
@@ -16938,7 +16979,7 @@
     </w:p>
     <w:p>
       <w:pPr>
-        <w:pStyle w:val="Prrafodelista"/>
+        <w:pStyle w:val="ListParagraph"/>
         <w:numPr>
           <w:ilvl w:val="0"/>
           <w:numId w:val="2"/>
@@ -16967,7 +17008,7 @@
     </w:p>
     <w:p>
       <w:pPr>
-        <w:pStyle w:val="Prrafodelista"/>
+        <w:pStyle w:val="ListParagraph"/>
         <w:ind w:left="1068"/>
         <w:jc w:val="both"/>
         <w:rPr>
@@ -17032,7 +17073,7 @@
     </w:p>
     <w:p>
       <w:pPr>
-        <w:pStyle w:val="Ttulo3"/>
+        <w:pStyle w:val="Heading3"/>
         <w:rPr>
           <w:rFonts w:ascii="Calibri" w:hAnsi="Calibri"/>
           <w:noProof/>
@@ -17153,7 +17194,7 @@
     </w:p>
     <w:p>
       <w:pPr>
-        <w:pStyle w:val="Prrafodelista"/>
+        <w:pStyle w:val="ListParagraph"/>
         <w:numPr>
           <w:ilvl w:val="0"/>
           <w:numId w:val="3"/>
@@ -17182,7 +17223,7 @@
     </w:p>
     <w:p>
       <w:pPr>
-        <w:pStyle w:val="Prrafodelista"/>
+        <w:pStyle w:val="ListParagraph"/>
         <w:numPr>
           <w:ilvl w:val="0"/>
           <w:numId w:val="3"/>
@@ -17270,7 +17311,7 @@
     </w:p>
     <w:p>
       <w:pPr>
-        <w:pStyle w:val="Prrafodelista"/>
+        <w:pStyle w:val="ListParagraph"/>
         <w:numPr>
           <w:ilvl w:val="0"/>
           <w:numId w:val="4"/>
@@ -17299,7 +17340,7 @@
     </w:p>
     <w:p>
       <w:pPr>
-        <w:pStyle w:val="Prrafodelista"/>
+        <w:pStyle w:val="ListParagraph"/>
         <w:numPr>
           <w:ilvl w:val="0"/>
           <w:numId w:val="4"/>
@@ -17328,7 +17369,7 @@
     </w:p>
     <w:p>
       <w:pPr>
-        <w:pStyle w:val="Prrafodelista"/>
+        <w:pStyle w:val="ListParagraph"/>
         <w:numPr>
           <w:ilvl w:val="0"/>
           <w:numId w:val="4"/>
@@ -17357,7 +17398,7 @@
     </w:p>
     <w:p>
       <w:pPr>
-        <w:pStyle w:val="Prrafodelista"/>
+        <w:pStyle w:val="ListParagraph"/>
         <w:numPr>
           <w:ilvl w:val="0"/>
           <w:numId w:val="4"/>
@@ -17386,7 +17427,7 @@
     </w:p>
     <w:p>
       <w:pPr>
-        <w:pStyle w:val="Prrafodelista"/>
+        <w:pStyle w:val="ListParagraph"/>
         <w:spacing w:after="120"/>
         <w:ind w:left="0"/>
         <w:jc w:val="center"/>
@@ -17401,7 +17442,7 @@
     </w:p>
     <w:p>
       <w:pPr>
-        <w:pStyle w:val="Prrafodelista"/>
+        <w:pStyle w:val="ListParagraph"/>
         <w:spacing w:after="120"/>
         <w:ind w:left="6"/>
         <w:jc w:val="center"/>
@@ -17416,83 +17457,83 @@
     </w:p>
     <w:p>
       <w:pPr>
-        <w:pStyle w:val="Epgrafe"/>
-        <w:rPr>
-          <w:rFonts w:ascii="Calibri" w:hAnsi="Calibri"/>
-          <w:noProof/>
-          <w:color w:val="000000"/>
-          <w:sz w:val="22"/>
-          <w:szCs w:val="22"/>
-          <w:lang w:val="es-CO"/>
-        </w:rPr>
-      </w:pPr>
-    </w:p>
-    <w:p>
-      <w:pPr>
-        <w:rPr>
-          <w:lang w:val="es-CO"/>
-        </w:rPr>
-      </w:pPr>
-    </w:p>
-    <w:p>
-      <w:pPr>
-        <w:rPr>
-          <w:lang w:val="es-CO"/>
-        </w:rPr>
-      </w:pPr>
-    </w:p>
-    <w:p>
-      <w:pPr>
-        <w:rPr>
-          <w:lang w:val="es-CO"/>
-        </w:rPr>
-      </w:pPr>
-    </w:p>
-    <w:p>
-      <w:pPr>
-        <w:rPr>
-          <w:lang w:val="es-CO"/>
-        </w:rPr>
-      </w:pPr>
-    </w:p>
-    <w:p>
-      <w:pPr>
-        <w:rPr>
-          <w:lang w:val="es-CO"/>
-        </w:rPr>
-      </w:pPr>
-    </w:p>
-    <w:p>
-      <w:pPr>
-        <w:rPr>
-          <w:lang w:val="es-CO"/>
-        </w:rPr>
-      </w:pPr>
-    </w:p>
-    <w:p>
-      <w:pPr>
-        <w:rPr>
-          <w:lang w:val="es-CO"/>
-        </w:rPr>
-      </w:pPr>
-    </w:p>
-    <w:p>
-      <w:pPr>
-        <w:rPr>
-          <w:lang w:val="es-CO"/>
-        </w:rPr>
-      </w:pPr>
-    </w:p>
-    <w:p>
-      <w:pPr>
-        <w:rPr>
-          <w:lang w:val="es-CO"/>
-        </w:rPr>
-      </w:pPr>
-    </w:p>
-    <w:p>
-      <w:pPr>
-        <w:pStyle w:val="Ttulo3"/>
+        <w:pStyle w:val="Caption"/>
+        <w:rPr>
+          <w:rFonts w:ascii="Calibri" w:hAnsi="Calibri"/>
+          <w:noProof/>
+          <w:color w:val="000000"/>
+          <w:sz w:val="22"/>
+          <w:szCs w:val="22"/>
+          <w:lang w:val="es-CO"/>
+        </w:rPr>
+      </w:pPr>
+    </w:p>
+    <w:p>
+      <w:pPr>
+        <w:rPr>
+          <w:lang w:val="es-CO"/>
+        </w:rPr>
+      </w:pPr>
+    </w:p>
+    <w:p>
+      <w:pPr>
+        <w:rPr>
+          <w:lang w:val="es-CO"/>
+        </w:rPr>
+      </w:pPr>
+    </w:p>
+    <w:p>
+      <w:pPr>
+        <w:rPr>
+          <w:lang w:val="es-CO"/>
+        </w:rPr>
+      </w:pPr>
+    </w:p>
+    <w:p>
+      <w:pPr>
+        <w:rPr>
+          <w:lang w:val="es-CO"/>
+        </w:rPr>
+      </w:pPr>
+    </w:p>
+    <w:p>
+      <w:pPr>
+        <w:rPr>
+          <w:lang w:val="es-CO"/>
+        </w:rPr>
+      </w:pPr>
+    </w:p>
+    <w:p>
+      <w:pPr>
+        <w:rPr>
+          <w:lang w:val="es-CO"/>
+        </w:rPr>
+      </w:pPr>
+    </w:p>
+    <w:p>
+      <w:pPr>
+        <w:rPr>
+          <w:lang w:val="es-CO"/>
+        </w:rPr>
+      </w:pPr>
+    </w:p>
+    <w:p>
+      <w:pPr>
+        <w:rPr>
+          <w:lang w:val="es-CO"/>
+        </w:rPr>
+      </w:pPr>
+    </w:p>
+    <w:p>
+      <w:pPr>
+        <w:rPr>
+          <w:lang w:val="es-CO"/>
+        </w:rPr>
+      </w:pPr>
+    </w:p>
+    <w:p>
+      <w:pPr>
+        <w:pStyle w:val="Heading3"/>
         <w:rPr>
           <w:rFonts w:ascii="Calibri" w:hAnsi="Calibri"/>
           <w:color w:val="000000"/>
@@ -17525,7 +17566,7 @@
     </w:p>
     <w:p>
       <w:pPr>
-        <w:pStyle w:val="Prrafodelista"/>
+        <w:pStyle w:val="ListParagraph"/>
         <w:ind w:left="723"/>
         <w:rPr>
           <w:rFonts w:ascii="Calibri" w:hAnsi="Calibri"/>
@@ -17550,7 +17591,7 @@
     </w:p>
     <w:p>
       <w:pPr>
-        <w:pStyle w:val="Prrafodelista"/>
+        <w:pStyle w:val="ListParagraph"/>
         <w:rPr>
           <w:rFonts w:ascii="Calibri" w:hAnsi="Calibri"/>
           <w:b/>
@@ -17563,7 +17604,7 @@
     </w:p>
     <w:p>
       <w:pPr>
-        <w:pStyle w:val="Prrafodelista"/>
+        <w:pStyle w:val="ListParagraph"/>
         <w:numPr>
           <w:ilvl w:val="0"/>
           <w:numId w:val="5"/>
@@ -17588,7 +17629,7 @@
     </w:p>
     <w:p>
       <w:pPr>
-        <w:pStyle w:val="Prrafodelista"/>
+        <w:pStyle w:val="ListParagraph"/>
         <w:numPr>
           <w:ilvl w:val="1"/>
           <w:numId w:val="6"/>
@@ -17613,7 +17654,7 @@
     </w:p>
     <w:p>
       <w:pPr>
-        <w:pStyle w:val="Prrafodelista"/>
+        <w:pStyle w:val="ListParagraph"/>
         <w:numPr>
           <w:ilvl w:val="1"/>
           <w:numId w:val="6"/>
@@ -17638,7 +17679,7 @@
     </w:p>
     <w:p>
       <w:pPr>
-        <w:pStyle w:val="Prrafodelista"/>
+        <w:pStyle w:val="ListParagraph"/>
         <w:numPr>
           <w:ilvl w:val="1"/>
           <w:numId w:val="6"/>
@@ -17663,7 +17704,7 @@
     </w:p>
     <w:p>
       <w:pPr>
-        <w:pStyle w:val="Prrafodelista"/>
+        <w:pStyle w:val="ListParagraph"/>
         <w:numPr>
           <w:ilvl w:val="1"/>
           <w:numId w:val="6"/>
@@ -17688,7 +17729,7 @@
     </w:p>
     <w:p>
       <w:pPr>
-        <w:pStyle w:val="Prrafodelista"/>
+        <w:pStyle w:val="ListParagraph"/>
         <w:numPr>
           <w:ilvl w:val="1"/>
           <w:numId w:val="6"/>
@@ -17733,7 +17774,7 @@
     </w:p>
     <w:p>
       <w:pPr>
-        <w:pStyle w:val="Prrafodelista"/>
+        <w:pStyle w:val="ListParagraph"/>
         <w:numPr>
           <w:ilvl w:val="1"/>
           <w:numId w:val="6"/>
@@ -17758,7 +17799,7 @@
     </w:p>
     <w:p>
       <w:pPr>
-        <w:pStyle w:val="Prrafodelista"/>
+        <w:pStyle w:val="ListParagraph"/>
         <w:numPr>
           <w:ilvl w:val="1"/>
           <w:numId w:val="6"/>
@@ -17803,7 +17844,7 @@
     </w:p>
     <w:p>
       <w:pPr>
-        <w:pStyle w:val="Prrafodelista"/>
+        <w:pStyle w:val="ListParagraph"/>
         <w:ind w:left="1788"/>
         <w:jc w:val="both"/>
         <w:rPr>
@@ -17816,7 +17857,7 @@
     </w:p>
     <w:p>
       <w:pPr>
-        <w:pStyle w:val="Prrafodelista"/>
+        <w:pStyle w:val="ListParagraph"/>
         <w:numPr>
           <w:ilvl w:val="0"/>
           <w:numId w:val="5"/>
@@ -17841,7 +17882,7 @@
     </w:p>
     <w:p>
       <w:pPr>
-        <w:pStyle w:val="Prrafodelista"/>
+        <w:pStyle w:val="ListParagraph"/>
         <w:numPr>
           <w:ilvl w:val="0"/>
           <w:numId w:val="5"/>
@@ -17866,7 +17907,7 @@
     </w:p>
     <w:p>
       <w:pPr>
-        <w:pStyle w:val="Prrafodelista"/>
+        <w:pStyle w:val="ListParagraph"/>
         <w:numPr>
           <w:ilvl w:val="0"/>
           <w:numId w:val="5"/>
@@ -17891,7 +17932,7 @@
     </w:p>
     <w:p>
       <w:pPr>
-        <w:pStyle w:val="Prrafodelista"/>
+        <w:pStyle w:val="ListParagraph"/>
         <w:numPr>
           <w:ilvl w:val="0"/>
           <w:numId w:val="5"/>
@@ -17916,7 +17957,7 @@
     </w:p>
     <w:p>
       <w:pPr>
-        <w:pStyle w:val="Prrafodelista"/>
+        <w:pStyle w:val="ListParagraph"/>
         <w:jc w:val="both"/>
         <w:rPr>
           <w:rFonts w:ascii="Calibri" w:hAnsi="Calibri" w:cs="Arial"/>
@@ -17929,7 +17970,7 @@
     </w:p>
     <w:p>
       <w:pPr>
-        <w:pStyle w:val="Prrafodelista"/>
+        <w:pStyle w:val="ListParagraph"/>
         <w:jc w:val="both"/>
         <w:rPr>
           <w:rFonts w:ascii="Calibri" w:hAnsi="Calibri" w:cs="Arial"/>
@@ -17954,7 +17995,7 @@
     </w:p>
     <w:p>
       <w:pPr>
-        <w:pStyle w:val="Prrafodelista"/>
+        <w:pStyle w:val="ListParagraph"/>
         <w:ind w:left="0"/>
         <w:jc w:val="both"/>
         <w:rPr>
@@ -17969,7 +18010,7 @@
     </w:p>
     <w:p>
       <w:pPr>
-        <w:pStyle w:val="Prrafodelista"/>
+        <w:pStyle w:val="ListParagraph"/>
         <w:numPr>
           <w:ilvl w:val="0"/>
           <w:numId w:val="7"/>
@@ -17994,7 +18035,7 @@
     </w:p>
     <w:p>
       <w:pPr>
-        <w:pStyle w:val="Prrafodelista"/>
+        <w:pStyle w:val="ListParagraph"/>
         <w:numPr>
           <w:ilvl w:val="0"/>
           <w:numId w:val="7"/>
@@ -18019,7 +18060,7 @@
     </w:p>
     <w:p>
       <w:pPr>
-        <w:pStyle w:val="Prrafodelista"/>
+        <w:pStyle w:val="ListParagraph"/>
         <w:numPr>
           <w:ilvl w:val="0"/>
           <w:numId w:val="7"/>
@@ -18044,7 +18085,7 @@
     </w:p>
     <w:p>
       <w:pPr>
-        <w:pStyle w:val="Prrafodelista"/>
+        <w:pStyle w:val="ListParagraph"/>
         <w:ind w:left="1080"/>
         <w:jc w:val="both"/>
         <w:rPr>
@@ -18057,7 +18098,7 @@
     </w:p>
     <w:p>
       <w:pPr>
-        <w:pStyle w:val="Prrafodelista"/>
+        <w:pStyle w:val="ListParagraph"/>
         <w:ind w:left="1080"/>
         <w:jc w:val="both"/>
         <w:rPr>
@@ -18070,7 +18111,7 @@
     </w:p>
     <w:p>
       <w:pPr>
-        <w:pStyle w:val="Prrafodelista"/>
+        <w:pStyle w:val="ListParagraph"/>
         <w:ind w:left="1080"/>
         <w:jc w:val="both"/>
         <w:rPr>
@@ -18083,7 +18124,7 @@
     </w:p>
     <w:p>
       <w:pPr>
-        <w:pStyle w:val="Prrafodelista"/>
+        <w:pStyle w:val="ListParagraph"/>
         <w:ind w:left="1080"/>
         <w:jc w:val="both"/>
         <w:rPr>
@@ -18096,7 +18137,7 @@
     </w:p>
     <w:p>
       <w:pPr>
-        <w:pStyle w:val="Prrafodelista"/>
+        <w:pStyle w:val="ListParagraph"/>
         <w:ind w:left="1080"/>
         <w:jc w:val="both"/>
         <w:rPr>
@@ -18109,7 +18150,7 @@
     </w:p>
     <w:p>
       <w:pPr>
-        <w:pStyle w:val="Prrafodelista"/>
+        <w:pStyle w:val="ListParagraph"/>
         <w:ind w:left="1080"/>
         <w:jc w:val="both"/>
         <w:rPr>
@@ -18122,7 +18163,7 @@
     </w:p>
     <w:p>
       <w:pPr>
-        <w:pStyle w:val="Prrafodelista"/>
+        <w:pStyle w:val="ListParagraph"/>
         <w:ind w:left="1080"/>
         <w:jc w:val="both"/>
         <w:rPr>
@@ -18135,7 +18176,7 @@
     </w:p>
     <w:p>
       <w:pPr>
-        <w:pStyle w:val="Prrafodelista"/>
+        <w:pStyle w:val="ListParagraph"/>
         <w:ind w:left="1080"/>
         <w:jc w:val="both"/>
         <w:rPr>
@@ -18148,7 +18189,7 @@
     </w:p>
     <w:p>
       <w:pPr>
-        <w:pStyle w:val="Prrafodelista"/>
+        <w:pStyle w:val="ListParagraph"/>
         <w:ind w:left="1080"/>
         <w:jc w:val="both"/>
         <w:rPr>
@@ -18161,7 +18202,7 @@
     </w:p>
     <w:p>
       <w:pPr>
-        <w:pStyle w:val="Prrafodelista"/>
+        <w:pStyle w:val="ListParagraph"/>
         <w:ind w:left="1080"/>
         <w:jc w:val="both"/>
         <w:rPr>
@@ -18174,7 +18215,7 @@
     </w:p>
     <w:p>
       <w:pPr>
-        <w:pStyle w:val="Prrafodelista"/>
+        <w:pStyle w:val="ListParagraph"/>
         <w:ind w:left="1080"/>
         <w:jc w:val="both"/>
         <w:rPr>
@@ -18187,7 +18228,7 @@
     </w:p>
     <w:p>
       <w:pPr>
-        <w:pStyle w:val="Prrafodelista"/>
+        <w:pStyle w:val="ListParagraph"/>
         <w:ind w:left="1080"/>
         <w:jc w:val="both"/>
         <w:rPr>
@@ -18200,7 +18241,7 @@
     </w:p>
     <w:p>
       <w:pPr>
-        <w:pStyle w:val="Prrafodelista"/>
+        <w:pStyle w:val="ListParagraph"/>
         <w:ind w:left="1080"/>
         <w:jc w:val="both"/>
         <w:rPr>
@@ -18213,7 +18254,7 @@
     </w:p>
     <w:p>
       <w:pPr>
-        <w:pStyle w:val="Prrafodelista"/>
+        <w:pStyle w:val="ListParagraph"/>
         <w:ind w:left="1080"/>
         <w:jc w:val="both"/>
         <w:rPr>
@@ -18226,7 +18267,7 @@
     </w:p>
     <w:p>
       <w:pPr>
-        <w:pStyle w:val="Prrafodelista"/>
+        <w:pStyle w:val="ListParagraph"/>
         <w:ind w:left="1080"/>
         <w:jc w:val="both"/>
         <w:rPr>
@@ -18239,7 +18280,7 @@
     </w:p>
     <w:p>
       <w:pPr>
-        <w:pStyle w:val="Prrafodelista"/>
+        <w:pStyle w:val="ListParagraph"/>
         <w:ind w:left="1080"/>
         <w:jc w:val="both"/>
         <w:rPr>
@@ -18252,7 +18293,7 @@
     </w:p>
     <w:p>
       <w:pPr>
-        <w:pStyle w:val="Ttulo3"/>
+        <w:pStyle w:val="Heading3"/>
         <w:rPr>
           <w:rFonts w:ascii="Calibri" w:hAnsi="Calibri"/>
           <w:color w:val="000000"/>
@@ -18384,7 +18425,7 @@
     </w:p>
     <w:tbl>
       <w:tblPr>
-        <w:tblStyle w:val="Tablaconcuadrcula"/>
+        <w:tblStyle w:val="TableGrid"/>
         <w:tblW w:w="8505" w:type="dxa"/>
         <w:tblInd w:w="108" w:type="dxa"/>
         <w:tblBorders>
@@ -19400,7 +19441,7 @@
     </w:tbl>
     <w:p>
       <w:pPr>
-        <w:pStyle w:val="Epgrafe"/>
+        <w:pStyle w:val="Caption"/>
         <w:jc w:val="center"/>
         <w:rPr>
           <w:rFonts w:ascii="Calibri" w:hAnsi="Calibri"/>
@@ -19654,7 +19695,7 @@
     </w:p>
     <w:p>
       <w:pPr>
-        <w:pStyle w:val="Ttulo3"/>
+        <w:pStyle w:val="Heading3"/>
         <w:rPr>
           <w:rFonts w:ascii="Calibri" w:hAnsi="Calibri"/>
           <w:color w:val="000000"/>
@@ -19709,7 +19750,7 @@
     </w:p>
     <w:p>
       <w:pPr>
-        <w:pStyle w:val="Prrafodelista"/>
+        <w:pStyle w:val="ListParagraph"/>
         <w:ind w:left="0"/>
         <w:jc w:val="both"/>
         <w:rPr>
@@ -19723,7 +19764,7 @@
     </w:p>
     <w:p>
       <w:pPr>
-        <w:pStyle w:val="Prrafodelista"/>
+        <w:pStyle w:val="ListParagraph"/>
         <w:ind w:left="0"/>
         <w:jc w:val="both"/>
         <w:rPr>
@@ -19737,7 +19778,7 @@
     </w:p>
     <w:tbl>
       <w:tblPr>
-        <w:tblStyle w:val="Tablaconcuadrcula"/>
+        <w:tblStyle w:val="TableGrid"/>
         <w:tblW w:w="8505" w:type="dxa"/>
         <w:tblInd w:w="108" w:type="dxa"/>
         <w:tblBorders>
@@ -19772,7 +19813,7 @@
           </w:tcPr>
           <w:p>
             <w:pPr>
-              <w:pStyle w:val="Sinespaciado"/>
+              <w:pStyle w:val="NoSpacing"/>
               <w:rPr>
                 <w:rFonts w:asciiTheme="minorHAnsi" w:hAnsiTheme="minorHAnsi"/>
                 <w:sz w:val="18"/>
@@ -19800,7 +19841,7 @@
           </w:tcPr>
           <w:p>
             <w:pPr>
-              <w:pStyle w:val="Sinespaciado"/>
+              <w:pStyle w:val="NoSpacing"/>
               <w:rPr>
                 <w:rFonts w:asciiTheme="minorHAnsi" w:hAnsiTheme="minorHAnsi"/>
                 <w:sz w:val="18"/>
@@ -19827,7 +19868,7 @@
           </w:tcPr>
           <w:p>
             <w:pPr>
-              <w:pStyle w:val="Sinespaciado"/>
+              <w:pStyle w:val="NoSpacing"/>
               <w:jc w:val="right"/>
               <w:rPr>
                 <w:rFonts w:asciiTheme="minorHAnsi" w:hAnsiTheme="minorHAnsi"/>
@@ -19855,7 +19896,7 @@
           </w:tcPr>
           <w:p>
             <w:pPr>
-              <w:pStyle w:val="Sinespaciado"/>
+              <w:pStyle w:val="NoSpacing"/>
               <w:jc w:val="right"/>
               <w:rPr>
                 <w:rFonts w:asciiTheme="minorHAnsi" w:hAnsiTheme="minorHAnsi"/>
@@ -21974,7 +22015,7 @@
     </w:tbl>
     <w:p>
       <w:pPr>
-        <w:pStyle w:val="Ttulo2"/>
+        <w:pStyle w:val="Heading2"/>
         <w:numPr>
           <w:ilvl w:val="0"/>
           <w:numId w:val="0"/>
@@ -22000,7 +22041,7 @@
     <w:p/>
     <w:p>
       <w:pPr>
-        <w:pStyle w:val="Ttulo2"/>
+        <w:pStyle w:val="Heading2"/>
         <w:rPr>
           <w:rFonts w:ascii="Calibri" w:hAnsi="Calibri"/>
           <w:i w:val="0"/>
@@ -22534,7 +22575,7 @@
     </w:p>
     <w:p>
       <w:pPr>
-        <w:pStyle w:val="Ttulo1"/>
+        <w:pStyle w:val="Heading1"/>
         <w:numPr>
           <w:ilvl w:val="0"/>
           <w:numId w:val="1"/>
@@ -22773,7 +22814,7 @@
       <w:hyperlink r:id="rId10" w:history="1">
         <w:r>
           <w:rPr>
-            <w:rStyle w:val="Hipervnculo"/>
+            <w:rStyle w:val="Hyperlink"/>
             <w:rFonts w:asciiTheme="minorHAnsi" w:hAnsiTheme="minorHAnsi"/>
             <w:color w:val="000000" w:themeColor="text1"/>
             <w:sz w:val="22"/>
@@ -22941,7 +22982,7 @@
       <w:hyperlink r:id="rId11" w:history="1">
         <w:r>
           <w:rPr>
-            <w:rStyle w:val="Hipervnculo"/>
+            <w:rStyle w:val="Hyperlink"/>
             <w:rFonts w:asciiTheme="minorHAnsi" w:hAnsiTheme="minorHAnsi" w:cs="Arial"/>
             <w:color w:val="000000" w:themeColor="text1"/>
             <w:sz w:val="22"/>
@@ -23010,7 +23051,7 @@
       <w:hyperlink r:id="rId12" w:history="1">
         <w:r>
           <w:rPr>
-            <w:rStyle w:val="Hipervnculo"/>
+            <w:rStyle w:val="Hyperlink"/>
             <w:rFonts w:asciiTheme="minorHAnsi" w:eastAsia="Arial Unicode MS" w:hAnsiTheme="minorHAnsi" w:cs="Arial Unicode MS"/>
             <w:color w:val="000000" w:themeColor="text1"/>
             <w:sz w:val="22"/>
@@ -23310,7 +23351,7 @@
     </w:p>
     <w:p>
       <w:pPr>
-        <w:pStyle w:val="Ttulo1"/>
+        <w:pStyle w:val="Heading1"/>
         <w:numPr>
           <w:ilvl w:val="0"/>
           <w:numId w:val="1"/>
@@ -23366,7 +23407,7 @@
     </w:p>
     <w:p>
       <w:pPr>
-        <w:pStyle w:val="Ttulo1"/>
+        <w:pStyle w:val="Heading1"/>
         <w:numPr>
           <w:ilvl w:val="0"/>
           <w:numId w:val="1"/>
@@ -23420,7 +23461,7 @@
     </w:p>
     <w:p>
       <w:pPr>
-        <w:pStyle w:val="Ttulo2"/>
+        <w:pStyle w:val="Heading2"/>
         <w:rPr>
           <w:rFonts w:ascii="Calibri" w:hAnsi="Calibri"/>
           <w:i w:val="0"/>
@@ -23482,7 +23523,7 @@
     </w:p>
     <w:p>
       <w:pPr>
-        <w:pStyle w:val="Prrafodelista"/>
+        <w:pStyle w:val="ListParagraph"/>
         <w:numPr>
           <w:ilvl w:val="0"/>
           <w:numId w:val="18"/>
@@ -23532,7 +23573,7 @@
     </w:p>
     <w:p>
       <w:pPr>
-        <w:pStyle w:val="Prrafodelista"/>
+        <w:pStyle w:val="ListParagraph"/>
         <w:numPr>
           <w:ilvl w:val="0"/>
           <w:numId w:val="18"/>
@@ -23567,7 +23608,7 @@
     </w:p>
     <w:p>
       <w:pPr>
-        <w:pStyle w:val="Ttulo2"/>
+        <w:pStyle w:val="Heading2"/>
         <w:rPr>
           <w:rFonts w:ascii="Calibri" w:hAnsi="Calibri"/>
           <w:i w:val="0"/>
@@ -23745,6 +23786,7 @@
           <w:rFonts w:ascii="Calibri" w:hAnsi="Calibri"/>
           <w:b/>
           <w:noProof/>
+          <w:lang w:val="es-CO" w:eastAsia="es-CO"/>
         </w:rPr>
         <w:drawing>
           <wp:inline distT="0" distB="0" distL="0" distR="0">
@@ -23765,7 +23807,7 @@
     </w:p>
     <w:p>
       <w:pPr>
-        <w:pStyle w:val="Ttulo2"/>
+        <w:pStyle w:val="Heading2"/>
         <w:rPr>
           <w:rFonts w:ascii="Calibri" w:hAnsi="Calibri"/>
           <w:i w:val="0"/>
@@ -23790,7 +23832,7 @@
     </w:p>
     <w:tbl>
       <w:tblPr>
-        <w:tblStyle w:val="Tablaconcuadrcula"/>
+        <w:tblStyle w:val="TableGrid"/>
         <w:tblW w:w="8505" w:type="dxa"/>
         <w:tblInd w:w="108" w:type="dxa"/>
         <w:tblBorders>
@@ -23822,7 +23864,7 @@
           </w:tcPr>
           <w:p>
             <w:pPr>
-              <w:pStyle w:val="Ttulo2"/>
+              <w:pStyle w:val="Heading2"/>
               <w:numPr>
                 <w:ilvl w:val="0"/>
                 <w:numId w:val="0"/>
@@ -23863,7 +23905,7 @@
           </w:tcPr>
           <w:p>
             <w:pPr>
-              <w:pStyle w:val="Ttulo2"/>
+              <w:pStyle w:val="Heading2"/>
               <w:numPr>
                 <w:ilvl w:val="0"/>
                 <w:numId w:val="0"/>
@@ -23904,7 +23946,7 @@
           </w:tcPr>
           <w:p>
             <w:pPr>
-              <w:pStyle w:val="Ttulo2"/>
+              <w:pStyle w:val="Heading2"/>
               <w:numPr>
                 <w:ilvl w:val="0"/>
                 <w:numId w:val="0"/>
@@ -23948,7 +23990,7 @@
           </w:tcPr>
           <w:p>
             <w:pPr>
-              <w:pStyle w:val="Ttulo2"/>
+              <w:pStyle w:val="Heading2"/>
               <w:numPr>
                 <w:ilvl w:val="0"/>
                 <w:numId w:val="0"/>
@@ -23987,7 +24029,7 @@
           </w:tcPr>
           <w:p>
             <w:pPr>
-              <w:pStyle w:val="Sinespaciado"/>
+              <w:pStyle w:val="NoSpacing"/>
               <w:numPr>
                 <w:ilvl w:val="0"/>
                 <w:numId w:val="12"/>
@@ -24011,7 +24053,7 @@
           </w:p>
           <w:p>
             <w:pPr>
-              <w:pStyle w:val="Sinespaciado"/>
+              <w:pStyle w:val="NoSpacing"/>
               <w:numPr>
                 <w:ilvl w:val="0"/>
                 <w:numId w:val="12"/>
@@ -24035,7 +24077,7 @@
           </w:p>
           <w:p>
             <w:pPr>
-              <w:pStyle w:val="Sinespaciado"/>
+              <w:pStyle w:val="NoSpacing"/>
               <w:numPr>
                 <w:ilvl w:val="0"/>
                 <w:numId w:val="12"/>
@@ -24059,7 +24101,7 @@
           </w:p>
           <w:p>
             <w:pPr>
-              <w:pStyle w:val="Sinespaciado"/>
+              <w:pStyle w:val="NoSpacing"/>
               <w:numPr>
                 <w:ilvl w:val="0"/>
                 <w:numId w:val="12"/>
@@ -24083,7 +24125,7 @@
           </w:p>
           <w:p>
             <w:pPr>
-              <w:pStyle w:val="Sinespaciado"/>
+              <w:pStyle w:val="NoSpacing"/>
               <w:numPr>
                 <w:ilvl w:val="0"/>
                 <w:numId w:val="12"/>
@@ -24107,7 +24149,7 @@
           </w:p>
           <w:p>
             <w:pPr>
-              <w:pStyle w:val="Sinespaciado"/>
+              <w:pStyle w:val="NoSpacing"/>
               <w:numPr>
                 <w:ilvl w:val="0"/>
                 <w:numId w:val="12"/>
@@ -24131,7 +24173,7 @@
           </w:p>
           <w:p>
             <w:pPr>
-              <w:pStyle w:val="Sinespaciado"/>
+              <w:pStyle w:val="NoSpacing"/>
               <w:numPr>
                 <w:ilvl w:val="0"/>
                 <w:numId w:val="12"/>
@@ -24155,7 +24197,7 @@
           </w:p>
           <w:p>
             <w:pPr>
-              <w:pStyle w:val="Sinespaciado"/>
+              <w:pStyle w:val="NoSpacing"/>
               <w:numPr>
                 <w:ilvl w:val="0"/>
                 <w:numId w:val="12"/>
@@ -24183,6 +24225,29 @@
                 <w:lang w:val="es-ES"/>
               </w:rPr>
               <w:t>estado.</w:t>
+            </w:r>
+          </w:p>
+          <w:p>
+            <w:pPr>
+              <w:pStyle w:val="NoSpacing"/>
+              <w:numPr>
+                <w:ilvl w:val="0"/>
+                <w:numId w:val="12"/>
+              </w:numPr>
+              <w:rPr>
+                <w:sz w:val="20"/>
+                <w:szCs w:val="20"/>
+                <w:lang w:val="es-ES"/>
+              </w:rPr>
+            </w:pPr>
+            <w:r>
+              <w:rPr>
+                <w:rFonts w:asciiTheme="minorHAnsi" w:hAnsiTheme="minorHAnsi"/>
+                <w:sz w:val="20"/>
+                <w:szCs w:val="20"/>
+                <w:lang w:val="es-ES"/>
+              </w:rPr>
+              <w:t>Estar en permanente contacto con el cliente para revisar y retroalimentar cada una de las etapas.</w:t>
             </w:r>
           </w:p>
         </w:tc>
@@ -24193,7 +24258,7 @@
           </w:tcPr>
           <w:p>
             <w:pPr>
-              <w:pStyle w:val="Ttulo2"/>
+              <w:pStyle w:val="Heading2"/>
               <w:numPr>
                 <w:ilvl w:val="0"/>
                 <w:numId w:val="0"/>
@@ -24240,7 +24305,7 @@
           </w:tcPr>
           <w:p>
             <w:pPr>
-              <w:pStyle w:val="Ttulo2"/>
+              <w:pStyle w:val="Heading2"/>
               <w:numPr>
                 <w:ilvl w:val="0"/>
                 <w:numId w:val="0"/>
@@ -24279,7 +24344,7 @@
           </w:tcPr>
           <w:p>
             <w:pPr>
-              <w:pStyle w:val="Sinespaciado"/>
+              <w:pStyle w:val="NoSpacing"/>
               <w:numPr>
                 <w:ilvl w:val="0"/>
                 <w:numId w:val="16"/>
@@ -24305,7 +24370,7 @@
           </w:p>
           <w:p>
             <w:pPr>
-              <w:pStyle w:val="Sinespaciado"/>
+              <w:pStyle w:val="NoSpacing"/>
               <w:numPr>
                 <w:ilvl w:val="0"/>
                 <w:numId w:val="16"/>
@@ -24329,7 +24394,7 @@
           </w:p>
           <w:p>
             <w:pPr>
-              <w:pStyle w:val="Sinespaciado"/>
+              <w:pStyle w:val="NoSpacing"/>
               <w:numPr>
                 <w:ilvl w:val="0"/>
                 <w:numId w:val="16"/>
@@ -24353,7 +24418,7 @@
           </w:p>
           <w:p>
             <w:pPr>
-              <w:pStyle w:val="Sinespaciado"/>
+              <w:pStyle w:val="NoSpacing"/>
               <w:numPr>
                 <w:ilvl w:val="0"/>
                 <w:numId w:val="16"/>
@@ -24377,7 +24442,7 @@
           </w:p>
           <w:p>
             <w:pPr>
-              <w:pStyle w:val="Sinespaciado"/>
+              <w:pStyle w:val="NoSpacing"/>
               <w:numPr>
                 <w:ilvl w:val="0"/>
                 <w:numId w:val="16"/>
@@ -24404,7 +24469,7 @@
           </w:tcPr>
           <w:p>
             <w:pPr>
-              <w:pStyle w:val="Ttulo2"/>
+              <w:pStyle w:val="Heading2"/>
               <w:numPr>
                 <w:ilvl w:val="0"/>
                 <w:numId w:val="0"/>
@@ -24451,7 +24516,7 @@
           </w:tcPr>
           <w:p>
             <w:pPr>
-              <w:pStyle w:val="Ttulo2"/>
+              <w:pStyle w:val="Heading2"/>
               <w:numPr>
                 <w:ilvl w:val="0"/>
                 <w:numId w:val="0"/>
@@ -24490,7 +24555,7 @@
           </w:tcPr>
           <w:p>
             <w:pPr>
-              <w:pStyle w:val="Sinespaciado"/>
+              <w:pStyle w:val="NoSpacing"/>
               <w:numPr>
                 <w:ilvl w:val="0"/>
                 <w:numId w:val="17"/>
@@ -24516,7 +24581,7 @@
           </w:p>
           <w:p>
             <w:pPr>
-              <w:pStyle w:val="Sinespaciado"/>
+              <w:pStyle w:val="NoSpacing"/>
               <w:numPr>
                 <w:ilvl w:val="1"/>
                 <w:numId w:val="17"/>
@@ -24549,7 +24614,7 @@
           </w:p>
           <w:p>
             <w:pPr>
-              <w:pStyle w:val="Sinespaciado"/>
+              <w:pStyle w:val="NoSpacing"/>
               <w:numPr>
                 <w:ilvl w:val="1"/>
                 <w:numId w:val="17"/>
@@ -24582,7 +24647,7 @@
           </w:p>
           <w:p>
             <w:pPr>
-              <w:pStyle w:val="Sinespaciado"/>
+              <w:pStyle w:val="NoSpacing"/>
               <w:numPr>
                 <w:ilvl w:val="1"/>
                 <w:numId w:val="17"/>
@@ -24615,7 +24680,7 @@
           </w:p>
           <w:p>
             <w:pPr>
-              <w:pStyle w:val="Sinespaciado"/>
+              <w:pStyle w:val="NoSpacing"/>
               <w:numPr>
                 <w:ilvl w:val="0"/>
                 <w:numId w:val="17"/>
@@ -24648,7 +24713,7 @@
           </w:p>
           <w:p>
             <w:pPr>
-              <w:pStyle w:val="Sinespaciado"/>
+              <w:pStyle w:val="NoSpacing"/>
               <w:numPr>
                 <w:ilvl w:val="0"/>
                 <w:numId w:val="17"/>
@@ -24672,7 +24737,7 @@
           </w:p>
           <w:p>
             <w:pPr>
-              <w:pStyle w:val="Sinespaciado"/>
+              <w:pStyle w:val="NoSpacing"/>
               <w:numPr>
                 <w:ilvl w:val="0"/>
                 <w:numId w:val="17"/>
@@ -24696,7 +24761,7 @@
           </w:p>
           <w:p>
             <w:pPr>
-              <w:pStyle w:val="Sinespaciado"/>
+              <w:pStyle w:val="NoSpacing"/>
               <w:numPr>
                 <w:ilvl w:val="0"/>
                 <w:numId w:val="17"/>
@@ -24723,7 +24788,7 @@
           </w:tcPr>
           <w:p>
             <w:pPr>
-              <w:pStyle w:val="Ttulo2"/>
+              <w:pStyle w:val="Heading2"/>
               <w:numPr>
                 <w:ilvl w:val="0"/>
                 <w:numId w:val="0"/>
@@ -24770,7 +24835,7 @@
           </w:tcPr>
           <w:p>
             <w:pPr>
-              <w:pStyle w:val="Ttulo2"/>
+              <w:pStyle w:val="Heading2"/>
               <w:numPr>
                 <w:ilvl w:val="0"/>
                 <w:numId w:val="0"/>
@@ -24821,7 +24886,7 @@
           </w:p>
           <w:p>
             <w:pPr>
-              <w:pStyle w:val="Prrafodelista"/>
+              <w:pStyle w:val="ListParagraph"/>
               <w:numPr>
                 <w:ilvl w:val="0"/>
                 <w:numId w:val="13"/>
@@ -24848,7 +24913,7 @@
           </w:p>
           <w:p>
             <w:pPr>
-              <w:pStyle w:val="Prrafodelista"/>
+              <w:pStyle w:val="ListParagraph"/>
               <w:numPr>
                 <w:ilvl w:val="0"/>
                 <w:numId w:val="13"/>
@@ -24875,7 +24940,7 @@
           </w:p>
           <w:p>
             <w:pPr>
-              <w:pStyle w:val="Prrafodelista"/>
+              <w:pStyle w:val="ListParagraph"/>
               <w:numPr>
                 <w:ilvl w:val="0"/>
                 <w:numId w:val="13"/>
@@ -24902,7 +24967,7 @@
           </w:p>
           <w:p>
             <w:pPr>
-              <w:pStyle w:val="Prrafodelista"/>
+              <w:pStyle w:val="ListParagraph"/>
               <w:numPr>
                 <w:ilvl w:val="0"/>
                 <w:numId w:val="13"/>
@@ -24929,7 +24994,7 @@
           </w:p>
           <w:p>
             <w:pPr>
-              <w:pStyle w:val="Prrafodelista"/>
+              <w:pStyle w:val="ListParagraph"/>
               <w:numPr>
                 <w:ilvl w:val="0"/>
                 <w:numId w:val="13"/>
@@ -24956,7 +25021,7 @@
           </w:p>
           <w:p>
             <w:pPr>
-              <w:pStyle w:val="Prrafodelista"/>
+              <w:pStyle w:val="ListParagraph"/>
               <w:numPr>
                 <w:ilvl w:val="0"/>
                 <w:numId w:val="13"/>
@@ -24990,7 +25055,7 @@
           </w:tcPr>
           <w:p>
             <w:pPr>
-              <w:pStyle w:val="Ttulo2"/>
+              <w:pStyle w:val="Heading2"/>
               <w:numPr>
                 <w:ilvl w:val="0"/>
                 <w:numId w:val="0"/>
@@ -25037,7 +25102,7 @@
           </w:tcPr>
           <w:p>
             <w:pPr>
-              <w:pStyle w:val="Ttulo2"/>
+              <w:pStyle w:val="Heading2"/>
               <w:numPr>
                 <w:ilvl w:val="0"/>
                 <w:numId w:val="0"/>
@@ -25076,7 +25141,7 @@
           </w:tcPr>
           <w:p>
             <w:pPr>
-              <w:pStyle w:val="Prrafodelista"/>
+              <w:pStyle w:val="ListParagraph"/>
               <w:numPr>
                 <w:ilvl w:val="0"/>
                 <w:numId w:val="14"/>
@@ -25102,7 +25167,7 @@
           </w:p>
           <w:p>
             <w:pPr>
-              <w:pStyle w:val="Prrafodelista"/>
+              <w:pStyle w:val="ListParagraph"/>
               <w:numPr>
                 <w:ilvl w:val="0"/>
                 <w:numId w:val="14"/>
@@ -25126,7 +25191,7 @@
           </w:p>
           <w:p>
             <w:pPr>
-              <w:pStyle w:val="Prrafodelista"/>
+              <w:pStyle w:val="ListParagraph"/>
               <w:numPr>
                 <w:ilvl w:val="0"/>
                 <w:numId w:val="14"/>
@@ -25150,7 +25215,7 @@
           </w:p>
           <w:p>
             <w:pPr>
-              <w:pStyle w:val="Prrafodelista"/>
+              <w:pStyle w:val="ListParagraph"/>
               <w:numPr>
                 <w:ilvl w:val="0"/>
                 <w:numId w:val="14"/>
@@ -25180,7 +25245,7 @@
           </w:tcPr>
           <w:p>
             <w:pPr>
-              <w:pStyle w:val="Ttulo2"/>
+              <w:pStyle w:val="Heading2"/>
               <w:numPr>
                 <w:ilvl w:val="0"/>
                 <w:numId w:val="0"/>
@@ -25227,7 +25292,7 @@
           </w:tcPr>
           <w:p>
             <w:pPr>
-              <w:pStyle w:val="Ttulo2"/>
+              <w:pStyle w:val="Heading2"/>
               <w:numPr>
                 <w:ilvl w:val="0"/>
                 <w:numId w:val="0"/>
@@ -25267,7 +25332,7 @@
           </w:tcPr>
           <w:p>
             <w:pPr>
-              <w:pStyle w:val="Prrafodelista"/>
+              <w:pStyle w:val="ListParagraph"/>
               <w:numPr>
                 <w:ilvl w:val="0"/>
                 <w:numId w:val="15"/>
@@ -25291,7 +25356,7 @@
           </w:p>
           <w:p>
             <w:pPr>
-              <w:pStyle w:val="Prrafodelista"/>
+              <w:pStyle w:val="ListParagraph"/>
               <w:numPr>
                 <w:ilvl w:val="0"/>
                 <w:numId w:val="15"/>
@@ -25315,7 +25380,7 @@
           </w:p>
           <w:p>
             <w:pPr>
-              <w:pStyle w:val="Prrafodelista"/>
+              <w:pStyle w:val="ListParagraph"/>
               <w:numPr>
                 <w:ilvl w:val="0"/>
                 <w:numId w:val="15"/>
@@ -25339,7 +25404,7 @@
           </w:p>
           <w:p>
             <w:pPr>
-              <w:pStyle w:val="Prrafodelista"/>
+              <w:pStyle w:val="ListParagraph"/>
               <w:numPr>
                 <w:ilvl w:val="0"/>
                 <w:numId w:val="15"/>
@@ -25363,7 +25428,7 @@
           </w:p>
           <w:p>
             <w:pPr>
-              <w:pStyle w:val="Prrafodelista"/>
+              <w:pStyle w:val="ListParagraph"/>
               <w:numPr>
                 <w:ilvl w:val="0"/>
                 <w:numId w:val="15"/>
@@ -25387,7 +25452,7 @@
           </w:p>
           <w:p>
             <w:pPr>
-              <w:pStyle w:val="Prrafodelista"/>
+              <w:pStyle w:val="ListParagraph"/>
               <w:numPr>
                 <w:ilvl w:val="0"/>
                 <w:numId w:val="15"/>
@@ -25417,7 +25482,7 @@
           </w:tcPr>
           <w:p>
             <w:pPr>
-              <w:pStyle w:val="Ttulo2"/>
+              <w:pStyle w:val="Heading2"/>
               <w:numPr>
                 <w:ilvl w:val="0"/>
                 <w:numId w:val="0"/>
@@ -25806,7 +25871,7 @@
     </w:p>
     <w:p>
       <w:pPr>
-        <w:pStyle w:val="Ttulo1"/>
+        <w:pStyle w:val="Heading1"/>
         <w:numPr>
           <w:ilvl w:val="0"/>
           <w:numId w:val="1"/>
@@ -25836,7 +25901,7 @@
     </w:p>
     <w:p>
       <w:pPr>
-        <w:pStyle w:val="Ttulo2"/>
+        <w:pStyle w:val="Heading2"/>
         <w:rPr>
           <w:rFonts w:ascii="Calibri" w:hAnsi="Calibri"/>
           <w:i w:val="0"/>
@@ -25860,7 +25925,7 @@
     </w:p>
     <w:p>
       <w:pPr>
-        <w:pStyle w:val="Ttulo3"/>
+        <w:pStyle w:val="Heading3"/>
         <w:rPr>
           <w:rFonts w:ascii="Calibri" w:hAnsi="Calibri"/>
           <w:color w:val="000000"/>
@@ -25882,7 +25947,7 @@
     </w:p>
     <w:p>
       <w:pPr>
-        <w:pStyle w:val="Ttulo3"/>
+        <w:pStyle w:val="Heading3"/>
         <w:rPr>
           <w:rFonts w:ascii="Calibri" w:hAnsi="Calibri"/>
           <w:color w:val="000000"/>
@@ -25945,7 +26010,7 @@
     </w:p>
     <w:p>
       <w:pPr>
-        <w:pStyle w:val="Ttulo3"/>
+        <w:pStyle w:val="Heading3"/>
         <w:rPr>
           <w:rFonts w:ascii="Calibri" w:hAnsi="Calibri"/>
           <w:color w:val="000000"/>
@@ -25979,7 +26044,7 @@
     </w:p>
     <w:p>
       <w:pPr>
-        <w:pStyle w:val="Ttulo2"/>
+        <w:pStyle w:val="Heading2"/>
         <w:rPr>
           <w:rFonts w:ascii="Calibri" w:hAnsi="Calibri"/>
           <w:bCs w:val="0"/>
@@ -26011,7 +26076,7 @@
     </w:p>
     <w:p>
       <w:pPr>
-        <w:pStyle w:val="Ttulo3"/>
+        <w:pStyle w:val="Heading3"/>
         <w:rPr>
           <w:rFonts w:ascii="Calibri" w:hAnsi="Calibri"/>
           <w:color w:val="000000"/>
@@ -26033,7 +26098,7 @@
     </w:p>
     <w:p>
       <w:pPr>
-        <w:pStyle w:val="Ttulo3"/>
+        <w:pStyle w:val="Heading3"/>
         <w:rPr>
           <w:rFonts w:ascii="Calibri" w:hAnsi="Calibri"/>
           <w:color w:val="000000"/>
@@ -26055,7 +26120,7 @@
     </w:p>
     <w:p>
       <w:pPr>
-        <w:pStyle w:val="Ttulo3"/>
+        <w:pStyle w:val="Heading3"/>
         <w:rPr>
           <w:rFonts w:ascii="Calibri" w:hAnsi="Calibri"/>
           <w:color w:val="000000"/>
@@ -26077,7 +26142,7 @@
     </w:p>
     <w:p>
       <w:pPr>
-        <w:pStyle w:val="Ttulo3"/>
+        <w:pStyle w:val="Heading3"/>
         <w:rPr>
           <w:rFonts w:ascii="Calibri" w:hAnsi="Calibri"/>
           <w:color w:val="000000"/>
@@ -26579,7 +26644,7 @@
     </w:p>
     <w:p>
       <w:pPr>
-        <w:pStyle w:val="Ttulo2"/>
+        <w:pStyle w:val="Heading2"/>
         <w:rPr>
           <w:rFonts w:ascii="Calibri" w:hAnsi="Calibri"/>
           <w:i w:val="0"/>
@@ -26674,7 +26739,7 @@
     <w:p/>
     <w:p>
       <w:pPr>
-        <w:pStyle w:val="Ttulo3"/>
+        <w:pStyle w:val="Heading3"/>
         <w:rPr>
           <w:rFonts w:ascii="Calibri" w:hAnsi="Calibri"/>
           <w:color w:val="000000"/>
@@ -26736,7 +26801,7 @@
     </w:p>
     <w:p>
       <w:pPr>
-        <w:pStyle w:val="Prrafodelista"/>
+        <w:pStyle w:val="ListParagraph"/>
         <w:numPr>
           <w:ilvl w:val="0"/>
           <w:numId w:val="10"/>
@@ -26761,7 +26826,7 @@
     </w:p>
     <w:p>
       <w:pPr>
-        <w:pStyle w:val="Prrafodelista"/>
+        <w:pStyle w:val="ListParagraph"/>
         <w:numPr>
           <w:ilvl w:val="0"/>
           <w:numId w:val="10"/>
@@ -26786,7 +26851,7 @@
     </w:p>
     <w:p>
       <w:pPr>
-        <w:pStyle w:val="Prrafodelista"/>
+        <w:pStyle w:val="ListParagraph"/>
         <w:numPr>
           <w:ilvl w:val="0"/>
           <w:numId w:val="10"/>
@@ -26811,7 +26876,7 @@
     </w:p>
     <w:p>
       <w:pPr>
-        <w:pStyle w:val="Prrafodelista"/>
+        <w:pStyle w:val="ListParagraph"/>
         <w:numPr>
           <w:ilvl w:val="0"/>
           <w:numId w:val="10"/>
@@ -26836,7 +26901,7 @@
     </w:p>
     <w:p>
       <w:pPr>
-        <w:pStyle w:val="Prrafodelista"/>
+        <w:pStyle w:val="ListParagraph"/>
         <w:numPr>
           <w:ilvl w:val="0"/>
           <w:numId w:val="10"/>
@@ -26861,7 +26926,7 @@
     </w:p>
     <w:p>
       <w:pPr>
-        <w:pStyle w:val="Prrafodelista"/>
+        <w:pStyle w:val="ListParagraph"/>
         <w:numPr>
           <w:ilvl w:val="0"/>
           <w:numId w:val="10"/>
@@ -26893,7 +26958,7 @@
     </w:p>
     <w:p>
       <w:pPr>
-        <w:pStyle w:val="Ttulo3"/>
+        <w:pStyle w:val="Heading3"/>
         <w:rPr>
           <w:rFonts w:ascii="Calibri" w:hAnsi="Calibri"/>
           <w:color w:val="000000"/>
@@ -27001,7 +27066,7 @@
     </w:p>
     <w:p>
       <w:pPr>
-        <w:pStyle w:val="Ttulo3"/>
+        <w:pStyle w:val="Heading3"/>
         <w:rPr>
           <w:rFonts w:ascii="Calibri" w:hAnsi="Calibri"/>
           <w:color w:val="000000"/>
@@ -27150,7 +27215,7 @@
     </w:p>
     <w:p>
       <w:pPr>
-        <w:pStyle w:val="Ttulo3"/>
+        <w:pStyle w:val="Heading3"/>
         <w:rPr>
           <w:rFonts w:ascii="Calibri" w:hAnsi="Calibri"/>
           <w:color w:val="000000"/>
@@ -27210,7 +27275,7 @@
     </w:p>
     <w:p>
       <w:pPr>
-        <w:pStyle w:val="Prrafodelista"/>
+        <w:pStyle w:val="ListParagraph"/>
         <w:numPr>
           <w:ilvl w:val="0"/>
           <w:numId w:val="11"/>
@@ -27234,7 +27299,7 @@
     </w:p>
     <w:p>
       <w:pPr>
-        <w:pStyle w:val="Prrafodelista"/>
+        <w:pStyle w:val="ListParagraph"/>
         <w:numPr>
           <w:ilvl w:val="0"/>
           <w:numId w:val="11"/>
@@ -27258,7 +27323,7 @@
     </w:p>
     <w:p>
       <w:pPr>
-        <w:pStyle w:val="Prrafodelista"/>
+        <w:pStyle w:val="ListParagraph"/>
         <w:numPr>
           <w:ilvl w:val="0"/>
           <w:numId w:val="11"/>
@@ -27282,7 +27347,7 @@
     </w:p>
     <w:p>
       <w:pPr>
-        <w:pStyle w:val="Prrafodelista"/>
+        <w:pStyle w:val="ListParagraph"/>
         <w:numPr>
           <w:ilvl w:val="0"/>
           <w:numId w:val="11"/>
@@ -27320,7 +27385,7 @@
     </w:p>
     <w:p>
       <w:pPr>
-        <w:pStyle w:val="Ttulo4"/>
+        <w:pStyle w:val="Heading4"/>
         <w:rPr>
           <w:rFonts w:asciiTheme="minorHAnsi" w:hAnsiTheme="minorHAnsi"/>
           <w:sz w:val="22"/>
@@ -27380,7 +27445,7 @@
     </w:p>
     <w:tbl>
       <w:tblPr>
-        <w:tblStyle w:val="Tablaconcuadrcula"/>
+        <w:tblStyle w:val="TableGrid"/>
         <w:tblW w:w="0" w:type="auto"/>
         <w:tblInd w:w="108" w:type="dxa"/>
         <w:tblBorders>
@@ -27754,7 +27819,7 @@
     </w:p>
     <w:p>
       <w:pPr>
-        <w:pStyle w:val="Ttulo4"/>
+        <w:pStyle w:val="Heading4"/>
         <w:rPr>
           <w:rFonts w:asciiTheme="minorHAnsi" w:hAnsiTheme="minorHAnsi"/>
           <w:sz w:val="22"/>
@@ -27781,7 +27846,7 @@
     </w:p>
     <w:tbl>
       <w:tblPr>
-        <w:tblStyle w:val="Tablaconcuadrcula"/>
+        <w:tblStyle w:val="TableGrid"/>
         <w:tblW w:w="0" w:type="auto"/>
         <w:tblInd w:w="108" w:type="dxa"/>
         <w:tblBorders>
@@ -27902,7 +27967,7 @@
     </w:p>
     <w:p>
       <w:pPr>
-        <w:pStyle w:val="Ttulo4"/>
+        <w:pStyle w:val="Heading4"/>
         <w:rPr>
           <w:rFonts w:asciiTheme="minorHAnsi" w:hAnsiTheme="minorHAnsi"/>
           <w:sz w:val="22"/>
@@ -27922,7 +27987,7 @@
     </w:p>
     <w:tbl>
       <w:tblPr>
-        <w:tblStyle w:val="Tablaconcuadrcula"/>
+        <w:tblStyle w:val="TableGrid"/>
         <w:tblW w:w="0" w:type="auto"/>
         <w:tblInd w:w="108" w:type="dxa"/>
         <w:tblBorders>
@@ -28043,7 +28108,7 @@
     </w:p>
     <w:p>
       <w:pPr>
-        <w:pStyle w:val="Ttulo4"/>
+        <w:pStyle w:val="Heading4"/>
         <w:rPr>
           <w:rFonts w:asciiTheme="minorHAnsi" w:hAnsiTheme="minorHAnsi"/>
           <w:sz w:val="22"/>
@@ -28070,7 +28135,7 @@
     </w:p>
     <w:tbl>
       <w:tblPr>
-        <w:tblStyle w:val="Tablaconcuadrcula"/>
+        <w:tblStyle w:val="TableGrid"/>
         <w:tblW w:w="0" w:type="auto"/>
         <w:tblInd w:w="108" w:type="dxa"/>
         <w:tblBorders>
@@ -28212,7 +28277,7 @@
     </w:p>
     <w:p>
       <w:pPr>
-        <w:pStyle w:val="Ttulo3"/>
+        <w:pStyle w:val="Heading3"/>
         <w:rPr>
           <w:rFonts w:ascii="Calibri" w:hAnsi="Calibri"/>
           <w:color w:val="000000"/>
@@ -30524,7 +30589,7 @@
     </w:p>
     <w:p>
       <w:pPr>
-        <w:pStyle w:val="Ttulo3"/>
+        <w:pStyle w:val="Heading3"/>
         <w:rPr>
           <w:rFonts w:ascii="Calibri" w:hAnsi="Calibri"/>
           <w:color w:val="000000"/>
@@ -30587,7 +30652,7 @@
     </w:p>
     <w:p>
       <w:pPr>
-        <w:pStyle w:val="Ttulo2"/>
+        <w:pStyle w:val="Heading2"/>
         <w:rPr>
           <w:rFonts w:ascii="Calibri" w:hAnsi="Calibri"/>
           <w:i w:val="0"/>
@@ -30615,7 +30680,7 @@
     </w:p>
     <w:p>
       <w:pPr>
-        <w:pStyle w:val="Ttulo2"/>
+        <w:pStyle w:val="Heading2"/>
         <w:rPr>
           <w:rFonts w:ascii="Calibri" w:hAnsi="Calibri"/>
           <w:i w:val="0"/>
@@ -30696,7 +30761,7 @@
     </w:p>
     <w:p>
       <w:pPr>
-        <w:pStyle w:val="Prrafodelista"/>
+        <w:pStyle w:val="ListParagraph"/>
         <w:numPr>
           <w:ilvl w:val="0"/>
           <w:numId w:val="23"/>
@@ -30745,7 +30810,7 @@
     </w:p>
     <w:p>
       <w:pPr>
-        <w:pStyle w:val="Prrafodelista"/>
+        <w:pStyle w:val="ListParagraph"/>
         <w:numPr>
           <w:ilvl w:val="0"/>
           <w:numId w:val="23"/>
@@ -30794,7 +30859,7 @@
     </w:p>
     <w:p>
       <w:pPr>
-        <w:pStyle w:val="Prrafodelista"/>
+        <w:pStyle w:val="ListParagraph"/>
         <w:numPr>
           <w:ilvl w:val="0"/>
           <w:numId w:val="23"/>
@@ -31115,7 +31180,7 @@
     </w:p>
     <w:p>
       <w:pPr>
-        <w:pStyle w:val="Ttulo"/>
+        <w:pStyle w:val="Title"/>
         <w:numPr>
           <w:ilvl w:val="0"/>
           <w:numId w:val="1"/>
@@ -31194,7 +31259,7 @@
     </w:p>
     <w:p>
       <w:pPr>
-        <w:pStyle w:val="Ttulo2"/>
+        <w:pStyle w:val="Heading2"/>
         <w:rPr>
           <w:rFonts w:ascii="Calibri" w:hAnsi="Calibri"/>
           <w:i w:val="0"/>
@@ -31218,7 +31283,7 @@
     </w:p>
     <w:p>
       <w:pPr>
-        <w:pStyle w:val="Ttulo2"/>
+        <w:pStyle w:val="Heading2"/>
         <w:rPr>
           <w:rFonts w:asciiTheme="minorHAnsi" w:hAnsiTheme="minorHAnsi"/>
           <w:sz w:val="26"/>
@@ -31243,7 +31308,7 @@
     </w:p>
     <w:p>
       <w:pPr>
-        <w:pStyle w:val="Ttulo2"/>
+        <w:pStyle w:val="Heading2"/>
         <w:rPr>
           <w:rFonts w:asciiTheme="minorHAnsi" w:hAnsiTheme="minorHAnsi"/>
           <w:i w:val="0"/>
@@ -31283,6 +31348,12 @@
         <w:tab/>
         <w:t>Instalaciones</w:t>
       </w:r>
+      <w:r>
+        <w:rPr>
+          <w:rFonts w:asciiTheme="minorHAnsi" w:hAnsiTheme="minorHAnsi"/>
+        </w:rPr>
+        <w:t xml:space="preserve"> y Equipos</w:t>
+      </w:r>
     </w:p>
     <w:p>
       <w:pPr>
@@ -31327,6 +31398,32 @@
         <w:jc w:val="both"/>
         <w:rPr>
           <w:rFonts w:asciiTheme="minorHAnsi" w:hAnsiTheme="minorHAnsi"/>
+        </w:rPr>
+      </w:pPr>
+      <w:r>
+        <w:rPr>
+          <w:rFonts w:asciiTheme="minorHAnsi" w:hAnsiTheme="minorHAnsi"/>
+        </w:rPr>
+        <w:t>IMind cuenta con cinco (5) equipos ha disposición del desarrollo del proyecto. De lo contrario se cuenta con las salas de cómputo descritas anteriormente.</w:t>
+      </w:r>
+    </w:p>
+    <w:p>
+      <w:pPr>
+        <w:ind w:left="567"/>
+        <w:jc w:val="both"/>
+        <w:rPr>
+          <w:rFonts w:asciiTheme="minorHAnsi" w:hAnsiTheme="minorHAnsi"/>
+          <w:sz w:val="22"/>
+          <w:szCs w:val="22"/>
+        </w:rPr>
+      </w:pPr>
+    </w:p>
+    <w:p>
+      <w:pPr>
+        <w:ind w:left="567"/>
+        <w:jc w:val="both"/>
+        <w:rPr>
+          <w:rFonts w:asciiTheme="minorHAnsi" w:hAnsiTheme="minorHAnsi"/>
           <w:sz w:val="22"/>
           <w:szCs w:val="22"/>
         </w:rPr>
@@ -31414,7 +31511,7 @@
     <w:p/>
     <w:p>
       <w:pPr>
-        <w:pStyle w:val="Ttulo2"/>
+        <w:pStyle w:val="Heading2"/>
         <w:numPr>
           <w:ilvl w:val="1"/>
           <w:numId w:val="19"/>
@@ -31475,7 +31572,7 @@
     </w:p>
     <w:p>
       <w:pPr>
-        <w:pStyle w:val="Ttulo"/>
+        <w:pStyle w:val="Title"/>
         <w:numPr>
           <w:ilvl w:val="0"/>
           <w:numId w:val="1"/>
@@ -31512,7 +31609,7 @@
     </w:p>
     <w:p>
       <w:pPr>
-        <w:pStyle w:val="Ttulo2"/>
+        <w:pStyle w:val="Heading2"/>
         <w:rPr>
           <w:rFonts w:ascii="Calibri" w:hAnsi="Calibri"/>
           <w:i w:val="0"/>
@@ -31539,7 +31636,7 @@
     </w:p>
     <w:p>
       <w:pPr>
-        <w:pStyle w:val="Ttulo2"/>
+        <w:pStyle w:val="Heading2"/>
         <w:rPr>
           <w:rFonts w:ascii="Calibri" w:hAnsi="Calibri"/>
           <w:i w:val="0"/>
@@ -31565,7 +31662,7 @@
     </w:p>
     <w:p>
       <w:pPr>
-        <w:pStyle w:val="Ttulo2"/>
+        <w:pStyle w:val="Heading2"/>
         <w:rPr>
           <w:rFonts w:ascii="Calibri" w:hAnsi="Calibri"/>
           <w:i w:val="0"/>
@@ -31593,7 +31690,7 @@
     </w:p>
     <w:p>
       <w:pPr>
-        <w:pStyle w:val="Ttulo2"/>
+        <w:pStyle w:val="Heading2"/>
         <w:rPr>
           <w:rFonts w:ascii="Calibri" w:hAnsi="Calibri"/>
           <w:i w:val="0"/>
@@ -31621,7 +31718,7 @@
     </w:p>
     <w:p>
       <w:pPr>
-        <w:pStyle w:val="Ttulo2"/>
+        <w:pStyle w:val="Heading2"/>
         <w:rPr>
           <w:rFonts w:ascii="Calibri" w:hAnsi="Calibri"/>
           <w:i w:val="0"/>
@@ -31771,7 +31868,7 @@
     </w:p>
     <w:p>
       <w:pPr>
-        <w:pStyle w:val="Prrafodelista"/>
+        <w:pStyle w:val="ListParagraph"/>
         <w:numPr>
           <w:ilvl w:val="0"/>
           <w:numId w:val="8"/>
@@ -31801,7 +31898,7 @@
     </w:p>
     <w:p>
       <w:pPr>
-        <w:pStyle w:val="Prrafodelista"/>
+        <w:pStyle w:val="ListParagraph"/>
         <w:ind w:left="720"/>
         <w:jc w:val="both"/>
         <w:rPr>
@@ -31847,7 +31944,7 @@
     </w:p>
     <w:p>
       <w:pPr>
-        <w:pStyle w:val="Prrafodelista"/>
+        <w:pStyle w:val="ListParagraph"/>
         <w:ind w:left="720"/>
         <w:rPr>
           <w:rFonts w:asciiTheme="minorHAnsi" w:hAnsiTheme="minorHAnsi"/>
@@ -31858,7 +31955,7 @@
     </w:p>
     <w:p>
       <w:pPr>
-        <w:pStyle w:val="Prrafodelista"/>
+        <w:pStyle w:val="ListParagraph"/>
         <w:numPr>
           <w:ilvl w:val="0"/>
           <w:numId w:val="8"/>
@@ -31880,7 +31977,7 @@
     </w:p>
     <w:p>
       <w:pPr>
-        <w:pStyle w:val="Prrafodelista"/>
+        <w:pStyle w:val="ListParagraph"/>
         <w:ind w:left="720"/>
         <w:jc w:val="both"/>
         <w:rPr>
@@ -31908,7 +32005,7 @@
     </w:p>
     <w:p>
       <w:pPr>
-        <w:pStyle w:val="Prrafodelista"/>
+        <w:pStyle w:val="ListParagraph"/>
         <w:ind w:left="720"/>
         <w:rPr>
           <w:rFonts w:asciiTheme="minorHAnsi" w:hAnsiTheme="minorHAnsi"/>
@@ -31919,7 +32016,7 @@
     </w:p>
     <w:p>
       <w:pPr>
-        <w:pStyle w:val="Prrafodelista"/>
+        <w:pStyle w:val="ListParagraph"/>
         <w:numPr>
           <w:ilvl w:val="0"/>
           <w:numId w:val="8"/>
@@ -31941,7 +32038,7 @@
     </w:p>
     <w:p>
       <w:pPr>
-        <w:pStyle w:val="Prrafodelista"/>
+        <w:pStyle w:val="ListParagraph"/>
         <w:ind w:left="720"/>
         <w:jc w:val="both"/>
         <w:rPr>
@@ -31981,7 +32078,7 @@
     </w:p>
     <w:p>
       <w:pPr>
-        <w:pStyle w:val="Ttulo2"/>
+        <w:pStyle w:val="Heading2"/>
         <w:rPr>
           <w:rFonts w:ascii="Calibri" w:hAnsi="Calibri"/>
           <w:i w:val="0"/>
@@ -32601,7 +32698,7 @@
     <w:p/>
     <w:p>
       <w:pPr>
-        <w:pStyle w:val="Ttulo2"/>
+        <w:pStyle w:val="Heading2"/>
         <w:rPr>
           <w:rFonts w:ascii="Calibri" w:hAnsi="Calibri"/>
           <w:i w:val="0"/>
@@ -32629,7 +32726,7 @@
     </w:p>
     <w:p>
       <w:pPr>
-        <w:pStyle w:val="Ttulo2"/>
+        <w:pStyle w:val="Heading2"/>
         <w:rPr>
           <w:rFonts w:ascii="Calibri" w:hAnsi="Calibri"/>
           <w:i w:val="0"/>
@@ -32668,7 +32765,7 @@
     </w:p>
     <w:p>
       <w:pPr>
-        <w:pStyle w:val="Ttulo1"/>
+        <w:pStyle w:val="Heading1"/>
         <w:rPr>
           <w:rFonts w:ascii="Calibri" w:hAnsi="Calibri"/>
           <w:i/>
@@ -32725,7 +32822,7 @@
     </w:p>
     <w:p>
       <w:pPr>
-        <w:pStyle w:val="Ttulo"/>
+        <w:pStyle w:val="Title"/>
         <w:numPr>
           <w:ilvl w:val="0"/>
           <w:numId w:val="1"/>
@@ -32749,7 +32846,7 @@
     </w:p>
     <w:p>
       <w:pPr>
-        <w:pStyle w:val="Ttulo"/>
+        <w:pStyle w:val="Title"/>
         <w:numPr>
           <w:ilvl w:val="0"/>
           <w:numId w:val="1"/>
@@ -32813,7 +32910,7 @@
     </w:p>
     <w:tbl>
       <w:tblPr>
-        <w:tblStyle w:val="Tablaconcuadrcula"/>
+        <w:tblStyle w:val="TableGrid"/>
         <w:tblW w:w="0" w:type="auto"/>
         <w:tblBorders>
           <w:top w:val="single" w:sz="4" w:space="0" w:color="D9D9D9" w:themeColor="background1" w:themeShade="D9"/>
@@ -33392,27 +33489,7 @@
                 <w:szCs w:val="20"/>
                 <w:lang w:val="es-CO"/>
               </w:rPr>
-              <w:t>Área</w:t>
-            </w:r>
-            <w:r>
-              <w:rPr>
-                <w:rFonts w:ascii="Calibri" w:hAnsi="Calibri" w:cs="BGKALI+BookAntiqua"/>
-                <w:color w:val="000000"/>
-                <w:sz w:val="20"/>
-                <w:szCs w:val="20"/>
-                <w:lang w:val="es-CO"/>
-              </w:rPr>
-              <w:t xml:space="preserve"> o </w:t>
-            </w:r>
-            <w:r>
-              <w:rPr>
-                <w:rFonts w:ascii="Calibri" w:hAnsi="Calibri" w:cs="BGKALI+BookAntiqua"/>
-                <w:color w:val="000000"/>
-                <w:sz w:val="20"/>
-                <w:szCs w:val="20"/>
-                <w:lang w:val="es-CO"/>
-              </w:rPr>
-              <w:t>Sección</w:t>
+              <w:t>Área o Sección</w:t>
             </w:r>
           </w:p>
         </w:tc>
@@ -33668,27 +33745,7 @@
                 <w:szCs w:val="20"/>
                 <w:lang w:val="es-CO"/>
               </w:rPr>
-              <w:t>Área</w:t>
-            </w:r>
-            <w:r>
-              <w:rPr>
-                <w:rFonts w:ascii="Calibri" w:hAnsi="Calibri" w:cs="BGKALI+BookAntiqua"/>
-                <w:color w:val="000000"/>
-                <w:sz w:val="20"/>
-                <w:szCs w:val="20"/>
-                <w:lang w:val="es-CO"/>
-              </w:rPr>
-              <w:t xml:space="preserve"> o </w:t>
-            </w:r>
-            <w:r>
-              <w:rPr>
-                <w:rFonts w:ascii="Calibri" w:hAnsi="Calibri" w:cs="BGKALI+BookAntiqua"/>
-                <w:color w:val="000000"/>
-                <w:sz w:val="20"/>
-                <w:szCs w:val="20"/>
-                <w:lang w:val="es-CO"/>
-              </w:rPr>
-              <w:t>Sección</w:t>
+              <w:t>Área o Sección</w:t>
             </w:r>
           </w:p>
         </w:tc>
@@ -34047,7 +34104,7 @@
     </w:p>
     <w:p>
       <w:pPr>
-        <w:pStyle w:val="Ttulo"/>
+        <w:pStyle w:val="Title"/>
         <w:jc w:val="left"/>
         <w:rPr>
           <w:rFonts w:ascii="Calibri" w:hAnsi="Calibri"/>
@@ -34629,11 +34686,11 @@
   <w:comment w:id="1" w:author="IronWorks" w:date="2007-08-04T15:24:00Z" w:initials="IW">
     <w:p>
       <w:pPr>
-        <w:pStyle w:val="Textocomentario"/>
-      </w:pPr>
-      <w:r>
-        <w:rPr>
-          <w:rStyle w:val="Refdecomentario"/>
+        <w:pStyle w:val="CommentText"/>
+      </w:pPr>
+      <w:r>
+        <w:rPr>
+          <w:rStyle w:val="CommentReference"/>
         </w:rPr>
         <w:annotationRef/>
       </w:r>
@@ -34645,11 +34702,11 @@
   <w:comment w:id="2" w:author="IronWorks" w:date="2007-08-04T15:24:00Z" w:initials="IW">
     <w:p>
       <w:pPr>
-        <w:pStyle w:val="Textocomentario"/>
-      </w:pPr>
-      <w:r>
-        <w:rPr>
-          <w:rStyle w:val="Refdecomentario"/>
+        <w:pStyle w:val="CommentText"/>
+      </w:pPr>
+      <w:r>
+        <w:rPr>
+          <w:rStyle w:val="CommentReference"/>
         </w:rPr>
         <w:annotationRef/>
       </w:r>
@@ -34661,11 +34718,11 @@
   <w:comment w:id="3" w:author="IronWorks" w:date="2007-08-04T15:24:00Z" w:initials="IW">
     <w:p>
       <w:pPr>
-        <w:pStyle w:val="Textocomentario"/>
-      </w:pPr>
-      <w:r>
-        <w:rPr>
-          <w:rStyle w:val="Refdecomentario"/>
+        <w:pStyle w:val="CommentText"/>
+      </w:pPr>
+      <w:r>
+        <w:rPr>
+          <w:rStyle w:val="CommentReference"/>
         </w:rPr>
         <w:annotationRef/>
       </w:r>
@@ -34677,11 +34734,11 @@
   <w:comment w:id="4" w:author="IronWorks" w:date="2007-08-04T15:24:00Z" w:initials="IW">
     <w:p>
       <w:pPr>
-        <w:pStyle w:val="Textocomentario"/>
-      </w:pPr>
-      <w:r>
-        <w:rPr>
-          <w:rStyle w:val="Refdecomentario"/>
+        <w:pStyle w:val="CommentText"/>
+      </w:pPr>
+      <w:r>
+        <w:rPr>
+          <w:rStyle w:val="CommentReference"/>
         </w:rPr>
         <w:annotationRef/>
       </w:r>
@@ -34693,11 +34750,11 @@
   <w:comment w:id="5" w:author="IronWorks" w:date="2007-08-04T15:24:00Z" w:initials="IW">
     <w:p>
       <w:pPr>
-        <w:pStyle w:val="Textocomentario"/>
-      </w:pPr>
-      <w:r>
-        <w:rPr>
-          <w:rStyle w:val="Refdecomentario"/>
+        <w:pStyle w:val="CommentText"/>
+      </w:pPr>
+      <w:r>
+        <w:rPr>
+          <w:rStyle w:val="CommentReference"/>
         </w:rPr>
         <w:annotationRef/>
       </w:r>
@@ -34709,11 +34766,11 @@
   <w:comment w:id="6" w:author="IronWorks" w:date="2007-08-04T15:24:00Z" w:initials="IW">
     <w:p>
       <w:pPr>
-        <w:pStyle w:val="Textocomentario"/>
-      </w:pPr>
-      <w:r>
-        <w:rPr>
-          <w:rStyle w:val="Refdecomentario"/>
+        <w:pStyle w:val="CommentText"/>
+      </w:pPr>
+      <w:r>
+        <w:rPr>
+          <w:rStyle w:val="CommentReference"/>
         </w:rPr>
         <w:annotationRef/>
       </w:r>
@@ -34725,11 +34782,11 @@
   <w:comment w:id="7" w:author="IronWorks" w:date="2007-08-04T15:24:00Z" w:initials="IW">
     <w:p>
       <w:pPr>
-        <w:pStyle w:val="Textocomentario"/>
-      </w:pPr>
-      <w:r>
-        <w:rPr>
-          <w:rStyle w:val="Refdecomentario"/>
+        <w:pStyle w:val="CommentText"/>
+      </w:pPr>
+      <w:r>
+        <w:rPr>
+          <w:rStyle w:val="CommentReference"/>
         </w:rPr>
         <w:annotationRef/>
       </w:r>
@@ -34741,11 +34798,11 @@
   <w:comment w:id="8" w:author="IronWorks" w:date="2007-08-04T15:24:00Z" w:initials="IW">
     <w:p>
       <w:pPr>
-        <w:pStyle w:val="Textocomentario"/>
-      </w:pPr>
-      <w:r>
-        <w:rPr>
-          <w:rStyle w:val="Refdecomentario"/>
+        <w:pStyle w:val="CommentText"/>
+      </w:pPr>
+      <w:r>
+        <w:rPr>
+          <w:rStyle w:val="CommentReference"/>
         </w:rPr>
         <w:annotationRef/>
       </w:r>
@@ -34757,11 +34814,11 @@
   <w:comment w:id="9" w:author="IronWorks" w:date="2007-08-04T15:24:00Z" w:initials="IW">
     <w:p>
       <w:pPr>
-        <w:pStyle w:val="Textocomentario"/>
-      </w:pPr>
-      <w:r>
-        <w:rPr>
-          <w:rStyle w:val="Refdecomentario"/>
+        <w:pStyle w:val="CommentText"/>
+      </w:pPr>
+      <w:r>
+        <w:rPr>
+          <w:rStyle w:val="CommentReference"/>
         </w:rPr>
         <w:annotationRef/>
       </w:r>
@@ -34773,11 +34830,11 @@
   <w:comment w:id="10" w:author="IronWorks" w:date="2007-08-04T15:24:00Z" w:initials="IW">
     <w:p>
       <w:pPr>
-        <w:pStyle w:val="Textocomentario"/>
-      </w:pPr>
-      <w:r>
-        <w:rPr>
-          <w:rStyle w:val="Refdecomentario"/>
+        <w:pStyle w:val="CommentText"/>
+      </w:pPr>
+      <w:r>
+        <w:rPr>
+          <w:rStyle w:val="CommentReference"/>
         </w:rPr>
         <w:annotationRef/>
       </w:r>
@@ -34789,11 +34846,11 @@
   <w:comment w:id="11" w:author="IronWorks" w:date="2009-02-20T19:43:00Z" w:initials="IW">
     <w:p>
       <w:pPr>
-        <w:pStyle w:val="Textocomentario"/>
-      </w:pPr>
-      <w:r>
-        <w:rPr>
-          <w:rStyle w:val="Refdecomentario"/>
+        <w:pStyle w:val="CommentText"/>
+      </w:pPr>
+      <w:r>
+        <w:rPr>
+          <w:rStyle w:val="CommentReference"/>
         </w:rPr>
         <w:annotationRef/>
       </w:r>
@@ -34805,11 +34862,11 @@
   <w:comment w:id="12" w:author="IronWorks" w:date="2007-08-04T15:24:00Z" w:initials="IW">
     <w:p>
       <w:pPr>
-        <w:pStyle w:val="Textocomentario"/>
-      </w:pPr>
-      <w:r>
-        <w:rPr>
-          <w:rStyle w:val="Refdecomentario"/>
+        <w:pStyle w:val="CommentText"/>
+      </w:pPr>
+      <w:r>
+        <w:rPr>
+          <w:rStyle w:val="CommentReference"/>
         </w:rPr>
         <w:annotationRef/>
       </w:r>
@@ -34821,11 +34878,11 @@
   <w:comment w:id="13" w:author="IronWorks" w:date="2007-08-04T15:24:00Z" w:initials="IW">
     <w:p>
       <w:pPr>
-        <w:pStyle w:val="Textocomentario"/>
-      </w:pPr>
-      <w:r>
-        <w:rPr>
-          <w:rStyle w:val="Refdecomentario"/>
+        <w:pStyle w:val="CommentText"/>
+      </w:pPr>
+      <w:r>
+        <w:rPr>
+          <w:rStyle w:val="CommentReference"/>
         </w:rPr>
         <w:annotationRef/>
       </w:r>
@@ -34837,11 +34894,11 @@
   <w:comment w:id="16" w:author="Sergio David Acosta Pinto" w:date="2007-08-12T20:01:00Z" w:initials="SDAP">
     <w:p>
       <w:pPr>
-        <w:pStyle w:val="Textocomentario"/>
-      </w:pPr>
-      <w:r>
-        <w:rPr>
-          <w:rStyle w:val="Refdecomentario"/>
+        <w:pStyle w:val="CommentText"/>
+      </w:pPr>
+      <w:r>
+        <w:rPr>
+          <w:rStyle w:val="CommentReference"/>
         </w:rPr>
         <w:annotationRef/>
       </w:r>
@@ -34853,11 +34910,11 @@
   <w:comment w:id="18" w:author="Sergio David Acosta Pinto" w:date="2007-08-19T02:09:00Z" w:initials="SDAP">
     <w:p>
       <w:pPr>
-        <w:pStyle w:val="Textocomentario"/>
-      </w:pPr>
-      <w:r>
-        <w:rPr>
-          <w:rStyle w:val="Refdecomentario"/>
+        <w:pStyle w:val="CommentText"/>
+      </w:pPr>
+      <w:r>
+        <w:rPr>
+          <w:rStyle w:val="CommentReference"/>
         </w:rPr>
         <w:annotationRef/>
       </w:r>
@@ -35380,7 +35437,7 @@
     <w:lvl w:ilvl="1">
       <w:start w:val="1"/>
       <w:numFmt w:val="decimal"/>
-      <w:pStyle w:val="Ttulo2"/>
+      <w:pStyle w:val="Heading2"/>
       <w:lvlText w:val="%1.%2"/>
       <w:lvlJc w:val="left"/>
       <w:pPr>
@@ -35393,7 +35450,7 @@
     <w:lvl w:ilvl="2">
       <w:start w:val="1"/>
       <w:numFmt w:val="decimal"/>
-      <w:pStyle w:val="Ttulo3"/>
+      <w:pStyle w:val="Heading3"/>
       <w:lvlText w:val="%1.%2.%3"/>
       <w:lvlJc w:val="left"/>
       <w:pPr>
@@ -35406,7 +35463,7 @@
     <w:lvl w:ilvl="3">
       <w:start w:val="1"/>
       <w:numFmt w:val="decimal"/>
-      <w:pStyle w:val="Ttulo4"/>
+      <w:pStyle w:val="Heading4"/>
       <w:lvlText w:val="%1.%2.%3.%4"/>
       <w:lvlJc w:val="left"/>
       <w:pPr>
@@ -35419,7 +35476,7 @@
     <w:lvl w:ilvl="4">
       <w:start w:val="1"/>
       <w:numFmt w:val="decimal"/>
-      <w:pStyle w:val="Ttulo5"/>
+      <w:pStyle w:val="Heading5"/>
       <w:lvlText w:val="%1.%2.%3.%4.%5"/>
       <w:lvlJc w:val="left"/>
       <w:pPr>
@@ -35432,7 +35489,7 @@
     <w:lvl w:ilvl="5">
       <w:start w:val="1"/>
       <w:numFmt w:val="decimal"/>
-      <w:pStyle w:val="Ttulo6"/>
+      <w:pStyle w:val="Heading6"/>
       <w:lvlText w:val="%1.%2.%3.%4.%5.%6"/>
       <w:lvlJc w:val="left"/>
       <w:pPr>
@@ -35445,7 +35502,7 @@
     <w:lvl w:ilvl="6">
       <w:start w:val="1"/>
       <w:numFmt w:val="decimal"/>
-      <w:pStyle w:val="Ttulo7"/>
+      <w:pStyle w:val="Heading7"/>
       <w:lvlText w:val="%1.%2.%3.%4.%5.%6.%7"/>
       <w:lvlJc w:val="left"/>
       <w:pPr>
@@ -35458,7 +35515,7 @@
     <w:lvl w:ilvl="7">
       <w:start w:val="1"/>
       <w:numFmt w:val="decimal"/>
-      <w:pStyle w:val="Ttulo8"/>
+      <w:pStyle w:val="Heading8"/>
       <w:lvlText w:val="%1.%2.%3.%4.%5.%6.%7.%8"/>
       <w:lvlJc w:val="left"/>
       <w:pPr>
@@ -35471,7 +35528,7 @@
     <w:lvl w:ilvl="8">
       <w:start w:val="1"/>
       <w:numFmt w:val="decimal"/>
-      <w:pStyle w:val="Ttulo9"/>
+      <w:pStyle w:val="Heading9"/>
       <w:lvlText w:val="%1.%2.%3.%4.%5.%6.%7.%8.%9"/>
       <w:lvlJc w:val="left"/>
       <w:pPr>
@@ -37538,11 +37595,11 @@
       <w:szCs w:val="24"/>
     </w:rPr>
   </w:style>
-  <w:style w:type="paragraph" w:styleId="Ttulo1">
+  <w:style w:type="paragraph" w:styleId="Heading1">
     <w:name w:val="heading 1"/>
     <w:basedOn w:val="Normal"/>
     <w:next w:val="Normal"/>
-    <w:link w:val="Ttulo1Car"/>
+    <w:link w:val="Heading1Char"/>
     <w:uiPriority w:val="9"/>
     <w:qFormat/>
     <w:rsid w:val="006A1B72"/>
@@ -37560,11 +37617,11 @@
       <w:szCs w:val="32"/>
     </w:rPr>
   </w:style>
-  <w:style w:type="paragraph" w:styleId="Ttulo2">
+  <w:style w:type="paragraph" w:styleId="Heading2">
     <w:name w:val="heading 2"/>
     <w:basedOn w:val="Normal"/>
     <w:next w:val="Normal"/>
-    <w:link w:val="Ttulo2Car"/>
+    <w:link w:val="Heading2Char"/>
     <w:uiPriority w:val="9"/>
     <w:unhideWhenUsed/>
     <w:qFormat/>
@@ -37588,11 +37645,11 @@
       <w:szCs w:val="28"/>
     </w:rPr>
   </w:style>
-  <w:style w:type="paragraph" w:styleId="Ttulo3">
+  <w:style w:type="paragraph" w:styleId="Heading3">
     <w:name w:val="heading 3"/>
     <w:basedOn w:val="Normal"/>
     <w:next w:val="Normal"/>
-    <w:link w:val="Ttulo3Car"/>
+    <w:link w:val="Heading3Char"/>
     <w:uiPriority w:val="9"/>
     <w:unhideWhenUsed/>
     <w:qFormat/>
@@ -37614,11 +37671,11 @@
       <w:szCs w:val="26"/>
     </w:rPr>
   </w:style>
-  <w:style w:type="paragraph" w:styleId="Ttulo4">
+  <w:style w:type="paragraph" w:styleId="Heading4">
     <w:name w:val="heading 4"/>
     <w:basedOn w:val="Normal"/>
     <w:next w:val="Normal"/>
-    <w:link w:val="Ttulo4Car"/>
+    <w:link w:val="Heading4Char"/>
     <w:uiPriority w:val="9"/>
     <w:unhideWhenUsed/>
     <w:qFormat/>
@@ -37640,11 +37697,11 @@
       <w:szCs w:val="28"/>
     </w:rPr>
   </w:style>
-  <w:style w:type="paragraph" w:styleId="Ttulo5">
+  <w:style w:type="paragraph" w:styleId="Heading5">
     <w:name w:val="heading 5"/>
     <w:basedOn w:val="Normal"/>
     <w:next w:val="Normal"/>
-    <w:link w:val="Ttulo5Car"/>
+    <w:link w:val="Heading5Char"/>
     <w:uiPriority w:val="9"/>
     <w:unhideWhenUsed/>
     <w:qFormat/>
@@ -37667,11 +37724,11 @@
       <w:szCs w:val="26"/>
     </w:rPr>
   </w:style>
-  <w:style w:type="paragraph" w:styleId="Ttulo6">
+  <w:style w:type="paragraph" w:styleId="Heading6">
     <w:name w:val="heading 6"/>
     <w:basedOn w:val="Normal"/>
     <w:next w:val="Normal"/>
-    <w:link w:val="Ttulo6Car"/>
+    <w:link w:val="Heading6Char"/>
     <w:uiPriority w:val="9"/>
     <w:unhideWhenUsed/>
     <w:qFormat/>
@@ -37692,11 +37749,11 @@
       <w:szCs w:val="22"/>
     </w:rPr>
   </w:style>
-  <w:style w:type="paragraph" w:styleId="Ttulo7">
+  <w:style w:type="paragraph" w:styleId="Heading7">
     <w:name w:val="heading 7"/>
     <w:basedOn w:val="Normal"/>
     <w:next w:val="Normal"/>
-    <w:link w:val="Ttulo7Car"/>
+    <w:link w:val="Heading7Char"/>
     <w:uiPriority w:val="9"/>
     <w:unhideWhenUsed/>
     <w:qFormat/>
@@ -37713,11 +37770,11 @@
       <w:rFonts w:ascii="Calibri" w:hAnsi="Calibri"/>
     </w:rPr>
   </w:style>
-  <w:style w:type="paragraph" w:styleId="Ttulo8">
+  <w:style w:type="paragraph" w:styleId="Heading8">
     <w:name w:val="heading 8"/>
     <w:basedOn w:val="Normal"/>
     <w:next w:val="Normal"/>
-    <w:link w:val="Ttulo8Car"/>
+    <w:link w:val="Heading8Char"/>
     <w:uiPriority w:val="9"/>
     <w:unhideWhenUsed/>
     <w:qFormat/>
@@ -37736,11 +37793,11 @@
       <w:iCs/>
     </w:rPr>
   </w:style>
-  <w:style w:type="paragraph" w:styleId="Ttulo9">
+  <w:style w:type="paragraph" w:styleId="Heading9">
     <w:name w:val="heading 9"/>
     <w:basedOn w:val="Normal"/>
     <w:next w:val="Normal"/>
-    <w:link w:val="Ttulo9Car"/>
+    <w:link w:val="Heading9Char"/>
     <w:uiPriority w:val="9"/>
     <w:unhideWhenUsed/>
     <w:qFormat/>
@@ -37759,13 +37816,13 @@
       <w:szCs w:val="22"/>
     </w:rPr>
   </w:style>
-  <w:style w:type="character" w:default="1" w:styleId="Fuentedeprrafopredeter">
+  <w:style w:type="character" w:default="1" w:styleId="DefaultParagraphFont">
     <w:name w:val="Default Paragraph Font"/>
     <w:uiPriority w:val="1"/>
     <w:semiHidden/>
     <w:unhideWhenUsed/>
   </w:style>
-  <w:style w:type="table" w:default="1" w:styleId="Tablanormal">
+  <w:style w:type="table" w:default="1" w:styleId="TableNormal">
     <w:name w:val="Normal Table"/>
     <w:uiPriority w:val="99"/>
     <w:semiHidden/>
@@ -37781,16 +37838,16 @@
       </w:tblCellMar>
     </w:tblPr>
   </w:style>
-  <w:style w:type="numbering" w:default="1" w:styleId="Sinlista">
+  <w:style w:type="numbering" w:default="1" w:styleId="NoList">
     <w:name w:val="No List"/>
     <w:uiPriority w:val="99"/>
     <w:semiHidden/>
     <w:unhideWhenUsed/>
   </w:style>
-  <w:style w:type="character" w:customStyle="1" w:styleId="Ttulo1Car">
-    <w:name w:val="Título 1 Car"/>
-    <w:basedOn w:val="Fuentedeprrafopredeter"/>
-    <w:link w:val="Ttulo1"/>
+  <w:style w:type="character" w:customStyle="1" w:styleId="Heading1Char">
+    <w:name w:val="Heading 1 Char"/>
+    <w:basedOn w:val="DefaultParagraphFont"/>
+    <w:link w:val="Heading1"/>
     <w:uiPriority w:val="9"/>
     <w:locked/>
     <w:rsid w:val="006A1B72"/>
@@ -37804,10 +37861,10 @@
       <w:lang w:eastAsia="es-ES"/>
     </w:rPr>
   </w:style>
-  <w:style w:type="character" w:customStyle="1" w:styleId="Ttulo2Car">
-    <w:name w:val="Título 2 Car"/>
-    <w:basedOn w:val="Fuentedeprrafopredeter"/>
-    <w:link w:val="Ttulo2"/>
+  <w:style w:type="character" w:customStyle="1" w:styleId="Heading2Char">
+    <w:name w:val="Heading 2 Char"/>
+    <w:basedOn w:val="DefaultParagraphFont"/>
+    <w:link w:val="Heading2"/>
     <w:uiPriority w:val="9"/>
     <w:locked/>
     <w:rsid w:val="006A1B72"/>
@@ -37821,10 +37878,10 @@
       <w:szCs w:val="28"/>
     </w:rPr>
   </w:style>
-  <w:style w:type="character" w:customStyle="1" w:styleId="Ttulo3Car">
-    <w:name w:val="Título 3 Car"/>
-    <w:basedOn w:val="Fuentedeprrafopredeter"/>
-    <w:link w:val="Ttulo3"/>
+  <w:style w:type="character" w:customStyle="1" w:styleId="Heading3Char">
+    <w:name w:val="Heading 3 Char"/>
+    <w:basedOn w:val="DefaultParagraphFont"/>
+    <w:link w:val="Heading3"/>
     <w:uiPriority w:val="9"/>
     <w:locked/>
     <w:rsid w:val="006A1B72"/>
@@ -37836,10 +37893,10 @@
       <w:szCs w:val="26"/>
     </w:rPr>
   </w:style>
-  <w:style w:type="character" w:customStyle="1" w:styleId="Ttulo4Car">
-    <w:name w:val="Título 4 Car"/>
-    <w:basedOn w:val="Fuentedeprrafopredeter"/>
-    <w:link w:val="Ttulo4"/>
+  <w:style w:type="character" w:customStyle="1" w:styleId="Heading4Char">
+    <w:name w:val="Heading 4 Char"/>
+    <w:basedOn w:val="DefaultParagraphFont"/>
+    <w:link w:val="Heading4"/>
     <w:uiPriority w:val="9"/>
     <w:locked/>
     <w:rsid w:val="006A1B72"/>
@@ -37850,10 +37907,10 @@
       <w:szCs w:val="28"/>
     </w:rPr>
   </w:style>
-  <w:style w:type="character" w:customStyle="1" w:styleId="Ttulo5Car">
-    <w:name w:val="Título 5 Car"/>
-    <w:basedOn w:val="Fuentedeprrafopredeter"/>
-    <w:link w:val="Ttulo5"/>
+  <w:style w:type="character" w:customStyle="1" w:styleId="Heading5Char">
+    <w:name w:val="Heading 5 Char"/>
+    <w:basedOn w:val="DefaultParagraphFont"/>
+    <w:link w:val="Heading5"/>
     <w:uiPriority w:val="9"/>
     <w:locked/>
     <w:rsid w:val="006A1B72"/>
@@ -37866,10 +37923,10 @@
       <w:szCs w:val="26"/>
     </w:rPr>
   </w:style>
-  <w:style w:type="character" w:customStyle="1" w:styleId="Ttulo6Car">
-    <w:name w:val="Título 6 Car"/>
-    <w:basedOn w:val="Fuentedeprrafopredeter"/>
-    <w:link w:val="Ttulo6"/>
+  <w:style w:type="character" w:customStyle="1" w:styleId="Heading6Char">
+    <w:name w:val="Heading 6 Char"/>
+    <w:basedOn w:val="DefaultParagraphFont"/>
+    <w:link w:val="Heading6"/>
     <w:uiPriority w:val="9"/>
     <w:locked/>
     <w:rsid w:val="006A1B72"/>
@@ -37880,10 +37937,10 @@
       <w:szCs w:val="22"/>
     </w:rPr>
   </w:style>
-  <w:style w:type="character" w:customStyle="1" w:styleId="Ttulo7Car">
-    <w:name w:val="Título 7 Car"/>
-    <w:basedOn w:val="Fuentedeprrafopredeter"/>
-    <w:link w:val="Ttulo7"/>
+  <w:style w:type="character" w:customStyle="1" w:styleId="Heading7Char">
+    <w:name w:val="Heading 7 Char"/>
+    <w:basedOn w:val="DefaultParagraphFont"/>
+    <w:link w:val="Heading7"/>
     <w:uiPriority w:val="9"/>
     <w:locked/>
     <w:rsid w:val="006A1B72"/>
@@ -37892,10 +37949,10 @@
       <w:szCs w:val="24"/>
     </w:rPr>
   </w:style>
-  <w:style w:type="character" w:customStyle="1" w:styleId="Ttulo8Car">
-    <w:name w:val="Título 8 Car"/>
-    <w:basedOn w:val="Fuentedeprrafopredeter"/>
-    <w:link w:val="Ttulo8"/>
+  <w:style w:type="character" w:customStyle="1" w:styleId="Heading8Char">
+    <w:name w:val="Heading 8 Char"/>
+    <w:basedOn w:val="DefaultParagraphFont"/>
+    <w:link w:val="Heading8"/>
     <w:uiPriority w:val="9"/>
     <w:locked/>
     <w:rsid w:val="006A1B72"/>
@@ -37906,10 +37963,10 @@
       <w:szCs w:val="24"/>
     </w:rPr>
   </w:style>
-  <w:style w:type="character" w:customStyle="1" w:styleId="Ttulo9Car">
-    <w:name w:val="Título 9 Car"/>
-    <w:basedOn w:val="Fuentedeprrafopredeter"/>
-    <w:link w:val="Ttulo9"/>
+  <w:style w:type="character" w:customStyle="1" w:styleId="Heading9Char">
+    <w:name w:val="Heading 9 Char"/>
+    <w:basedOn w:val="DefaultParagraphFont"/>
+    <w:link w:val="Heading9"/>
     <w:uiPriority w:val="9"/>
     <w:locked/>
     <w:rsid w:val="006A1B72"/>
@@ -37919,7 +37976,7 @@
       <w:szCs w:val="22"/>
     </w:rPr>
   </w:style>
-  <w:style w:type="paragraph" w:styleId="Prrafodelista">
+  <w:style w:type="paragraph" w:styleId="ListParagraph">
     <w:name w:val="List Paragraph"/>
     <w:basedOn w:val="Normal"/>
     <w:uiPriority w:val="34"/>
@@ -37929,7 +37986,7 @@
       <w:ind w:left="708"/>
     </w:pPr>
   </w:style>
-  <w:style w:type="paragraph" w:styleId="Epgrafe">
+  <w:style w:type="paragraph" w:styleId="Caption">
     <w:name w:val="caption"/>
     <w:basedOn w:val="Normal"/>
     <w:next w:val="Normal"/>
@@ -37946,7 +38003,7 @@
   </w:style>
   <w:style w:type="character" w:customStyle="1" w:styleId="eacep">
     <w:name w:val="eacep"/>
-    <w:basedOn w:val="Fuentedeprrafopredeter"/>
+    <w:basedOn w:val="DefaultParagraphFont"/>
     <w:rsid w:val="0080059D"/>
     <w:rPr>
       <w:rFonts w:cs="Times New Roman"/>
@@ -37968,9 +38025,9 @@
       <w:lang w:eastAsia="en-US"/>
     </w:rPr>
   </w:style>
-  <w:style w:type="character" w:styleId="Textoennegrita">
+  <w:style w:type="character" w:styleId="Strong">
     <w:name w:val="Strong"/>
-    <w:basedOn w:val="Fuentedeprrafopredeter"/>
+    <w:basedOn w:val="DefaultParagraphFont"/>
     <w:uiPriority w:val="22"/>
     <w:qFormat/>
     <w:rsid w:val="004F41D8"/>
@@ -37980,10 +38037,10 @@
       <w:bCs/>
     </w:rPr>
   </w:style>
-  <w:style w:type="paragraph" w:styleId="Textodeglobo">
+  <w:style w:type="paragraph" w:styleId="BalloonText">
     <w:name w:val="Balloon Text"/>
     <w:basedOn w:val="Normal"/>
-    <w:link w:val="TextodegloboCar"/>
+    <w:link w:val="BalloonTextChar"/>
     <w:uiPriority w:val="99"/>
     <w:semiHidden/>
     <w:unhideWhenUsed/>
@@ -37994,10 +38051,10 @@
       <w:szCs w:val="16"/>
     </w:rPr>
   </w:style>
-  <w:style w:type="character" w:customStyle="1" w:styleId="TextodegloboCar">
-    <w:name w:val="Texto de globo Car"/>
-    <w:basedOn w:val="Fuentedeprrafopredeter"/>
-    <w:link w:val="Textodeglobo"/>
+  <w:style w:type="character" w:customStyle="1" w:styleId="BalloonTextChar">
+    <w:name w:val="Balloon Text Char"/>
+    <w:basedOn w:val="DefaultParagraphFont"/>
+    <w:link w:val="BalloonText"/>
     <w:uiPriority w:val="99"/>
     <w:semiHidden/>
     <w:locked/>
@@ -38009,9 +38066,9 @@
       <w:lang w:eastAsia="es-ES"/>
     </w:rPr>
   </w:style>
-  <w:style w:type="character" w:styleId="Refdecomentario">
+  <w:style w:type="character" w:styleId="CommentReference">
     <w:name w:val="annotation reference"/>
-    <w:basedOn w:val="Fuentedeprrafopredeter"/>
+    <w:basedOn w:val="DefaultParagraphFont"/>
     <w:uiPriority w:val="99"/>
     <w:rsid w:val="005D7F64"/>
     <w:rPr>
@@ -38020,10 +38077,10 @@
       <w:szCs w:val="16"/>
     </w:rPr>
   </w:style>
-  <w:style w:type="paragraph" w:styleId="Textocomentario">
+  <w:style w:type="paragraph" w:styleId="CommentText">
     <w:name w:val="annotation text"/>
     <w:basedOn w:val="Normal"/>
-    <w:link w:val="TextocomentarioCar"/>
+    <w:link w:val="CommentTextChar"/>
     <w:uiPriority w:val="99"/>
     <w:rsid w:val="005D7F64"/>
     <w:rPr>
@@ -38031,10 +38088,10 @@
       <w:szCs w:val="20"/>
     </w:rPr>
   </w:style>
-  <w:style w:type="character" w:customStyle="1" w:styleId="TextocomentarioCar">
-    <w:name w:val="Texto comentario Car"/>
-    <w:basedOn w:val="Fuentedeprrafopredeter"/>
-    <w:link w:val="Textocomentario"/>
+  <w:style w:type="character" w:customStyle="1" w:styleId="CommentTextChar">
+    <w:name w:val="Comment Text Char"/>
+    <w:basedOn w:val="DefaultParagraphFont"/>
+    <w:link w:val="CommentText"/>
     <w:uiPriority w:val="99"/>
     <w:locked/>
     <w:rsid w:val="005D7F64"/>
@@ -38043,11 +38100,11 @@
       <w:lang w:val="es-ES" w:eastAsia="es-ES"/>
     </w:rPr>
   </w:style>
-  <w:style w:type="paragraph" w:styleId="Asuntodelcomentario">
+  <w:style w:type="paragraph" w:styleId="CommentSubject">
     <w:name w:val="annotation subject"/>
-    <w:basedOn w:val="Textocomentario"/>
-    <w:next w:val="Textocomentario"/>
-    <w:link w:val="AsuntodelcomentarioCar"/>
+    <w:basedOn w:val="CommentText"/>
+    <w:next w:val="CommentText"/>
+    <w:link w:val="CommentSubjectChar"/>
     <w:uiPriority w:val="99"/>
     <w:semiHidden/>
     <w:unhideWhenUsed/>
@@ -38057,10 +38114,10 @@
       <w:bCs/>
     </w:rPr>
   </w:style>
-  <w:style w:type="character" w:customStyle="1" w:styleId="AsuntodelcomentarioCar">
-    <w:name w:val="Asunto del comentario Car"/>
-    <w:basedOn w:val="TextocomentarioCar"/>
-    <w:link w:val="Asuntodelcomentario"/>
+  <w:style w:type="character" w:customStyle="1" w:styleId="CommentSubjectChar">
+    <w:name w:val="Comment Subject Char"/>
+    <w:basedOn w:val="CommentTextChar"/>
+    <w:link w:val="CommentSubject"/>
     <w:uiPriority w:val="99"/>
     <w:semiHidden/>
     <w:locked/>
@@ -38070,7 +38127,7 @@
       <w:bCs/>
     </w:rPr>
   </w:style>
-  <w:style w:type="paragraph" w:styleId="Revisin">
+  <w:style w:type="paragraph" w:styleId="Revision">
     <w:name w:val="Revision"/>
     <w:hidden/>
     <w:uiPriority w:val="99"/>
@@ -38084,7 +38141,7 @@
   </w:style>
   <w:style w:type="table" w:customStyle="1" w:styleId="Listaclara-nfasis11">
     <w:name w:val="Lista clara - Énfasis 11"/>
-    <w:basedOn w:val="Tablanormal"/>
+    <w:basedOn w:val="TableNormal"/>
     <w:uiPriority w:val="61"/>
     <w:rsid w:val="00EF5A20"/>
     <w:tblPr>
@@ -38181,7 +38238,7 @@
       </w:tcPr>
     </w:tblStylePr>
   </w:style>
-  <w:style w:type="paragraph" w:styleId="TDC1">
+  <w:style w:type="paragraph" w:styleId="TOC1">
     <w:name w:val="toc 1"/>
     <w:basedOn w:val="Normal"/>
     <w:next w:val="Normal"/>
@@ -38189,7 +38246,7 @@
     <w:uiPriority w:val="39"/>
     <w:rsid w:val="002D1849"/>
   </w:style>
-  <w:style w:type="paragraph" w:styleId="TDC2">
+  <w:style w:type="paragraph" w:styleId="TOC2">
     <w:name w:val="toc 2"/>
     <w:basedOn w:val="Normal"/>
     <w:next w:val="Normal"/>
@@ -38200,7 +38257,7 @@
       <w:ind w:left="240"/>
     </w:pPr>
   </w:style>
-  <w:style w:type="paragraph" w:styleId="TDC3">
+  <w:style w:type="paragraph" w:styleId="TOC3">
     <w:name w:val="toc 3"/>
     <w:basedOn w:val="Normal"/>
     <w:next w:val="Normal"/>
@@ -38211,9 +38268,9 @@
       <w:ind w:left="480"/>
     </w:pPr>
   </w:style>
-  <w:style w:type="character" w:styleId="Hipervnculo">
+  <w:style w:type="character" w:styleId="Hyperlink">
     <w:name w:val="Hyperlink"/>
-    <w:basedOn w:val="Fuentedeprrafopredeter"/>
+    <w:basedOn w:val="DefaultParagraphFont"/>
     <w:uiPriority w:val="99"/>
     <w:unhideWhenUsed/>
     <w:rsid w:val="002D1849"/>
@@ -38223,11 +38280,11 @@
       <w:u w:val="single"/>
     </w:rPr>
   </w:style>
-  <w:style w:type="paragraph" w:styleId="Ttulo">
+  <w:style w:type="paragraph" w:styleId="Title">
     <w:name w:val="Title"/>
     <w:basedOn w:val="Normal"/>
     <w:next w:val="Normal"/>
-    <w:link w:val="TtuloCar"/>
+    <w:link w:val="TitleChar"/>
     <w:uiPriority w:val="10"/>
     <w:qFormat/>
     <w:rsid w:val="002D1849"/>
@@ -38245,10 +38302,10 @@
       <w:szCs w:val="32"/>
     </w:rPr>
   </w:style>
-  <w:style w:type="character" w:customStyle="1" w:styleId="TtuloCar">
-    <w:name w:val="Título Car"/>
-    <w:basedOn w:val="Fuentedeprrafopredeter"/>
-    <w:link w:val="Ttulo"/>
+  <w:style w:type="character" w:customStyle="1" w:styleId="TitleChar">
+    <w:name w:val="Title Char"/>
+    <w:basedOn w:val="DefaultParagraphFont"/>
+    <w:link w:val="Title"/>
     <w:uiPriority w:val="10"/>
     <w:locked/>
     <w:rsid w:val="002D1849"/>
@@ -38261,16 +38318,16 @@
       <w:szCs w:val="32"/>
     </w:rPr>
   </w:style>
-  <w:style w:type="paragraph" w:styleId="Tabladeilustraciones">
+  <w:style w:type="paragraph" w:styleId="TableofFigures">
     <w:name w:val="table of figures"/>
     <w:basedOn w:val="Normal"/>
     <w:next w:val="Normal"/>
     <w:uiPriority w:val="99"/>
     <w:rsid w:val="002D1849"/>
   </w:style>
-  <w:style w:type="table" w:styleId="Tablaconcuadrcula">
+  <w:style w:type="table" w:styleId="TableGrid">
     <w:name w:val="Table Grid"/>
-    <w:basedOn w:val="Tablanormal"/>
+    <w:basedOn w:val="TableNormal"/>
     <w:uiPriority w:val="59"/>
     <w:rsid w:val="004F0745"/>
     <w:rPr>
@@ -38297,7 +38354,7 @@
   </w:style>
   <w:style w:type="table" w:customStyle="1" w:styleId="Cuadrculaclara-nfasis11">
     <w:name w:val="Cuadrícula clara - Énfasis 11"/>
-    <w:basedOn w:val="Tablanormal"/>
+    <w:basedOn w:val="TableNormal"/>
     <w:uiPriority w:val="62"/>
     <w:rsid w:val="007E63EA"/>
     <w:tblPr>
@@ -38433,7 +38490,7 @@
   </w:style>
   <w:style w:type="table" w:customStyle="1" w:styleId="Sombreadomedio1-nfasis11">
     <w:name w:val="Sombreado medio 1 - Énfasis 11"/>
-    <w:basedOn w:val="Tablanormal"/>
+    <w:basedOn w:val="TableNormal"/>
     <w:uiPriority w:val="63"/>
     <w:rsid w:val="00BE0914"/>
     <w:tblPr>
@@ -38549,7 +38606,7 @@
   </w:style>
   <w:style w:type="table" w:customStyle="1" w:styleId="Sombreadoclaro-nfasis11">
     <w:name w:val="Sombreado claro - Énfasis 11"/>
-    <w:basedOn w:val="Tablanormal"/>
+    <w:basedOn w:val="TableNormal"/>
     <w:uiPriority w:val="60"/>
     <w:rsid w:val="004A24BB"/>
     <w:rPr>
@@ -38657,9 +38714,9 @@
       </w:tcPr>
     </w:tblStylePr>
   </w:style>
-  <w:style w:type="table" w:styleId="Cuadrculaclara-nfasis5">
+  <w:style w:type="table" w:styleId="LightGrid-Accent5">
     <w:name w:val="Light Grid Accent 5"/>
-    <w:basedOn w:val="Tablanormal"/>
+    <w:basedOn w:val="TableNormal"/>
     <w:uiPriority w:val="62"/>
     <w:rsid w:val="00442E3A"/>
     <w:tblPr>
@@ -38809,7 +38866,7 @@
   </w:style>
   <w:style w:type="table" w:customStyle="1" w:styleId="LightList-Accent11">
     <w:name w:val="Light List - Accent 11"/>
-    <w:basedOn w:val="Tablanormal"/>
+    <w:basedOn w:val="TableNormal"/>
     <w:uiPriority w:val="61"/>
     <w:rsid w:val="00EC2B8C"/>
     <w:tblPr>
@@ -38908,7 +38965,7 @@
   </w:style>
   <w:style w:type="table" w:customStyle="1" w:styleId="Listaclara-nfasis12">
     <w:name w:val="Lista clara - Énfasis 12"/>
-    <w:basedOn w:val="Tablanormal"/>
+    <w:basedOn w:val="TableNormal"/>
     <w:uiPriority w:val="61"/>
     <w:rsid w:val="00B22505"/>
     <w:tblPr>
@@ -38995,9 +39052,9 @@
       </w:tcPr>
     </w:tblStylePr>
   </w:style>
-  <w:style w:type="table" w:styleId="Listaclara-nfasis5">
+  <w:style w:type="table" w:styleId="LightList-Accent5">
     <w:name w:val="Light List Accent 5"/>
-    <w:basedOn w:val="Tablanormal"/>
+    <w:basedOn w:val="TableNormal"/>
     <w:uiPriority w:val="61"/>
     <w:rsid w:val="00593305"/>
     <w:tblPr>
@@ -39084,7 +39141,7 @@
       </w:tcPr>
     </w:tblStylePr>
   </w:style>
-  <w:style w:type="paragraph" w:styleId="Sinespaciado">
+  <w:style w:type="paragraph" w:styleId="NoSpacing">
     <w:name w:val="No Spacing"/>
     <w:uiPriority w:val="1"/>
     <w:qFormat/>
@@ -40647,69 +40704,69 @@
     </dgm:pt>
   </dgm:ptLst>
   <dgm:cxnLst>
-    <dgm:cxn modelId="{B800B7A6-79D0-4E1A-9CBE-032C07AC91B7}" type="presOf" srcId="{5A21EA1A-92AC-4F14-B1A7-9CD2613C0F84}" destId="{9B911878-6F56-4481-992E-E3FDB73FBEE0}" srcOrd="0" destOrd="0" presId="urn:microsoft.com/office/officeart/2005/8/layout/orgChart1"/>
-    <dgm:cxn modelId="{CE0A4262-DD7B-43AE-BACB-B4114994EC76}" type="presOf" srcId="{93647AD8-A95A-4F3F-8BE7-AE5FF236410A}" destId="{BA52F250-4442-4F05-95A4-49771894EC9D}" srcOrd="1" destOrd="0" presId="urn:microsoft.com/office/officeart/2005/8/layout/orgChart1"/>
-    <dgm:cxn modelId="{2FDD1EA3-613E-4454-8E67-6226E0FC07F7}" type="presOf" srcId="{2C595C2C-D504-4BD1-96E0-F4250F6138D9}" destId="{F92D1B29-4F48-4678-AE95-948814E62055}" srcOrd="1" destOrd="0" presId="urn:microsoft.com/office/officeart/2005/8/layout/orgChart1"/>
-    <dgm:cxn modelId="{5468A6EA-AFB9-4B3D-93C9-4983523EC6BD}" type="presOf" srcId="{2C595C2C-D504-4BD1-96E0-F4250F6138D9}" destId="{64FAC93E-E220-48B7-ABB1-147EBAE04915}" srcOrd="0" destOrd="0" presId="urn:microsoft.com/office/officeart/2005/8/layout/orgChart1"/>
+    <dgm:cxn modelId="{9CF84228-E685-425A-BCF4-07722DAFC6D1}" srcId="{61240B9D-8FD0-4FFD-A7FD-776E2736F1FA}" destId="{00092FE5-6E8F-491B-A947-8735AF8556AB}" srcOrd="2" destOrd="0" parTransId="{8E4AE549-AFF9-4DF6-ADC6-633595B3BD3A}" sibTransId="{94870679-B673-4BF7-AED9-3EF1B405586B}"/>
+    <dgm:cxn modelId="{7B2818B2-9C13-4222-BE3E-FA4F4BF9643E}" srcId="{61240B9D-8FD0-4FFD-A7FD-776E2736F1FA}" destId="{E2D6DF46-E1E6-47C9-9E6B-0A8FF60481E4}" srcOrd="0" destOrd="0" parTransId="{5A21EA1A-92AC-4F14-B1A7-9CD2613C0F84}" sibTransId="{ECE1475E-8F8E-4018-929A-6A645915B76A}"/>
+    <dgm:cxn modelId="{D4B74B6F-2414-4695-B994-35C1B9C5A15E}" type="presOf" srcId="{8E4AE549-AFF9-4DF6-ADC6-633595B3BD3A}" destId="{C4F7E341-4369-43E4-9BCC-C65D0D3E5312}" srcOrd="0" destOrd="0" presId="urn:microsoft.com/office/officeart/2005/8/layout/orgChart1"/>
+    <dgm:cxn modelId="{0DC2315C-5B97-4DEA-BBF4-135B51EF329C}" type="presOf" srcId="{2C595C2C-D504-4BD1-96E0-F4250F6138D9}" destId="{64FAC93E-E220-48B7-ABB1-147EBAE04915}" srcOrd="0" destOrd="0" presId="urn:microsoft.com/office/officeart/2005/8/layout/orgChart1"/>
+    <dgm:cxn modelId="{27D0F671-A604-49AB-B1B3-6F67CDFDF3FB}" type="presOf" srcId="{0F22237A-DDC7-452D-B478-255C00C1B178}" destId="{48D22C86-C932-4D73-8CAF-E7682C1A58A8}" srcOrd="1" destOrd="0" presId="urn:microsoft.com/office/officeart/2005/8/layout/orgChart1"/>
+    <dgm:cxn modelId="{8583B7F7-FA7C-4516-8C12-57F9BD483315}" type="presOf" srcId="{E2D6DF46-E1E6-47C9-9E6B-0A8FF60481E4}" destId="{263A4D0E-CF4B-45E7-B424-8EDB50F03CCE}" srcOrd="1" destOrd="0" presId="urn:microsoft.com/office/officeart/2005/8/layout/orgChart1"/>
+    <dgm:cxn modelId="{BA38DC6B-2374-4CCF-A69C-02E5FCCA6886}" type="presOf" srcId="{5A21EA1A-92AC-4F14-B1A7-9CD2613C0F84}" destId="{9B911878-6F56-4481-992E-E3FDB73FBEE0}" srcOrd="0" destOrd="0" presId="urn:microsoft.com/office/officeart/2005/8/layout/orgChart1"/>
+    <dgm:cxn modelId="{261574F5-95A7-4D83-A9F5-96DDC30FA6A3}" type="presOf" srcId="{61240B9D-8FD0-4FFD-A7FD-776E2736F1FA}" destId="{9AD5C7B0-B1E3-4011-8F9B-C93C772F5F39}" srcOrd="0" destOrd="0" presId="urn:microsoft.com/office/officeart/2005/8/layout/orgChart1"/>
+    <dgm:cxn modelId="{17DD3315-B93A-4B85-AD82-0708ECDA4E82}" type="presOf" srcId="{2C595C2C-D504-4BD1-96E0-F4250F6138D9}" destId="{F92D1B29-4F48-4678-AE95-948814E62055}" srcOrd="1" destOrd="0" presId="urn:microsoft.com/office/officeart/2005/8/layout/orgChart1"/>
+    <dgm:cxn modelId="{7FCE6916-4B9A-4244-8687-8B7EBE127423}" type="presOf" srcId="{E2D6DF46-E1E6-47C9-9E6B-0A8FF60481E4}" destId="{E6D3BA0A-3260-445C-8DF2-10E559D9F876}" srcOrd="0" destOrd="0" presId="urn:microsoft.com/office/officeart/2005/8/layout/orgChart1"/>
     <dgm:cxn modelId="{030B6AAF-A3B6-4FAD-B1EF-141B310ACE83}" srcId="{E2D6DF46-E1E6-47C9-9E6B-0A8FF60481E4}" destId="{0F22237A-DDC7-452D-B478-255C00C1B178}" srcOrd="0" destOrd="0" parTransId="{10077BBD-71E2-4B5A-A65D-52D2FFC643FF}" sibTransId="{236E812D-7DB0-432D-9FFA-8DA0359CAC33}"/>
-    <dgm:cxn modelId="{B418D4E9-6D3E-4966-8DB6-F2DA50F2CB5C}" type="presOf" srcId="{10077BBD-71E2-4B5A-A65D-52D2FFC643FF}" destId="{6B6C10F3-5936-4966-955F-D355605F82D9}" srcOrd="0" destOrd="0" presId="urn:microsoft.com/office/officeart/2005/8/layout/orgChart1"/>
-    <dgm:cxn modelId="{7B2818B2-9C13-4222-BE3E-FA4F4BF9643E}" srcId="{61240B9D-8FD0-4FFD-A7FD-776E2736F1FA}" destId="{E2D6DF46-E1E6-47C9-9E6B-0A8FF60481E4}" srcOrd="0" destOrd="0" parTransId="{5A21EA1A-92AC-4F14-B1A7-9CD2613C0F84}" sibTransId="{ECE1475E-8F8E-4018-929A-6A645915B76A}"/>
-    <dgm:cxn modelId="{4170C59D-2288-46F3-B0E9-76B435AE9A33}" type="presOf" srcId="{A2548885-D8B0-4EB2-8FA2-8AD3F6BBCFF4}" destId="{A96D4600-15BB-44C8-86A8-92F1AA9FC552}" srcOrd="0" destOrd="0" presId="urn:microsoft.com/office/officeart/2005/8/layout/orgChart1"/>
-    <dgm:cxn modelId="{CB1B1742-4ED6-4590-9980-0C6C1E283226}" type="presOf" srcId="{00092FE5-6E8F-491B-A947-8735AF8556AB}" destId="{9C0F06E2-0BF1-46A7-9CAC-6164D301E7D3}" srcOrd="0" destOrd="0" presId="urn:microsoft.com/office/officeart/2005/8/layout/orgChart1"/>
+    <dgm:cxn modelId="{C90FF7FB-F35E-4637-A249-6FD91258603B}" type="presOf" srcId="{61240B9D-8FD0-4FFD-A7FD-776E2736F1FA}" destId="{7CEA3BE3-99D2-4089-9C75-F49A8A87D99A}" srcOrd="1" destOrd="0" presId="urn:microsoft.com/office/officeart/2005/8/layout/orgChart1"/>
+    <dgm:cxn modelId="{1824D81A-D21A-4878-BD09-4D5236F0A01A}" type="presOf" srcId="{10077BBD-71E2-4B5A-A65D-52D2FFC643FF}" destId="{6B6C10F3-5936-4966-955F-D355605F82D9}" srcOrd="0" destOrd="0" presId="urn:microsoft.com/office/officeart/2005/8/layout/orgChart1"/>
+    <dgm:cxn modelId="{75D3B52C-5EA3-4E7A-BAEE-9C2A07897971}" type="presOf" srcId="{93647AD8-A95A-4F3F-8BE7-AE5FF236410A}" destId="{BA52F250-4442-4F05-95A4-49771894EC9D}" srcOrd="1" destOrd="0" presId="urn:microsoft.com/office/officeart/2005/8/layout/orgChart1"/>
+    <dgm:cxn modelId="{409D56E5-AAD3-4CC2-B3C1-9280B21E4FF2}" type="presOf" srcId="{0F22237A-DDC7-452D-B478-255C00C1B178}" destId="{AC9D38B9-7AC2-4E71-868A-64556A20DE2C}" srcOrd="0" destOrd="0" presId="urn:microsoft.com/office/officeart/2005/8/layout/orgChart1"/>
+    <dgm:cxn modelId="{87CB5262-415A-46C6-B834-95090642E719}" type="presOf" srcId="{A2548885-D8B0-4EB2-8FA2-8AD3F6BBCFF4}" destId="{A96D4600-15BB-44C8-86A8-92F1AA9FC552}" srcOrd="0" destOrd="0" presId="urn:microsoft.com/office/officeart/2005/8/layout/orgChart1"/>
+    <dgm:cxn modelId="{15122A5A-ACF6-4430-A905-50DDF3ADE77D}" type="presOf" srcId="{00092FE5-6E8F-491B-A947-8735AF8556AB}" destId="{57729C58-1BB1-4964-8DAF-8672D880122E}" srcOrd="1" destOrd="0" presId="urn:microsoft.com/office/officeart/2005/8/layout/orgChart1"/>
+    <dgm:cxn modelId="{29CEB9FD-2D86-43AB-8C68-B3800731CFF9}" type="presOf" srcId="{93647AD8-A95A-4F3F-8BE7-AE5FF236410A}" destId="{A917A338-BA25-40E4-9ACB-C44E16916023}" srcOrd="0" destOrd="0" presId="urn:microsoft.com/office/officeart/2005/8/layout/orgChart1"/>
+    <dgm:cxn modelId="{AF0FDF32-B120-4920-BEA0-BDDC5E2C6D1C}" srcId="{A2548885-D8B0-4EB2-8FA2-8AD3F6BBCFF4}" destId="{61240B9D-8FD0-4FFD-A7FD-776E2736F1FA}" srcOrd="0" destOrd="0" parTransId="{F41EC4C1-1C2C-4997-BE51-99535C2575CA}" sibTransId="{99736E61-4526-4D91-BF0E-7B6386A8B18F}"/>
+    <dgm:cxn modelId="{8E2C588D-ED8F-4053-9A37-9538304A9287}" type="presOf" srcId="{4383B180-7CF8-4EFA-B19D-047DA41D25B5}" destId="{6D56E61D-CBA6-4A9D-8EC5-2DFAC754CAC9}" srcOrd="0" destOrd="0" presId="urn:microsoft.com/office/officeart/2005/8/layout/orgChart1"/>
+    <dgm:cxn modelId="{F3488009-BACD-4D91-AF19-D80D511E7EBD}" type="presOf" srcId="{00092FE5-6E8F-491B-A947-8735AF8556AB}" destId="{9C0F06E2-0BF1-46A7-9CAC-6164D301E7D3}" srcOrd="0" destOrd="0" presId="urn:microsoft.com/office/officeart/2005/8/layout/orgChart1"/>
+    <dgm:cxn modelId="{3C86CE35-CAF3-402A-A061-775F11895BCC}" srcId="{A2548885-D8B0-4EB2-8FA2-8AD3F6BBCFF4}" destId="{93647AD8-A95A-4F3F-8BE7-AE5FF236410A}" srcOrd="1" destOrd="0" parTransId="{C8B5E0EE-7714-4A3D-A843-62164E2E86B8}" sibTransId="{86F0DF4B-F5CE-44CF-BAE0-AF94485C5F57}"/>
     <dgm:cxn modelId="{123BB815-B4F8-4427-89D3-DC491D5304D4}" srcId="{61240B9D-8FD0-4FFD-A7FD-776E2736F1FA}" destId="{2C595C2C-D504-4BD1-96E0-F4250F6138D9}" srcOrd="1" destOrd="0" parTransId="{4383B180-7CF8-4EFA-B19D-047DA41D25B5}" sibTransId="{17F49688-B6D0-4F01-AF71-3D748B29F272}"/>
-    <dgm:cxn modelId="{D998D39F-ECF1-43D1-991D-DB01E4610652}" type="presOf" srcId="{0F22237A-DDC7-452D-B478-255C00C1B178}" destId="{48D22C86-C932-4D73-8CAF-E7682C1A58A8}" srcOrd="1" destOrd="0" presId="urn:microsoft.com/office/officeart/2005/8/layout/orgChart1"/>
-    <dgm:cxn modelId="{034C5FBE-6437-4B45-85BC-BD55021313C7}" type="presOf" srcId="{00092FE5-6E8F-491B-A947-8735AF8556AB}" destId="{57729C58-1BB1-4964-8DAF-8672D880122E}" srcOrd="1" destOrd="0" presId="urn:microsoft.com/office/officeart/2005/8/layout/orgChart1"/>
-    <dgm:cxn modelId="{236547E5-63F8-4024-B000-2AD3AF14FEBB}" type="presOf" srcId="{E2D6DF46-E1E6-47C9-9E6B-0A8FF60481E4}" destId="{E6D3BA0A-3260-445C-8DF2-10E559D9F876}" srcOrd="0" destOrd="0" presId="urn:microsoft.com/office/officeart/2005/8/layout/orgChart1"/>
-    <dgm:cxn modelId="{D1DF48FA-30B5-4595-838E-5630DDD365BA}" type="presOf" srcId="{93647AD8-A95A-4F3F-8BE7-AE5FF236410A}" destId="{A917A338-BA25-40E4-9ACB-C44E16916023}" srcOrd="0" destOrd="0" presId="urn:microsoft.com/office/officeart/2005/8/layout/orgChart1"/>
-    <dgm:cxn modelId="{F65B5021-E6CF-4E96-8B07-6C7BA759973F}" type="presOf" srcId="{8E4AE549-AFF9-4DF6-ADC6-633595B3BD3A}" destId="{C4F7E341-4369-43E4-9BCC-C65D0D3E5312}" srcOrd="0" destOrd="0" presId="urn:microsoft.com/office/officeart/2005/8/layout/orgChart1"/>
-    <dgm:cxn modelId="{97B6C28B-C902-4697-AA6F-897F3962CA70}" type="presOf" srcId="{E2D6DF46-E1E6-47C9-9E6B-0A8FF60481E4}" destId="{263A4D0E-CF4B-45E7-B424-8EDB50F03CCE}" srcOrd="1" destOrd="0" presId="urn:microsoft.com/office/officeart/2005/8/layout/orgChart1"/>
-    <dgm:cxn modelId="{15624977-F1D2-46E4-B3F4-AF95C1A242E8}" type="presOf" srcId="{0F22237A-DDC7-452D-B478-255C00C1B178}" destId="{AC9D38B9-7AC2-4E71-868A-64556A20DE2C}" srcOrd="0" destOrd="0" presId="urn:microsoft.com/office/officeart/2005/8/layout/orgChart1"/>
-    <dgm:cxn modelId="{F6D08C43-6D34-43C4-B08D-9C554DD980BC}" type="presOf" srcId="{4383B180-7CF8-4EFA-B19D-047DA41D25B5}" destId="{6D56E61D-CBA6-4A9D-8EC5-2DFAC754CAC9}" srcOrd="0" destOrd="0" presId="urn:microsoft.com/office/officeart/2005/8/layout/orgChart1"/>
-    <dgm:cxn modelId="{D05B803B-1050-49B0-8D54-3B05E1AEB0E6}" type="presOf" srcId="{61240B9D-8FD0-4FFD-A7FD-776E2736F1FA}" destId="{9AD5C7B0-B1E3-4011-8F9B-C93C772F5F39}" srcOrd="0" destOrd="0" presId="urn:microsoft.com/office/officeart/2005/8/layout/orgChart1"/>
-    <dgm:cxn modelId="{A7611F23-CDD5-4DE6-AE36-658AA397CA03}" type="presOf" srcId="{61240B9D-8FD0-4FFD-A7FD-776E2736F1FA}" destId="{7CEA3BE3-99D2-4089-9C75-F49A8A87D99A}" srcOrd="1" destOrd="0" presId="urn:microsoft.com/office/officeart/2005/8/layout/orgChart1"/>
-    <dgm:cxn modelId="{3C86CE35-CAF3-402A-A061-775F11895BCC}" srcId="{A2548885-D8B0-4EB2-8FA2-8AD3F6BBCFF4}" destId="{93647AD8-A95A-4F3F-8BE7-AE5FF236410A}" srcOrd="1" destOrd="0" parTransId="{C8B5E0EE-7714-4A3D-A843-62164E2E86B8}" sibTransId="{86F0DF4B-F5CE-44CF-BAE0-AF94485C5F57}"/>
-    <dgm:cxn modelId="{9CF84228-E685-425A-BCF4-07722DAFC6D1}" srcId="{61240B9D-8FD0-4FFD-A7FD-776E2736F1FA}" destId="{00092FE5-6E8F-491B-A947-8735AF8556AB}" srcOrd="2" destOrd="0" parTransId="{8E4AE549-AFF9-4DF6-ADC6-633595B3BD3A}" sibTransId="{94870679-B673-4BF7-AED9-3EF1B405586B}"/>
-    <dgm:cxn modelId="{AF0FDF32-B120-4920-BEA0-BDDC5E2C6D1C}" srcId="{A2548885-D8B0-4EB2-8FA2-8AD3F6BBCFF4}" destId="{61240B9D-8FD0-4FFD-A7FD-776E2736F1FA}" srcOrd="0" destOrd="0" parTransId="{F41EC4C1-1C2C-4997-BE51-99535C2575CA}" sibTransId="{99736E61-4526-4D91-BF0E-7B6386A8B18F}"/>
-    <dgm:cxn modelId="{6ADC391B-E2D1-40E9-B32D-495CF715E452}" type="presParOf" srcId="{A96D4600-15BB-44C8-86A8-92F1AA9FC552}" destId="{A7709BDF-AE4A-4A4C-9551-EFF1EE593F0E}" srcOrd="0" destOrd="0" presId="urn:microsoft.com/office/officeart/2005/8/layout/orgChart1"/>
-    <dgm:cxn modelId="{8C8BD530-32C9-42E8-9971-F0047AA6957C}" type="presParOf" srcId="{A7709BDF-AE4A-4A4C-9551-EFF1EE593F0E}" destId="{9EB11EAE-140B-4E12-A1A8-6BB674077BBE}" srcOrd="0" destOrd="0" presId="urn:microsoft.com/office/officeart/2005/8/layout/orgChart1"/>
-    <dgm:cxn modelId="{15DE1246-6821-4747-AF6D-16F7F99D9888}" type="presParOf" srcId="{9EB11EAE-140B-4E12-A1A8-6BB674077BBE}" destId="{9AD5C7B0-B1E3-4011-8F9B-C93C772F5F39}" srcOrd="0" destOrd="0" presId="urn:microsoft.com/office/officeart/2005/8/layout/orgChart1"/>
-    <dgm:cxn modelId="{6EA1023E-3F70-406D-851C-14C58543141A}" type="presParOf" srcId="{9EB11EAE-140B-4E12-A1A8-6BB674077BBE}" destId="{7CEA3BE3-99D2-4089-9C75-F49A8A87D99A}" srcOrd="1" destOrd="0" presId="urn:microsoft.com/office/officeart/2005/8/layout/orgChart1"/>
-    <dgm:cxn modelId="{05ECD63C-7B1B-4012-B7D6-A1A7A82B07DB}" type="presParOf" srcId="{A7709BDF-AE4A-4A4C-9551-EFF1EE593F0E}" destId="{3D61B622-79AD-4C48-944B-640A99FCED3B}" srcOrd="1" destOrd="0" presId="urn:microsoft.com/office/officeart/2005/8/layout/orgChart1"/>
-    <dgm:cxn modelId="{814FFAA4-3A4C-4CA2-B2E2-C7A7945C094B}" type="presParOf" srcId="{3D61B622-79AD-4C48-944B-640A99FCED3B}" destId="{9B911878-6F56-4481-992E-E3FDB73FBEE0}" srcOrd="0" destOrd="0" presId="urn:microsoft.com/office/officeart/2005/8/layout/orgChart1"/>
-    <dgm:cxn modelId="{98E911BC-6A8C-4600-97F4-18285AB17349}" type="presParOf" srcId="{3D61B622-79AD-4C48-944B-640A99FCED3B}" destId="{5C6CDBD6-CDD1-4363-B93F-7008189D0F2F}" srcOrd="1" destOrd="0" presId="urn:microsoft.com/office/officeart/2005/8/layout/orgChart1"/>
-    <dgm:cxn modelId="{AE3396CF-C9B4-46F1-BCE1-1B5FC5F88391}" type="presParOf" srcId="{5C6CDBD6-CDD1-4363-B93F-7008189D0F2F}" destId="{420E0319-E44F-420B-8F7A-BC0614B6C94B}" srcOrd="0" destOrd="0" presId="urn:microsoft.com/office/officeart/2005/8/layout/orgChart1"/>
-    <dgm:cxn modelId="{D0FE1FFB-8B81-40D3-8C1D-1B1F4DFD7EE7}" type="presParOf" srcId="{420E0319-E44F-420B-8F7A-BC0614B6C94B}" destId="{E6D3BA0A-3260-445C-8DF2-10E559D9F876}" srcOrd="0" destOrd="0" presId="urn:microsoft.com/office/officeart/2005/8/layout/orgChart1"/>
-    <dgm:cxn modelId="{7F719330-57AE-4532-9317-DB5F49B9BC41}" type="presParOf" srcId="{420E0319-E44F-420B-8F7A-BC0614B6C94B}" destId="{263A4D0E-CF4B-45E7-B424-8EDB50F03CCE}" srcOrd="1" destOrd="0" presId="urn:microsoft.com/office/officeart/2005/8/layout/orgChart1"/>
-    <dgm:cxn modelId="{D7CD08E9-A4A5-47B8-8455-7A4D8023DE38}" type="presParOf" srcId="{5C6CDBD6-CDD1-4363-B93F-7008189D0F2F}" destId="{DC787B01-D9A4-4FFC-AB85-1953F5341A34}" srcOrd="1" destOrd="0" presId="urn:microsoft.com/office/officeart/2005/8/layout/orgChart1"/>
-    <dgm:cxn modelId="{1B5EEE56-EAB0-426B-B99C-1A041877E9DC}" type="presParOf" srcId="{DC787B01-D9A4-4FFC-AB85-1953F5341A34}" destId="{6B6C10F3-5936-4966-955F-D355605F82D9}" srcOrd="0" destOrd="0" presId="urn:microsoft.com/office/officeart/2005/8/layout/orgChart1"/>
-    <dgm:cxn modelId="{15EBE079-26E3-4518-A3B5-A9D4C9BDCEC2}" type="presParOf" srcId="{DC787B01-D9A4-4FFC-AB85-1953F5341A34}" destId="{A2D32E53-90E0-45A1-8C44-F5CC1A6E4E48}" srcOrd="1" destOrd="0" presId="urn:microsoft.com/office/officeart/2005/8/layout/orgChart1"/>
-    <dgm:cxn modelId="{F0ABD663-9882-4175-A978-1C5013FF1C0E}" type="presParOf" srcId="{A2D32E53-90E0-45A1-8C44-F5CC1A6E4E48}" destId="{D8BE8B6D-6C38-4379-8A3D-054E4BC5CD9D}" srcOrd="0" destOrd="0" presId="urn:microsoft.com/office/officeart/2005/8/layout/orgChart1"/>
-    <dgm:cxn modelId="{3922413E-856F-4E90-8FE8-3DA70519193F}" type="presParOf" srcId="{D8BE8B6D-6C38-4379-8A3D-054E4BC5CD9D}" destId="{AC9D38B9-7AC2-4E71-868A-64556A20DE2C}" srcOrd="0" destOrd="0" presId="urn:microsoft.com/office/officeart/2005/8/layout/orgChart1"/>
-    <dgm:cxn modelId="{704369AB-CC8A-41F3-8E03-1E9D97F84DF8}" type="presParOf" srcId="{D8BE8B6D-6C38-4379-8A3D-054E4BC5CD9D}" destId="{48D22C86-C932-4D73-8CAF-E7682C1A58A8}" srcOrd="1" destOrd="0" presId="urn:microsoft.com/office/officeart/2005/8/layout/orgChart1"/>
-    <dgm:cxn modelId="{68CA20FF-DB2D-4F6D-AE8E-A636BCDD1D70}" type="presParOf" srcId="{A2D32E53-90E0-45A1-8C44-F5CC1A6E4E48}" destId="{01B1EF2B-72A3-41B3-92E3-89E965FE08D0}" srcOrd="1" destOrd="0" presId="urn:microsoft.com/office/officeart/2005/8/layout/orgChart1"/>
-    <dgm:cxn modelId="{F4A3D822-79ED-463D-BB34-695FA094F0F9}" type="presParOf" srcId="{A2D32E53-90E0-45A1-8C44-F5CC1A6E4E48}" destId="{F85BC891-D6B9-4CC9-871A-FFE21730D5E5}" srcOrd="2" destOrd="0" presId="urn:microsoft.com/office/officeart/2005/8/layout/orgChart1"/>
-    <dgm:cxn modelId="{152338C5-FE10-433F-82E3-8BA97B732EB5}" type="presParOf" srcId="{5C6CDBD6-CDD1-4363-B93F-7008189D0F2F}" destId="{4F67F191-F5D2-43BC-B076-A6E0E07E33E3}" srcOrd="2" destOrd="0" presId="urn:microsoft.com/office/officeart/2005/8/layout/orgChart1"/>
-    <dgm:cxn modelId="{78DD8FBD-7888-4F58-9038-DDBCDEF1D886}" type="presParOf" srcId="{3D61B622-79AD-4C48-944B-640A99FCED3B}" destId="{6D56E61D-CBA6-4A9D-8EC5-2DFAC754CAC9}" srcOrd="2" destOrd="0" presId="urn:microsoft.com/office/officeart/2005/8/layout/orgChart1"/>
-    <dgm:cxn modelId="{48D85645-F0E4-4B42-9373-0EF170BDA74E}" type="presParOf" srcId="{3D61B622-79AD-4C48-944B-640A99FCED3B}" destId="{893AF861-A318-4B2B-9294-302D4282B2A4}" srcOrd="3" destOrd="0" presId="urn:microsoft.com/office/officeart/2005/8/layout/orgChart1"/>
-    <dgm:cxn modelId="{C6701B14-36B7-4906-9958-D54023A3FF52}" type="presParOf" srcId="{893AF861-A318-4B2B-9294-302D4282B2A4}" destId="{B66299F7-2D5F-4EAC-A8C0-A6E281D94937}" srcOrd="0" destOrd="0" presId="urn:microsoft.com/office/officeart/2005/8/layout/orgChart1"/>
-    <dgm:cxn modelId="{D973C852-7537-4B7A-A252-8F836B8BE6BC}" type="presParOf" srcId="{B66299F7-2D5F-4EAC-A8C0-A6E281D94937}" destId="{64FAC93E-E220-48B7-ABB1-147EBAE04915}" srcOrd="0" destOrd="0" presId="urn:microsoft.com/office/officeart/2005/8/layout/orgChart1"/>
-    <dgm:cxn modelId="{FD1E8383-ECEE-4A98-88B5-C20737990718}" type="presParOf" srcId="{B66299F7-2D5F-4EAC-A8C0-A6E281D94937}" destId="{F92D1B29-4F48-4678-AE95-948814E62055}" srcOrd="1" destOrd="0" presId="urn:microsoft.com/office/officeart/2005/8/layout/orgChart1"/>
-    <dgm:cxn modelId="{473D5414-2BBC-4C25-AE97-1A3C36844ADC}" type="presParOf" srcId="{893AF861-A318-4B2B-9294-302D4282B2A4}" destId="{4A728031-4E0D-4DE2-AE4F-320E2D55420D}" srcOrd="1" destOrd="0" presId="urn:microsoft.com/office/officeart/2005/8/layout/orgChart1"/>
-    <dgm:cxn modelId="{6AF12CE2-223E-40C1-9E51-E9C51D14D94C}" type="presParOf" srcId="{893AF861-A318-4B2B-9294-302D4282B2A4}" destId="{6776B605-F6AF-4341-8F69-91A5A35A94F3}" srcOrd="2" destOrd="0" presId="urn:microsoft.com/office/officeart/2005/8/layout/orgChart1"/>
-    <dgm:cxn modelId="{F370A1AB-887C-40DD-8F98-365D75FB6B59}" type="presParOf" srcId="{3D61B622-79AD-4C48-944B-640A99FCED3B}" destId="{C4F7E341-4369-43E4-9BCC-C65D0D3E5312}" srcOrd="4" destOrd="0" presId="urn:microsoft.com/office/officeart/2005/8/layout/orgChart1"/>
-    <dgm:cxn modelId="{2CF49976-73F3-432C-BB21-4F5056C221DD}" type="presParOf" srcId="{3D61B622-79AD-4C48-944B-640A99FCED3B}" destId="{065C8FC8-2275-4C9E-8A84-25DAA528B93B}" srcOrd="5" destOrd="0" presId="urn:microsoft.com/office/officeart/2005/8/layout/orgChart1"/>
-    <dgm:cxn modelId="{B0EEA124-0EC8-437C-8283-4FBEA82FBB20}" type="presParOf" srcId="{065C8FC8-2275-4C9E-8A84-25DAA528B93B}" destId="{01189152-AB3F-4ABC-8573-038DDF590FAD}" srcOrd="0" destOrd="0" presId="urn:microsoft.com/office/officeart/2005/8/layout/orgChart1"/>
-    <dgm:cxn modelId="{7AB0D4EB-D8B1-454D-9802-2450DACF0D2B}" type="presParOf" srcId="{01189152-AB3F-4ABC-8573-038DDF590FAD}" destId="{9C0F06E2-0BF1-46A7-9CAC-6164D301E7D3}" srcOrd="0" destOrd="0" presId="urn:microsoft.com/office/officeart/2005/8/layout/orgChart1"/>
-    <dgm:cxn modelId="{FE27840E-F938-45D4-82A6-E5B83801DAE4}" type="presParOf" srcId="{01189152-AB3F-4ABC-8573-038DDF590FAD}" destId="{57729C58-1BB1-4964-8DAF-8672D880122E}" srcOrd="1" destOrd="0" presId="urn:microsoft.com/office/officeart/2005/8/layout/orgChart1"/>
-    <dgm:cxn modelId="{121398B4-3AA0-43AB-A544-9A960F574DC4}" type="presParOf" srcId="{065C8FC8-2275-4C9E-8A84-25DAA528B93B}" destId="{317524AD-5B2D-44DE-9236-2863781B7229}" srcOrd="1" destOrd="0" presId="urn:microsoft.com/office/officeart/2005/8/layout/orgChart1"/>
-    <dgm:cxn modelId="{4ECA4BEA-F4F2-4D5C-B6BF-BC5E93A17856}" type="presParOf" srcId="{065C8FC8-2275-4C9E-8A84-25DAA528B93B}" destId="{2CB1AEE9-EC3D-4895-ACB4-D616A1F7E7E0}" srcOrd="2" destOrd="0" presId="urn:microsoft.com/office/officeart/2005/8/layout/orgChart1"/>
-    <dgm:cxn modelId="{C7A18BEC-A2F4-4E0F-8F43-C9F25D011584}" type="presParOf" srcId="{A7709BDF-AE4A-4A4C-9551-EFF1EE593F0E}" destId="{143F1EF5-04A6-47E9-9069-3F7ED2D2D55E}" srcOrd="2" destOrd="0" presId="urn:microsoft.com/office/officeart/2005/8/layout/orgChart1"/>
-    <dgm:cxn modelId="{8DE23D77-B84F-494C-B5C1-552447F7CDFC}" type="presParOf" srcId="{A96D4600-15BB-44C8-86A8-92F1AA9FC552}" destId="{DCCFFC2C-415E-4B92-A9F6-14E0980954DF}" srcOrd="1" destOrd="0" presId="urn:microsoft.com/office/officeart/2005/8/layout/orgChart1"/>
-    <dgm:cxn modelId="{3CADE41F-E506-40F2-82FD-447249645224}" type="presParOf" srcId="{DCCFFC2C-415E-4B92-A9F6-14E0980954DF}" destId="{020235DB-5D31-46AF-B0C0-D5F542223CC3}" srcOrd="0" destOrd="0" presId="urn:microsoft.com/office/officeart/2005/8/layout/orgChart1"/>
-    <dgm:cxn modelId="{9A71F836-082E-4F6F-850C-33DF4E4C8144}" type="presParOf" srcId="{020235DB-5D31-46AF-B0C0-D5F542223CC3}" destId="{A917A338-BA25-40E4-9ACB-C44E16916023}" srcOrd="0" destOrd="0" presId="urn:microsoft.com/office/officeart/2005/8/layout/orgChart1"/>
-    <dgm:cxn modelId="{3E02AF97-D2EE-4312-96EC-C1769D00E082}" type="presParOf" srcId="{020235DB-5D31-46AF-B0C0-D5F542223CC3}" destId="{BA52F250-4442-4F05-95A4-49771894EC9D}" srcOrd="1" destOrd="0" presId="urn:microsoft.com/office/officeart/2005/8/layout/orgChart1"/>
-    <dgm:cxn modelId="{B724E15C-9CAD-4939-A962-A290B1AFD6A1}" type="presParOf" srcId="{DCCFFC2C-415E-4B92-A9F6-14E0980954DF}" destId="{A4F120AE-B394-480F-9682-46C59C6FE268}" srcOrd="1" destOrd="0" presId="urn:microsoft.com/office/officeart/2005/8/layout/orgChart1"/>
-    <dgm:cxn modelId="{A0ED9CFC-50F3-4E2C-AC16-5A04CED4CEF0}" type="presParOf" srcId="{DCCFFC2C-415E-4B92-A9F6-14E0980954DF}" destId="{53311A8E-8946-4242-8857-32A4E689C774}" srcOrd="2" destOrd="0" presId="urn:microsoft.com/office/officeart/2005/8/layout/orgChart1"/>
+    <dgm:cxn modelId="{03108818-389F-400B-A85D-279372B11084}" type="presParOf" srcId="{A96D4600-15BB-44C8-86A8-92F1AA9FC552}" destId="{A7709BDF-AE4A-4A4C-9551-EFF1EE593F0E}" srcOrd="0" destOrd="0" presId="urn:microsoft.com/office/officeart/2005/8/layout/orgChart1"/>
+    <dgm:cxn modelId="{8BE231C2-9223-4370-9A2F-9F9C5FD74F9B}" type="presParOf" srcId="{A7709BDF-AE4A-4A4C-9551-EFF1EE593F0E}" destId="{9EB11EAE-140B-4E12-A1A8-6BB674077BBE}" srcOrd="0" destOrd="0" presId="urn:microsoft.com/office/officeart/2005/8/layout/orgChart1"/>
+    <dgm:cxn modelId="{22D543D6-DA73-45A9-B6CF-9003BA7BE21C}" type="presParOf" srcId="{9EB11EAE-140B-4E12-A1A8-6BB674077BBE}" destId="{9AD5C7B0-B1E3-4011-8F9B-C93C772F5F39}" srcOrd="0" destOrd="0" presId="urn:microsoft.com/office/officeart/2005/8/layout/orgChart1"/>
+    <dgm:cxn modelId="{A692495A-C3A8-4AE7-8F56-F37B8CB65FDB}" type="presParOf" srcId="{9EB11EAE-140B-4E12-A1A8-6BB674077BBE}" destId="{7CEA3BE3-99D2-4089-9C75-F49A8A87D99A}" srcOrd="1" destOrd="0" presId="urn:microsoft.com/office/officeart/2005/8/layout/orgChart1"/>
+    <dgm:cxn modelId="{C3D96DB6-6055-4846-8B29-F30F04FC635A}" type="presParOf" srcId="{A7709BDF-AE4A-4A4C-9551-EFF1EE593F0E}" destId="{3D61B622-79AD-4C48-944B-640A99FCED3B}" srcOrd="1" destOrd="0" presId="urn:microsoft.com/office/officeart/2005/8/layout/orgChart1"/>
+    <dgm:cxn modelId="{697624F0-690D-4D79-8773-665C8CBB7647}" type="presParOf" srcId="{3D61B622-79AD-4C48-944B-640A99FCED3B}" destId="{9B911878-6F56-4481-992E-E3FDB73FBEE0}" srcOrd="0" destOrd="0" presId="urn:microsoft.com/office/officeart/2005/8/layout/orgChart1"/>
+    <dgm:cxn modelId="{41B358B0-0425-4B80-82B3-3393F92CFA0F}" type="presParOf" srcId="{3D61B622-79AD-4C48-944B-640A99FCED3B}" destId="{5C6CDBD6-CDD1-4363-B93F-7008189D0F2F}" srcOrd="1" destOrd="0" presId="urn:microsoft.com/office/officeart/2005/8/layout/orgChart1"/>
+    <dgm:cxn modelId="{E8DBEFB0-C321-48E6-B894-418472A5B48B}" type="presParOf" srcId="{5C6CDBD6-CDD1-4363-B93F-7008189D0F2F}" destId="{420E0319-E44F-420B-8F7A-BC0614B6C94B}" srcOrd="0" destOrd="0" presId="urn:microsoft.com/office/officeart/2005/8/layout/orgChart1"/>
+    <dgm:cxn modelId="{E3E34E3A-C1A2-4B82-85D3-52017D3BA682}" type="presParOf" srcId="{420E0319-E44F-420B-8F7A-BC0614B6C94B}" destId="{E6D3BA0A-3260-445C-8DF2-10E559D9F876}" srcOrd="0" destOrd="0" presId="urn:microsoft.com/office/officeart/2005/8/layout/orgChart1"/>
+    <dgm:cxn modelId="{1DA87196-312F-41A2-8364-EC201DA62953}" type="presParOf" srcId="{420E0319-E44F-420B-8F7A-BC0614B6C94B}" destId="{263A4D0E-CF4B-45E7-B424-8EDB50F03CCE}" srcOrd="1" destOrd="0" presId="urn:microsoft.com/office/officeart/2005/8/layout/orgChart1"/>
+    <dgm:cxn modelId="{B9DDB697-302F-4153-9329-0A76A7282206}" type="presParOf" srcId="{5C6CDBD6-CDD1-4363-B93F-7008189D0F2F}" destId="{DC787B01-D9A4-4FFC-AB85-1953F5341A34}" srcOrd="1" destOrd="0" presId="urn:microsoft.com/office/officeart/2005/8/layout/orgChart1"/>
+    <dgm:cxn modelId="{B8130DB1-1C56-4AFF-BF3D-A7357D93A2FD}" type="presParOf" srcId="{DC787B01-D9A4-4FFC-AB85-1953F5341A34}" destId="{6B6C10F3-5936-4966-955F-D355605F82D9}" srcOrd="0" destOrd="0" presId="urn:microsoft.com/office/officeart/2005/8/layout/orgChart1"/>
+    <dgm:cxn modelId="{862103DF-B530-4FB9-9FB5-90F59D796030}" type="presParOf" srcId="{DC787B01-D9A4-4FFC-AB85-1953F5341A34}" destId="{A2D32E53-90E0-45A1-8C44-F5CC1A6E4E48}" srcOrd="1" destOrd="0" presId="urn:microsoft.com/office/officeart/2005/8/layout/orgChart1"/>
+    <dgm:cxn modelId="{F986D239-989F-4AB9-8A73-77857F2D4ACF}" type="presParOf" srcId="{A2D32E53-90E0-45A1-8C44-F5CC1A6E4E48}" destId="{D8BE8B6D-6C38-4379-8A3D-054E4BC5CD9D}" srcOrd="0" destOrd="0" presId="urn:microsoft.com/office/officeart/2005/8/layout/orgChart1"/>
+    <dgm:cxn modelId="{EAA8C7A4-17E6-42F8-8F4A-0C8D24620545}" type="presParOf" srcId="{D8BE8B6D-6C38-4379-8A3D-054E4BC5CD9D}" destId="{AC9D38B9-7AC2-4E71-868A-64556A20DE2C}" srcOrd="0" destOrd="0" presId="urn:microsoft.com/office/officeart/2005/8/layout/orgChart1"/>
+    <dgm:cxn modelId="{62ED697D-13B0-4608-ACE2-52AD530CAAAE}" type="presParOf" srcId="{D8BE8B6D-6C38-4379-8A3D-054E4BC5CD9D}" destId="{48D22C86-C932-4D73-8CAF-E7682C1A58A8}" srcOrd="1" destOrd="0" presId="urn:microsoft.com/office/officeart/2005/8/layout/orgChart1"/>
+    <dgm:cxn modelId="{E12C0C74-7D7D-45BD-8384-486F42537277}" type="presParOf" srcId="{A2D32E53-90E0-45A1-8C44-F5CC1A6E4E48}" destId="{01B1EF2B-72A3-41B3-92E3-89E965FE08D0}" srcOrd="1" destOrd="0" presId="urn:microsoft.com/office/officeart/2005/8/layout/orgChart1"/>
+    <dgm:cxn modelId="{144BAA55-C6DD-471A-A124-83D0ECD5F3A2}" type="presParOf" srcId="{A2D32E53-90E0-45A1-8C44-F5CC1A6E4E48}" destId="{F85BC891-D6B9-4CC9-871A-FFE21730D5E5}" srcOrd="2" destOrd="0" presId="urn:microsoft.com/office/officeart/2005/8/layout/orgChart1"/>
+    <dgm:cxn modelId="{5B497840-0625-4F4D-AC39-87D5EF875446}" type="presParOf" srcId="{5C6CDBD6-CDD1-4363-B93F-7008189D0F2F}" destId="{4F67F191-F5D2-43BC-B076-A6E0E07E33E3}" srcOrd="2" destOrd="0" presId="urn:microsoft.com/office/officeart/2005/8/layout/orgChart1"/>
+    <dgm:cxn modelId="{ED03EC8C-7FA3-4F33-882F-7EE5758A2146}" type="presParOf" srcId="{3D61B622-79AD-4C48-944B-640A99FCED3B}" destId="{6D56E61D-CBA6-4A9D-8EC5-2DFAC754CAC9}" srcOrd="2" destOrd="0" presId="urn:microsoft.com/office/officeart/2005/8/layout/orgChart1"/>
+    <dgm:cxn modelId="{FC4A0C05-108B-4F9A-9012-CC0925F1409E}" type="presParOf" srcId="{3D61B622-79AD-4C48-944B-640A99FCED3B}" destId="{893AF861-A318-4B2B-9294-302D4282B2A4}" srcOrd="3" destOrd="0" presId="urn:microsoft.com/office/officeart/2005/8/layout/orgChart1"/>
+    <dgm:cxn modelId="{E4BC9CE0-F5CB-4758-B827-AB2C6FA9CDCC}" type="presParOf" srcId="{893AF861-A318-4B2B-9294-302D4282B2A4}" destId="{B66299F7-2D5F-4EAC-A8C0-A6E281D94937}" srcOrd="0" destOrd="0" presId="urn:microsoft.com/office/officeart/2005/8/layout/orgChart1"/>
+    <dgm:cxn modelId="{22279605-1C40-4A6B-A533-DA0EF41A189E}" type="presParOf" srcId="{B66299F7-2D5F-4EAC-A8C0-A6E281D94937}" destId="{64FAC93E-E220-48B7-ABB1-147EBAE04915}" srcOrd="0" destOrd="0" presId="urn:microsoft.com/office/officeart/2005/8/layout/orgChart1"/>
+    <dgm:cxn modelId="{ED7842E9-01FE-4D5F-90AD-7C535EF9C6B4}" type="presParOf" srcId="{B66299F7-2D5F-4EAC-A8C0-A6E281D94937}" destId="{F92D1B29-4F48-4678-AE95-948814E62055}" srcOrd="1" destOrd="0" presId="urn:microsoft.com/office/officeart/2005/8/layout/orgChart1"/>
+    <dgm:cxn modelId="{FA3A7A09-B68D-458C-8043-4FF596946E88}" type="presParOf" srcId="{893AF861-A318-4B2B-9294-302D4282B2A4}" destId="{4A728031-4E0D-4DE2-AE4F-320E2D55420D}" srcOrd="1" destOrd="0" presId="urn:microsoft.com/office/officeart/2005/8/layout/orgChart1"/>
+    <dgm:cxn modelId="{C56580B5-9C98-4F68-AE13-E2011F32701C}" type="presParOf" srcId="{893AF861-A318-4B2B-9294-302D4282B2A4}" destId="{6776B605-F6AF-4341-8F69-91A5A35A94F3}" srcOrd="2" destOrd="0" presId="urn:microsoft.com/office/officeart/2005/8/layout/orgChart1"/>
+    <dgm:cxn modelId="{8415560A-8178-4014-9284-3EA19D5A3345}" type="presParOf" srcId="{3D61B622-79AD-4C48-944B-640A99FCED3B}" destId="{C4F7E341-4369-43E4-9BCC-C65D0D3E5312}" srcOrd="4" destOrd="0" presId="urn:microsoft.com/office/officeart/2005/8/layout/orgChart1"/>
+    <dgm:cxn modelId="{FD39265D-B032-4173-91BC-52569AC1BF67}" type="presParOf" srcId="{3D61B622-79AD-4C48-944B-640A99FCED3B}" destId="{065C8FC8-2275-4C9E-8A84-25DAA528B93B}" srcOrd="5" destOrd="0" presId="urn:microsoft.com/office/officeart/2005/8/layout/orgChart1"/>
+    <dgm:cxn modelId="{81275518-8A46-4D04-BFD8-E7A3695F6EED}" type="presParOf" srcId="{065C8FC8-2275-4C9E-8A84-25DAA528B93B}" destId="{01189152-AB3F-4ABC-8573-038DDF590FAD}" srcOrd="0" destOrd="0" presId="urn:microsoft.com/office/officeart/2005/8/layout/orgChart1"/>
+    <dgm:cxn modelId="{6F287169-B998-4ECD-9B03-CB94D675F517}" type="presParOf" srcId="{01189152-AB3F-4ABC-8573-038DDF590FAD}" destId="{9C0F06E2-0BF1-46A7-9CAC-6164D301E7D3}" srcOrd="0" destOrd="0" presId="urn:microsoft.com/office/officeart/2005/8/layout/orgChart1"/>
+    <dgm:cxn modelId="{3E794328-D817-4652-8169-CAC29FEF06F3}" type="presParOf" srcId="{01189152-AB3F-4ABC-8573-038DDF590FAD}" destId="{57729C58-1BB1-4964-8DAF-8672D880122E}" srcOrd="1" destOrd="0" presId="urn:microsoft.com/office/officeart/2005/8/layout/orgChart1"/>
+    <dgm:cxn modelId="{855F3C9E-38C6-42F0-9B7C-E79D64A0D3EA}" type="presParOf" srcId="{065C8FC8-2275-4C9E-8A84-25DAA528B93B}" destId="{317524AD-5B2D-44DE-9236-2863781B7229}" srcOrd="1" destOrd="0" presId="urn:microsoft.com/office/officeart/2005/8/layout/orgChart1"/>
+    <dgm:cxn modelId="{59C18F3B-3D52-46EE-99A1-85C29D684DD0}" type="presParOf" srcId="{065C8FC8-2275-4C9E-8A84-25DAA528B93B}" destId="{2CB1AEE9-EC3D-4895-ACB4-D616A1F7E7E0}" srcOrd="2" destOrd="0" presId="urn:microsoft.com/office/officeart/2005/8/layout/orgChart1"/>
+    <dgm:cxn modelId="{A4101941-0597-4550-8BEF-AB426A2BDC62}" type="presParOf" srcId="{A7709BDF-AE4A-4A4C-9551-EFF1EE593F0E}" destId="{143F1EF5-04A6-47E9-9069-3F7ED2D2D55E}" srcOrd="2" destOrd="0" presId="urn:microsoft.com/office/officeart/2005/8/layout/orgChart1"/>
+    <dgm:cxn modelId="{B0C6146D-2F8D-495A-9BA1-2ACC30A7FA5E}" type="presParOf" srcId="{A96D4600-15BB-44C8-86A8-92F1AA9FC552}" destId="{DCCFFC2C-415E-4B92-A9F6-14E0980954DF}" srcOrd="1" destOrd="0" presId="urn:microsoft.com/office/officeart/2005/8/layout/orgChart1"/>
+    <dgm:cxn modelId="{12376FF8-93C3-4D74-9BAB-D2AE15CE4C3F}" type="presParOf" srcId="{DCCFFC2C-415E-4B92-A9F6-14E0980954DF}" destId="{020235DB-5D31-46AF-B0C0-D5F542223CC3}" srcOrd="0" destOrd="0" presId="urn:microsoft.com/office/officeart/2005/8/layout/orgChart1"/>
+    <dgm:cxn modelId="{F1A9825A-8F39-481A-BCC4-D93F68BD4A79}" type="presParOf" srcId="{020235DB-5D31-46AF-B0C0-D5F542223CC3}" destId="{A917A338-BA25-40E4-9ACB-C44E16916023}" srcOrd="0" destOrd="0" presId="urn:microsoft.com/office/officeart/2005/8/layout/orgChart1"/>
+    <dgm:cxn modelId="{E682B456-1B16-42C2-8FDA-757DEF31D07B}" type="presParOf" srcId="{020235DB-5D31-46AF-B0C0-D5F542223CC3}" destId="{BA52F250-4442-4F05-95A4-49771894EC9D}" srcOrd="1" destOrd="0" presId="urn:microsoft.com/office/officeart/2005/8/layout/orgChart1"/>
+    <dgm:cxn modelId="{6EFB6DDD-BB5E-4A98-A4C7-64310CFF49EB}" type="presParOf" srcId="{DCCFFC2C-415E-4B92-A9F6-14E0980954DF}" destId="{A4F120AE-B394-480F-9682-46C59C6FE268}" srcOrd="1" destOrd="0" presId="urn:microsoft.com/office/officeart/2005/8/layout/orgChart1"/>
+    <dgm:cxn modelId="{364FD2F9-C2A7-4656-B1FA-D734FA5078CA}" type="presParOf" srcId="{DCCFFC2C-415E-4B92-A9F6-14E0980954DF}" destId="{53311A8E-8946-4242-8857-32A4E689C774}" srcOrd="2" destOrd="0" presId="urn:microsoft.com/office/officeart/2005/8/layout/orgChart1"/>
   </dgm:cxnLst>
   <dgm:bg/>
   <dgm:whole/>

--- a/trunk/[ingeS]SpmpVersion2.1.docx
+++ b/trunk/[ingeS]SpmpVersion2.1.docx
@@ -3539,9 +3539,7 @@
         <w:jc w:val="center"/>
         <w:rPr>
           <w:rFonts w:ascii="Calibri" w:hAnsi="Calibri"/>
-          <w:b w:val="0"/>
-          <w:color w:val="000000"/>
-          <w:sz w:val="18"/>
+          <w:color w:val="000000"/>
           <w:szCs w:val="18"/>
         </w:rPr>
       </w:pPr>
@@ -3549,9 +3547,7 @@
       <w:r>
         <w:rPr>
           <w:rFonts w:ascii="Calibri" w:hAnsi="Calibri"/>
-          <w:b w:val="0"/>
-          <w:color w:val="000000"/>
-          <w:sz w:val="18"/>
+          <w:color w:val="000000"/>
           <w:szCs w:val="18"/>
         </w:rPr>
         <w:t xml:space="preserve">Tabla </w:t>
@@ -3559,9 +3555,7 @@
       <w:r>
         <w:rPr>
           <w:rFonts w:ascii="Calibri" w:hAnsi="Calibri"/>
-          <w:b w:val="0"/>
-          <w:color w:val="000000"/>
-          <w:sz w:val="18"/>
+          <w:color w:val="000000"/>
           <w:szCs w:val="18"/>
         </w:rPr>
         <w:fldChar w:fldCharType="begin"/>
@@ -3569,9 +3563,7 @@
       <w:r>
         <w:rPr>
           <w:rFonts w:ascii="Calibri" w:hAnsi="Calibri"/>
-          <w:b w:val="0"/>
-          <w:color w:val="000000"/>
-          <w:sz w:val="18"/>
+          <w:color w:val="000000"/>
           <w:szCs w:val="18"/>
         </w:rPr>
         <w:instrText xml:space="preserve"> SEQ Tabla \* ARABIC </w:instrText>
@@ -3579,9 +3571,7 @@
       <w:r>
         <w:rPr>
           <w:rFonts w:ascii="Calibri" w:hAnsi="Calibri"/>
-          <w:b w:val="0"/>
-          <w:color w:val="000000"/>
-          <w:sz w:val="18"/>
+          <w:color w:val="000000"/>
           <w:szCs w:val="18"/>
         </w:rPr>
         <w:fldChar w:fldCharType="separate"/>
@@ -3589,10 +3579,8 @@
       <w:r>
         <w:rPr>
           <w:rFonts w:ascii="Calibri" w:hAnsi="Calibri"/>
-          <w:b w:val="0"/>
-          <w:noProof/>
-          <w:color w:val="000000"/>
-          <w:sz w:val="18"/>
+          <w:noProof/>
+          <w:color w:val="000000"/>
           <w:szCs w:val="18"/>
         </w:rPr>
         <w:t>1</w:t>
@@ -3600,9 +3588,7 @@
       <w:r>
         <w:rPr>
           <w:rFonts w:ascii="Calibri" w:hAnsi="Calibri"/>
-          <w:b w:val="0"/>
-          <w:color w:val="000000"/>
-          <w:sz w:val="18"/>
+          <w:color w:val="000000"/>
           <w:szCs w:val="18"/>
         </w:rPr>
         <w:fldChar w:fldCharType="end"/>
@@ -3610,12 +3596,18 @@
       <w:r>
         <w:rPr>
           <w:rFonts w:ascii="Calibri" w:hAnsi="Calibri"/>
-          <w:b w:val="0"/>
-          <w:color w:val="000000"/>
-          <w:sz w:val="18"/>
+          <w:color w:val="000000"/>
           <w:szCs w:val="18"/>
         </w:rPr>
-        <w:t>: Historial cambios</w:t>
+        <w:t>.</w:t>
+      </w:r>
+      <w:r>
+        <w:rPr>
+          <w:rFonts w:ascii="Calibri" w:hAnsi="Calibri"/>
+          <w:color w:val="000000"/>
+          <w:szCs w:val="18"/>
+        </w:rPr>
+        <w:t xml:space="preserve"> Historial cambios</w:t>
       </w:r>
       <w:bookmarkEnd w:id="15"/>
     </w:p>
@@ -3623,9 +3615,9 @@
       <w:pPr>
         <w:rPr>
           <w:rFonts w:ascii="Calibri" w:hAnsi="Calibri"/>
-          <w:noProof/>
-          <w:color w:val="000000"/>
-          <w:sz w:val="22"/>
+          <w:b/>
+          <w:noProof/>
+          <w:color w:val="000000"/>
           <w:szCs w:val="22"/>
           <w:lang w:val="es-CO"/>
         </w:rPr>
@@ -18325,11 +18317,11 @@
         <w:tblLook w:val="04A0"/>
       </w:tblPr>
       <w:tblGrid>
-        <w:gridCol w:w="2268"/>
-        <w:gridCol w:w="1985"/>
-        <w:gridCol w:w="1559"/>
-        <w:gridCol w:w="1559"/>
-        <w:gridCol w:w="1134"/>
+        <w:gridCol w:w="2259"/>
+        <w:gridCol w:w="1979"/>
+        <w:gridCol w:w="1549"/>
+        <w:gridCol w:w="1552"/>
+        <w:gridCol w:w="1166"/>
       </w:tblGrid>
       <w:tr>
         <w:trPr>
@@ -18348,7 +18340,7 @@
                 <w:b/>
                 <w:bCs/>
                 <w:color w:val="000000"/>
-                <w:sz w:val="18"/>
+                <w:sz w:val="20"/>
                 <w:szCs w:val="18"/>
                 <w:lang w:val="es-ES"/>
               </w:rPr>
@@ -18359,7 +18351,7 @@
                 <w:b/>
                 <w:bCs/>
                 <w:color w:val="000000"/>
-                <w:sz w:val="18"/>
+                <w:sz w:val="20"/>
                 <w:szCs w:val="18"/>
                 <w:lang w:val="es-ES"/>
               </w:rPr>
@@ -18380,7 +18372,7 @@
                 <w:b/>
                 <w:bCs/>
                 <w:color w:val="000000"/>
-                <w:sz w:val="18"/>
+                <w:sz w:val="20"/>
                 <w:szCs w:val="18"/>
                 <w:lang w:val="es-ES"/>
               </w:rPr>
@@ -18391,7 +18383,7 @@
                 <w:b/>
                 <w:bCs/>
                 <w:color w:val="000000"/>
-                <w:sz w:val="18"/>
+                <w:sz w:val="20"/>
                 <w:szCs w:val="18"/>
                 <w:lang w:val="es-ES"/>
               </w:rPr>
@@ -18412,7 +18404,7 @@
                 <w:b/>
                 <w:bCs/>
                 <w:color w:val="000000"/>
-                <w:sz w:val="18"/>
+                <w:sz w:val="20"/>
                 <w:szCs w:val="18"/>
                 <w:lang w:val="es-ES"/>
               </w:rPr>
@@ -18423,7 +18415,7 @@
                 <w:b/>
                 <w:bCs/>
                 <w:color w:val="000000"/>
-                <w:sz w:val="18"/>
+                <w:sz w:val="20"/>
                 <w:szCs w:val="18"/>
                 <w:lang w:val="es-ES"/>
               </w:rPr>
@@ -18444,7 +18436,7 @@
                 <w:b/>
                 <w:bCs/>
                 <w:color w:val="000000"/>
-                <w:sz w:val="18"/>
+                <w:sz w:val="20"/>
                 <w:szCs w:val="18"/>
                 <w:lang w:val="es-ES"/>
               </w:rPr>
@@ -18455,7 +18447,7 @@
                 <w:b/>
                 <w:bCs/>
                 <w:color w:val="000000"/>
-                <w:sz w:val="18"/>
+                <w:sz w:val="20"/>
                 <w:szCs w:val="18"/>
                 <w:lang w:val="es-ES"/>
               </w:rPr>
@@ -18476,7 +18468,7 @@
                 <w:b/>
                 <w:bCs/>
                 <w:color w:val="000000"/>
-                <w:sz w:val="18"/>
+                <w:sz w:val="20"/>
                 <w:szCs w:val="18"/>
                 <w:lang w:val="es-ES"/>
               </w:rPr>
@@ -18487,7 +18479,7 @@
                 <w:b/>
                 <w:bCs/>
                 <w:color w:val="000000"/>
-                <w:sz w:val="18"/>
+                <w:sz w:val="20"/>
                 <w:szCs w:val="18"/>
                 <w:lang w:val="es-ES"/>
               </w:rPr>
@@ -18509,7 +18501,7 @@
                 <w:b/>
                 <w:bCs/>
                 <w:color w:val="000000"/>
-                <w:sz w:val="18"/>
+                <w:sz w:val="20"/>
                 <w:szCs w:val="18"/>
                 <w:lang w:val="es-ES"/>
               </w:rPr>
@@ -18520,7 +18512,7 @@
                 <w:b/>
                 <w:bCs/>
                 <w:color w:val="000000"/>
-                <w:sz w:val="18"/>
+                <w:sz w:val="20"/>
                 <w:szCs w:val="18"/>
                 <w:lang w:val="es-ES"/>
               </w:rPr>
@@ -18534,7 +18526,7 @@
                 <w:b/>
                 <w:bCs/>
                 <w:color w:val="000000"/>
-                <w:sz w:val="18"/>
+                <w:sz w:val="20"/>
                 <w:szCs w:val="18"/>
                 <w:lang w:val="es-ES"/>
               </w:rPr>
@@ -18545,7 +18537,7 @@
                 <w:b/>
                 <w:bCs/>
                 <w:color w:val="000000"/>
-                <w:sz w:val="18"/>
+                <w:sz w:val="20"/>
                 <w:szCs w:val="18"/>
                 <w:lang w:val="es-ES"/>
               </w:rPr>
@@ -18562,7 +18554,7 @@
               <w:rPr>
                 <w:rFonts w:ascii="Calibri" w:hAnsi="Calibri"/>
                 <w:color w:val="000000" w:themeColor="text1"/>
-                <w:sz w:val="18"/>
+                <w:sz w:val="20"/>
                 <w:szCs w:val="18"/>
                 <w:lang w:val="es-ES"/>
               </w:rPr>
@@ -18571,7 +18563,7 @@
               <w:rPr>
                 <w:rFonts w:ascii="Calibri" w:hAnsi="Calibri"/>
                 <w:color w:val="000000" w:themeColor="text1"/>
-                <w:sz w:val="18"/>
+                <w:sz w:val="20"/>
                 <w:szCs w:val="18"/>
                 <w:lang w:val="es-ES"/>
               </w:rPr>
@@ -18581,7 +18573,7 @@
               <w:rPr>
                 <w:rFonts w:ascii="Calibri" w:hAnsi="Calibri"/>
                 <w:color w:val="000000" w:themeColor="text1"/>
-                <w:sz w:val="18"/>
+                <w:sz w:val="20"/>
                 <w:szCs w:val="18"/>
                 <w:lang w:val="es-ES"/>
               </w:rPr>
@@ -18593,7 +18585,7 @@
               <w:rPr>
                 <w:rFonts w:ascii="Calibri" w:hAnsi="Calibri"/>
                 <w:color w:val="000000" w:themeColor="text1"/>
-                <w:sz w:val="18"/>
+                <w:sz w:val="20"/>
                 <w:szCs w:val="18"/>
                 <w:lang w:val="es-ES"/>
               </w:rPr>
@@ -18602,7 +18594,7 @@
               <w:rPr>
                 <w:rFonts w:ascii="Calibri" w:hAnsi="Calibri"/>
                 <w:color w:val="000000" w:themeColor="text1"/>
-                <w:sz w:val="18"/>
+                <w:sz w:val="20"/>
                 <w:szCs w:val="18"/>
                 <w:lang w:val="es-ES"/>
               </w:rPr>
@@ -18614,7 +18606,7 @@
               <w:rPr>
                 <w:rFonts w:ascii="Calibri" w:hAnsi="Calibri"/>
                 <w:color w:val="000000" w:themeColor="text1"/>
-                <w:sz w:val="18"/>
+                <w:sz w:val="20"/>
                 <w:szCs w:val="18"/>
                 <w:lang w:val="es-ES"/>
               </w:rPr>
@@ -18630,7 +18622,7 @@
               <w:rPr>
                 <w:rFonts w:ascii="Calibri" w:hAnsi="Calibri"/>
                 <w:color w:val="000000" w:themeColor="text1"/>
-                <w:sz w:val="18"/>
+                <w:sz w:val="20"/>
                 <w:szCs w:val="18"/>
                 <w:lang w:val="es-ES"/>
               </w:rPr>
@@ -18639,7 +18631,7 @@
               <w:rPr>
                 <w:rFonts w:ascii="Calibri" w:hAnsi="Calibri"/>
                 <w:color w:val="000000" w:themeColor="text1"/>
-                <w:sz w:val="18"/>
+                <w:sz w:val="20"/>
                 <w:szCs w:val="18"/>
                 <w:lang w:val="es-ES"/>
               </w:rPr>
@@ -18656,7 +18648,7 @@
               <w:rPr>
                 <w:rFonts w:ascii="Calibri" w:hAnsi="Calibri"/>
                 <w:color w:val="000000" w:themeColor="text1"/>
-                <w:sz w:val="18"/>
+                <w:sz w:val="20"/>
                 <w:szCs w:val="18"/>
                 <w:lang w:val="es-ES"/>
               </w:rPr>
@@ -18665,7 +18657,7 @@
               <w:rPr>
                 <w:rFonts w:ascii="Calibri" w:hAnsi="Calibri"/>
                 <w:color w:val="000000" w:themeColor="text1"/>
-                <w:sz w:val="18"/>
+                <w:sz w:val="20"/>
                 <w:szCs w:val="18"/>
                 <w:lang w:val="es-ES"/>
               </w:rPr>
@@ -18675,7 +18667,7 @@
               <w:rPr>
                 <w:rFonts w:ascii="Calibri" w:hAnsi="Calibri"/>
                 <w:color w:val="000000" w:themeColor="text1"/>
-                <w:sz w:val="18"/>
+                <w:sz w:val="20"/>
                 <w:szCs w:val="18"/>
                 <w:lang w:val="es-ES"/>
               </w:rPr>
@@ -18692,7 +18684,7 @@
               <w:rPr>
                 <w:rFonts w:ascii="Calibri" w:hAnsi="Calibri"/>
                 <w:color w:val="000000" w:themeColor="text1"/>
-                <w:sz w:val="18"/>
+                <w:sz w:val="20"/>
                 <w:szCs w:val="18"/>
                 <w:lang w:val="es-ES"/>
               </w:rPr>
@@ -18701,7 +18693,7 @@
               <w:rPr>
                 <w:rFonts w:ascii="Calibri" w:hAnsi="Calibri"/>
                 <w:color w:val="000000" w:themeColor="text1"/>
-                <w:sz w:val="18"/>
+                <w:sz w:val="20"/>
                 <w:szCs w:val="18"/>
                 <w:lang w:val="es-ES"/>
               </w:rPr>
@@ -18723,7 +18715,7 @@
                 <w:b/>
                 <w:bCs/>
                 <w:color w:val="000000"/>
-                <w:sz w:val="18"/>
+                <w:sz w:val="20"/>
                 <w:szCs w:val="18"/>
                 <w:lang w:val="es-ES"/>
               </w:rPr>
@@ -18734,7 +18726,7 @@
                 <w:b/>
                 <w:bCs/>
                 <w:color w:val="000000"/>
-                <w:sz w:val="18"/>
+                <w:sz w:val="20"/>
                 <w:szCs w:val="18"/>
                 <w:lang w:val="es-ES"/>
               </w:rPr>
@@ -18748,7 +18740,7 @@
                 <w:b/>
                 <w:bCs/>
                 <w:color w:val="000000"/>
-                <w:sz w:val="18"/>
+                <w:sz w:val="20"/>
                 <w:szCs w:val="18"/>
                 <w:lang w:val="es-ES"/>
               </w:rPr>
@@ -18759,7 +18751,7 @@
                 <w:b/>
                 <w:bCs/>
                 <w:color w:val="000000"/>
-                <w:sz w:val="18"/>
+                <w:sz w:val="20"/>
                 <w:szCs w:val="18"/>
                 <w:lang w:val="es-ES"/>
               </w:rPr>
@@ -18776,7 +18768,7 @@
               <w:rPr>
                 <w:rFonts w:ascii="Calibri" w:hAnsi="Calibri"/>
                 <w:color w:val="000000" w:themeColor="text1"/>
-                <w:sz w:val="18"/>
+                <w:sz w:val="20"/>
                 <w:szCs w:val="18"/>
                 <w:lang w:val="es-ES"/>
               </w:rPr>
@@ -18785,7 +18777,7 @@
               <w:rPr>
                 <w:rFonts w:ascii="Calibri" w:hAnsi="Calibri"/>
                 <w:color w:val="000000" w:themeColor="text1"/>
-                <w:sz w:val="18"/>
+                <w:sz w:val="20"/>
                 <w:szCs w:val="18"/>
                 <w:lang w:val="es-ES"/>
               </w:rPr>
@@ -18795,7 +18787,7 @@
               <w:rPr>
                 <w:rFonts w:ascii="Calibri" w:hAnsi="Calibri"/>
                 <w:color w:val="000000" w:themeColor="text1"/>
-                <w:sz w:val="18"/>
+                <w:sz w:val="20"/>
                 <w:szCs w:val="18"/>
                 <w:lang w:val="es-ES"/>
               </w:rPr>
@@ -18807,7 +18799,7 @@
               <w:rPr>
                 <w:rFonts w:ascii="Calibri" w:hAnsi="Calibri"/>
                 <w:color w:val="000000" w:themeColor="text1"/>
-                <w:sz w:val="18"/>
+                <w:sz w:val="20"/>
                 <w:szCs w:val="18"/>
                 <w:lang w:val="es-ES"/>
               </w:rPr>
@@ -18823,7 +18815,7 @@
               <w:rPr>
                 <w:rFonts w:ascii="Calibri" w:hAnsi="Calibri"/>
                 <w:color w:val="000000" w:themeColor="text1"/>
-                <w:sz w:val="18"/>
+                <w:sz w:val="20"/>
                 <w:szCs w:val="18"/>
                 <w:lang w:val="es-ES"/>
               </w:rPr>
@@ -18832,7 +18824,7 @@
               <w:rPr>
                 <w:rFonts w:ascii="Calibri" w:hAnsi="Calibri"/>
                 <w:color w:val="000000" w:themeColor="text1"/>
-                <w:sz w:val="18"/>
+                <w:sz w:val="20"/>
                 <w:szCs w:val="18"/>
                 <w:lang w:val="es-ES"/>
               </w:rPr>
@@ -18849,7 +18841,7 @@
               <w:rPr>
                 <w:rFonts w:ascii="Calibri" w:hAnsi="Calibri"/>
                 <w:color w:val="000000" w:themeColor="text1"/>
-                <w:sz w:val="18"/>
+                <w:sz w:val="20"/>
                 <w:szCs w:val="18"/>
                 <w:lang w:val="es-ES"/>
               </w:rPr>
@@ -18858,7 +18850,7 @@
               <w:rPr>
                 <w:rFonts w:ascii="Calibri" w:hAnsi="Calibri"/>
                 <w:color w:val="000000" w:themeColor="text1"/>
-                <w:sz w:val="18"/>
+                <w:sz w:val="20"/>
                 <w:szCs w:val="18"/>
                 <w:lang w:val="es-ES"/>
               </w:rPr>
@@ -18870,7 +18862,7 @@
               <w:rPr>
                 <w:rFonts w:ascii="Calibri" w:hAnsi="Calibri"/>
                 <w:color w:val="000000" w:themeColor="text1"/>
-                <w:sz w:val="18"/>
+                <w:sz w:val="20"/>
                 <w:szCs w:val="18"/>
                 <w:lang w:val="es-ES"/>
               </w:rPr>
@@ -18879,7 +18871,7 @@
               <w:rPr>
                 <w:rFonts w:ascii="Calibri" w:hAnsi="Calibri"/>
                 <w:color w:val="000000" w:themeColor="text1"/>
-                <w:sz w:val="18"/>
+                <w:sz w:val="20"/>
                 <w:szCs w:val="18"/>
                 <w:lang w:val="es-ES"/>
               </w:rPr>
@@ -18889,7 +18881,7 @@
               <w:rPr>
                 <w:rFonts w:ascii="Calibri" w:hAnsi="Calibri"/>
                 <w:color w:val="000000" w:themeColor="text1"/>
-                <w:sz w:val="18"/>
+                <w:sz w:val="20"/>
                 <w:szCs w:val="18"/>
                 <w:lang w:val="es-ES"/>
               </w:rPr>
@@ -18906,7 +18898,7 @@
               <w:rPr>
                 <w:rFonts w:ascii="Calibri" w:hAnsi="Calibri"/>
                 <w:color w:val="000000" w:themeColor="text1"/>
-                <w:sz w:val="18"/>
+                <w:sz w:val="20"/>
                 <w:szCs w:val="18"/>
                 <w:lang w:val="es-ES"/>
               </w:rPr>
@@ -18927,7 +18919,7 @@
                 <w:b/>
                 <w:bCs/>
                 <w:color w:val="000000"/>
-                <w:sz w:val="18"/>
+                <w:sz w:val="20"/>
                 <w:szCs w:val="18"/>
                 <w:lang w:val="es-ES"/>
               </w:rPr>
@@ -18938,7 +18930,7 @@
                 <w:b/>
                 <w:bCs/>
                 <w:color w:val="000000"/>
-                <w:sz w:val="18"/>
+                <w:sz w:val="20"/>
                 <w:szCs w:val="18"/>
                 <w:lang w:val="es-ES"/>
               </w:rPr>
@@ -18952,7 +18944,7 @@
                 <w:b/>
                 <w:bCs/>
                 <w:color w:val="000000"/>
-                <w:sz w:val="18"/>
+                <w:sz w:val="20"/>
                 <w:szCs w:val="18"/>
                 <w:lang w:val="es-ES"/>
               </w:rPr>
@@ -18963,7 +18955,7 @@
                 <w:b/>
                 <w:bCs/>
                 <w:color w:val="000000"/>
-                <w:sz w:val="18"/>
+                <w:sz w:val="20"/>
                 <w:szCs w:val="18"/>
                 <w:lang w:val="es-ES"/>
               </w:rPr>
@@ -18980,7 +18972,7 @@
               <w:rPr>
                 <w:rFonts w:ascii="Calibri" w:hAnsi="Calibri"/>
                 <w:color w:val="000000" w:themeColor="text1"/>
-                <w:sz w:val="18"/>
+                <w:sz w:val="20"/>
                 <w:szCs w:val="18"/>
                 <w:lang w:val="es-ES"/>
               </w:rPr>
@@ -18989,7 +18981,7 @@
               <w:rPr>
                 <w:rFonts w:ascii="Calibri" w:hAnsi="Calibri"/>
                 <w:color w:val="000000" w:themeColor="text1"/>
-                <w:sz w:val="18"/>
+                <w:sz w:val="20"/>
                 <w:szCs w:val="18"/>
                 <w:lang w:val="es-ES"/>
               </w:rPr>
@@ -19001,7 +18993,7 @@
               <w:rPr>
                 <w:rFonts w:ascii="Calibri" w:hAnsi="Calibri"/>
                 <w:color w:val="000000" w:themeColor="text1"/>
-                <w:sz w:val="18"/>
+                <w:sz w:val="20"/>
                 <w:szCs w:val="18"/>
                 <w:lang w:val="es-ES"/>
               </w:rPr>
@@ -19017,7 +19009,7 @@
               <w:rPr>
                 <w:rFonts w:ascii="Calibri" w:hAnsi="Calibri"/>
                 <w:color w:val="000000" w:themeColor="text1"/>
-                <w:sz w:val="18"/>
+                <w:sz w:val="20"/>
                 <w:szCs w:val="18"/>
                 <w:lang w:val="es-ES"/>
               </w:rPr>
@@ -19026,7 +19018,7 @@
               <w:rPr>
                 <w:rFonts w:ascii="Calibri" w:hAnsi="Calibri"/>
                 <w:color w:val="000000" w:themeColor="text1"/>
-                <w:sz w:val="18"/>
+                <w:sz w:val="20"/>
                 <w:szCs w:val="18"/>
                 <w:lang w:val="es-ES"/>
               </w:rPr>
@@ -19043,7 +19035,7 @@
               <w:rPr>
                 <w:rFonts w:ascii="Calibri" w:hAnsi="Calibri"/>
                 <w:color w:val="000000" w:themeColor="text1"/>
-                <w:sz w:val="18"/>
+                <w:sz w:val="20"/>
                 <w:szCs w:val="18"/>
                 <w:lang w:val="es-ES"/>
               </w:rPr>
@@ -19052,7 +19044,7 @@
               <w:rPr>
                 <w:rFonts w:ascii="Calibri" w:hAnsi="Calibri"/>
                 <w:color w:val="000000" w:themeColor="text1"/>
-                <w:sz w:val="18"/>
+                <w:sz w:val="20"/>
                 <w:szCs w:val="18"/>
                 <w:lang w:val="es-ES"/>
               </w:rPr>
@@ -19062,7 +19054,7 @@
               <w:rPr>
                 <w:rFonts w:ascii="Calibri" w:hAnsi="Calibri"/>
                 <w:color w:val="000000" w:themeColor="text1"/>
-                <w:sz w:val="18"/>
+                <w:sz w:val="20"/>
                 <w:szCs w:val="18"/>
                 <w:lang w:val="es-ES"/>
               </w:rPr>
@@ -19079,7 +19071,7 @@
               <w:rPr>
                 <w:rFonts w:ascii="Calibri" w:hAnsi="Calibri"/>
                 <w:color w:val="000000" w:themeColor="text1"/>
-                <w:sz w:val="18"/>
+                <w:sz w:val="20"/>
                 <w:szCs w:val="18"/>
                 <w:lang w:val="es-ES"/>
               </w:rPr>
@@ -19105,7 +19097,7 @@
                 <w:rFonts w:ascii="Calibri" w:hAnsi="Calibri" w:cs="Arial,Bold"/>
                 <w:b/>
                 <w:color w:val="000000"/>
-                <w:sz w:val="18"/>
+                <w:sz w:val="20"/>
                 <w:szCs w:val="18"/>
                 <w:lang w:val="es-ES" w:eastAsia="es-CO"/>
               </w:rPr>
@@ -19115,7 +19107,7 @@
                 <w:rFonts w:ascii="Calibri" w:hAnsi="Calibri" w:cs="Arial,Bold"/>
                 <w:b/>
                 <w:color w:val="000000"/>
-                <w:sz w:val="18"/>
+                <w:sz w:val="20"/>
                 <w:szCs w:val="18"/>
                 <w:lang w:val="es-ES" w:eastAsia="es-CO"/>
               </w:rPr>
@@ -19132,7 +19124,7 @@
                 <w:b/>
                 <w:bCs/>
                 <w:color w:val="000000"/>
-                <w:sz w:val="18"/>
+                <w:sz w:val="20"/>
                 <w:szCs w:val="18"/>
                 <w:lang w:val="es-ES" w:eastAsia="es-CO"/>
               </w:rPr>
@@ -19142,7 +19134,7 @@
                 <w:rFonts w:ascii="Calibri" w:hAnsi="Calibri" w:cs="Arial,Bold"/>
                 <w:b/>
                 <w:color w:val="000000"/>
-                <w:sz w:val="18"/>
+                <w:sz w:val="20"/>
                 <w:szCs w:val="18"/>
                 <w:lang w:val="es-ES" w:eastAsia="es-CO"/>
               </w:rPr>
@@ -19154,7 +19146,7 @@
                 <w:b/>
                 <w:bCs/>
                 <w:color w:val="000000"/>
-                <w:sz w:val="18"/>
+                <w:sz w:val="20"/>
                 <w:szCs w:val="18"/>
                 <w:lang w:val="es-ES" w:eastAsia="es-CO"/>
               </w:rPr>
@@ -19165,7 +19157,7 @@
                 <w:rFonts w:ascii="Calibri" w:hAnsi="Calibri" w:cs="Arial,Bold"/>
                 <w:b/>
                 <w:color w:val="000000"/>
-                <w:sz w:val="18"/>
+                <w:sz w:val="20"/>
                 <w:szCs w:val="18"/>
                 <w:lang w:val="es-ES" w:eastAsia="es-CO"/>
               </w:rPr>
@@ -19179,7 +19171,7 @@
                 <w:b/>
                 <w:bCs/>
                 <w:color w:val="000000"/>
-                <w:sz w:val="18"/>
+                <w:sz w:val="20"/>
                 <w:szCs w:val="18"/>
                 <w:lang w:val="es-ES"/>
               </w:rPr>
@@ -19189,7 +19181,7 @@
                 <w:rFonts w:ascii="Calibri" w:hAnsi="Calibri" w:cs="Arial,Bold"/>
                 <w:b/>
                 <w:color w:val="000000"/>
-                <w:sz w:val="18"/>
+                <w:sz w:val="20"/>
                 <w:szCs w:val="18"/>
                 <w:lang w:val="es-ES" w:eastAsia="es-CO"/>
               </w:rPr>
@@ -19200,7 +19192,7 @@
                 <w:rFonts w:ascii="Calibri" w:hAnsi="Calibri" w:cs="Arial,Bold"/>
                 <w:b/>
                 <w:color w:val="000000"/>
-                <w:sz w:val="18"/>
+                <w:sz w:val="20"/>
                 <w:szCs w:val="18"/>
                 <w:lang w:val="es-ES" w:eastAsia="es-CO"/>
               </w:rPr>
@@ -19211,7 +19203,7 @@
                 <w:rFonts w:ascii="Calibri" w:hAnsi="Calibri" w:cs="Arial,Bold"/>
                 <w:b/>
                 <w:color w:val="000000"/>
-                <w:sz w:val="18"/>
+                <w:sz w:val="20"/>
                 <w:szCs w:val="18"/>
                 <w:lang w:val="es-ES" w:eastAsia="es-CO"/>
               </w:rPr>
@@ -19228,7 +19220,7 @@
               <w:rPr>
                 <w:rFonts w:ascii="Calibri" w:hAnsi="Calibri"/>
                 <w:color w:val="000000" w:themeColor="text1"/>
-                <w:sz w:val="18"/>
+                <w:sz w:val="20"/>
                 <w:szCs w:val="18"/>
                 <w:lang w:val="es-ES"/>
               </w:rPr>
@@ -19237,7 +19229,7 @@
               <w:rPr>
                 <w:rFonts w:ascii="Calibri" w:hAnsi="Calibri"/>
                 <w:color w:val="000000" w:themeColor="text1"/>
-                <w:sz w:val="18"/>
+                <w:sz w:val="20"/>
                 <w:szCs w:val="18"/>
                 <w:lang w:val="es-ES"/>
               </w:rPr>
@@ -19254,7 +19246,7 @@
               <w:rPr>
                 <w:rFonts w:ascii="Calibri" w:hAnsi="Calibri"/>
                 <w:color w:val="000000" w:themeColor="text1"/>
-                <w:sz w:val="18"/>
+                <w:sz w:val="20"/>
                 <w:szCs w:val="18"/>
                 <w:lang w:val="es-ES"/>
               </w:rPr>
@@ -19263,7 +19255,7 @@
               <w:rPr>
                 <w:rFonts w:ascii="Calibri" w:hAnsi="Calibri"/>
                 <w:color w:val="000000" w:themeColor="text1"/>
-                <w:sz w:val="18"/>
+                <w:sz w:val="20"/>
                 <w:szCs w:val="18"/>
                 <w:lang w:val="es-ES"/>
               </w:rPr>
@@ -19280,7 +19272,7 @@
               <w:rPr>
                 <w:rFonts w:ascii="Calibri" w:hAnsi="Calibri"/>
                 <w:color w:val="000000" w:themeColor="text1"/>
-                <w:sz w:val="18"/>
+                <w:sz w:val="20"/>
                 <w:szCs w:val="18"/>
                 <w:lang w:val="es-ES"/>
               </w:rPr>
@@ -19289,21 +19281,11 @@
               <w:rPr>
                 <w:rFonts w:ascii="Calibri" w:hAnsi="Calibri"/>
                 <w:color w:val="000000" w:themeColor="text1"/>
-                <w:sz w:val="18"/>
+                <w:sz w:val="20"/>
                 <w:szCs w:val="18"/>
                 <w:lang w:val="es-ES"/>
               </w:rPr>
-              <w:t>Impreso, Magnético A</w:t>
-            </w:r>
-            <w:r>
-              <w:rPr>
-                <w:rFonts w:ascii="Calibri" w:hAnsi="Calibri"/>
-                <w:color w:val="000000" w:themeColor="text1"/>
-                <w:sz w:val="18"/>
-                <w:szCs w:val="18"/>
-                <w:lang w:val="es-ES"/>
-              </w:rPr>
-              <w:t>plicación java</w:t>
+              <w:t>Impreso, Magnético Aplicación java</w:t>
             </w:r>
           </w:p>
         </w:tc>
@@ -19316,7 +19298,7 @@
               <w:rPr>
                 <w:rFonts w:ascii="Calibri" w:hAnsi="Calibri"/>
                 <w:color w:val="000000" w:themeColor="text1"/>
-                <w:sz w:val="18"/>
+                <w:sz w:val="20"/>
                 <w:szCs w:val="18"/>
                 <w:lang w:val="es-ES"/>
               </w:rPr>
@@ -19331,18 +19313,14 @@
         <w:jc w:val="center"/>
         <w:rPr>
           <w:rFonts w:ascii="Calibri" w:hAnsi="Calibri"/>
-          <w:b w:val="0"/>
-          <w:color w:val="000000"/>
-          <w:sz w:val="18"/>
+          <w:color w:val="000000"/>
           <w:szCs w:val="16"/>
         </w:rPr>
       </w:pPr>
       <w:r>
         <w:rPr>
           <w:rFonts w:ascii="Calibri" w:hAnsi="Calibri"/>
-          <w:b w:val="0"/>
-          <w:color w:val="000000"/>
-          <w:sz w:val="18"/>
+          <w:color w:val="000000"/>
           <w:szCs w:val="16"/>
         </w:rPr>
         <w:t xml:space="preserve">Tabla </w:t>
@@ -19350,9 +19328,7 @@
       <w:r>
         <w:rPr>
           <w:rFonts w:ascii="Calibri" w:hAnsi="Calibri"/>
-          <w:b w:val="0"/>
-          <w:color w:val="000000"/>
-          <w:sz w:val="18"/>
+          <w:color w:val="000000"/>
           <w:szCs w:val="16"/>
         </w:rPr>
         <w:t>2</w:t>
@@ -19360,9 +19336,7 @@
       <w:r>
         <w:rPr>
           <w:rFonts w:ascii="Calibri" w:hAnsi="Calibri"/>
-          <w:b w:val="0"/>
-          <w:color w:val="000000"/>
-          <w:sz w:val="18"/>
+          <w:color w:val="000000"/>
           <w:szCs w:val="16"/>
         </w:rPr>
         <w:t>. Entregables del proyecto</w:t>
@@ -23447,8 +23421,14 @@
       <w:pPr>
         <w:pStyle w:val="Epgrafe"/>
         <w:jc w:val="center"/>
-      </w:pPr>
-      <w:r>
+        <w:rPr>
+          <w:rFonts w:asciiTheme="minorHAnsi" w:hAnsiTheme="minorHAnsi"/>
+        </w:rPr>
+      </w:pPr>
+      <w:r>
+        <w:rPr>
+          <w:rFonts w:asciiTheme="minorHAnsi" w:hAnsiTheme="minorHAnsi"/>
+        </w:rPr>
         <w:t>Gráfica 1. Total Presupuesto Actividades</w:t>
       </w:r>
     </w:p>
@@ -33138,27 +33118,6 @@
     </w:p>
     <w:p>
       <w:pPr>
-        <w:rPr>
-          <w:lang w:val="es-CO"/>
-        </w:rPr>
-      </w:pPr>
-    </w:p>
-    <w:p>
-      <w:pPr>
-        <w:rPr>
-          <w:lang w:val="es-CO"/>
-        </w:rPr>
-      </w:pPr>
-    </w:p>
-    <w:p>
-      <w:pPr>
-        <w:rPr>
-          <w:lang w:val="es-CO"/>
-        </w:rPr>
-      </w:pPr>
-    </w:p>
-    <w:p>
-      <w:pPr>
         <w:pStyle w:val="Ttulo3"/>
         <w:rPr>
           <w:rFonts w:ascii="Calibri" w:hAnsi="Calibri"/>
@@ -36677,6 +36636,11 @@
     </w:p>
     <w:p>
       <w:pPr>
+        <w:ind w:left="576"/>
+      </w:pPr>
+    </w:p>
+    <w:p>
+      <w:pPr>
         <w:pStyle w:val="Ttulo2"/>
         <w:rPr>
           <w:rFonts w:ascii="Calibri" w:hAnsi="Calibri"/>
@@ -40179,37 +40143,7 @@
         <w:annotationRef/>
       </w:r>
       <w:r>
-        <w:t xml:space="preserve">Referencia: Trabajo Ingenieria de Software </w:t>
-      </w:r>
-      <w:r>
-        <w:t xml:space="preserve">III universidad </w:t>
-      </w:r>
-      <w:r>
-        <w:t xml:space="preserve">catolica </w:t>
-      </w:r>
-      <w:r>
-        <w:t>de</w:t>
-      </w:r>
-      <w:r>
-        <w:t xml:space="preserve">l urguay... </w:t>
-      </w:r>
-      <w:r>
-        <w:t>Guillermo Ah</w:t>
-      </w:r>
-      <w:r>
-        <w:t>l</w:t>
-      </w:r>
-      <w:r>
-        <w:t>ig</w:t>
-      </w:r>
-      <w:r>
-        <w:t>, Ma</w:t>
-      </w:r>
-      <w:r>
-        <w:t>tías Cuturi</w:t>
-      </w:r>
-      <w:r>
-        <w:t>, Juan José Gargano... Nombre de archivo Plan de Gestion de administracion de la configuracion</w:t>
+        <w:t>Referencia: Trabajo Ingenieria de Software III universidad catolica del urguay... Guillermo Ahlig, Matías Cuturi, Juan José Gargano... Nombre de archivo Plan de Gestion de administracion de la configuracion</w:t>
       </w:r>
     </w:p>
   </w:comment>
@@ -49400,10 +49334,10 @@
     </dgm:pt>
   </dgm:ptLst>
   <dgm:cxnLst>
+    <dgm:cxn modelId="{F207EAAE-B1F0-470B-B058-2E526BAE2164}" type="presOf" srcId="{37393363-FCCF-4ABF-9865-8D28DC58BD8C}" destId="{C2BB244C-55C7-49F2-BB34-34CCA99790DD}" srcOrd="0" destOrd="0" presId="urn:microsoft.com/office/officeart/2005/8/layout/default"/>
+    <dgm:cxn modelId="{D8637E4F-68EB-4211-8A60-4CAE01D06F62}" type="presOf" srcId="{4EEAFADD-0A8D-4F04-86BE-8BB4E34F1165}" destId="{714F4E78-1C3D-48CF-9DE2-1DED38AFF04D}" srcOrd="0" destOrd="0" presId="urn:microsoft.com/office/officeart/2005/8/layout/default"/>
     <dgm:cxn modelId="{C017CBF9-0605-4594-AC4E-473AF866877F}" srcId="{37393363-FCCF-4ABF-9865-8D28DC58BD8C}" destId="{4EEAFADD-0A8D-4F04-86BE-8BB4E34F1165}" srcOrd="0" destOrd="0" parTransId="{DFCB3B1B-BF85-4EDE-ABC4-22281429701E}" sibTransId="{B97A9BFB-ADF1-46B5-BD69-7A2023C7F1B1}"/>
-    <dgm:cxn modelId="{B250F0A9-B897-4E37-933A-E1AEE04615A7}" type="presOf" srcId="{37393363-FCCF-4ABF-9865-8D28DC58BD8C}" destId="{C2BB244C-55C7-49F2-BB34-34CCA99790DD}" srcOrd="0" destOrd="0" presId="urn:microsoft.com/office/officeart/2005/8/layout/default"/>
-    <dgm:cxn modelId="{8F0E7D84-E4EC-45F1-A5B7-AAF1CB6A6A63}" type="presOf" srcId="{4EEAFADD-0A8D-4F04-86BE-8BB4E34F1165}" destId="{714F4E78-1C3D-48CF-9DE2-1DED38AFF04D}" srcOrd="0" destOrd="0" presId="urn:microsoft.com/office/officeart/2005/8/layout/default"/>
-    <dgm:cxn modelId="{6BDE5E19-CE7B-4ABC-BED8-0DDF78F10D6E}" type="presParOf" srcId="{C2BB244C-55C7-49F2-BB34-34CCA99790DD}" destId="{714F4E78-1C3D-48CF-9DE2-1DED38AFF04D}" srcOrd="0" destOrd="0" presId="urn:microsoft.com/office/officeart/2005/8/layout/default"/>
+    <dgm:cxn modelId="{0485B395-66A7-42A3-A128-C52DBB6C6008}" type="presParOf" srcId="{C2BB244C-55C7-49F2-BB34-34CCA99790DD}" destId="{714F4E78-1C3D-48CF-9DE2-1DED38AFF04D}" srcOrd="0" destOrd="0" presId="urn:microsoft.com/office/officeart/2005/8/layout/default"/>
   </dgm:cxnLst>
   <dgm:bg/>
   <dgm:whole/>
@@ -50584,99 +50518,99 @@
     </dgm:pt>
   </dgm:ptLst>
   <dgm:cxnLst>
-    <dgm:cxn modelId="{FB8FDF0F-C611-4868-9DCD-8DC025E23222}" type="presOf" srcId="{45CEE1FD-9DE4-4C7F-B5F9-AA4CA5F84AB7}" destId="{C95E8EE9-074D-4828-8C49-AE4206C795FC}" srcOrd="0" destOrd="0" presId="urn:microsoft.com/office/officeart/2005/8/layout/hierarchy3"/>
-    <dgm:cxn modelId="{BB4E4794-ABC5-426A-8C70-A99961DA59A4}" type="presOf" srcId="{45D39786-F028-4787-B54B-2F98A4206CD5}" destId="{AEA3278C-5CB0-47C1-BA60-F3FB93447904}" srcOrd="0" destOrd="0" presId="urn:microsoft.com/office/officeart/2005/8/layout/hierarchy3"/>
-    <dgm:cxn modelId="{AF138432-90BA-4959-B3F2-B9A616CE6DBB}" type="presOf" srcId="{4A1BA55F-D9D8-46AD-AFB6-14F6D5A5D761}" destId="{5C3CE47F-ABA6-49C5-BC19-350539B9C1FA}" srcOrd="0" destOrd="0" presId="urn:microsoft.com/office/officeart/2005/8/layout/hierarchy3"/>
+    <dgm:cxn modelId="{BD1F7AF9-002E-4BD3-B412-01F329BF22D3}" srcId="{E8F7F5B5-BB33-45ED-AF0C-EF0FC1D2F8E4}" destId="{4A1BA55F-D9D8-46AD-AFB6-14F6D5A5D761}" srcOrd="1" destOrd="0" parTransId="{F9D04944-02C2-493F-8807-5ABAA2A41CB5}" sibTransId="{A6DF26DD-30B1-4DB9-9ADC-0E58C2183531}"/>
+    <dgm:cxn modelId="{01E6E61A-0479-4C7D-9F8C-0A91FC29845E}" type="presOf" srcId="{50CBBFCC-D476-4012-9D5B-43043283EF26}" destId="{9F45B997-861B-407B-A5DF-CF6E8D4338CC}" srcOrd="0" destOrd="0" presId="urn:microsoft.com/office/officeart/2005/8/layout/hierarchy3"/>
+    <dgm:cxn modelId="{35121B43-A836-4D21-916F-D6EEDD104986}" type="presOf" srcId="{1250C5B5-3E27-46DE-87E2-1E5F03EAF5E6}" destId="{EB54D5E4-E24B-473A-9B06-5EB025FBF3CD}" srcOrd="0" destOrd="0" presId="urn:microsoft.com/office/officeart/2005/8/layout/hierarchy3"/>
+    <dgm:cxn modelId="{A659C62D-9869-498F-ADB1-DEBCE801FE14}" type="presOf" srcId="{AFCF3EFC-C776-49B0-AEAD-606A236D45B8}" destId="{7EE1336A-6142-4E97-9F20-62A6072CDA7C}" srcOrd="1" destOrd="0" presId="urn:microsoft.com/office/officeart/2005/8/layout/hierarchy3"/>
+    <dgm:cxn modelId="{85CA69F9-AF46-4032-A72F-2F4BC7372037}" type="presOf" srcId="{4A1BA55F-D9D8-46AD-AFB6-14F6D5A5D761}" destId="{5B723F11-A7E8-4B28-B605-60198BC12626}" srcOrd="1" destOrd="0" presId="urn:microsoft.com/office/officeart/2005/8/layout/hierarchy3"/>
+    <dgm:cxn modelId="{85387CC3-7C32-443A-AC53-62ABA4BC05F3}" type="presOf" srcId="{C8F9306C-4193-425D-9351-C0E19CE00AB1}" destId="{F94F8590-1D30-4997-8DD8-AC5ED3256096}" srcOrd="0" destOrd="0" presId="urn:microsoft.com/office/officeart/2005/8/layout/hierarchy3"/>
+    <dgm:cxn modelId="{9C9BECCF-024A-4AA7-92FE-782EFA0E06FD}" srcId="{38372233-FCDF-4E1D-AAA7-20DC06913043}" destId="{48F4C5E7-16F8-4FE0-9E7D-41B8328A2312}" srcOrd="0" destOrd="0" parTransId="{C8F9306C-4193-425D-9351-C0E19CE00AB1}" sibTransId="{4A2281E0-6BAC-484E-8E0A-94BF6B7CA3E4}"/>
+    <dgm:cxn modelId="{0FEF5702-8B61-4D13-BA25-3D53B00E0E24}" type="presOf" srcId="{EEBEC525-E344-4FCF-8A6E-A1F444A47BA3}" destId="{246242FF-6F28-4556-BC4C-79B20FCA8263}" srcOrd="0" destOrd="0" presId="urn:microsoft.com/office/officeart/2005/8/layout/hierarchy3"/>
+    <dgm:cxn modelId="{142B8435-68F7-4152-A3E6-7A9009782A14}" type="presOf" srcId="{38372233-FCDF-4E1D-AAA7-20DC06913043}" destId="{5E070A52-8B97-4097-ACEE-022C79EC0CAA}" srcOrd="1" destOrd="0" presId="urn:microsoft.com/office/officeart/2005/8/layout/hierarchy3"/>
+    <dgm:cxn modelId="{1A1D5D4A-ED0A-4130-A010-A732DB841D96}" type="presOf" srcId="{841B0F2D-1D8B-4699-86FF-DFDF3BA947DF}" destId="{AD1EF4D7-B231-4D5C-8E99-185A41FC6A07}" srcOrd="1" destOrd="0" presId="urn:microsoft.com/office/officeart/2005/8/layout/hierarchy3"/>
+    <dgm:cxn modelId="{A1D8F5DD-08D0-424D-ABFF-8CB1E6846EF8}" type="presOf" srcId="{C4CD4660-7351-4D5D-B92C-43D742157816}" destId="{CFE886F7-2EB9-49FA-828F-9751B5FDD580}" srcOrd="0" destOrd="0" presId="urn:microsoft.com/office/officeart/2005/8/layout/hierarchy3"/>
+    <dgm:cxn modelId="{AC70D596-E636-4251-9E5D-EA7798CE2B7C}" srcId="{E8F7F5B5-BB33-45ED-AF0C-EF0FC1D2F8E4}" destId="{38372233-FCDF-4E1D-AAA7-20DC06913043}" srcOrd="2" destOrd="0" parTransId="{29A81A54-94F7-4F15-BB5D-78AD09C443A5}" sibTransId="{28CDCF52-C9C8-4095-B226-B39DEBE9D3EB}"/>
+    <dgm:cxn modelId="{2A4C2210-35B4-47C7-9C2F-F69FC79B03BF}" type="presOf" srcId="{DF2089F0-42BA-4964-B0AF-FB24564FF3DC}" destId="{699B3030-52BE-4988-BD25-340730755B4E}" srcOrd="0" destOrd="0" presId="urn:microsoft.com/office/officeart/2005/8/layout/hierarchy3"/>
+    <dgm:cxn modelId="{7612225F-725C-43C9-AAE3-9A0C40A28086}" srcId="{4A1BA55F-D9D8-46AD-AFB6-14F6D5A5D761}" destId="{45D39786-F028-4787-B54B-2F98A4206CD5}" srcOrd="0" destOrd="0" parTransId="{871FB61C-448A-4E8E-B1CC-E54CB9A01135}" sibTransId="{1B0B6CA8-9022-422B-9357-2E202142D90C}"/>
+    <dgm:cxn modelId="{8A4DBEEF-FFCC-45B7-B143-2E65318E01BE}" srcId="{AFCF3EFC-C776-49B0-AEAD-606A236D45B8}" destId="{A5A88CBD-4368-4EAC-984C-BB90C469EA8D}" srcOrd="3" destOrd="0" parTransId="{B7CD36A3-CFD8-44E5-A5B8-886205C39C9D}" sibTransId="{8FA77EDB-F174-41ED-B6E2-451D8DAA5E4F}"/>
+    <dgm:cxn modelId="{5F828DE5-3A2E-43C0-B99B-7E1EB3A86899}" type="presOf" srcId="{1E77419C-9592-4715-9990-7C657E23FD00}" destId="{FCD53330-ABB1-43B6-A615-41132ECBB531}" srcOrd="0" destOrd="0" presId="urn:microsoft.com/office/officeart/2005/8/layout/hierarchy3"/>
+    <dgm:cxn modelId="{FC3B67CE-59EA-406D-A48F-6BD279A3FBA5}" type="presOf" srcId="{45D39786-F028-4787-B54B-2F98A4206CD5}" destId="{AEA3278C-5CB0-47C1-BA60-F3FB93447904}" srcOrd="0" destOrd="0" presId="urn:microsoft.com/office/officeart/2005/8/layout/hierarchy3"/>
+    <dgm:cxn modelId="{BB7BDEF2-F1E3-493C-97D7-7407FF72572B}" srcId="{AFCF3EFC-C776-49B0-AEAD-606A236D45B8}" destId="{BF42BF4B-302D-4926-BEC2-B0ECAACD191F}" srcOrd="1" destOrd="0" parTransId="{A165375F-EF94-4B94-901A-03E075EC173F}" sibTransId="{1A664C6E-AD89-420E-942A-595C1907F0D5}"/>
+    <dgm:cxn modelId="{3D1A988A-F27D-44F0-9037-DBACFFA58E65}" srcId="{E8F7F5B5-BB33-45ED-AF0C-EF0FC1D2F8E4}" destId="{841B0F2D-1D8B-4699-86FF-DFDF3BA947DF}" srcOrd="0" destOrd="0" parTransId="{A3E9F7CC-1196-4629-A284-F0FC3A0345B1}" sibTransId="{7C9D7E59-C957-4696-A9EB-74029CE25CCC}"/>
+    <dgm:cxn modelId="{E3C368F8-0FCB-44D9-8257-2239A602F42C}" srcId="{841B0F2D-1D8B-4699-86FF-DFDF3BA947DF}" destId="{ACA416A8-465B-4215-8BC3-A2C133E79F44}" srcOrd="1" destOrd="0" parTransId="{3F23F783-02B9-4A5C-B9F1-91B5C8A907C1}" sibTransId="{D7C95582-4423-49E2-85B0-D76774FDD6C6}"/>
     <dgm:cxn modelId="{93CA7C7B-5C5C-4602-9B57-D0E164CF2500}" srcId="{AFCF3EFC-C776-49B0-AEAD-606A236D45B8}" destId="{1E77419C-9592-4715-9990-7C657E23FD00}" srcOrd="4" destOrd="0" parTransId="{D6A1DE69-5480-4C9E-BAD8-41AB82742711}" sibTransId="{2A01ABC5-EA88-49A7-A02E-FFA23DA381AD}"/>
-    <dgm:cxn modelId="{21374F1E-5B02-4565-A67D-6CC608CFC8A4}" type="presOf" srcId="{6A71C7E5-B581-449D-A846-E0E11DB82D41}" destId="{C241641F-8FC1-497E-ADAC-FFEB97530F3E}" srcOrd="0" destOrd="0" presId="urn:microsoft.com/office/officeart/2005/8/layout/hierarchy3"/>
-    <dgm:cxn modelId="{BD1F7AF9-002E-4BD3-B412-01F329BF22D3}" srcId="{E8F7F5B5-BB33-45ED-AF0C-EF0FC1D2F8E4}" destId="{4A1BA55F-D9D8-46AD-AFB6-14F6D5A5D761}" srcOrd="1" destOrd="0" parTransId="{F9D04944-02C2-493F-8807-5ABAA2A41CB5}" sibTransId="{A6DF26DD-30B1-4DB9-9ADC-0E58C2183531}"/>
+    <dgm:cxn modelId="{0458A9D9-5030-4DFC-9949-E7C17113D2C6}" type="presOf" srcId="{A165375F-EF94-4B94-901A-03E075EC173F}" destId="{71C4B10D-8539-4E91-8B6A-D7B2521B285F}" srcOrd="0" destOrd="0" presId="urn:microsoft.com/office/officeart/2005/8/layout/hierarchy3"/>
+    <dgm:cxn modelId="{E341C6E5-1C6D-4FF3-AAA0-238986C85677}" type="presOf" srcId="{E8F7F5B5-BB33-45ED-AF0C-EF0FC1D2F8E4}" destId="{BF15B760-6B8A-4DF2-835E-8EE584AE3EBB}" srcOrd="0" destOrd="0" presId="urn:microsoft.com/office/officeart/2005/8/layout/hierarchy3"/>
+    <dgm:cxn modelId="{96CB7C87-88B9-4679-A957-3A6A258AB8B2}" srcId="{4A1BA55F-D9D8-46AD-AFB6-14F6D5A5D761}" destId="{DEA84C98-DA64-4CE0-A428-EDDEA9B0945F}" srcOrd="1" destOrd="0" parTransId="{EEBEC525-E344-4FCF-8A6E-A1F444A47BA3}" sibTransId="{A00E60A0-D408-4811-AE4C-3424C3868645}"/>
+    <dgm:cxn modelId="{226E50AD-AADE-493D-8271-E3C9C1DD726E}" type="presOf" srcId="{841B0F2D-1D8B-4699-86FF-DFDF3BA947DF}" destId="{64AEC7D8-377E-4B7D-BAD2-DE613D926260}" srcOrd="0" destOrd="0" presId="urn:microsoft.com/office/officeart/2005/8/layout/hierarchy3"/>
+    <dgm:cxn modelId="{EA34120D-B0D6-4525-BB50-ED821A0C858D}" type="presOf" srcId="{3F23F783-02B9-4A5C-B9F1-91B5C8A907C1}" destId="{2E2737EF-3073-4948-A6CB-B354A3FE95E3}" srcOrd="0" destOrd="0" presId="urn:microsoft.com/office/officeart/2005/8/layout/hierarchy3"/>
+    <dgm:cxn modelId="{80309ACC-5F9B-4DBA-9406-F6198C8270BA}" type="presOf" srcId="{48F4C5E7-16F8-4FE0-9E7D-41B8328A2312}" destId="{076ED4B9-B93D-4DCD-BAD3-6DEF62F862BF}" srcOrd="0" destOrd="0" presId="urn:microsoft.com/office/officeart/2005/8/layout/hierarchy3"/>
+    <dgm:cxn modelId="{5005D597-C10D-4E93-B1C8-9F279BC9A033}" type="presOf" srcId="{A5A88CBD-4368-4EAC-984C-BB90C469EA8D}" destId="{EA1D3337-F206-415D-9D69-87A141E2EE49}" srcOrd="0" destOrd="0" presId="urn:microsoft.com/office/officeart/2005/8/layout/hierarchy3"/>
+    <dgm:cxn modelId="{77AC6B94-3BA5-423D-B63E-17D0CCCC513C}" type="presOf" srcId="{38372233-FCDF-4E1D-AAA7-20DC06913043}" destId="{F49895B5-BD5B-4057-8C83-3BC83D9AD5AE}" srcOrd="0" destOrd="0" presId="urn:microsoft.com/office/officeart/2005/8/layout/hierarchy3"/>
+    <dgm:cxn modelId="{2E748787-A829-410F-BC2B-AA76B37B115B}" type="presOf" srcId="{01F14874-FBBC-4153-9ACF-C7726FFD86BF}" destId="{BA29C949-7DA5-4864-AA6C-438490C19458}" srcOrd="0" destOrd="0" presId="urn:microsoft.com/office/officeart/2005/8/layout/hierarchy3"/>
+    <dgm:cxn modelId="{AAFE289E-E706-4C9A-87A5-FD4854CB10AC}" type="presOf" srcId="{BF42BF4B-302D-4926-BEC2-B0ECAACD191F}" destId="{A949A712-704F-4D9A-B58F-3B9354CD58C2}" srcOrd="0" destOrd="0" presId="urn:microsoft.com/office/officeart/2005/8/layout/hierarchy3"/>
+    <dgm:cxn modelId="{3E9FF485-D4C4-4465-8058-180CBA6404E4}" srcId="{38372233-FCDF-4E1D-AAA7-20DC06913043}" destId="{8FAAECB1-474C-43A4-A695-679083980C79}" srcOrd="1" destOrd="0" parTransId="{1250C5B5-3E27-46DE-87E2-1E5F03EAF5E6}" sibTransId="{9C61C8B1-E4C1-4AC8-84C3-0B519AAB1AC5}"/>
+    <dgm:cxn modelId="{C07C1A44-E35E-4ADD-A228-1279863014D8}" type="presOf" srcId="{6A71C7E5-B581-449D-A846-E0E11DB82D41}" destId="{C241641F-8FC1-497E-ADAC-FFEB97530F3E}" srcOrd="0" destOrd="0" presId="urn:microsoft.com/office/officeart/2005/8/layout/hierarchy3"/>
+    <dgm:cxn modelId="{E0503E7D-DBE3-4A0A-9750-E9C7C52D7D9A}" type="presOf" srcId="{DEA84C98-DA64-4CE0-A428-EDDEA9B0945F}" destId="{66B9821A-F4EC-47B6-99AA-249E715A7984}" srcOrd="0" destOrd="0" presId="urn:microsoft.com/office/officeart/2005/8/layout/hierarchy3"/>
+    <dgm:cxn modelId="{D4B6DBF5-B661-43E7-8C65-84AF2D530858}" type="presOf" srcId="{4A1BA55F-D9D8-46AD-AFB6-14F6D5A5D761}" destId="{5C3CE47F-ABA6-49C5-BC19-350539B9C1FA}" srcOrd="0" destOrd="0" presId="urn:microsoft.com/office/officeart/2005/8/layout/hierarchy3"/>
+    <dgm:cxn modelId="{D87EFC82-88B5-4932-8675-430CC0A6051A}" type="presOf" srcId="{24DFB8AA-0BCA-4A3A-A082-48BE898F3168}" destId="{95EBF094-A214-4AE3-B29D-4BF783FF4CAF}" srcOrd="0" destOrd="0" presId="urn:microsoft.com/office/officeart/2005/8/layout/hierarchy3"/>
+    <dgm:cxn modelId="{1BE33254-5D2B-4F2B-AC28-72F2560DAB38}" type="presOf" srcId="{871FB61C-448A-4E8E-B1CC-E54CB9A01135}" destId="{F8A35A92-E9B0-4DAA-ADF5-34A340CB9F36}" srcOrd="0" destOrd="0" presId="urn:microsoft.com/office/officeart/2005/8/layout/hierarchy3"/>
+    <dgm:cxn modelId="{F89AF43F-CA57-4C8D-9ADC-8885E05C43FD}" type="presOf" srcId="{ACA416A8-465B-4215-8BC3-A2C133E79F44}" destId="{DDD7C7C2-BFDB-4F80-8854-AE4AC8928B63}" srcOrd="0" destOrd="0" presId="urn:microsoft.com/office/officeart/2005/8/layout/hierarchy3"/>
+    <dgm:cxn modelId="{33A4E489-ECD9-486F-92FC-BBF9E07102DF}" type="presOf" srcId="{45CEE1FD-9DE4-4C7F-B5F9-AA4CA5F84AB7}" destId="{C95E8EE9-074D-4828-8C49-AE4206C795FC}" srcOrd="0" destOrd="0" presId="urn:microsoft.com/office/officeart/2005/8/layout/hierarchy3"/>
+    <dgm:cxn modelId="{59B0F656-D427-4EFC-B32B-8AAED85FE751}" srcId="{841B0F2D-1D8B-4699-86FF-DFDF3BA947DF}" destId="{012ECD10-84E3-43A2-BDE9-A134881FE6A6}" srcOrd="2" destOrd="0" parTransId="{01F14874-FBBC-4153-9ACF-C7726FFD86BF}" sibTransId="{56EBBFBD-32E4-4720-8D85-FE564C197FCC}"/>
+    <dgm:cxn modelId="{DD103154-2120-45DF-A53C-8B131A3F6ABC}" srcId="{841B0F2D-1D8B-4699-86FF-DFDF3BA947DF}" destId="{24DFB8AA-0BCA-4A3A-A082-48BE898F3168}" srcOrd="0" destOrd="0" parTransId="{DF2089F0-42BA-4964-B0AF-FB24564FF3DC}" sibTransId="{EDCD7215-D427-4763-9618-03C3965372AB}"/>
+    <dgm:cxn modelId="{345699F7-FF86-4EB6-ACEB-4AC9BBD3006A}" srcId="{E8F7F5B5-BB33-45ED-AF0C-EF0FC1D2F8E4}" destId="{AFCF3EFC-C776-49B0-AEAD-606A236D45B8}" srcOrd="3" destOrd="0" parTransId="{024467C2-75C8-4F9D-A286-9CD0ACC03CC8}" sibTransId="{25057125-2C3A-46D4-8AAB-2FE8FE0734EC}"/>
     <dgm:cxn modelId="{AF8D5D4D-F205-4902-B318-D63DC7411FA7}" srcId="{AFCF3EFC-C776-49B0-AEAD-606A236D45B8}" destId="{6A71C7E5-B581-449D-A846-E0E11DB82D41}" srcOrd="2" destOrd="0" parTransId="{50CBBFCC-D476-4012-9D5B-43043283EF26}" sibTransId="{327BA1A8-F4AB-4E9A-A8F8-4BE60B0A820D}"/>
-    <dgm:cxn modelId="{724940EF-5191-4FAC-B597-765C92CA7C0D}" type="presOf" srcId="{DEA84C98-DA64-4CE0-A428-EDDEA9B0945F}" destId="{66B9821A-F4EC-47B6-99AA-249E715A7984}" srcOrd="0" destOrd="0" presId="urn:microsoft.com/office/officeart/2005/8/layout/hierarchy3"/>
-    <dgm:cxn modelId="{C5ACB8E7-1413-4AA3-AA31-E1E513E9BA85}" type="presOf" srcId="{AFCF3EFC-C776-49B0-AEAD-606A236D45B8}" destId="{9AB15998-DBFA-49BB-AC79-09FE79667E8C}" srcOrd="0" destOrd="0" presId="urn:microsoft.com/office/officeart/2005/8/layout/hierarchy3"/>
-    <dgm:cxn modelId="{E255C4AD-2997-4E8A-B0B5-33D59F0B70EE}" type="presOf" srcId="{50CBBFCC-D476-4012-9D5B-43043283EF26}" destId="{9F45B997-861B-407B-A5DF-CF6E8D4338CC}" srcOrd="0" destOrd="0" presId="urn:microsoft.com/office/officeart/2005/8/layout/hierarchy3"/>
-    <dgm:cxn modelId="{64BA191B-639A-4550-B52B-6478A727984D}" type="presOf" srcId="{D6A1DE69-5480-4C9E-BAD8-41AB82742711}" destId="{48834D2D-7FA7-4D61-AE6A-A9F72D1E84DF}" srcOrd="0" destOrd="0" presId="urn:microsoft.com/office/officeart/2005/8/layout/hierarchy3"/>
-    <dgm:cxn modelId="{BE69F83F-29F2-4950-8CEF-8C999CBFBD2B}" type="presOf" srcId="{C8F9306C-4193-425D-9351-C0E19CE00AB1}" destId="{F94F8590-1D30-4997-8DD8-AC5ED3256096}" srcOrd="0" destOrd="0" presId="urn:microsoft.com/office/officeart/2005/8/layout/hierarchy3"/>
-    <dgm:cxn modelId="{2E160BB5-96CD-49AC-B720-1FF3A674E84A}" type="presOf" srcId="{01F14874-FBBC-4153-9ACF-C7726FFD86BF}" destId="{BA29C949-7DA5-4864-AA6C-438490C19458}" srcOrd="0" destOrd="0" presId="urn:microsoft.com/office/officeart/2005/8/layout/hierarchy3"/>
-    <dgm:cxn modelId="{981B639B-9428-4F93-8D39-12444AE56C21}" type="presOf" srcId="{8FAAECB1-474C-43A4-A695-679083980C79}" destId="{F8E2088E-30F5-47E0-8D84-221E69AD2997}" srcOrd="0" destOrd="0" presId="urn:microsoft.com/office/officeart/2005/8/layout/hierarchy3"/>
-    <dgm:cxn modelId="{3D1A988A-F27D-44F0-9037-DBACFFA58E65}" srcId="{E8F7F5B5-BB33-45ED-AF0C-EF0FC1D2F8E4}" destId="{841B0F2D-1D8B-4699-86FF-DFDF3BA947DF}" srcOrd="0" destOrd="0" parTransId="{A3E9F7CC-1196-4629-A284-F0FC3A0345B1}" sibTransId="{7C9D7E59-C957-4696-A9EB-74029CE25CCC}"/>
-    <dgm:cxn modelId="{AED9988F-AD3F-4DBB-BC5F-26A68FC2260A}" type="presOf" srcId="{BF42BF4B-302D-4926-BEC2-B0ECAACD191F}" destId="{A949A712-704F-4D9A-B58F-3B9354CD58C2}" srcOrd="0" destOrd="0" presId="urn:microsoft.com/office/officeart/2005/8/layout/hierarchy3"/>
-    <dgm:cxn modelId="{43114149-06ED-4893-B50E-311A567DF847}" type="presOf" srcId="{48F4C5E7-16F8-4FE0-9E7D-41B8328A2312}" destId="{076ED4B9-B93D-4DCD-BAD3-6DEF62F862BF}" srcOrd="0" destOrd="0" presId="urn:microsoft.com/office/officeart/2005/8/layout/hierarchy3"/>
-    <dgm:cxn modelId="{E3C368F8-0FCB-44D9-8257-2239A602F42C}" srcId="{841B0F2D-1D8B-4699-86FF-DFDF3BA947DF}" destId="{ACA416A8-465B-4215-8BC3-A2C133E79F44}" srcOrd="1" destOrd="0" parTransId="{3F23F783-02B9-4A5C-B9F1-91B5C8A907C1}" sibTransId="{D7C95582-4423-49E2-85B0-D76774FDD6C6}"/>
+    <dgm:cxn modelId="{BD030211-A657-448A-8523-D8C3599CBA11}" type="presOf" srcId="{012ECD10-84E3-43A2-BDE9-A134881FE6A6}" destId="{830ACB4A-1ECF-4EA4-9449-E0B67B2B65B8}" srcOrd="0" destOrd="0" presId="urn:microsoft.com/office/officeart/2005/8/layout/hierarchy3"/>
+    <dgm:cxn modelId="{F1DC93D4-D5EE-4DF0-92B6-78CCF982C2E9}" type="presOf" srcId="{AFCF3EFC-C776-49B0-AEAD-606A236D45B8}" destId="{9AB15998-DBFA-49BB-AC79-09FE79667E8C}" srcOrd="0" destOrd="0" presId="urn:microsoft.com/office/officeart/2005/8/layout/hierarchy3"/>
+    <dgm:cxn modelId="{A7AE5261-1334-450F-BE83-1B97E99822E8}" type="presOf" srcId="{D6A1DE69-5480-4C9E-BAD8-41AB82742711}" destId="{48834D2D-7FA7-4D61-AE6A-A9F72D1E84DF}" srcOrd="0" destOrd="0" presId="urn:microsoft.com/office/officeart/2005/8/layout/hierarchy3"/>
+    <dgm:cxn modelId="{F0593BCE-0F26-4B00-A935-9099383C716C}" type="presOf" srcId="{B7CD36A3-CFD8-44E5-A5B8-886205C39C9D}" destId="{A1A8A67D-E0D0-4B22-B0FE-384AD4F5A900}" srcOrd="0" destOrd="0" presId="urn:microsoft.com/office/officeart/2005/8/layout/hierarchy3"/>
     <dgm:cxn modelId="{EF9EC2EE-0A50-4933-B41C-CCA8303EAFF3}" srcId="{AFCF3EFC-C776-49B0-AEAD-606A236D45B8}" destId="{45CEE1FD-9DE4-4C7F-B5F9-AA4CA5F84AB7}" srcOrd="0" destOrd="0" parTransId="{C4CD4660-7351-4D5D-B92C-43D742157816}" sibTransId="{4019DEF8-A204-423D-AE91-8C31207AD835}"/>
-    <dgm:cxn modelId="{AC70D596-E636-4251-9E5D-EA7798CE2B7C}" srcId="{E8F7F5B5-BB33-45ED-AF0C-EF0FC1D2F8E4}" destId="{38372233-FCDF-4E1D-AAA7-20DC06913043}" srcOrd="2" destOrd="0" parTransId="{29A81A54-94F7-4F15-BB5D-78AD09C443A5}" sibTransId="{28CDCF52-C9C8-4095-B226-B39DEBE9D3EB}"/>
-    <dgm:cxn modelId="{75EADBEC-B0DC-420A-9E73-549410FA786A}" type="presOf" srcId="{012ECD10-84E3-43A2-BDE9-A134881FE6A6}" destId="{830ACB4A-1ECF-4EA4-9449-E0B67B2B65B8}" srcOrd="0" destOrd="0" presId="urn:microsoft.com/office/officeart/2005/8/layout/hierarchy3"/>
-    <dgm:cxn modelId="{284119BA-BACD-449C-A6D0-42FDDEE06504}" type="presOf" srcId="{38372233-FCDF-4E1D-AAA7-20DC06913043}" destId="{5E070A52-8B97-4097-ACEE-022C79EC0CAA}" srcOrd="1" destOrd="0" presId="urn:microsoft.com/office/officeart/2005/8/layout/hierarchy3"/>
-    <dgm:cxn modelId="{89D10B2B-088E-461A-8D5F-7281B3F3C171}" type="presOf" srcId="{DF2089F0-42BA-4964-B0AF-FB24564FF3DC}" destId="{699B3030-52BE-4988-BD25-340730755B4E}" srcOrd="0" destOrd="0" presId="urn:microsoft.com/office/officeart/2005/8/layout/hierarchy3"/>
-    <dgm:cxn modelId="{F687AFDF-CAAD-4E47-891E-973C4A281728}" type="presOf" srcId="{841B0F2D-1D8B-4699-86FF-DFDF3BA947DF}" destId="{AD1EF4D7-B231-4D5C-8E99-185A41FC6A07}" srcOrd="1" destOrd="0" presId="urn:microsoft.com/office/officeart/2005/8/layout/hierarchy3"/>
-    <dgm:cxn modelId="{A9344FCE-826E-46AA-A471-BC6094279FCA}" type="presOf" srcId="{A165375F-EF94-4B94-901A-03E075EC173F}" destId="{71C4B10D-8539-4E91-8B6A-D7B2521B285F}" srcOrd="0" destOrd="0" presId="urn:microsoft.com/office/officeart/2005/8/layout/hierarchy3"/>
-    <dgm:cxn modelId="{0E7D357D-C3A5-493F-B75D-C2194C806E03}" type="presOf" srcId="{EEBEC525-E344-4FCF-8A6E-A1F444A47BA3}" destId="{246242FF-6F28-4556-BC4C-79B20FCA8263}" srcOrd="0" destOrd="0" presId="urn:microsoft.com/office/officeart/2005/8/layout/hierarchy3"/>
-    <dgm:cxn modelId="{525974E5-8E78-448C-9DBE-DB7A7CDFE497}" type="presOf" srcId="{871FB61C-448A-4E8E-B1CC-E54CB9A01135}" destId="{F8A35A92-E9B0-4DAA-ADF5-34A340CB9F36}" srcOrd="0" destOrd="0" presId="urn:microsoft.com/office/officeart/2005/8/layout/hierarchy3"/>
-    <dgm:cxn modelId="{E188E80E-7675-4C1F-9B9F-6D20A27B9D0A}" type="presOf" srcId="{A5A88CBD-4368-4EAC-984C-BB90C469EA8D}" destId="{EA1D3337-F206-415D-9D69-87A141E2EE49}" srcOrd="0" destOrd="0" presId="urn:microsoft.com/office/officeart/2005/8/layout/hierarchy3"/>
-    <dgm:cxn modelId="{05060F84-7798-4BB2-A610-386D41B04AF2}" type="presOf" srcId="{E8F7F5B5-BB33-45ED-AF0C-EF0FC1D2F8E4}" destId="{BF15B760-6B8A-4DF2-835E-8EE584AE3EBB}" srcOrd="0" destOrd="0" presId="urn:microsoft.com/office/officeart/2005/8/layout/hierarchy3"/>
-    <dgm:cxn modelId="{E72A7C86-40BC-4AB1-836C-67C6FE977D46}" type="presOf" srcId="{B7CD36A3-CFD8-44E5-A5B8-886205C39C9D}" destId="{A1A8A67D-E0D0-4B22-B0FE-384AD4F5A900}" srcOrd="0" destOrd="0" presId="urn:microsoft.com/office/officeart/2005/8/layout/hierarchy3"/>
-    <dgm:cxn modelId="{0941EE4B-B8E6-413C-997E-D5C743FAEF93}" type="presOf" srcId="{1250C5B5-3E27-46DE-87E2-1E5F03EAF5E6}" destId="{EB54D5E4-E24B-473A-9B06-5EB025FBF3CD}" srcOrd="0" destOrd="0" presId="urn:microsoft.com/office/officeart/2005/8/layout/hierarchy3"/>
-    <dgm:cxn modelId="{3E9FF485-D4C4-4465-8058-180CBA6404E4}" srcId="{38372233-FCDF-4E1D-AAA7-20DC06913043}" destId="{8FAAECB1-474C-43A4-A695-679083980C79}" srcOrd="1" destOrd="0" parTransId="{1250C5B5-3E27-46DE-87E2-1E5F03EAF5E6}" sibTransId="{9C61C8B1-E4C1-4AC8-84C3-0B519AAB1AC5}"/>
-    <dgm:cxn modelId="{C98795FF-FFB1-4A50-8B1C-DE6A22D58C1E}" type="presOf" srcId="{4A1BA55F-D9D8-46AD-AFB6-14F6D5A5D761}" destId="{5B723F11-A7E8-4B28-B605-60198BC12626}" srcOrd="1" destOrd="0" presId="urn:microsoft.com/office/officeart/2005/8/layout/hierarchy3"/>
-    <dgm:cxn modelId="{CDB3C1B9-EA12-4530-AB71-53C18C7C1D8F}" type="presOf" srcId="{1E77419C-9592-4715-9990-7C657E23FD00}" destId="{FCD53330-ABB1-43B6-A615-41132ECBB531}" srcOrd="0" destOrd="0" presId="urn:microsoft.com/office/officeart/2005/8/layout/hierarchy3"/>
-    <dgm:cxn modelId="{B065215C-F1B6-41D7-AE33-3E9644A6DC74}" type="presOf" srcId="{AFCF3EFC-C776-49B0-AEAD-606A236D45B8}" destId="{7EE1336A-6142-4E97-9F20-62A6072CDA7C}" srcOrd="1" destOrd="0" presId="urn:microsoft.com/office/officeart/2005/8/layout/hierarchy3"/>
-    <dgm:cxn modelId="{96CB7C87-88B9-4679-A957-3A6A258AB8B2}" srcId="{4A1BA55F-D9D8-46AD-AFB6-14F6D5A5D761}" destId="{DEA84C98-DA64-4CE0-A428-EDDEA9B0945F}" srcOrd="1" destOrd="0" parTransId="{EEBEC525-E344-4FCF-8A6E-A1F444A47BA3}" sibTransId="{A00E60A0-D408-4811-AE4C-3424C3868645}"/>
-    <dgm:cxn modelId="{1CABDB97-8DEF-429A-B806-9356C2280E46}" type="presOf" srcId="{3F23F783-02B9-4A5C-B9F1-91B5C8A907C1}" destId="{2E2737EF-3073-4948-A6CB-B354A3FE95E3}" srcOrd="0" destOrd="0" presId="urn:microsoft.com/office/officeart/2005/8/layout/hierarchy3"/>
-    <dgm:cxn modelId="{BB7BDEF2-F1E3-493C-97D7-7407FF72572B}" srcId="{AFCF3EFC-C776-49B0-AEAD-606A236D45B8}" destId="{BF42BF4B-302D-4926-BEC2-B0ECAACD191F}" srcOrd="1" destOrd="0" parTransId="{A165375F-EF94-4B94-901A-03E075EC173F}" sibTransId="{1A664C6E-AD89-420E-942A-595C1907F0D5}"/>
-    <dgm:cxn modelId="{7612225F-725C-43C9-AAE3-9A0C40A28086}" srcId="{4A1BA55F-D9D8-46AD-AFB6-14F6D5A5D761}" destId="{45D39786-F028-4787-B54B-2F98A4206CD5}" srcOrd="0" destOrd="0" parTransId="{871FB61C-448A-4E8E-B1CC-E54CB9A01135}" sibTransId="{1B0B6CA8-9022-422B-9357-2E202142D90C}"/>
-    <dgm:cxn modelId="{242F73CF-822C-4932-B993-99590E197DD8}" type="presOf" srcId="{ACA416A8-465B-4215-8BC3-A2C133E79F44}" destId="{DDD7C7C2-BFDB-4F80-8854-AE4AC8928B63}" srcOrd="0" destOrd="0" presId="urn:microsoft.com/office/officeart/2005/8/layout/hierarchy3"/>
-    <dgm:cxn modelId="{9C9BECCF-024A-4AA7-92FE-782EFA0E06FD}" srcId="{38372233-FCDF-4E1D-AAA7-20DC06913043}" destId="{48F4C5E7-16F8-4FE0-9E7D-41B8328A2312}" srcOrd="0" destOrd="0" parTransId="{C8F9306C-4193-425D-9351-C0E19CE00AB1}" sibTransId="{4A2281E0-6BAC-484E-8E0A-94BF6B7CA3E4}"/>
-    <dgm:cxn modelId="{345699F7-FF86-4EB6-ACEB-4AC9BBD3006A}" srcId="{E8F7F5B5-BB33-45ED-AF0C-EF0FC1D2F8E4}" destId="{AFCF3EFC-C776-49B0-AEAD-606A236D45B8}" srcOrd="3" destOrd="0" parTransId="{024467C2-75C8-4F9D-A286-9CD0ACC03CC8}" sibTransId="{25057125-2C3A-46D4-8AAB-2FE8FE0734EC}"/>
-    <dgm:cxn modelId="{59B0F656-D427-4EFC-B32B-8AAED85FE751}" srcId="{841B0F2D-1D8B-4699-86FF-DFDF3BA947DF}" destId="{012ECD10-84E3-43A2-BDE9-A134881FE6A6}" srcOrd="2" destOrd="0" parTransId="{01F14874-FBBC-4153-9ACF-C7726FFD86BF}" sibTransId="{56EBBFBD-32E4-4720-8D85-FE564C197FCC}"/>
-    <dgm:cxn modelId="{F6CD772C-5FB4-4D93-A1FD-66E53F118908}" type="presOf" srcId="{24DFB8AA-0BCA-4A3A-A082-48BE898F3168}" destId="{95EBF094-A214-4AE3-B29D-4BF783FF4CAF}" srcOrd="0" destOrd="0" presId="urn:microsoft.com/office/officeart/2005/8/layout/hierarchy3"/>
-    <dgm:cxn modelId="{8A4DBEEF-FFCC-45B7-B143-2E65318E01BE}" srcId="{AFCF3EFC-C776-49B0-AEAD-606A236D45B8}" destId="{A5A88CBD-4368-4EAC-984C-BB90C469EA8D}" srcOrd="3" destOrd="0" parTransId="{B7CD36A3-CFD8-44E5-A5B8-886205C39C9D}" sibTransId="{8FA77EDB-F174-41ED-B6E2-451D8DAA5E4F}"/>
-    <dgm:cxn modelId="{DF2F4DEC-F8F1-4697-A146-126E6FF6CC57}" type="presOf" srcId="{841B0F2D-1D8B-4699-86FF-DFDF3BA947DF}" destId="{64AEC7D8-377E-4B7D-BAD2-DE613D926260}" srcOrd="0" destOrd="0" presId="urn:microsoft.com/office/officeart/2005/8/layout/hierarchy3"/>
-    <dgm:cxn modelId="{B4444372-7859-43E1-8A55-393AF336D7DE}" type="presOf" srcId="{C4CD4660-7351-4D5D-B92C-43D742157816}" destId="{CFE886F7-2EB9-49FA-828F-9751B5FDD580}" srcOrd="0" destOrd="0" presId="urn:microsoft.com/office/officeart/2005/8/layout/hierarchy3"/>
-    <dgm:cxn modelId="{DD103154-2120-45DF-A53C-8B131A3F6ABC}" srcId="{841B0F2D-1D8B-4699-86FF-DFDF3BA947DF}" destId="{24DFB8AA-0BCA-4A3A-A082-48BE898F3168}" srcOrd="0" destOrd="0" parTransId="{DF2089F0-42BA-4964-B0AF-FB24564FF3DC}" sibTransId="{EDCD7215-D427-4763-9618-03C3965372AB}"/>
-    <dgm:cxn modelId="{3658401D-4A85-4CE5-898D-C4BD93CA345F}" type="presOf" srcId="{38372233-FCDF-4E1D-AAA7-20DC06913043}" destId="{F49895B5-BD5B-4057-8C83-3BC83D9AD5AE}" srcOrd="0" destOrd="0" presId="urn:microsoft.com/office/officeart/2005/8/layout/hierarchy3"/>
-    <dgm:cxn modelId="{C6324C48-A708-4429-87CF-680ABB96329B}" type="presParOf" srcId="{BF15B760-6B8A-4DF2-835E-8EE584AE3EBB}" destId="{D74F84A9-AE5A-43D6-879F-455C7516EF4F}" srcOrd="0" destOrd="0" presId="urn:microsoft.com/office/officeart/2005/8/layout/hierarchy3"/>
-    <dgm:cxn modelId="{E36458B5-6C6B-4A2F-B5D7-9692E27DDD12}" type="presParOf" srcId="{D74F84A9-AE5A-43D6-879F-455C7516EF4F}" destId="{09485BE5-F54D-49E3-840E-A8B97CE1019C}" srcOrd="0" destOrd="0" presId="urn:microsoft.com/office/officeart/2005/8/layout/hierarchy3"/>
-    <dgm:cxn modelId="{AE65A958-3808-497E-BBE5-DA4F589CE25A}" type="presParOf" srcId="{09485BE5-F54D-49E3-840E-A8B97CE1019C}" destId="{64AEC7D8-377E-4B7D-BAD2-DE613D926260}" srcOrd="0" destOrd="0" presId="urn:microsoft.com/office/officeart/2005/8/layout/hierarchy3"/>
-    <dgm:cxn modelId="{782AF17D-C330-4D66-914F-4FD0157FBA7F}" type="presParOf" srcId="{09485BE5-F54D-49E3-840E-A8B97CE1019C}" destId="{AD1EF4D7-B231-4D5C-8E99-185A41FC6A07}" srcOrd="1" destOrd="0" presId="urn:microsoft.com/office/officeart/2005/8/layout/hierarchy3"/>
-    <dgm:cxn modelId="{3F69D7F0-6133-4A50-B9D9-DC863F1A08C8}" type="presParOf" srcId="{D74F84A9-AE5A-43D6-879F-455C7516EF4F}" destId="{863BB4DD-E5F4-4087-BA5F-A55FCBC6A100}" srcOrd="1" destOrd="0" presId="urn:microsoft.com/office/officeart/2005/8/layout/hierarchy3"/>
-    <dgm:cxn modelId="{F8D7A65F-D127-4C8B-BD2E-71F8183A2BEF}" type="presParOf" srcId="{863BB4DD-E5F4-4087-BA5F-A55FCBC6A100}" destId="{699B3030-52BE-4988-BD25-340730755B4E}" srcOrd="0" destOrd="0" presId="urn:microsoft.com/office/officeart/2005/8/layout/hierarchy3"/>
-    <dgm:cxn modelId="{33A07D2B-3861-4CD7-BEDC-10714189AEC9}" type="presParOf" srcId="{863BB4DD-E5F4-4087-BA5F-A55FCBC6A100}" destId="{95EBF094-A214-4AE3-B29D-4BF783FF4CAF}" srcOrd="1" destOrd="0" presId="urn:microsoft.com/office/officeart/2005/8/layout/hierarchy3"/>
-    <dgm:cxn modelId="{1DDFBC43-73E5-411B-A291-3887307EC227}" type="presParOf" srcId="{863BB4DD-E5F4-4087-BA5F-A55FCBC6A100}" destId="{2E2737EF-3073-4948-A6CB-B354A3FE95E3}" srcOrd="2" destOrd="0" presId="urn:microsoft.com/office/officeart/2005/8/layout/hierarchy3"/>
-    <dgm:cxn modelId="{8EC38F43-A2F1-4A28-B7E3-E36D89A44D87}" type="presParOf" srcId="{863BB4DD-E5F4-4087-BA5F-A55FCBC6A100}" destId="{DDD7C7C2-BFDB-4F80-8854-AE4AC8928B63}" srcOrd="3" destOrd="0" presId="urn:microsoft.com/office/officeart/2005/8/layout/hierarchy3"/>
-    <dgm:cxn modelId="{F3DBC7B0-EBEA-4C1F-B215-35E9D174A6A9}" type="presParOf" srcId="{863BB4DD-E5F4-4087-BA5F-A55FCBC6A100}" destId="{BA29C949-7DA5-4864-AA6C-438490C19458}" srcOrd="4" destOrd="0" presId="urn:microsoft.com/office/officeart/2005/8/layout/hierarchy3"/>
-    <dgm:cxn modelId="{88EBF6D6-9762-4E82-AE5E-FA9D5875D4A5}" type="presParOf" srcId="{863BB4DD-E5F4-4087-BA5F-A55FCBC6A100}" destId="{830ACB4A-1ECF-4EA4-9449-E0B67B2B65B8}" srcOrd="5" destOrd="0" presId="urn:microsoft.com/office/officeart/2005/8/layout/hierarchy3"/>
-    <dgm:cxn modelId="{EA480D9D-D0FE-40EE-A3FA-098D0C7B7929}" type="presParOf" srcId="{BF15B760-6B8A-4DF2-835E-8EE584AE3EBB}" destId="{890921A7-1B63-487D-97BF-AB3EEA2ACA43}" srcOrd="1" destOrd="0" presId="urn:microsoft.com/office/officeart/2005/8/layout/hierarchy3"/>
-    <dgm:cxn modelId="{68C197AC-E7CA-440D-BF31-3CD6568D1E01}" type="presParOf" srcId="{890921A7-1B63-487D-97BF-AB3EEA2ACA43}" destId="{933F329C-6F58-4758-8BAD-B626929BF6D4}" srcOrd="0" destOrd="0" presId="urn:microsoft.com/office/officeart/2005/8/layout/hierarchy3"/>
-    <dgm:cxn modelId="{77168C52-5AEA-43B1-85B2-3AACD6D1029D}" type="presParOf" srcId="{933F329C-6F58-4758-8BAD-B626929BF6D4}" destId="{5C3CE47F-ABA6-49C5-BC19-350539B9C1FA}" srcOrd="0" destOrd="0" presId="urn:microsoft.com/office/officeart/2005/8/layout/hierarchy3"/>
-    <dgm:cxn modelId="{F58E2520-2C1D-4173-9335-6EF456C0E827}" type="presParOf" srcId="{933F329C-6F58-4758-8BAD-B626929BF6D4}" destId="{5B723F11-A7E8-4B28-B605-60198BC12626}" srcOrd="1" destOrd="0" presId="urn:microsoft.com/office/officeart/2005/8/layout/hierarchy3"/>
-    <dgm:cxn modelId="{5ED4D111-35D6-4970-B038-0C88867EDF01}" type="presParOf" srcId="{890921A7-1B63-487D-97BF-AB3EEA2ACA43}" destId="{63AF9B31-5EF8-494B-86C4-5B06FD2E7A29}" srcOrd="1" destOrd="0" presId="urn:microsoft.com/office/officeart/2005/8/layout/hierarchy3"/>
-    <dgm:cxn modelId="{FD425262-5056-4BC8-A4C6-1240B31BD35A}" type="presParOf" srcId="{63AF9B31-5EF8-494B-86C4-5B06FD2E7A29}" destId="{F8A35A92-E9B0-4DAA-ADF5-34A340CB9F36}" srcOrd="0" destOrd="0" presId="urn:microsoft.com/office/officeart/2005/8/layout/hierarchy3"/>
-    <dgm:cxn modelId="{361F5EC3-9204-4F50-8081-EA3613A39743}" type="presParOf" srcId="{63AF9B31-5EF8-494B-86C4-5B06FD2E7A29}" destId="{AEA3278C-5CB0-47C1-BA60-F3FB93447904}" srcOrd="1" destOrd="0" presId="urn:microsoft.com/office/officeart/2005/8/layout/hierarchy3"/>
-    <dgm:cxn modelId="{7C5089A5-F737-4018-A36D-E6F1312F95CB}" type="presParOf" srcId="{63AF9B31-5EF8-494B-86C4-5B06FD2E7A29}" destId="{246242FF-6F28-4556-BC4C-79B20FCA8263}" srcOrd="2" destOrd="0" presId="urn:microsoft.com/office/officeart/2005/8/layout/hierarchy3"/>
-    <dgm:cxn modelId="{4CA79D0E-318A-420F-BEAA-F4B4CFC77248}" type="presParOf" srcId="{63AF9B31-5EF8-494B-86C4-5B06FD2E7A29}" destId="{66B9821A-F4EC-47B6-99AA-249E715A7984}" srcOrd="3" destOrd="0" presId="urn:microsoft.com/office/officeart/2005/8/layout/hierarchy3"/>
-    <dgm:cxn modelId="{800682C9-B19E-40E9-8FA2-BE14598D7A3F}" type="presParOf" srcId="{BF15B760-6B8A-4DF2-835E-8EE584AE3EBB}" destId="{F5C9766C-8616-4768-90B0-7EF90E0BEA73}" srcOrd="2" destOrd="0" presId="urn:microsoft.com/office/officeart/2005/8/layout/hierarchy3"/>
-    <dgm:cxn modelId="{27382DF4-60F4-4E6A-935F-56509AC8AA6F}" type="presParOf" srcId="{F5C9766C-8616-4768-90B0-7EF90E0BEA73}" destId="{20A3B0CC-0910-4EDE-8CD8-213A1E141419}" srcOrd="0" destOrd="0" presId="urn:microsoft.com/office/officeart/2005/8/layout/hierarchy3"/>
-    <dgm:cxn modelId="{6EF31146-D863-4E8C-A2BB-190D6D4CD3F7}" type="presParOf" srcId="{20A3B0CC-0910-4EDE-8CD8-213A1E141419}" destId="{F49895B5-BD5B-4057-8C83-3BC83D9AD5AE}" srcOrd="0" destOrd="0" presId="urn:microsoft.com/office/officeart/2005/8/layout/hierarchy3"/>
-    <dgm:cxn modelId="{8FFFDB24-E50F-4166-AAB4-1630DD9FE068}" type="presParOf" srcId="{20A3B0CC-0910-4EDE-8CD8-213A1E141419}" destId="{5E070A52-8B97-4097-ACEE-022C79EC0CAA}" srcOrd="1" destOrd="0" presId="urn:microsoft.com/office/officeart/2005/8/layout/hierarchy3"/>
-    <dgm:cxn modelId="{A438668B-36B4-491E-863C-A8C22800C33E}" type="presParOf" srcId="{F5C9766C-8616-4768-90B0-7EF90E0BEA73}" destId="{F2340427-6497-46E4-96D8-CF8B5F179349}" srcOrd="1" destOrd="0" presId="urn:microsoft.com/office/officeart/2005/8/layout/hierarchy3"/>
-    <dgm:cxn modelId="{52A41655-760F-4D5A-BCAB-A0622343E6E5}" type="presParOf" srcId="{F2340427-6497-46E4-96D8-CF8B5F179349}" destId="{F94F8590-1D30-4997-8DD8-AC5ED3256096}" srcOrd="0" destOrd="0" presId="urn:microsoft.com/office/officeart/2005/8/layout/hierarchy3"/>
-    <dgm:cxn modelId="{21F31858-FB38-4A35-8E92-1B8CFE823C77}" type="presParOf" srcId="{F2340427-6497-46E4-96D8-CF8B5F179349}" destId="{076ED4B9-B93D-4DCD-BAD3-6DEF62F862BF}" srcOrd="1" destOrd="0" presId="urn:microsoft.com/office/officeart/2005/8/layout/hierarchy3"/>
-    <dgm:cxn modelId="{39D95439-0D59-4356-835C-C3619E984DEA}" type="presParOf" srcId="{F2340427-6497-46E4-96D8-CF8B5F179349}" destId="{EB54D5E4-E24B-473A-9B06-5EB025FBF3CD}" srcOrd="2" destOrd="0" presId="urn:microsoft.com/office/officeart/2005/8/layout/hierarchy3"/>
-    <dgm:cxn modelId="{102FCF95-D1D4-45CB-A9BB-F622890233D9}" type="presParOf" srcId="{F2340427-6497-46E4-96D8-CF8B5F179349}" destId="{F8E2088E-30F5-47E0-8D84-221E69AD2997}" srcOrd="3" destOrd="0" presId="urn:microsoft.com/office/officeart/2005/8/layout/hierarchy3"/>
-    <dgm:cxn modelId="{55ACBDC8-4238-404B-8683-25970AFE489B}" type="presParOf" srcId="{BF15B760-6B8A-4DF2-835E-8EE584AE3EBB}" destId="{01A1B429-AF24-402E-A1B8-DAFA0620B201}" srcOrd="3" destOrd="0" presId="urn:microsoft.com/office/officeart/2005/8/layout/hierarchy3"/>
-    <dgm:cxn modelId="{E8FEB63E-1234-464D-BD9C-CE2F5CA65BA4}" type="presParOf" srcId="{01A1B429-AF24-402E-A1B8-DAFA0620B201}" destId="{072D824A-5438-4CE3-AFB7-3FDFA67350C8}" srcOrd="0" destOrd="0" presId="urn:microsoft.com/office/officeart/2005/8/layout/hierarchy3"/>
-    <dgm:cxn modelId="{8F313A0D-3CFA-4334-B555-9FC7DDD137F1}" type="presParOf" srcId="{072D824A-5438-4CE3-AFB7-3FDFA67350C8}" destId="{9AB15998-DBFA-49BB-AC79-09FE79667E8C}" srcOrd="0" destOrd="0" presId="urn:microsoft.com/office/officeart/2005/8/layout/hierarchy3"/>
-    <dgm:cxn modelId="{21C06A4B-4C0F-407A-A0F7-988A54B032D4}" type="presParOf" srcId="{072D824A-5438-4CE3-AFB7-3FDFA67350C8}" destId="{7EE1336A-6142-4E97-9F20-62A6072CDA7C}" srcOrd="1" destOrd="0" presId="urn:microsoft.com/office/officeart/2005/8/layout/hierarchy3"/>
-    <dgm:cxn modelId="{A042BD5B-7497-403E-94F6-72A5195366FD}" type="presParOf" srcId="{01A1B429-AF24-402E-A1B8-DAFA0620B201}" destId="{978E5D2E-5578-426C-9A5C-15583C51A582}" srcOrd="1" destOrd="0" presId="urn:microsoft.com/office/officeart/2005/8/layout/hierarchy3"/>
-    <dgm:cxn modelId="{1DBB6A6B-21A6-4F5B-B8D0-A609F9057C92}" type="presParOf" srcId="{978E5D2E-5578-426C-9A5C-15583C51A582}" destId="{CFE886F7-2EB9-49FA-828F-9751B5FDD580}" srcOrd="0" destOrd="0" presId="urn:microsoft.com/office/officeart/2005/8/layout/hierarchy3"/>
-    <dgm:cxn modelId="{16A45655-F4F2-4C5A-B6BE-B2AA8AE16637}" type="presParOf" srcId="{978E5D2E-5578-426C-9A5C-15583C51A582}" destId="{C95E8EE9-074D-4828-8C49-AE4206C795FC}" srcOrd="1" destOrd="0" presId="urn:microsoft.com/office/officeart/2005/8/layout/hierarchy3"/>
-    <dgm:cxn modelId="{1B5C8446-8126-4123-B0E8-944EF0458448}" type="presParOf" srcId="{978E5D2E-5578-426C-9A5C-15583C51A582}" destId="{71C4B10D-8539-4E91-8B6A-D7B2521B285F}" srcOrd="2" destOrd="0" presId="urn:microsoft.com/office/officeart/2005/8/layout/hierarchy3"/>
-    <dgm:cxn modelId="{3218AD16-D368-4E9D-907D-01C9A0F0A473}" type="presParOf" srcId="{978E5D2E-5578-426C-9A5C-15583C51A582}" destId="{A949A712-704F-4D9A-B58F-3B9354CD58C2}" srcOrd="3" destOrd="0" presId="urn:microsoft.com/office/officeart/2005/8/layout/hierarchy3"/>
-    <dgm:cxn modelId="{D4DD9282-0D96-4CBD-8F31-0A2F2602752F}" type="presParOf" srcId="{978E5D2E-5578-426C-9A5C-15583C51A582}" destId="{9F45B997-861B-407B-A5DF-CF6E8D4338CC}" srcOrd="4" destOrd="0" presId="urn:microsoft.com/office/officeart/2005/8/layout/hierarchy3"/>
-    <dgm:cxn modelId="{018A933D-E70F-4A3C-8A2C-D899A0284E7B}" type="presParOf" srcId="{978E5D2E-5578-426C-9A5C-15583C51A582}" destId="{C241641F-8FC1-497E-ADAC-FFEB97530F3E}" srcOrd="5" destOrd="0" presId="urn:microsoft.com/office/officeart/2005/8/layout/hierarchy3"/>
-    <dgm:cxn modelId="{EC50EBC7-831F-4DCB-889F-2F3BBD6DE41B}" type="presParOf" srcId="{978E5D2E-5578-426C-9A5C-15583C51A582}" destId="{A1A8A67D-E0D0-4B22-B0FE-384AD4F5A900}" srcOrd="6" destOrd="0" presId="urn:microsoft.com/office/officeart/2005/8/layout/hierarchy3"/>
-    <dgm:cxn modelId="{8F1030AB-E65C-4390-97F0-F176FED38B50}" type="presParOf" srcId="{978E5D2E-5578-426C-9A5C-15583C51A582}" destId="{EA1D3337-F206-415D-9D69-87A141E2EE49}" srcOrd="7" destOrd="0" presId="urn:microsoft.com/office/officeart/2005/8/layout/hierarchy3"/>
-    <dgm:cxn modelId="{D5E62108-B415-4837-A67C-7103FF4A02AF}" type="presParOf" srcId="{978E5D2E-5578-426C-9A5C-15583C51A582}" destId="{48834D2D-7FA7-4D61-AE6A-A9F72D1E84DF}" srcOrd="8" destOrd="0" presId="urn:microsoft.com/office/officeart/2005/8/layout/hierarchy3"/>
-    <dgm:cxn modelId="{131F9AB3-7460-4144-8ADE-1CADCF069D03}" type="presParOf" srcId="{978E5D2E-5578-426C-9A5C-15583C51A582}" destId="{FCD53330-ABB1-43B6-A615-41132ECBB531}" srcOrd="9" destOrd="0" presId="urn:microsoft.com/office/officeart/2005/8/layout/hierarchy3"/>
+    <dgm:cxn modelId="{CB5F6D69-6A0F-414A-91A3-EE4C0805CCD6}" type="presOf" srcId="{8FAAECB1-474C-43A4-A695-679083980C79}" destId="{F8E2088E-30F5-47E0-8D84-221E69AD2997}" srcOrd="0" destOrd="0" presId="urn:microsoft.com/office/officeart/2005/8/layout/hierarchy3"/>
+    <dgm:cxn modelId="{1C6B5A9F-E0D5-4767-96C7-EE894C4D0064}" type="presParOf" srcId="{BF15B760-6B8A-4DF2-835E-8EE584AE3EBB}" destId="{D74F84A9-AE5A-43D6-879F-455C7516EF4F}" srcOrd="0" destOrd="0" presId="urn:microsoft.com/office/officeart/2005/8/layout/hierarchy3"/>
+    <dgm:cxn modelId="{7D9AAAE3-87AB-454A-BC13-57E9C08859FF}" type="presParOf" srcId="{D74F84A9-AE5A-43D6-879F-455C7516EF4F}" destId="{09485BE5-F54D-49E3-840E-A8B97CE1019C}" srcOrd="0" destOrd="0" presId="urn:microsoft.com/office/officeart/2005/8/layout/hierarchy3"/>
+    <dgm:cxn modelId="{7F3ED3C1-E81E-4706-960B-CF18FB806FDC}" type="presParOf" srcId="{09485BE5-F54D-49E3-840E-A8B97CE1019C}" destId="{64AEC7D8-377E-4B7D-BAD2-DE613D926260}" srcOrd="0" destOrd="0" presId="urn:microsoft.com/office/officeart/2005/8/layout/hierarchy3"/>
+    <dgm:cxn modelId="{C08CBC9C-B2D2-41BF-A1D3-ED4A4B8243DD}" type="presParOf" srcId="{09485BE5-F54D-49E3-840E-A8B97CE1019C}" destId="{AD1EF4D7-B231-4D5C-8E99-185A41FC6A07}" srcOrd="1" destOrd="0" presId="urn:microsoft.com/office/officeart/2005/8/layout/hierarchy3"/>
+    <dgm:cxn modelId="{F1D2E023-97FC-4981-B603-056750E78492}" type="presParOf" srcId="{D74F84A9-AE5A-43D6-879F-455C7516EF4F}" destId="{863BB4DD-E5F4-4087-BA5F-A55FCBC6A100}" srcOrd="1" destOrd="0" presId="urn:microsoft.com/office/officeart/2005/8/layout/hierarchy3"/>
+    <dgm:cxn modelId="{DFE02A12-CCA6-4E18-8C1A-4CE92CBC7EE6}" type="presParOf" srcId="{863BB4DD-E5F4-4087-BA5F-A55FCBC6A100}" destId="{699B3030-52BE-4988-BD25-340730755B4E}" srcOrd="0" destOrd="0" presId="urn:microsoft.com/office/officeart/2005/8/layout/hierarchy3"/>
+    <dgm:cxn modelId="{38E56FEB-8C1C-49EA-8184-3D58C0DDF5EE}" type="presParOf" srcId="{863BB4DD-E5F4-4087-BA5F-A55FCBC6A100}" destId="{95EBF094-A214-4AE3-B29D-4BF783FF4CAF}" srcOrd="1" destOrd="0" presId="urn:microsoft.com/office/officeart/2005/8/layout/hierarchy3"/>
+    <dgm:cxn modelId="{D6406C0A-D49A-43B9-9FFC-6EF95D006CF3}" type="presParOf" srcId="{863BB4DD-E5F4-4087-BA5F-A55FCBC6A100}" destId="{2E2737EF-3073-4948-A6CB-B354A3FE95E3}" srcOrd="2" destOrd="0" presId="urn:microsoft.com/office/officeart/2005/8/layout/hierarchy3"/>
+    <dgm:cxn modelId="{FCB4D925-759C-4410-B379-849C0532E487}" type="presParOf" srcId="{863BB4DD-E5F4-4087-BA5F-A55FCBC6A100}" destId="{DDD7C7C2-BFDB-4F80-8854-AE4AC8928B63}" srcOrd="3" destOrd="0" presId="urn:microsoft.com/office/officeart/2005/8/layout/hierarchy3"/>
+    <dgm:cxn modelId="{951B3F12-DE57-472D-867C-4ACA3D20DE37}" type="presParOf" srcId="{863BB4DD-E5F4-4087-BA5F-A55FCBC6A100}" destId="{BA29C949-7DA5-4864-AA6C-438490C19458}" srcOrd="4" destOrd="0" presId="urn:microsoft.com/office/officeart/2005/8/layout/hierarchy3"/>
+    <dgm:cxn modelId="{CD25057F-2B89-4B59-9A07-F61DB86DC031}" type="presParOf" srcId="{863BB4DD-E5F4-4087-BA5F-A55FCBC6A100}" destId="{830ACB4A-1ECF-4EA4-9449-E0B67B2B65B8}" srcOrd="5" destOrd="0" presId="urn:microsoft.com/office/officeart/2005/8/layout/hierarchy3"/>
+    <dgm:cxn modelId="{3D57A8B8-E3C5-4621-9DE7-B9204D6621B4}" type="presParOf" srcId="{BF15B760-6B8A-4DF2-835E-8EE584AE3EBB}" destId="{890921A7-1B63-487D-97BF-AB3EEA2ACA43}" srcOrd="1" destOrd="0" presId="urn:microsoft.com/office/officeart/2005/8/layout/hierarchy3"/>
+    <dgm:cxn modelId="{85F83D62-C0D4-4934-8BA1-6525CFEEABAE}" type="presParOf" srcId="{890921A7-1B63-487D-97BF-AB3EEA2ACA43}" destId="{933F329C-6F58-4758-8BAD-B626929BF6D4}" srcOrd="0" destOrd="0" presId="urn:microsoft.com/office/officeart/2005/8/layout/hierarchy3"/>
+    <dgm:cxn modelId="{1199EC13-BD23-43BE-A0AA-3755BA30F9C3}" type="presParOf" srcId="{933F329C-6F58-4758-8BAD-B626929BF6D4}" destId="{5C3CE47F-ABA6-49C5-BC19-350539B9C1FA}" srcOrd="0" destOrd="0" presId="urn:microsoft.com/office/officeart/2005/8/layout/hierarchy3"/>
+    <dgm:cxn modelId="{53526CC6-ED6E-4F48-AB9D-11EBF227896B}" type="presParOf" srcId="{933F329C-6F58-4758-8BAD-B626929BF6D4}" destId="{5B723F11-A7E8-4B28-B605-60198BC12626}" srcOrd="1" destOrd="0" presId="urn:microsoft.com/office/officeart/2005/8/layout/hierarchy3"/>
+    <dgm:cxn modelId="{7E9DDC0F-8DB9-4E1B-9F8D-55EDED8E2D0D}" type="presParOf" srcId="{890921A7-1B63-487D-97BF-AB3EEA2ACA43}" destId="{63AF9B31-5EF8-494B-86C4-5B06FD2E7A29}" srcOrd="1" destOrd="0" presId="urn:microsoft.com/office/officeart/2005/8/layout/hierarchy3"/>
+    <dgm:cxn modelId="{9C2A77DC-3FC7-4046-A96E-47EAE1141791}" type="presParOf" srcId="{63AF9B31-5EF8-494B-86C4-5B06FD2E7A29}" destId="{F8A35A92-E9B0-4DAA-ADF5-34A340CB9F36}" srcOrd="0" destOrd="0" presId="urn:microsoft.com/office/officeart/2005/8/layout/hierarchy3"/>
+    <dgm:cxn modelId="{C8F1DFA6-425B-4033-8D08-7D3BC65CB59F}" type="presParOf" srcId="{63AF9B31-5EF8-494B-86C4-5B06FD2E7A29}" destId="{AEA3278C-5CB0-47C1-BA60-F3FB93447904}" srcOrd="1" destOrd="0" presId="urn:microsoft.com/office/officeart/2005/8/layout/hierarchy3"/>
+    <dgm:cxn modelId="{E3EE1578-0548-4ACE-8252-46DF0CE68B5E}" type="presParOf" srcId="{63AF9B31-5EF8-494B-86C4-5B06FD2E7A29}" destId="{246242FF-6F28-4556-BC4C-79B20FCA8263}" srcOrd="2" destOrd="0" presId="urn:microsoft.com/office/officeart/2005/8/layout/hierarchy3"/>
+    <dgm:cxn modelId="{1CF1E784-2CC5-47A4-B8E7-A9CD13A6C7E0}" type="presParOf" srcId="{63AF9B31-5EF8-494B-86C4-5B06FD2E7A29}" destId="{66B9821A-F4EC-47B6-99AA-249E715A7984}" srcOrd="3" destOrd="0" presId="urn:microsoft.com/office/officeart/2005/8/layout/hierarchy3"/>
+    <dgm:cxn modelId="{A864C321-95C5-4F51-8C49-E12E606C2E21}" type="presParOf" srcId="{BF15B760-6B8A-4DF2-835E-8EE584AE3EBB}" destId="{F5C9766C-8616-4768-90B0-7EF90E0BEA73}" srcOrd="2" destOrd="0" presId="urn:microsoft.com/office/officeart/2005/8/layout/hierarchy3"/>
+    <dgm:cxn modelId="{4ABC97E9-BCAC-4F14-AE23-D5DBBB1B904C}" type="presParOf" srcId="{F5C9766C-8616-4768-90B0-7EF90E0BEA73}" destId="{20A3B0CC-0910-4EDE-8CD8-213A1E141419}" srcOrd="0" destOrd="0" presId="urn:microsoft.com/office/officeart/2005/8/layout/hierarchy3"/>
+    <dgm:cxn modelId="{22B7A497-D90F-4A5A-AD4A-00881A189750}" type="presParOf" srcId="{20A3B0CC-0910-4EDE-8CD8-213A1E141419}" destId="{F49895B5-BD5B-4057-8C83-3BC83D9AD5AE}" srcOrd="0" destOrd="0" presId="urn:microsoft.com/office/officeart/2005/8/layout/hierarchy3"/>
+    <dgm:cxn modelId="{B3CCACD6-968F-4D57-9FF2-267C7AEED2D8}" type="presParOf" srcId="{20A3B0CC-0910-4EDE-8CD8-213A1E141419}" destId="{5E070A52-8B97-4097-ACEE-022C79EC0CAA}" srcOrd="1" destOrd="0" presId="urn:microsoft.com/office/officeart/2005/8/layout/hierarchy3"/>
+    <dgm:cxn modelId="{DBB542FA-181C-40BF-995A-218B6D459EF0}" type="presParOf" srcId="{F5C9766C-8616-4768-90B0-7EF90E0BEA73}" destId="{F2340427-6497-46E4-96D8-CF8B5F179349}" srcOrd="1" destOrd="0" presId="urn:microsoft.com/office/officeart/2005/8/layout/hierarchy3"/>
+    <dgm:cxn modelId="{D948D0F6-6D56-49EF-9163-82D0B4EF3FA8}" type="presParOf" srcId="{F2340427-6497-46E4-96D8-CF8B5F179349}" destId="{F94F8590-1D30-4997-8DD8-AC5ED3256096}" srcOrd="0" destOrd="0" presId="urn:microsoft.com/office/officeart/2005/8/layout/hierarchy3"/>
+    <dgm:cxn modelId="{45C71B38-0202-4189-8874-E6210138E5A1}" type="presParOf" srcId="{F2340427-6497-46E4-96D8-CF8B5F179349}" destId="{076ED4B9-B93D-4DCD-BAD3-6DEF62F862BF}" srcOrd="1" destOrd="0" presId="urn:microsoft.com/office/officeart/2005/8/layout/hierarchy3"/>
+    <dgm:cxn modelId="{2B1C5FD1-1A47-4A81-A48C-78903A616FB8}" type="presParOf" srcId="{F2340427-6497-46E4-96D8-CF8B5F179349}" destId="{EB54D5E4-E24B-473A-9B06-5EB025FBF3CD}" srcOrd="2" destOrd="0" presId="urn:microsoft.com/office/officeart/2005/8/layout/hierarchy3"/>
+    <dgm:cxn modelId="{D4A0F486-6FA2-4B9D-BD07-A2C970C4A7F0}" type="presParOf" srcId="{F2340427-6497-46E4-96D8-CF8B5F179349}" destId="{F8E2088E-30F5-47E0-8D84-221E69AD2997}" srcOrd="3" destOrd="0" presId="urn:microsoft.com/office/officeart/2005/8/layout/hierarchy3"/>
+    <dgm:cxn modelId="{60A7B213-79E7-4B69-8F9F-FB8032A01796}" type="presParOf" srcId="{BF15B760-6B8A-4DF2-835E-8EE584AE3EBB}" destId="{01A1B429-AF24-402E-A1B8-DAFA0620B201}" srcOrd="3" destOrd="0" presId="urn:microsoft.com/office/officeart/2005/8/layout/hierarchy3"/>
+    <dgm:cxn modelId="{BBC0DBEE-8680-4A1B-9435-54077468784C}" type="presParOf" srcId="{01A1B429-AF24-402E-A1B8-DAFA0620B201}" destId="{072D824A-5438-4CE3-AFB7-3FDFA67350C8}" srcOrd="0" destOrd="0" presId="urn:microsoft.com/office/officeart/2005/8/layout/hierarchy3"/>
+    <dgm:cxn modelId="{CDB34642-E0AC-46D2-AEC5-9FB3C7D6A9B8}" type="presParOf" srcId="{072D824A-5438-4CE3-AFB7-3FDFA67350C8}" destId="{9AB15998-DBFA-49BB-AC79-09FE79667E8C}" srcOrd="0" destOrd="0" presId="urn:microsoft.com/office/officeart/2005/8/layout/hierarchy3"/>
+    <dgm:cxn modelId="{E09DB3C7-84A8-44D9-904B-ADCB96BD4DB0}" type="presParOf" srcId="{072D824A-5438-4CE3-AFB7-3FDFA67350C8}" destId="{7EE1336A-6142-4E97-9F20-62A6072CDA7C}" srcOrd="1" destOrd="0" presId="urn:microsoft.com/office/officeart/2005/8/layout/hierarchy3"/>
+    <dgm:cxn modelId="{EC9A1AE4-0A70-4E9E-9557-17F55139971D}" type="presParOf" srcId="{01A1B429-AF24-402E-A1B8-DAFA0620B201}" destId="{978E5D2E-5578-426C-9A5C-15583C51A582}" srcOrd="1" destOrd="0" presId="urn:microsoft.com/office/officeart/2005/8/layout/hierarchy3"/>
+    <dgm:cxn modelId="{88D86DE5-0FBE-4B88-B2AD-38919A9CA529}" type="presParOf" srcId="{978E5D2E-5578-426C-9A5C-15583C51A582}" destId="{CFE886F7-2EB9-49FA-828F-9751B5FDD580}" srcOrd="0" destOrd="0" presId="urn:microsoft.com/office/officeart/2005/8/layout/hierarchy3"/>
+    <dgm:cxn modelId="{22CFEF80-2FC4-4DFA-A4C0-EF034440140C}" type="presParOf" srcId="{978E5D2E-5578-426C-9A5C-15583C51A582}" destId="{C95E8EE9-074D-4828-8C49-AE4206C795FC}" srcOrd="1" destOrd="0" presId="urn:microsoft.com/office/officeart/2005/8/layout/hierarchy3"/>
+    <dgm:cxn modelId="{826FD45F-29FE-49F9-8E94-09C3B4415BE2}" type="presParOf" srcId="{978E5D2E-5578-426C-9A5C-15583C51A582}" destId="{71C4B10D-8539-4E91-8B6A-D7B2521B285F}" srcOrd="2" destOrd="0" presId="urn:microsoft.com/office/officeart/2005/8/layout/hierarchy3"/>
+    <dgm:cxn modelId="{43773D53-16F0-4518-8A4E-E2BA65ED8781}" type="presParOf" srcId="{978E5D2E-5578-426C-9A5C-15583C51A582}" destId="{A949A712-704F-4D9A-B58F-3B9354CD58C2}" srcOrd="3" destOrd="0" presId="urn:microsoft.com/office/officeart/2005/8/layout/hierarchy3"/>
+    <dgm:cxn modelId="{BB443096-0E05-43BD-9531-693CB0A8E654}" type="presParOf" srcId="{978E5D2E-5578-426C-9A5C-15583C51A582}" destId="{9F45B997-861B-407B-A5DF-CF6E8D4338CC}" srcOrd="4" destOrd="0" presId="urn:microsoft.com/office/officeart/2005/8/layout/hierarchy3"/>
+    <dgm:cxn modelId="{34EDB0E9-9ECD-405D-84B5-4FDA2BDFE239}" type="presParOf" srcId="{978E5D2E-5578-426C-9A5C-15583C51A582}" destId="{C241641F-8FC1-497E-ADAC-FFEB97530F3E}" srcOrd="5" destOrd="0" presId="urn:microsoft.com/office/officeart/2005/8/layout/hierarchy3"/>
+    <dgm:cxn modelId="{3D84FF80-7E62-4060-B160-B1B772F38C4E}" type="presParOf" srcId="{978E5D2E-5578-426C-9A5C-15583C51A582}" destId="{A1A8A67D-E0D0-4B22-B0FE-384AD4F5A900}" srcOrd="6" destOrd="0" presId="urn:microsoft.com/office/officeart/2005/8/layout/hierarchy3"/>
+    <dgm:cxn modelId="{6F1B492A-0738-4EBD-8703-1D2D588AF16A}" type="presParOf" srcId="{978E5D2E-5578-426C-9A5C-15583C51A582}" destId="{EA1D3337-F206-415D-9D69-87A141E2EE49}" srcOrd="7" destOrd="0" presId="urn:microsoft.com/office/officeart/2005/8/layout/hierarchy3"/>
+    <dgm:cxn modelId="{296B716A-11B4-47C9-9B76-78EEB25B48C0}" type="presParOf" srcId="{978E5D2E-5578-426C-9A5C-15583C51A582}" destId="{48834D2D-7FA7-4D61-AE6A-A9F72D1E84DF}" srcOrd="8" destOrd="0" presId="urn:microsoft.com/office/officeart/2005/8/layout/hierarchy3"/>
+    <dgm:cxn modelId="{14CA45E9-92D6-47D0-B106-F1E7E2EE8015}" type="presParOf" srcId="{978E5D2E-5578-426C-9A5C-15583C51A582}" destId="{FCD53330-ABB1-43B6-A615-41132ECBB531}" srcOrd="9" destOrd="0" presId="urn:microsoft.com/office/officeart/2005/8/layout/hierarchy3"/>
   </dgm:cxnLst>
   <dgm:bg/>
   <dgm:whole/>
@@ -50971,31 +50905,31 @@
     </dgm:pt>
   </dgm:ptLst>
   <dgm:cxnLst>
-    <dgm:cxn modelId="{0458B1F8-D2F5-4742-99A7-5E38262BC424}" type="presOf" srcId="{A12434EE-3FA3-4031-AB84-9B0287F8A441}" destId="{B264B8F7-656A-425F-89E4-4BC3110ECD41}" srcOrd="1" destOrd="0" presId="urn:microsoft.com/office/officeart/2005/8/layout/process1"/>
-    <dgm:cxn modelId="{39A33481-76E4-4C2B-89AC-C223E59445BC}" type="presOf" srcId="{0E0EBA7D-4CE4-447A-B0DB-EF4311C9B642}" destId="{E1F5D7A2-FF42-4507-8012-0C990822F419}" srcOrd="1" destOrd="0" presId="urn:microsoft.com/office/officeart/2005/8/layout/process1"/>
-    <dgm:cxn modelId="{7BCBDF79-0713-4540-A978-E7A1AE218D0F}" type="presOf" srcId="{A12434EE-3FA3-4031-AB84-9B0287F8A441}" destId="{BA7A4BD4-09BC-4916-A64E-B5EEBFDEDD0A}" srcOrd="0" destOrd="0" presId="urn:microsoft.com/office/officeart/2005/8/layout/process1"/>
-    <dgm:cxn modelId="{5A5C3582-E9B7-499E-BBCF-1CE919263A10}" type="presOf" srcId="{709B10EB-BD50-4466-8063-9DDE9ECB0C1A}" destId="{DAFAC697-9A6F-4C8D-9739-B2FC5B31001B}" srcOrd="1" destOrd="0" presId="urn:microsoft.com/office/officeart/2005/8/layout/process1"/>
+    <dgm:cxn modelId="{B7880212-E2DE-4122-B2C6-360495857053}" type="presOf" srcId="{A12434EE-3FA3-4031-AB84-9B0287F8A441}" destId="{B264B8F7-656A-425F-89E4-4BC3110ECD41}" srcOrd="1" destOrd="0" presId="urn:microsoft.com/office/officeart/2005/8/layout/process1"/>
+    <dgm:cxn modelId="{8D14D4A7-54E6-4CFE-B7FE-1DB0319F5E9D}" type="presOf" srcId="{91361539-EA81-4BAF-A338-07C2BE7BD0C5}" destId="{1A39E4D9-186A-4227-9B61-FBF1B775F4B7}" srcOrd="0" destOrd="0" presId="urn:microsoft.com/office/officeart/2005/8/layout/process1"/>
+    <dgm:cxn modelId="{3E92AA32-2A5A-4AF3-B4D6-617DBC5525D8}" type="presOf" srcId="{0E0EBA7D-4CE4-447A-B0DB-EF4311C9B642}" destId="{E1F5D7A2-FF42-4507-8012-0C990822F419}" srcOrd="1" destOrd="0" presId="urn:microsoft.com/office/officeart/2005/8/layout/process1"/>
     <dgm:cxn modelId="{4BDA7DE1-697D-4842-A0CA-18F392ED7A0B}" srcId="{65E8FDE0-E4EC-4941-B9E4-010D6747CB71}" destId="{01571C4C-4548-42EA-96C1-847C9270528E}" srcOrd="2" destOrd="0" parTransId="{88A048F5-A21C-4280-8336-8BE34D459319}" sibTransId="{0E0EBA7D-4CE4-447A-B0DB-EF4311C9B642}"/>
-    <dgm:cxn modelId="{EE0EDD2C-1470-498E-8EC8-7E8E35863AE9}" type="presOf" srcId="{91361539-EA81-4BAF-A338-07C2BE7BD0C5}" destId="{1A39E4D9-186A-4227-9B61-FBF1B775F4B7}" srcOrd="0" destOrd="0" presId="urn:microsoft.com/office/officeart/2005/8/layout/process1"/>
+    <dgm:cxn modelId="{6D9AC901-2528-4314-A0AD-2F3431F22CBD}" type="presOf" srcId="{01571C4C-4548-42EA-96C1-847C9270528E}" destId="{64E3967F-1B37-4A90-8F08-17D70F131FC8}" srcOrd="0" destOrd="0" presId="urn:microsoft.com/office/officeart/2005/8/layout/process1"/>
+    <dgm:cxn modelId="{39001B30-9E2D-4543-BE7C-5E292E172865}" type="presOf" srcId="{65E8FDE0-E4EC-4941-B9E4-010D6747CB71}" destId="{4A2F7670-13BC-439B-A90A-116321D0D506}" srcOrd="0" destOrd="0" presId="urn:microsoft.com/office/officeart/2005/8/layout/process1"/>
+    <dgm:cxn modelId="{AE54E034-80DD-40AB-A927-3A20455DE0F0}" type="presOf" srcId="{876CBFA3-B373-47EE-8E5C-6C3A2BFC2D68}" destId="{27AC5BF1-4A2B-4E8D-8B6A-CF152AAB1C88}" srcOrd="0" destOrd="0" presId="urn:microsoft.com/office/officeart/2005/8/layout/process1"/>
     <dgm:cxn modelId="{6D1DABFE-F124-4EB3-A399-9585F8512223}" srcId="{65E8FDE0-E4EC-4941-B9E4-010D6747CB71}" destId="{56C86794-E9CE-47EB-9634-3CD6DC9E7DE3}" srcOrd="3" destOrd="0" parTransId="{474A75D9-C22E-4C73-8103-DED5B7D401DA}" sibTransId="{9F764048-92BE-4E93-A529-33A33FD4C919}"/>
-    <dgm:cxn modelId="{B1F72DD7-777F-4FA2-B6A1-C55DD617B9BE}" type="presOf" srcId="{01571C4C-4548-42EA-96C1-847C9270528E}" destId="{64E3967F-1B37-4A90-8F08-17D70F131FC8}" srcOrd="0" destOrd="0" presId="urn:microsoft.com/office/officeart/2005/8/layout/process1"/>
+    <dgm:cxn modelId="{F44B93C8-A28E-4ED5-9340-44E19BBAABAF}" type="presOf" srcId="{A12434EE-3FA3-4031-AB84-9B0287F8A441}" destId="{BA7A4BD4-09BC-4916-A64E-B5EEBFDEDD0A}" srcOrd="0" destOrd="0" presId="urn:microsoft.com/office/officeart/2005/8/layout/process1"/>
     <dgm:cxn modelId="{6932F589-5287-43A9-9C94-25F7331C65E5}" srcId="{65E8FDE0-E4EC-4941-B9E4-010D6747CB71}" destId="{91361539-EA81-4BAF-A338-07C2BE7BD0C5}" srcOrd="1" destOrd="0" parTransId="{B92A938A-6224-4832-9CB7-4895028AD69D}" sibTransId="{709B10EB-BD50-4466-8063-9DDE9ECB0C1A}"/>
+    <dgm:cxn modelId="{DBE96FB9-7FE6-4E0C-803D-34955E828D60}" type="presOf" srcId="{709B10EB-BD50-4466-8063-9DDE9ECB0C1A}" destId="{0863D882-1268-4662-8D21-44277EA01FCC}" srcOrd="0" destOrd="0" presId="urn:microsoft.com/office/officeart/2005/8/layout/process1"/>
     <dgm:cxn modelId="{7BC4746A-C162-4773-9015-A612E55DB0E4}" srcId="{65E8FDE0-E4EC-4941-B9E4-010D6747CB71}" destId="{876CBFA3-B373-47EE-8E5C-6C3A2BFC2D68}" srcOrd="0" destOrd="0" parTransId="{5BAF8743-341F-462B-9E16-7C53B8C9D4AB}" sibTransId="{A12434EE-3FA3-4031-AB84-9B0287F8A441}"/>
-    <dgm:cxn modelId="{E095EFC1-988D-4BBC-A403-2BF39FEF73B7}" type="presOf" srcId="{56C86794-E9CE-47EB-9634-3CD6DC9E7DE3}" destId="{AE1D9692-2CDF-456C-A82F-E462FDCF137F}" srcOrd="0" destOrd="0" presId="urn:microsoft.com/office/officeart/2005/8/layout/process1"/>
-    <dgm:cxn modelId="{638B6689-DEC5-4E9B-89C0-8FCC3ACC3866}" type="presOf" srcId="{876CBFA3-B373-47EE-8E5C-6C3A2BFC2D68}" destId="{27AC5BF1-4A2B-4E8D-8B6A-CF152AAB1C88}" srcOrd="0" destOrd="0" presId="urn:microsoft.com/office/officeart/2005/8/layout/process1"/>
-    <dgm:cxn modelId="{D98F1988-10D8-4972-AC8B-0505D2F112E5}" type="presOf" srcId="{709B10EB-BD50-4466-8063-9DDE9ECB0C1A}" destId="{0863D882-1268-4662-8D21-44277EA01FCC}" srcOrd="0" destOrd="0" presId="urn:microsoft.com/office/officeart/2005/8/layout/process1"/>
-    <dgm:cxn modelId="{A63C751E-7F84-4EB1-BAEB-8A401CC17380}" type="presOf" srcId="{65E8FDE0-E4EC-4941-B9E4-010D6747CB71}" destId="{4A2F7670-13BC-439B-A90A-116321D0D506}" srcOrd="0" destOrd="0" presId="urn:microsoft.com/office/officeart/2005/8/layout/process1"/>
-    <dgm:cxn modelId="{8B8EE57B-F893-4005-BE5F-A0D9F35CBDB4}" type="presOf" srcId="{0E0EBA7D-4CE4-447A-B0DB-EF4311C9B642}" destId="{CFE1DC4D-B50B-414A-8CC8-0BBD3FC22071}" srcOrd="0" destOrd="0" presId="urn:microsoft.com/office/officeart/2005/8/layout/process1"/>
-    <dgm:cxn modelId="{52B47357-11AC-4EA7-B01D-9A3D38F8CDF1}" type="presParOf" srcId="{4A2F7670-13BC-439B-A90A-116321D0D506}" destId="{27AC5BF1-4A2B-4E8D-8B6A-CF152AAB1C88}" srcOrd="0" destOrd="0" presId="urn:microsoft.com/office/officeart/2005/8/layout/process1"/>
-    <dgm:cxn modelId="{7491CF61-2857-43C6-ACD8-E66CAD10025E}" type="presParOf" srcId="{4A2F7670-13BC-439B-A90A-116321D0D506}" destId="{BA7A4BD4-09BC-4916-A64E-B5EEBFDEDD0A}" srcOrd="1" destOrd="0" presId="urn:microsoft.com/office/officeart/2005/8/layout/process1"/>
-    <dgm:cxn modelId="{0D0CB9FC-BE15-43C0-B002-8B1A7EAC0215}" type="presParOf" srcId="{BA7A4BD4-09BC-4916-A64E-B5EEBFDEDD0A}" destId="{B264B8F7-656A-425F-89E4-4BC3110ECD41}" srcOrd="0" destOrd="0" presId="urn:microsoft.com/office/officeart/2005/8/layout/process1"/>
-    <dgm:cxn modelId="{D9ADFACC-AAE0-4AF6-8F2D-72C52F98C817}" type="presParOf" srcId="{4A2F7670-13BC-439B-A90A-116321D0D506}" destId="{1A39E4D9-186A-4227-9B61-FBF1B775F4B7}" srcOrd="2" destOrd="0" presId="urn:microsoft.com/office/officeart/2005/8/layout/process1"/>
-    <dgm:cxn modelId="{197238BE-9049-4DE7-A2F6-7D066110319C}" type="presParOf" srcId="{4A2F7670-13BC-439B-A90A-116321D0D506}" destId="{0863D882-1268-4662-8D21-44277EA01FCC}" srcOrd="3" destOrd="0" presId="urn:microsoft.com/office/officeart/2005/8/layout/process1"/>
-    <dgm:cxn modelId="{BBFCC14E-6E68-4E5D-9484-B93E11CB11FC}" type="presParOf" srcId="{0863D882-1268-4662-8D21-44277EA01FCC}" destId="{DAFAC697-9A6F-4C8D-9739-B2FC5B31001B}" srcOrd="0" destOrd="0" presId="urn:microsoft.com/office/officeart/2005/8/layout/process1"/>
-    <dgm:cxn modelId="{D1FC505B-F5A0-47C0-A9BE-72C43DC395F4}" type="presParOf" srcId="{4A2F7670-13BC-439B-A90A-116321D0D506}" destId="{64E3967F-1B37-4A90-8F08-17D70F131FC8}" srcOrd="4" destOrd="0" presId="urn:microsoft.com/office/officeart/2005/8/layout/process1"/>
-    <dgm:cxn modelId="{F80E9A1D-6D33-465F-9C5C-84E099F9333A}" type="presParOf" srcId="{4A2F7670-13BC-439B-A90A-116321D0D506}" destId="{CFE1DC4D-B50B-414A-8CC8-0BBD3FC22071}" srcOrd="5" destOrd="0" presId="urn:microsoft.com/office/officeart/2005/8/layout/process1"/>
-    <dgm:cxn modelId="{D5F700C9-470A-4EC0-BC4A-FF176F77835F}" type="presParOf" srcId="{CFE1DC4D-B50B-414A-8CC8-0BBD3FC22071}" destId="{E1F5D7A2-FF42-4507-8012-0C990822F419}" srcOrd="0" destOrd="0" presId="urn:microsoft.com/office/officeart/2005/8/layout/process1"/>
-    <dgm:cxn modelId="{4A072E3F-B9EC-4CD3-9E2E-76B24A0BC8A1}" type="presParOf" srcId="{4A2F7670-13BC-439B-A90A-116321D0D506}" destId="{AE1D9692-2CDF-456C-A82F-E462FDCF137F}" srcOrd="6" destOrd="0" presId="urn:microsoft.com/office/officeart/2005/8/layout/process1"/>
+    <dgm:cxn modelId="{35C841B5-0428-4AF7-9E26-141A7BED11A6}" type="presOf" srcId="{709B10EB-BD50-4466-8063-9DDE9ECB0C1A}" destId="{DAFAC697-9A6F-4C8D-9739-B2FC5B31001B}" srcOrd="1" destOrd="0" presId="urn:microsoft.com/office/officeart/2005/8/layout/process1"/>
+    <dgm:cxn modelId="{63BB6B23-03C8-4E5B-8432-424C660796BA}" type="presOf" srcId="{56C86794-E9CE-47EB-9634-3CD6DC9E7DE3}" destId="{AE1D9692-2CDF-456C-A82F-E462FDCF137F}" srcOrd="0" destOrd="0" presId="urn:microsoft.com/office/officeart/2005/8/layout/process1"/>
+    <dgm:cxn modelId="{97719F83-41A6-4AC5-B982-0556801167B5}" type="presOf" srcId="{0E0EBA7D-4CE4-447A-B0DB-EF4311C9B642}" destId="{CFE1DC4D-B50B-414A-8CC8-0BBD3FC22071}" srcOrd="0" destOrd="0" presId="urn:microsoft.com/office/officeart/2005/8/layout/process1"/>
+    <dgm:cxn modelId="{52B63931-BB06-4F4E-9A34-7F9BF763C6AD}" type="presParOf" srcId="{4A2F7670-13BC-439B-A90A-116321D0D506}" destId="{27AC5BF1-4A2B-4E8D-8B6A-CF152AAB1C88}" srcOrd="0" destOrd="0" presId="urn:microsoft.com/office/officeart/2005/8/layout/process1"/>
+    <dgm:cxn modelId="{EEB555AC-5F8F-4CB8-BD20-B7B7E790D867}" type="presParOf" srcId="{4A2F7670-13BC-439B-A90A-116321D0D506}" destId="{BA7A4BD4-09BC-4916-A64E-B5EEBFDEDD0A}" srcOrd="1" destOrd="0" presId="urn:microsoft.com/office/officeart/2005/8/layout/process1"/>
+    <dgm:cxn modelId="{01D56186-5110-472F-B359-FF322FA48184}" type="presParOf" srcId="{BA7A4BD4-09BC-4916-A64E-B5EEBFDEDD0A}" destId="{B264B8F7-656A-425F-89E4-4BC3110ECD41}" srcOrd="0" destOrd="0" presId="urn:microsoft.com/office/officeart/2005/8/layout/process1"/>
+    <dgm:cxn modelId="{BA3B60CF-784D-432A-B718-094AAC5B8D8C}" type="presParOf" srcId="{4A2F7670-13BC-439B-A90A-116321D0D506}" destId="{1A39E4D9-186A-4227-9B61-FBF1B775F4B7}" srcOrd="2" destOrd="0" presId="urn:microsoft.com/office/officeart/2005/8/layout/process1"/>
+    <dgm:cxn modelId="{82675E8A-99FC-43E6-B259-B7A59965A4B8}" type="presParOf" srcId="{4A2F7670-13BC-439B-A90A-116321D0D506}" destId="{0863D882-1268-4662-8D21-44277EA01FCC}" srcOrd="3" destOrd="0" presId="urn:microsoft.com/office/officeart/2005/8/layout/process1"/>
+    <dgm:cxn modelId="{EB394C12-016E-4FBE-835D-E0FE17F36ADB}" type="presParOf" srcId="{0863D882-1268-4662-8D21-44277EA01FCC}" destId="{DAFAC697-9A6F-4C8D-9739-B2FC5B31001B}" srcOrd="0" destOrd="0" presId="urn:microsoft.com/office/officeart/2005/8/layout/process1"/>
+    <dgm:cxn modelId="{FA09D360-D6D2-47A8-9F95-E66D9B2F27DF}" type="presParOf" srcId="{4A2F7670-13BC-439B-A90A-116321D0D506}" destId="{64E3967F-1B37-4A90-8F08-17D70F131FC8}" srcOrd="4" destOrd="0" presId="urn:microsoft.com/office/officeart/2005/8/layout/process1"/>
+    <dgm:cxn modelId="{199784F7-F991-41D8-9B3F-4AAD3ECA0A59}" type="presParOf" srcId="{4A2F7670-13BC-439B-A90A-116321D0D506}" destId="{CFE1DC4D-B50B-414A-8CC8-0BBD3FC22071}" srcOrd="5" destOrd="0" presId="urn:microsoft.com/office/officeart/2005/8/layout/process1"/>
+    <dgm:cxn modelId="{C794C4A0-E78A-49BF-9988-44D1DC3C755B}" type="presParOf" srcId="{CFE1DC4D-B50B-414A-8CC8-0BBD3FC22071}" destId="{E1F5D7A2-FF42-4507-8012-0C990822F419}" srcOrd="0" destOrd="0" presId="urn:microsoft.com/office/officeart/2005/8/layout/process1"/>
+    <dgm:cxn modelId="{FA6B0DF7-1FAA-40B6-BBEF-3D01EC55A16E}" type="presParOf" srcId="{4A2F7670-13BC-439B-A90A-116321D0D506}" destId="{AE1D9692-2CDF-456C-A82F-E462FDCF137F}" srcOrd="6" destOrd="0" presId="urn:microsoft.com/office/officeart/2005/8/layout/process1"/>
   </dgm:cxnLst>
   <dgm:bg/>
   <dgm:whole/>
@@ -51744,69 +51678,69 @@
     </dgm:pt>
   </dgm:ptLst>
   <dgm:cxnLst>
-    <dgm:cxn modelId="{94729C6B-BB86-4FB3-9784-B87121A02DDE}" type="presOf" srcId="{E2D6DF46-E1E6-47C9-9E6B-0A8FF60481E4}" destId="{E6D3BA0A-3260-445C-8DF2-10E559D9F876}" srcOrd="0" destOrd="0" presId="urn:microsoft.com/office/officeart/2005/8/layout/orgChart1"/>
+    <dgm:cxn modelId="{2B5502D6-1EBF-4F37-8479-C9FDFD133978}" type="presOf" srcId="{2C595C2C-D504-4BD1-96E0-F4250F6138D9}" destId="{F92D1B29-4F48-4678-AE95-948814E62055}" srcOrd="1" destOrd="0" presId="urn:microsoft.com/office/officeart/2005/8/layout/orgChart1"/>
+    <dgm:cxn modelId="{609EB7B1-7FDB-4D27-8485-24E8C45349D1}" type="presOf" srcId="{00092FE5-6E8F-491B-A947-8735AF8556AB}" destId="{57729C58-1BB1-4964-8DAF-8672D880122E}" srcOrd="1" destOrd="0" presId="urn:microsoft.com/office/officeart/2005/8/layout/orgChart1"/>
+    <dgm:cxn modelId="{E544FD21-8542-45E8-8F7C-E5ED26E22D63}" type="presOf" srcId="{2C595C2C-D504-4BD1-96E0-F4250F6138D9}" destId="{64FAC93E-E220-48B7-ABB1-147EBAE04915}" srcOrd="0" destOrd="0" presId="urn:microsoft.com/office/officeart/2005/8/layout/orgChart1"/>
+    <dgm:cxn modelId="{A21615A6-B64B-4DC4-8474-D5EBF0B3F84D}" type="presOf" srcId="{93647AD8-A95A-4F3F-8BE7-AE5FF236410A}" destId="{BA52F250-4442-4F05-95A4-49771894EC9D}" srcOrd="1" destOrd="0" presId="urn:microsoft.com/office/officeart/2005/8/layout/orgChart1"/>
+    <dgm:cxn modelId="{A3EDCF5E-432F-4384-97F5-43EFB24018C8}" type="presOf" srcId="{5A21EA1A-92AC-4F14-B1A7-9CD2613C0F84}" destId="{9B911878-6F56-4481-992E-E3FDB73FBEE0}" srcOrd="0" destOrd="0" presId="urn:microsoft.com/office/officeart/2005/8/layout/orgChart1"/>
+    <dgm:cxn modelId="{030B6AAF-A3B6-4FAD-B1EF-141B310ACE83}" srcId="{E2D6DF46-E1E6-47C9-9E6B-0A8FF60481E4}" destId="{0F22237A-DDC7-452D-B478-255C00C1B178}" srcOrd="0" destOrd="0" parTransId="{10077BBD-71E2-4B5A-A65D-52D2FFC643FF}" sibTransId="{236E812D-7DB0-432D-9FFA-8DA0359CAC33}"/>
+    <dgm:cxn modelId="{EF6434AD-CC16-40FC-BE98-3CFFC845D339}" type="presOf" srcId="{61240B9D-8FD0-4FFD-A7FD-776E2736F1FA}" destId="{9AD5C7B0-B1E3-4011-8F9B-C93C772F5F39}" srcOrd="0" destOrd="0" presId="urn:microsoft.com/office/officeart/2005/8/layout/orgChart1"/>
+    <dgm:cxn modelId="{7B2818B2-9C13-4222-BE3E-FA4F4BF9643E}" srcId="{61240B9D-8FD0-4FFD-A7FD-776E2736F1FA}" destId="{E2D6DF46-E1E6-47C9-9E6B-0A8FF60481E4}" srcOrd="0" destOrd="0" parTransId="{5A21EA1A-92AC-4F14-B1A7-9CD2613C0F84}" sibTransId="{ECE1475E-8F8E-4018-929A-6A645915B76A}"/>
+    <dgm:cxn modelId="{EE196A64-5EF6-49F7-BEBC-D4E311FB944A}" type="presOf" srcId="{61240B9D-8FD0-4FFD-A7FD-776E2736F1FA}" destId="{7CEA3BE3-99D2-4089-9C75-F49A8A87D99A}" srcOrd="1" destOrd="0" presId="urn:microsoft.com/office/officeart/2005/8/layout/orgChart1"/>
+    <dgm:cxn modelId="{E2B0B9FF-D15A-41F9-9377-AF68E33EA9FF}" type="presOf" srcId="{10077BBD-71E2-4B5A-A65D-52D2FFC643FF}" destId="{6B6C10F3-5936-4966-955F-D355605F82D9}" srcOrd="0" destOrd="0" presId="urn:microsoft.com/office/officeart/2005/8/layout/orgChart1"/>
+    <dgm:cxn modelId="{F45B8D6F-90BD-4F46-BE99-F4F15F326DE7}" type="presOf" srcId="{4383B180-7CF8-4EFA-B19D-047DA41D25B5}" destId="{6D56E61D-CBA6-4A9D-8EC5-2DFAC754CAC9}" srcOrd="0" destOrd="0" presId="urn:microsoft.com/office/officeart/2005/8/layout/orgChart1"/>
+    <dgm:cxn modelId="{123BB815-B4F8-4427-89D3-DC491D5304D4}" srcId="{61240B9D-8FD0-4FFD-A7FD-776E2736F1FA}" destId="{2C595C2C-D504-4BD1-96E0-F4250F6138D9}" srcOrd="1" destOrd="0" parTransId="{4383B180-7CF8-4EFA-B19D-047DA41D25B5}" sibTransId="{17F49688-B6D0-4F01-AF71-3D748B29F272}"/>
+    <dgm:cxn modelId="{7708E7C6-37C6-462B-B295-529A7EB386E2}" type="presOf" srcId="{00092FE5-6E8F-491B-A947-8735AF8556AB}" destId="{9C0F06E2-0BF1-46A7-9CAC-6164D301E7D3}" srcOrd="0" destOrd="0" presId="urn:microsoft.com/office/officeart/2005/8/layout/orgChart1"/>
+    <dgm:cxn modelId="{E090DEBC-4330-4846-B9AA-60C725E01172}" type="presOf" srcId="{A2548885-D8B0-4EB2-8FA2-8AD3F6BBCFF4}" destId="{A96D4600-15BB-44C8-86A8-92F1AA9FC552}" srcOrd="0" destOrd="0" presId="urn:microsoft.com/office/officeart/2005/8/layout/orgChart1"/>
+    <dgm:cxn modelId="{F0B59618-9A1D-4602-AE50-1FD42B8BD31F}" type="presOf" srcId="{E2D6DF46-E1E6-47C9-9E6B-0A8FF60481E4}" destId="{263A4D0E-CF4B-45E7-B424-8EDB50F03CCE}" srcOrd="1" destOrd="0" presId="urn:microsoft.com/office/officeart/2005/8/layout/orgChart1"/>
+    <dgm:cxn modelId="{456BFB14-7645-4F72-9802-305508AB940A}" type="presOf" srcId="{0F22237A-DDC7-452D-B478-255C00C1B178}" destId="{48D22C86-C932-4D73-8CAF-E7682C1A58A8}" srcOrd="1" destOrd="0" presId="urn:microsoft.com/office/officeart/2005/8/layout/orgChart1"/>
+    <dgm:cxn modelId="{DBFD0272-DC2D-4809-B729-B2C3E382B3CE}" type="presOf" srcId="{8E4AE549-AFF9-4DF6-ADC6-633595B3BD3A}" destId="{C4F7E341-4369-43E4-9BCC-C65D0D3E5312}" srcOrd="0" destOrd="0" presId="urn:microsoft.com/office/officeart/2005/8/layout/orgChart1"/>
+    <dgm:cxn modelId="{3C86CE35-CAF3-402A-A061-775F11895BCC}" srcId="{A2548885-D8B0-4EB2-8FA2-8AD3F6BBCFF4}" destId="{93647AD8-A95A-4F3F-8BE7-AE5FF236410A}" srcOrd="1" destOrd="0" parTransId="{C8B5E0EE-7714-4A3D-A843-62164E2E86B8}" sibTransId="{86F0DF4B-F5CE-44CF-BAE0-AF94485C5F57}"/>
+    <dgm:cxn modelId="{56E11213-D840-49E5-8C0F-65DA31841107}" type="presOf" srcId="{0F22237A-DDC7-452D-B478-255C00C1B178}" destId="{AC9D38B9-7AC2-4E71-868A-64556A20DE2C}" srcOrd="0" destOrd="0" presId="urn:microsoft.com/office/officeart/2005/8/layout/orgChart1"/>
+    <dgm:cxn modelId="{7E4CBC0A-7868-4072-889A-280327F6D3D1}" type="presOf" srcId="{93647AD8-A95A-4F3F-8BE7-AE5FF236410A}" destId="{A917A338-BA25-40E4-9ACB-C44E16916023}" srcOrd="0" destOrd="0" presId="urn:microsoft.com/office/officeart/2005/8/layout/orgChart1"/>
+    <dgm:cxn modelId="{A5BAAA8D-C948-4A1B-A297-7EB930F0BD26}" type="presOf" srcId="{E2D6DF46-E1E6-47C9-9E6B-0A8FF60481E4}" destId="{E6D3BA0A-3260-445C-8DF2-10E559D9F876}" srcOrd="0" destOrd="0" presId="urn:microsoft.com/office/officeart/2005/8/layout/orgChart1"/>
+    <dgm:cxn modelId="{AF0FDF32-B120-4920-BEA0-BDDC5E2C6D1C}" srcId="{A2548885-D8B0-4EB2-8FA2-8AD3F6BBCFF4}" destId="{61240B9D-8FD0-4FFD-A7FD-776E2736F1FA}" srcOrd="0" destOrd="0" parTransId="{F41EC4C1-1C2C-4997-BE51-99535C2575CA}" sibTransId="{99736E61-4526-4D91-BF0E-7B6386A8B18F}"/>
     <dgm:cxn modelId="{9CF84228-E685-425A-BCF4-07722DAFC6D1}" srcId="{61240B9D-8FD0-4FFD-A7FD-776E2736F1FA}" destId="{00092FE5-6E8F-491B-A947-8735AF8556AB}" srcOrd="2" destOrd="0" parTransId="{8E4AE549-AFF9-4DF6-ADC6-633595B3BD3A}" sibTransId="{94870679-B673-4BF7-AED9-3EF1B405586B}"/>
-    <dgm:cxn modelId="{83374CDF-B69E-45EA-8240-A5D9CDCF007A}" type="presOf" srcId="{61240B9D-8FD0-4FFD-A7FD-776E2736F1FA}" destId="{7CEA3BE3-99D2-4089-9C75-F49A8A87D99A}" srcOrd="1" destOrd="0" presId="urn:microsoft.com/office/officeart/2005/8/layout/orgChart1"/>
-    <dgm:cxn modelId="{3C86CE35-CAF3-402A-A061-775F11895BCC}" srcId="{A2548885-D8B0-4EB2-8FA2-8AD3F6BBCFF4}" destId="{93647AD8-A95A-4F3F-8BE7-AE5FF236410A}" srcOrd="1" destOrd="0" parTransId="{C8B5E0EE-7714-4A3D-A843-62164E2E86B8}" sibTransId="{86F0DF4B-F5CE-44CF-BAE0-AF94485C5F57}"/>
-    <dgm:cxn modelId="{7B2818B2-9C13-4222-BE3E-FA4F4BF9643E}" srcId="{61240B9D-8FD0-4FFD-A7FD-776E2736F1FA}" destId="{E2D6DF46-E1E6-47C9-9E6B-0A8FF60481E4}" srcOrd="0" destOrd="0" parTransId="{5A21EA1A-92AC-4F14-B1A7-9CD2613C0F84}" sibTransId="{ECE1475E-8F8E-4018-929A-6A645915B76A}"/>
-    <dgm:cxn modelId="{766632BD-DB8C-4F6C-B8EB-9EB2189BFDA3}" type="presOf" srcId="{E2D6DF46-E1E6-47C9-9E6B-0A8FF60481E4}" destId="{263A4D0E-CF4B-45E7-B424-8EDB50F03CCE}" srcOrd="1" destOrd="0" presId="urn:microsoft.com/office/officeart/2005/8/layout/orgChart1"/>
-    <dgm:cxn modelId="{C7C278A0-0474-4797-A51E-F137996830F1}" type="presOf" srcId="{61240B9D-8FD0-4FFD-A7FD-776E2736F1FA}" destId="{9AD5C7B0-B1E3-4011-8F9B-C93C772F5F39}" srcOrd="0" destOrd="0" presId="urn:microsoft.com/office/officeart/2005/8/layout/orgChart1"/>
-    <dgm:cxn modelId="{7492FE6D-63A7-4ED6-817C-A9B3AF8FFC7C}" type="presOf" srcId="{4383B180-7CF8-4EFA-B19D-047DA41D25B5}" destId="{6D56E61D-CBA6-4A9D-8EC5-2DFAC754CAC9}" srcOrd="0" destOrd="0" presId="urn:microsoft.com/office/officeart/2005/8/layout/orgChart1"/>
-    <dgm:cxn modelId="{E684A66E-E2D2-4C68-9306-37A61DC83E8D}" type="presOf" srcId="{8E4AE549-AFF9-4DF6-ADC6-633595B3BD3A}" destId="{C4F7E341-4369-43E4-9BCC-C65D0D3E5312}" srcOrd="0" destOrd="0" presId="urn:microsoft.com/office/officeart/2005/8/layout/orgChart1"/>
-    <dgm:cxn modelId="{AF0FDF32-B120-4920-BEA0-BDDC5E2C6D1C}" srcId="{A2548885-D8B0-4EB2-8FA2-8AD3F6BBCFF4}" destId="{61240B9D-8FD0-4FFD-A7FD-776E2736F1FA}" srcOrd="0" destOrd="0" parTransId="{F41EC4C1-1C2C-4997-BE51-99535C2575CA}" sibTransId="{99736E61-4526-4D91-BF0E-7B6386A8B18F}"/>
-    <dgm:cxn modelId="{CEC33ED5-E8E6-4C1B-900B-98A9415B7E69}" type="presOf" srcId="{5A21EA1A-92AC-4F14-B1A7-9CD2613C0F84}" destId="{9B911878-6F56-4481-992E-E3FDB73FBEE0}" srcOrd="0" destOrd="0" presId="urn:microsoft.com/office/officeart/2005/8/layout/orgChart1"/>
-    <dgm:cxn modelId="{3C7BA766-9CDF-4B69-8A38-9C6C4D411232}" type="presOf" srcId="{93647AD8-A95A-4F3F-8BE7-AE5FF236410A}" destId="{BA52F250-4442-4F05-95A4-49771894EC9D}" srcOrd="1" destOrd="0" presId="urn:microsoft.com/office/officeart/2005/8/layout/orgChart1"/>
-    <dgm:cxn modelId="{F5C8B18F-7949-444B-B388-39867C982990}" type="presOf" srcId="{A2548885-D8B0-4EB2-8FA2-8AD3F6BBCFF4}" destId="{A96D4600-15BB-44C8-86A8-92F1AA9FC552}" srcOrd="0" destOrd="0" presId="urn:microsoft.com/office/officeart/2005/8/layout/orgChart1"/>
-    <dgm:cxn modelId="{030B6AAF-A3B6-4FAD-B1EF-141B310ACE83}" srcId="{E2D6DF46-E1E6-47C9-9E6B-0A8FF60481E4}" destId="{0F22237A-DDC7-452D-B478-255C00C1B178}" srcOrd="0" destOrd="0" parTransId="{10077BBD-71E2-4B5A-A65D-52D2FFC643FF}" sibTransId="{236E812D-7DB0-432D-9FFA-8DA0359CAC33}"/>
-    <dgm:cxn modelId="{123BB815-B4F8-4427-89D3-DC491D5304D4}" srcId="{61240B9D-8FD0-4FFD-A7FD-776E2736F1FA}" destId="{2C595C2C-D504-4BD1-96E0-F4250F6138D9}" srcOrd="1" destOrd="0" parTransId="{4383B180-7CF8-4EFA-B19D-047DA41D25B5}" sibTransId="{17F49688-B6D0-4F01-AF71-3D748B29F272}"/>
-    <dgm:cxn modelId="{811D4C05-387C-478C-9E67-67D2DDE7BCF2}" type="presOf" srcId="{10077BBD-71E2-4B5A-A65D-52D2FFC643FF}" destId="{6B6C10F3-5936-4966-955F-D355605F82D9}" srcOrd="0" destOrd="0" presId="urn:microsoft.com/office/officeart/2005/8/layout/orgChart1"/>
-    <dgm:cxn modelId="{FDFA0C8D-04C4-4D71-92C4-15021642AED4}" type="presOf" srcId="{93647AD8-A95A-4F3F-8BE7-AE5FF236410A}" destId="{A917A338-BA25-40E4-9ACB-C44E16916023}" srcOrd="0" destOrd="0" presId="urn:microsoft.com/office/officeart/2005/8/layout/orgChart1"/>
-    <dgm:cxn modelId="{72506DBF-3429-4BCE-AA17-D30413B29E4C}" type="presOf" srcId="{0F22237A-DDC7-452D-B478-255C00C1B178}" destId="{AC9D38B9-7AC2-4E71-868A-64556A20DE2C}" srcOrd="0" destOrd="0" presId="urn:microsoft.com/office/officeart/2005/8/layout/orgChart1"/>
-    <dgm:cxn modelId="{177AE17C-F976-43A3-8BFE-D1D7473F4AB5}" type="presOf" srcId="{2C595C2C-D504-4BD1-96E0-F4250F6138D9}" destId="{F92D1B29-4F48-4678-AE95-948814E62055}" srcOrd="1" destOrd="0" presId="urn:microsoft.com/office/officeart/2005/8/layout/orgChart1"/>
-    <dgm:cxn modelId="{F5258355-44C1-4E6E-B11A-69876674DE33}" type="presOf" srcId="{00092FE5-6E8F-491B-A947-8735AF8556AB}" destId="{9C0F06E2-0BF1-46A7-9CAC-6164D301E7D3}" srcOrd="0" destOrd="0" presId="urn:microsoft.com/office/officeart/2005/8/layout/orgChart1"/>
-    <dgm:cxn modelId="{E4CDC3B1-5D37-4238-BC44-11C32429453A}" type="presOf" srcId="{00092FE5-6E8F-491B-A947-8735AF8556AB}" destId="{57729C58-1BB1-4964-8DAF-8672D880122E}" srcOrd="1" destOrd="0" presId="urn:microsoft.com/office/officeart/2005/8/layout/orgChart1"/>
-    <dgm:cxn modelId="{49CC1013-4EFE-4F96-92F3-A8791B6620A8}" type="presOf" srcId="{2C595C2C-D504-4BD1-96E0-F4250F6138D9}" destId="{64FAC93E-E220-48B7-ABB1-147EBAE04915}" srcOrd="0" destOrd="0" presId="urn:microsoft.com/office/officeart/2005/8/layout/orgChart1"/>
-    <dgm:cxn modelId="{74E27702-EEB6-48FB-AC32-19B667C68A9B}" type="presOf" srcId="{0F22237A-DDC7-452D-B478-255C00C1B178}" destId="{48D22C86-C932-4D73-8CAF-E7682C1A58A8}" srcOrd="1" destOrd="0" presId="urn:microsoft.com/office/officeart/2005/8/layout/orgChart1"/>
-    <dgm:cxn modelId="{506ED8E8-54D3-4AB9-A539-4AB0062B5AAF}" type="presParOf" srcId="{A96D4600-15BB-44C8-86A8-92F1AA9FC552}" destId="{A7709BDF-AE4A-4A4C-9551-EFF1EE593F0E}" srcOrd="0" destOrd="0" presId="urn:microsoft.com/office/officeart/2005/8/layout/orgChart1"/>
-    <dgm:cxn modelId="{8B0F2483-AADD-4162-BBB8-DBFAEEA4311D}" type="presParOf" srcId="{A7709BDF-AE4A-4A4C-9551-EFF1EE593F0E}" destId="{9EB11EAE-140B-4E12-A1A8-6BB674077BBE}" srcOrd="0" destOrd="0" presId="urn:microsoft.com/office/officeart/2005/8/layout/orgChart1"/>
-    <dgm:cxn modelId="{81BE8E55-4D33-47BA-9B4D-4BFF20EA9B81}" type="presParOf" srcId="{9EB11EAE-140B-4E12-A1A8-6BB674077BBE}" destId="{9AD5C7B0-B1E3-4011-8F9B-C93C772F5F39}" srcOrd="0" destOrd="0" presId="urn:microsoft.com/office/officeart/2005/8/layout/orgChart1"/>
-    <dgm:cxn modelId="{F7D36189-39CF-4636-9892-4505D179EC4C}" type="presParOf" srcId="{9EB11EAE-140B-4E12-A1A8-6BB674077BBE}" destId="{7CEA3BE3-99D2-4089-9C75-F49A8A87D99A}" srcOrd="1" destOrd="0" presId="urn:microsoft.com/office/officeart/2005/8/layout/orgChart1"/>
-    <dgm:cxn modelId="{835C9D2A-AA6E-4864-8346-DF0259A1A6B4}" type="presParOf" srcId="{A7709BDF-AE4A-4A4C-9551-EFF1EE593F0E}" destId="{3D61B622-79AD-4C48-944B-640A99FCED3B}" srcOrd="1" destOrd="0" presId="urn:microsoft.com/office/officeart/2005/8/layout/orgChart1"/>
-    <dgm:cxn modelId="{D745C965-AC2C-42A8-8C3A-BC42FE223A00}" type="presParOf" srcId="{3D61B622-79AD-4C48-944B-640A99FCED3B}" destId="{9B911878-6F56-4481-992E-E3FDB73FBEE0}" srcOrd="0" destOrd="0" presId="urn:microsoft.com/office/officeart/2005/8/layout/orgChart1"/>
-    <dgm:cxn modelId="{36BA6040-5BA2-41D9-A051-9613CA39D0C9}" type="presParOf" srcId="{3D61B622-79AD-4C48-944B-640A99FCED3B}" destId="{5C6CDBD6-CDD1-4363-B93F-7008189D0F2F}" srcOrd="1" destOrd="0" presId="urn:microsoft.com/office/officeart/2005/8/layout/orgChart1"/>
-    <dgm:cxn modelId="{872A4CC2-647B-4568-B537-4D7EE456B3A7}" type="presParOf" srcId="{5C6CDBD6-CDD1-4363-B93F-7008189D0F2F}" destId="{420E0319-E44F-420B-8F7A-BC0614B6C94B}" srcOrd="0" destOrd="0" presId="urn:microsoft.com/office/officeart/2005/8/layout/orgChart1"/>
-    <dgm:cxn modelId="{A3AEB496-4CAD-4242-B89B-EC815EEF6474}" type="presParOf" srcId="{420E0319-E44F-420B-8F7A-BC0614B6C94B}" destId="{E6D3BA0A-3260-445C-8DF2-10E559D9F876}" srcOrd="0" destOrd="0" presId="urn:microsoft.com/office/officeart/2005/8/layout/orgChart1"/>
-    <dgm:cxn modelId="{F7D1CD3D-2FD7-49FB-823E-DEF5B8C5919A}" type="presParOf" srcId="{420E0319-E44F-420B-8F7A-BC0614B6C94B}" destId="{263A4D0E-CF4B-45E7-B424-8EDB50F03CCE}" srcOrd="1" destOrd="0" presId="urn:microsoft.com/office/officeart/2005/8/layout/orgChart1"/>
-    <dgm:cxn modelId="{6604D5A7-2B32-450C-91B8-CB3EE18F2BB8}" type="presParOf" srcId="{5C6CDBD6-CDD1-4363-B93F-7008189D0F2F}" destId="{DC787B01-D9A4-4FFC-AB85-1953F5341A34}" srcOrd="1" destOrd="0" presId="urn:microsoft.com/office/officeart/2005/8/layout/orgChart1"/>
-    <dgm:cxn modelId="{B21D07F1-2D7A-4309-AC6F-8790B29DDCB2}" type="presParOf" srcId="{DC787B01-D9A4-4FFC-AB85-1953F5341A34}" destId="{6B6C10F3-5936-4966-955F-D355605F82D9}" srcOrd="0" destOrd="0" presId="urn:microsoft.com/office/officeart/2005/8/layout/orgChart1"/>
-    <dgm:cxn modelId="{83BC243E-B46F-4BEB-BDBE-48B8A7054CB5}" type="presParOf" srcId="{DC787B01-D9A4-4FFC-AB85-1953F5341A34}" destId="{A2D32E53-90E0-45A1-8C44-F5CC1A6E4E48}" srcOrd="1" destOrd="0" presId="urn:microsoft.com/office/officeart/2005/8/layout/orgChart1"/>
-    <dgm:cxn modelId="{5FE11426-0CC2-47B6-A3FA-F92A37843271}" type="presParOf" srcId="{A2D32E53-90E0-45A1-8C44-F5CC1A6E4E48}" destId="{D8BE8B6D-6C38-4379-8A3D-054E4BC5CD9D}" srcOrd="0" destOrd="0" presId="urn:microsoft.com/office/officeart/2005/8/layout/orgChart1"/>
-    <dgm:cxn modelId="{6FE340F2-ADBF-4078-A7D9-81B7D14E2BE7}" type="presParOf" srcId="{D8BE8B6D-6C38-4379-8A3D-054E4BC5CD9D}" destId="{AC9D38B9-7AC2-4E71-868A-64556A20DE2C}" srcOrd="0" destOrd="0" presId="urn:microsoft.com/office/officeart/2005/8/layout/orgChart1"/>
-    <dgm:cxn modelId="{03AD7A3D-D53F-4EB8-9FD1-356986184E0F}" type="presParOf" srcId="{D8BE8B6D-6C38-4379-8A3D-054E4BC5CD9D}" destId="{48D22C86-C932-4D73-8CAF-E7682C1A58A8}" srcOrd="1" destOrd="0" presId="urn:microsoft.com/office/officeart/2005/8/layout/orgChart1"/>
-    <dgm:cxn modelId="{6CEAEE5C-A5E4-49F0-8185-8BCDD84FD5F7}" type="presParOf" srcId="{A2D32E53-90E0-45A1-8C44-F5CC1A6E4E48}" destId="{01B1EF2B-72A3-41B3-92E3-89E965FE08D0}" srcOrd="1" destOrd="0" presId="urn:microsoft.com/office/officeart/2005/8/layout/orgChart1"/>
-    <dgm:cxn modelId="{CAA9FAE3-A169-4DF9-BA4D-7E17BB865119}" type="presParOf" srcId="{A2D32E53-90E0-45A1-8C44-F5CC1A6E4E48}" destId="{F85BC891-D6B9-4CC9-871A-FFE21730D5E5}" srcOrd="2" destOrd="0" presId="urn:microsoft.com/office/officeart/2005/8/layout/orgChart1"/>
-    <dgm:cxn modelId="{98B68EB6-B0AF-483A-8E2B-C2506514C641}" type="presParOf" srcId="{5C6CDBD6-CDD1-4363-B93F-7008189D0F2F}" destId="{4F67F191-F5D2-43BC-B076-A6E0E07E33E3}" srcOrd="2" destOrd="0" presId="urn:microsoft.com/office/officeart/2005/8/layout/orgChart1"/>
-    <dgm:cxn modelId="{FAD35C6C-FEA2-4F28-B435-8DF1D1F59039}" type="presParOf" srcId="{3D61B622-79AD-4C48-944B-640A99FCED3B}" destId="{6D56E61D-CBA6-4A9D-8EC5-2DFAC754CAC9}" srcOrd="2" destOrd="0" presId="urn:microsoft.com/office/officeart/2005/8/layout/orgChart1"/>
-    <dgm:cxn modelId="{A262B0CF-9B1C-44FA-AA1E-96088AAEEFFA}" type="presParOf" srcId="{3D61B622-79AD-4C48-944B-640A99FCED3B}" destId="{893AF861-A318-4B2B-9294-302D4282B2A4}" srcOrd="3" destOrd="0" presId="urn:microsoft.com/office/officeart/2005/8/layout/orgChart1"/>
-    <dgm:cxn modelId="{2FA8332C-74DE-4316-9077-17D6497D197D}" type="presParOf" srcId="{893AF861-A318-4B2B-9294-302D4282B2A4}" destId="{B66299F7-2D5F-4EAC-A8C0-A6E281D94937}" srcOrd="0" destOrd="0" presId="urn:microsoft.com/office/officeart/2005/8/layout/orgChart1"/>
-    <dgm:cxn modelId="{D284D256-F9CD-43C0-B59B-891178CADA6F}" type="presParOf" srcId="{B66299F7-2D5F-4EAC-A8C0-A6E281D94937}" destId="{64FAC93E-E220-48B7-ABB1-147EBAE04915}" srcOrd="0" destOrd="0" presId="urn:microsoft.com/office/officeart/2005/8/layout/orgChart1"/>
-    <dgm:cxn modelId="{8BF96454-078A-473B-A814-8E4ED792429F}" type="presParOf" srcId="{B66299F7-2D5F-4EAC-A8C0-A6E281D94937}" destId="{F92D1B29-4F48-4678-AE95-948814E62055}" srcOrd="1" destOrd="0" presId="urn:microsoft.com/office/officeart/2005/8/layout/orgChart1"/>
-    <dgm:cxn modelId="{DD12E085-78FE-411D-A938-E20D30E22B0D}" type="presParOf" srcId="{893AF861-A318-4B2B-9294-302D4282B2A4}" destId="{4A728031-4E0D-4DE2-AE4F-320E2D55420D}" srcOrd="1" destOrd="0" presId="urn:microsoft.com/office/officeart/2005/8/layout/orgChart1"/>
-    <dgm:cxn modelId="{6ADAC5CB-64F6-4A4B-A92E-E8CD28C7C1D5}" type="presParOf" srcId="{893AF861-A318-4B2B-9294-302D4282B2A4}" destId="{6776B605-F6AF-4341-8F69-91A5A35A94F3}" srcOrd="2" destOrd="0" presId="urn:microsoft.com/office/officeart/2005/8/layout/orgChart1"/>
-    <dgm:cxn modelId="{03A55F11-F8A0-49A1-9A75-D69B6A0088FD}" type="presParOf" srcId="{3D61B622-79AD-4C48-944B-640A99FCED3B}" destId="{C4F7E341-4369-43E4-9BCC-C65D0D3E5312}" srcOrd="4" destOrd="0" presId="urn:microsoft.com/office/officeart/2005/8/layout/orgChart1"/>
-    <dgm:cxn modelId="{69C1F7D7-4E90-42A3-A4F0-F3A2167363ED}" type="presParOf" srcId="{3D61B622-79AD-4C48-944B-640A99FCED3B}" destId="{065C8FC8-2275-4C9E-8A84-25DAA528B93B}" srcOrd="5" destOrd="0" presId="urn:microsoft.com/office/officeart/2005/8/layout/orgChart1"/>
-    <dgm:cxn modelId="{CE9A4142-465B-4287-95F9-3861DC103F0B}" type="presParOf" srcId="{065C8FC8-2275-4C9E-8A84-25DAA528B93B}" destId="{01189152-AB3F-4ABC-8573-038DDF590FAD}" srcOrd="0" destOrd="0" presId="urn:microsoft.com/office/officeart/2005/8/layout/orgChart1"/>
-    <dgm:cxn modelId="{B419C663-B511-40D5-9A38-4C4218B366A4}" type="presParOf" srcId="{01189152-AB3F-4ABC-8573-038DDF590FAD}" destId="{9C0F06E2-0BF1-46A7-9CAC-6164D301E7D3}" srcOrd="0" destOrd="0" presId="urn:microsoft.com/office/officeart/2005/8/layout/orgChart1"/>
-    <dgm:cxn modelId="{E66C0A7D-D175-4DFF-B637-AFAD4D43B526}" type="presParOf" srcId="{01189152-AB3F-4ABC-8573-038DDF590FAD}" destId="{57729C58-1BB1-4964-8DAF-8672D880122E}" srcOrd="1" destOrd="0" presId="urn:microsoft.com/office/officeart/2005/8/layout/orgChart1"/>
-    <dgm:cxn modelId="{B871241C-444F-45D3-9860-78F0E427DDD5}" type="presParOf" srcId="{065C8FC8-2275-4C9E-8A84-25DAA528B93B}" destId="{317524AD-5B2D-44DE-9236-2863781B7229}" srcOrd="1" destOrd="0" presId="urn:microsoft.com/office/officeart/2005/8/layout/orgChart1"/>
-    <dgm:cxn modelId="{41403D98-1D88-4984-99F3-E2173A6351A4}" type="presParOf" srcId="{065C8FC8-2275-4C9E-8A84-25DAA528B93B}" destId="{2CB1AEE9-EC3D-4895-ACB4-D616A1F7E7E0}" srcOrd="2" destOrd="0" presId="urn:microsoft.com/office/officeart/2005/8/layout/orgChart1"/>
-    <dgm:cxn modelId="{527C5C55-9538-400A-A30B-A529EF971027}" type="presParOf" srcId="{A7709BDF-AE4A-4A4C-9551-EFF1EE593F0E}" destId="{143F1EF5-04A6-47E9-9069-3F7ED2D2D55E}" srcOrd="2" destOrd="0" presId="urn:microsoft.com/office/officeart/2005/8/layout/orgChart1"/>
-    <dgm:cxn modelId="{A35F6D06-64E1-4F86-AAF1-677584E228EF}" type="presParOf" srcId="{A96D4600-15BB-44C8-86A8-92F1AA9FC552}" destId="{DCCFFC2C-415E-4B92-A9F6-14E0980954DF}" srcOrd="1" destOrd="0" presId="urn:microsoft.com/office/officeart/2005/8/layout/orgChart1"/>
-    <dgm:cxn modelId="{42EA77D0-2668-46E8-A76F-9B8561549FFC}" type="presParOf" srcId="{DCCFFC2C-415E-4B92-A9F6-14E0980954DF}" destId="{020235DB-5D31-46AF-B0C0-D5F542223CC3}" srcOrd="0" destOrd="0" presId="urn:microsoft.com/office/officeart/2005/8/layout/orgChart1"/>
-    <dgm:cxn modelId="{BA74D481-A15B-48FB-960A-3C4FB7CD5BA4}" type="presParOf" srcId="{020235DB-5D31-46AF-B0C0-D5F542223CC3}" destId="{A917A338-BA25-40E4-9ACB-C44E16916023}" srcOrd="0" destOrd="0" presId="urn:microsoft.com/office/officeart/2005/8/layout/orgChart1"/>
-    <dgm:cxn modelId="{647FA3C4-047A-42B3-8F70-EC2781A59546}" type="presParOf" srcId="{020235DB-5D31-46AF-B0C0-D5F542223CC3}" destId="{BA52F250-4442-4F05-95A4-49771894EC9D}" srcOrd="1" destOrd="0" presId="urn:microsoft.com/office/officeart/2005/8/layout/orgChart1"/>
-    <dgm:cxn modelId="{8A0D2738-A1E9-4C92-BFF2-81DD2341DE17}" type="presParOf" srcId="{DCCFFC2C-415E-4B92-A9F6-14E0980954DF}" destId="{A4F120AE-B394-480F-9682-46C59C6FE268}" srcOrd="1" destOrd="0" presId="urn:microsoft.com/office/officeart/2005/8/layout/orgChart1"/>
-    <dgm:cxn modelId="{7568B9F1-4E76-4F76-8752-6D97DE4F55EF}" type="presParOf" srcId="{DCCFFC2C-415E-4B92-A9F6-14E0980954DF}" destId="{53311A8E-8946-4242-8857-32A4E689C774}" srcOrd="2" destOrd="0" presId="urn:microsoft.com/office/officeart/2005/8/layout/orgChart1"/>
+    <dgm:cxn modelId="{04EF9064-CBA6-43C6-BEDB-B0E37B1E3659}" type="presParOf" srcId="{A96D4600-15BB-44C8-86A8-92F1AA9FC552}" destId="{A7709BDF-AE4A-4A4C-9551-EFF1EE593F0E}" srcOrd="0" destOrd="0" presId="urn:microsoft.com/office/officeart/2005/8/layout/orgChart1"/>
+    <dgm:cxn modelId="{D504C2C3-BD5E-4E02-98A1-93ABC21BCC87}" type="presParOf" srcId="{A7709BDF-AE4A-4A4C-9551-EFF1EE593F0E}" destId="{9EB11EAE-140B-4E12-A1A8-6BB674077BBE}" srcOrd="0" destOrd="0" presId="urn:microsoft.com/office/officeart/2005/8/layout/orgChart1"/>
+    <dgm:cxn modelId="{15B6E421-2DBF-4E27-B49B-7F587A8AFDBD}" type="presParOf" srcId="{9EB11EAE-140B-4E12-A1A8-6BB674077BBE}" destId="{9AD5C7B0-B1E3-4011-8F9B-C93C772F5F39}" srcOrd="0" destOrd="0" presId="urn:microsoft.com/office/officeart/2005/8/layout/orgChart1"/>
+    <dgm:cxn modelId="{3E182C76-A30E-4215-B77D-E63B65F04ABB}" type="presParOf" srcId="{9EB11EAE-140B-4E12-A1A8-6BB674077BBE}" destId="{7CEA3BE3-99D2-4089-9C75-F49A8A87D99A}" srcOrd="1" destOrd="0" presId="urn:microsoft.com/office/officeart/2005/8/layout/orgChart1"/>
+    <dgm:cxn modelId="{B1BD072D-73EC-449C-8331-B47426EBFAE6}" type="presParOf" srcId="{A7709BDF-AE4A-4A4C-9551-EFF1EE593F0E}" destId="{3D61B622-79AD-4C48-944B-640A99FCED3B}" srcOrd="1" destOrd="0" presId="urn:microsoft.com/office/officeart/2005/8/layout/orgChart1"/>
+    <dgm:cxn modelId="{4B0D0B1F-31EE-446E-986C-DC961A73E293}" type="presParOf" srcId="{3D61B622-79AD-4C48-944B-640A99FCED3B}" destId="{9B911878-6F56-4481-992E-E3FDB73FBEE0}" srcOrd="0" destOrd="0" presId="urn:microsoft.com/office/officeart/2005/8/layout/orgChart1"/>
+    <dgm:cxn modelId="{CEC35133-1C98-46F8-8688-39B780829260}" type="presParOf" srcId="{3D61B622-79AD-4C48-944B-640A99FCED3B}" destId="{5C6CDBD6-CDD1-4363-B93F-7008189D0F2F}" srcOrd="1" destOrd="0" presId="urn:microsoft.com/office/officeart/2005/8/layout/orgChart1"/>
+    <dgm:cxn modelId="{350D2141-3ABB-46EB-AED3-C1007A63887D}" type="presParOf" srcId="{5C6CDBD6-CDD1-4363-B93F-7008189D0F2F}" destId="{420E0319-E44F-420B-8F7A-BC0614B6C94B}" srcOrd="0" destOrd="0" presId="urn:microsoft.com/office/officeart/2005/8/layout/orgChart1"/>
+    <dgm:cxn modelId="{1D9ACABF-BA67-4D64-B039-CDFDAC150A3F}" type="presParOf" srcId="{420E0319-E44F-420B-8F7A-BC0614B6C94B}" destId="{E6D3BA0A-3260-445C-8DF2-10E559D9F876}" srcOrd="0" destOrd="0" presId="urn:microsoft.com/office/officeart/2005/8/layout/orgChart1"/>
+    <dgm:cxn modelId="{30C62D7C-7908-4AAF-8F12-F764A590BEF3}" type="presParOf" srcId="{420E0319-E44F-420B-8F7A-BC0614B6C94B}" destId="{263A4D0E-CF4B-45E7-B424-8EDB50F03CCE}" srcOrd="1" destOrd="0" presId="urn:microsoft.com/office/officeart/2005/8/layout/orgChart1"/>
+    <dgm:cxn modelId="{42773DF3-4EAC-4A1B-AC1C-7F5907033AEC}" type="presParOf" srcId="{5C6CDBD6-CDD1-4363-B93F-7008189D0F2F}" destId="{DC787B01-D9A4-4FFC-AB85-1953F5341A34}" srcOrd="1" destOrd="0" presId="urn:microsoft.com/office/officeart/2005/8/layout/orgChart1"/>
+    <dgm:cxn modelId="{F4D1BD25-B0A8-439C-B6B4-3089350849D5}" type="presParOf" srcId="{DC787B01-D9A4-4FFC-AB85-1953F5341A34}" destId="{6B6C10F3-5936-4966-955F-D355605F82D9}" srcOrd="0" destOrd="0" presId="urn:microsoft.com/office/officeart/2005/8/layout/orgChart1"/>
+    <dgm:cxn modelId="{C22F4576-2D38-4223-89FF-791F079CBD34}" type="presParOf" srcId="{DC787B01-D9A4-4FFC-AB85-1953F5341A34}" destId="{A2D32E53-90E0-45A1-8C44-F5CC1A6E4E48}" srcOrd="1" destOrd="0" presId="urn:microsoft.com/office/officeart/2005/8/layout/orgChart1"/>
+    <dgm:cxn modelId="{EB91F63F-DD03-495B-8635-07B1C5EF4077}" type="presParOf" srcId="{A2D32E53-90E0-45A1-8C44-F5CC1A6E4E48}" destId="{D8BE8B6D-6C38-4379-8A3D-054E4BC5CD9D}" srcOrd="0" destOrd="0" presId="urn:microsoft.com/office/officeart/2005/8/layout/orgChart1"/>
+    <dgm:cxn modelId="{D116CB89-3ADC-4059-9F87-7C93EB977572}" type="presParOf" srcId="{D8BE8B6D-6C38-4379-8A3D-054E4BC5CD9D}" destId="{AC9D38B9-7AC2-4E71-868A-64556A20DE2C}" srcOrd="0" destOrd="0" presId="urn:microsoft.com/office/officeart/2005/8/layout/orgChart1"/>
+    <dgm:cxn modelId="{3E80AF13-5210-47A7-A5EC-D8AD5C2B8707}" type="presParOf" srcId="{D8BE8B6D-6C38-4379-8A3D-054E4BC5CD9D}" destId="{48D22C86-C932-4D73-8CAF-E7682C1A58A8}" srcOrd="1" destOrd="0" presId="urn:microsoft.com/office/officeart/2005/8/layout/orgChart1"/>
+    <dgm:cxn modelId="{0B67EE85-83BA-4963-9D73-3C2597DA173F}" type="presParOf" srcId="{A2D32E53-90E0-45A1-8C44-F5CC1A6E4E48}" destId="{01B1EF2B-72A3-41B3-92E3-89E965FE08D0}" srcOrd="1" destOrd="0" presId="urn:microsoft.com/office/officeart/2005/8/layout/orgChart1"/>
+    <dgm:cxn modelId="{D9068DD3-9E30-46E5-9D19-8C0BD812217A}" type="presParOf" srcId="{A2D32E53-90E0-45A1-8C44-F5CC1A6E4E48}" destId="{F85BC891-D6B9-4CC9-871A-FFE21730D5E5}" srcOrd="2" destOrd="0" presId="urn:microsoft.com/office/officeart/2005/8/layout/orgChart1"/>
+    <dgm:cxn modelId="{48603DA7-63B2-4831-B867-0A62693C16E0}" type="presParOf" srcId="{5C6CDBD6-CDD1-4363-B93F-7008189D0F2F}" destId="{4F67F191-F5D2-43BC-B076-A6E0E07E33E3}" srcOrd="2" destOrd="0" presId="urn:microsoft.com/office/officeart/2005/8/layout/orgChart1"/>
+    <dgm:cxn modelId="{FB126C73-E245-4C7B-B536-F65831717FC1}" type="presParOf" srcId="{3D61B622-79AD-4C48-944B-640A99FCED3B}" destId="{6D56E61D-CBA6-4A9D-8EC5-2DFAC754CAC9}" srcOrd="2" destOrd="0" presId="urn:microsoft.com/office/officeart/2005/8/layout/orgChart1"/>
+    <dgm:cxn modelId="{DF9D21C7-0A7F-4383-8BCD-067925A950AF}" type="presParOf" srcId="{3D61B622-79AD-4C48-944B-640A99FCED3B}" destId="{893AF861-A318-4B2B-9294-302D4282B2A4}" srcOrd="3" destOrd="0" presId="urn:microsoft.com/office/officeart/2005/8/layout/orgChart1"/>
+    <dgm:cxn modelId="{2147A940-65FC-48F8-A1EC-47CEC4AD2CA6}" type="presParOf" srcId="{893AF861-A318-4B2B-9294-302D4282B2A4}" destId="{B66299F7-2D5F-4EAC-A8C0-A6E281D94937}" srcOrd="0" destOrd="0" presId="urn:microsoft.com/office/officeart/2005/8/layout/orgChart1"/>
+    <dgm:cxn modelId="{79817A87-DE94-4CA5-8EE5-349088F467E5}" type="presParOf" srcId="{B66299F7-2D5F-4EAC-A8C0-A6E281D94937}" destId="{64FAC93E-E220-48B7-ABB1-147EBAE04915}" srcOrd="0" destOrd="0" presId="urn:microsoft.com/office/officeart/2005/8/layout/orgChart1"/>
+    <dgm:cxn modelId="{281172E9-1A4C-42F1-83D1-6C1E88130A6D}" type="presParOf" srcId="{B66299F7-2D5F-4EAC-A8C0-A6E281D94937}" destId="{F92D1B29-4F48-4678-AE95-948814E62055}" srcOrd="1" destOrd="0" presId="urn:microsoft.com/office/officeart/2005/8/layout/orgChart1"/>
+    <dgm:cxn modelId="{D463B71E-8BE5-4A63-B993-773E6BB3C00C}" type="presParOf" srcId="{893AF861-A318-4B2B-9294-302D4282B2A4}" destId="{4A728031-4E0D-4DE2-AE4F-320E2D55420D}" srcOrd="1" destOrd="0" presId="urn:microsoft.com/office/officeart/2005/8/layout/orgChart1"/>
+    <dgm:cxn modelId="{D975E9D1-21D2-4231-9044-9B511F681E71}" type="presParOf" srcId="{893AF861-A318-4B2B-9294-302D4282B2A4}" destId="{6776B605-F6AF-4341-8F69-91A5A35A94F3}" srcOrd="2" destOrd="0" presId="urn:microsoft.com/office/officeart/2005/8/layout/orgChart1"/>
+    <dgm:cxn modelId="{2100C2BD-58D1-4380-B560-5F7B6D2370AA}" type="presParOf" srcId="{3D61B622-79AD-4C48-944B-640A99FCED3B}" destId="{C4F7E341-4369-43E4-9BCC-C65D0D3E5312}" srcOrd="4" destOrd="0" presId="urn:microsoft.com/office/officeart/2005/8/layout/orgChart1"/>
+    <dgm:cxn modelId="{A460D1D1-BE38-413F-9FAE-097E20B7C8CD}" type="presParOf" srcId="{3D61B622-79AD-4C48-944B-640A99FCED3B}" destId="{065C8FC8-2275-4C9E-8A84-25DAA528B93B}" srcOrd="5" destOrd="0" presId="urn:microsoft.com/office/officeart/2005/8/layout/orgChart1"/>
+    <dgm:cxn modelId="{608E9440-5E87-44A5-92FE-8BFBD99A61B8}" type="presParOf" srcId="{065C8FC8-2275-4C9E-8A84-25DAA528B93B}" destId="{01189152-AB3F-4ABC-8573-038DDF590FAD}" srcOrd="0" destOrd="0" presId="urn:microsoft.com/office/officeart/2005/8/layout/orgChart1"/>
+    <dgm:cxn modelId="{34FF4687-FEA8-461B-B5DA-E4AE71EE3967}" type="presParOf" srcId="{01189152-AB3F-4ABC-8573-038DDF590FAD}" destId="{9C0F06E2-0BF1-46A7-9CAC-6164D301E7D3}" srcOrd="0" destOrd="0" presId="urn:microsoft.com/office/officeart/2005/8/layout/orgChart1"/>
+    <dgm:cxn modelId="{C12C369E-073A-42B3-8670-DB077A1411D2}" type="presParOf" srcId="{01189152-AB3F-4ABC-8573-038DDF590FAD}" destId="{57729C58-1BB1-4964-8DAF-8672D880122E}" srcOrd="1" destOrd="0" presId="urn:microsoft.com/office/officeart/2005/8/layout/orgChart1"/>
+    <dgm:cxn modelId="{6B36C44E-DBF1-47CC-8F0C-1A14B035E3AD}" type="presParOf" srcId="{065C8FC8-2275-4C9E-8A84-25DAA528B93B}" destId="{317524AD-5B2D-44DE-9236-2863781B7229}" srcOrd="1" destOrd="0" presId="urn:microsoft.com/office/officeart/2005/8/layout/orgChart1"/>
+    <dgm:cxn modelId="{617AF620-82F5-43B6-8882-10E19102F665}" type="presParOf" srcId="{065C8FC8-2275-4C9E-8A84-25DAA528B93B}" destId="{2CB1AEE9-EC3D-4895-ACB4-D616A1F7E7E0}" srcOrd="2" destOrd="0" presId="urn:microsoft.com/office/officeart/2005/8/layout/orgChart1"/>
+    <dgm:cxn modelId="{6526F2C6-3C0E-4837-924F-006AA3654DFF}" type="presParOf" srcId="{A7709BDF-AE4A-4A4C-9551-EFF1EE593F0E}" destId="{143F1EF5-04A6-47E9-9069-3F7ED2D2D55E}" srcOrd="2" destOrd="0" presId="urn:microsoft.com/office/officeart/2005/8/layout/orgChart1"/>
+    <dgm:cxn modelId="{E858FF5E-B9AF-4DD9-93F5-62F1D97306F0}" type="presParOf" srcId="{A96D4600-15BB-44C8-86A8-92F1AA9FC552}" destId="{DCCFFC2C-415E-4B92-A9F6-14E0980954DF}" srcOrd="1" destOrd="0" presId="urn:microsoft.com/office/officeart/2005/8/layout/orgChart1"/>
+    <dgm:cxn modelId="{4E433E7F-54B3-4342-B356-4928B2539ED8}" type="presParOf" srcId="{DCCFFC2C-415E-4B92-A9F6-14E0980954DF}" destId="{020235DB-5D31-46AF-B0C0-D5F542223CC3}" srcOrd="0" destOrd="0" presId="urn:microsoft.com/office/officeart/2005/8/layout/orgChart1"/>
+    <dgm:cxn modelId="{CBD9A1C7-08BA-49D0-903D-F8EB107162DF}" type="presParOf" srcId="{020235DB-5D31-46AF-B0C0-D5F542223CC3}" destId="{A917A338-BA25-40E4-9ACB-C44E16916023}" srcOrd="0" destOrd="0" presId="urn:microsoft.com/office/officeart/2005/8/layout/orgChart1"/>
+    <dgm:cxn modelId="{C1DA028C-6F99-4131-8760-3DD1C0B9540F}" type="presParOf" srcId="{020235DB-5D31-46AF-B0C0-D5F542223CC3}" destId="{BA52F250-4442-4F05-95A4-49771894EC9D}" srcOrd="1" destOrd="0" presId="urn:microsoft.com/office/officeart/2005/8/layout/orgChart1"/>
+    <dgm:cxn modelId="{6C33660B-C7DD-473D-BBCF-FF95B7A1A0DC}" type="presParOf" srcId="{DCCFFC2C-415E-4B92-A9F6-14E0980954DF}" destId="{A4F120AE-B394-480F-9682-46C59C6FE268}" srcOrd="1" destOrd="0" presId="urn:microsoft.com/office/officeart/2005/8/layout/orgChart1"/>
+    <dgm:cxn modelId="{BBB44631-653B-4BB8-B052-DF57A7DE4EAE}" type="presParOf" srcId="{DCCFFC2C-415E-4B92-A9F6-14E0980954DF}" destId="{53311A8E-8946-4242-8857-32A4E689C774}" srcOrd="2" destOrd="0" presId="urn:microsoft.com/office/officeart/2005/8/layout/orgChart1"/>
   </dgm:cxnLst>
   <dgm:bg/>
   <dgm:whole/>
